--- a/Documents/proposal.docx
+++ b/Documents/proposal.docx
@@ -79,76 +79,57 @@
         <w:rPr>
           <w:rFonts w:ascii="Times New Roman" w:eastAsia="Times New Roman" w:hAnsi="Times New Roman" w:cs="Times New Roman"/>
           <w:noProof/>
-          <w:color w:val="000000"/>
-          <w:sz w:val="60"/>
-          <w:szCs w:val="60"/>
-        </w:rPr>
-        <mc:AlternateContent>
-          <mc:Choice Requires="wps">
-            <w:drawing>
-              <wp:inline distT="0" distB="0" distL="0" distR="0" wp14:anchorId="06842CEE" wp14:editId="7BD81813">
-                <wp:extent cx="4191000" cy="1323975"/>
-                <wp:effectExtent l="0" t="0" r="0" b="0"/>
-                <wp:docPr id="1" name="Rectangle 1" descr="https://lh5.googleusercontent.com/YcJo2kj6QDOrugfdWYTgSaaOMebqD_fRcIDA9kDgD9ZJXA0INdKzaGsMXVCteDudHSt0FQj9XwDgShOqwKFFwXORx7WhnlKHkb4_O-__pHjZFCFNaxI2bz0V-Fi_rAg8PpDNBpvV"/>
-                <wp:cNvGraphicFramePr>
-                  <a:graphicFrameLocks xmlns:a="http://schemas.openxmlformats.org/drawingml/2006/main" noChangeAspect="1"/>
-                </wp:cNvGraphicFramePr>
-                <a:graphic xmlns:a="http://schemas.openxmlformats.org/drawingml/2006/main">
-                  <a:graphicData uri="http://schemas.microsoft.com/office/word/2010/wordprocessingShape">
-                    <wps:wsp>
-                      <wps:cNvSpPr>
-                        <a:spLocks noChangeAspect="1" noChangeArrowheads="1"/>
-                      </wps:cNvSpPr>
-                      <wps:spPr bwMode="auto">
-                        <a:xfrm>
-                          <a:off x="0" y="0"/>
-                          <a:ext cx="4191000" cy="1323975"/>
-                        </a:xfrm>
-                        <a:prstGeom prst="rect">
-                          <a:avLst/>
-                        </a:prstGeom>
-                        <a:noFill/>
-                        <a:ln>
-                          <a:noFill/>
-                        </a:ln>
-                        <a:extLst>
-                          <a:ext uri="{909E8E84-426E-40DD-AFC4-6F175D3DCCD1}">
-                            <a14:hiddenFill xmlns:a14="http://schemas.microsoft.com/office/drawing/2010/main">
-                              <a:solidFill>
-                                <a:srgbClr val="FFFFFF"/>
-                              </a:solidFill>
-                            </a14:hiddenFill>
-                          </a:ext>
-                          <a:ext uri="{91240B29-F687-4F45-9708-019B960494DF}">
-                            <a14:hiddenLine xmlns:a14="http://schemas.microsoft.com/office/drawing/2010/main" w="9525">
-                              <a:solidFill>
-                                <a:srgbClr val="000000"/>
-                              </a:solidFill>
-                              <a:miter lim="800000"/>
-                              <a:headEnd/>
-                              <a:tailEnd/>
-                            </a14:hiddenLine>
-                          </a:ext>
-                        </a:extLst>
-                      </wps:spPr>
-                      <wps:bodyPr rot="0" vert="horz" wrap="square" lIns="91440" tIns="45720" rIns="91440" bIns="45720" anchor="t" anchorCtr="0" upright="1">
-                        <a:noAutofit/>
-                      </wps:bodyPr>
-                    </wps:wsp>
-                  </a:graphicData>
-                </a:graphic>
-              </wp:inline>
-            </w:drawing>
-          </mc:Choice>
-          <mc:Fallback>
-            <w:pict>
-              <v:rect w14:anchorId="3A951CEA" id="Rectangle 1" o:spid="_x0000_s1026" alt="https://lh5.googleusercontent.com/YcJo2kj6QDOrugfdWYTgSaaOMebqD_fRcIDA9kDgD9ZJXA0INdKzaGsMXVCteDudHSt0FQj9XwDgShOqwKFFwXORx7WhnlKHkb4_O-__pHjZFCFNaxI2bz0V-Fi_rAg8PpDNBpvV" style="width:330pt;height:104.25pt;visibility:visible;mso-wrap-style:square;mso-left-percent:-10001;mso-top-percent:-10001;mso-position-horizontal:absolute;mso-position-horizontal-relative:char;mso-position-vertical:absolute;mso-position-vertical-relative:line;mso-left-percent:-10001;mso-top-percent:-10001;v-text-anchor:top" o:gfxdata="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" filled="f" stroked="f">
-                <o:lock v:ext="edit" aspectratio="t"/>
-                <w10:anchorlock/>
-              </v:rect>
-            </w:pict>
-          </mc:Fallback>
-        </mc:AlternateContent>
+          <w:sz w:val="24"/>
+          <w:szCs w:val="24"/>
+        </w:rPr>
+        <w:drawing>
+          <wp:inline distT="0" distB="0" distL="0" distR="0" wp14:anchorId="1CFBC8D7" wp14:editId="4703DB5B">
+            <wp:extent cx="3314700" cy="2422281"/>
+            <wp:effectExtent l="0" t="0" r="0" b="0"/>
+            <wp:docPr id="65" name="Picture 65"/>
+            <wp:cNvGraphicFramePr>
+              <a:graphicFrameLocks xmlns:a="http://schemas.openxmlformats.org/drawingml/2006/main" noChangeAspect="1"/>
+            </wp:cNvGraphicFramePr>
+            <a:graphic xmlns:a="http://schemas.openxmlformats.org/drawingml/2006/main">
+              <a:graphicData uri="http://schemas.openxmlformats.org/drawingml/2006/picture">
+                <pic:pic xmlns:pic="http://schemas.openxmlformats.org/drawingml/2006/picture">
+                  <pic:nvPicPr>
+                    <pic:cNvPr id="0" name="Picture 1"/>
+                    <pic:cNvPicPr>
+                      <a:picLocks noChangeAspect="1" noChangeArrowheads="1"/>
+                    </pic:cNvPicPr>
+                  </pic:nvPicPr>
+                  <pic:blipFill>
+                    <a:blip r:embed="rId8">
+                      <a:extLst>
+                        <a:ext uri="{28A0092B-C50C-407E-A947-70E740481C1C}">
+                          <a14:useLocalDpi xmlns:a14="http://schemas.microsoft.com/office/drawing/2010/main" val="0"/>
+                        </a:ext>
+                      </a:extLst>
+                    </a:blip>
+                    <a:srcRect/>
+                    <a:stretch>
+                      <a:fillRect/>
+                    </a:stretch>
+                  </pic:blipFill>
+                  <pic:spPr bwMode="auto">
+                    <a:xfrm>
+                      <a:off x="0" y="0"/>
+                      <a:ext cx="3318930" cy="2425372"/>
+                    </a:xfrm>
+                    <a:prstGeom prst="rect">
+                      <a:avLst/>
+                    </a:prstGeom>
+                    <a:noFill/>
+                    <a:ln>
+                      <a:noFill/>
+                    </a:ln>
+                  </pic:spPr>
+                </pic:pic>
+              </a:graphicData>
+            </a:graphic>
+          </wp:inline>
+        </w:drawing>
       </w:r>
     </w:p>
     <w:p>
@@ -158,37 +139,13 @@
         <w:jc w:val="center"/>
         <w:rPr>
           <w:rFonts w:ascii="Times New Roman" w:eastAsia="Times New Roman" w:hAnsi="Times New Roman" w:cs="Times New Roman"/>
-          <w:sz w:val="24"/>
-          <w:szCs w:val="24"/>
-        </w:rPr>
-      </w:pPr>
-      <w:r>
-        <w:rPr>
-          <w:rFonts w:ascii="Times New Roman" w:eastAsia="Times New Roman" w:hAnsi="Times New Roman" w:cs="Times New Roman"/>
           <w:b/>
           <w:bCs/>
           <w:color w:val="000000"/>
           <w:sz w:val="48"/>
           <w:szCs w:val="48"/>
         </w:rPr>
-        <w:t>Group Member:</w:t>
-      </w:r>
-      <w:r>
-        <w:rPr>
-          <w:rFonts w:ascii="Times New Roman" w:eastAsia="Times New Roman" w:hAnsi="Times New Roman" w:cs="Times New Roman"/>
-          <w:color w:val="000000"/>
-        </w:rPr>
-        <w:br/>
-      </w:r>
-      <w:r>
-        <w:rPr>
-          <w:rFonts w:ascii="Times New Roman" w:eastAsia="Times New Roman" w:hAnsi="Times New Roman" w:cs="Times New Roman"/>
-          <w:color w:val="000000"/>
-          <w:sz w:val="32"/>
-          <w:szCs w:val="32"/>
-        </w:rPr>
-        <w:t>Mysha Rahman - 1330012642</w:t>
-      </w:r>
+      </w:pPr>
     </w:p>
     <w:p>
       <w:pPr>
@@ -204,11 +161,29 @@
       <w:r>
         <w:rPr>
           <w:rFonts w:ascii="Times New Roman" w:eastAsia="Times New Roman" w:hAnsi="Times New Roman" w:cs="Times New Roman"/>
+          <w:b/>
+          <w:bCs/>
+          <w:color w:val="000000"/>
+          <w:sz w:val="48"/>
+          <w:szCs w:val="48"/>
+        </w:rPr>
+        <w:t>Group Member:</w:t>
+      </w:r>
+      <w:r>
+        <w:rPr>
+          <w:rFonts w:ascii="Times New Roman" w:eastAsia="Times New Roman" w:hAnsi="Times New Roman" w:cs="Times New Roman"/>
+          <w:color w:val="000000"/>
+        </w:rPr>
+        <w:br/>
+      </w:r>
+      <w:r>
+        <w:rPr>
+          <w:rFonts w:ascii="Times New Roman" w:eastAsia="Times New Roman" w:hAnsi="Times New Roman" w:cs="Times New Roman"/>
           <w:color w:val="000000"/>
           <w:sz w:val="32"/>
           <w:szCs w:val="32"/>
         </w:rPr>
-        <w:t>Md. Mahbubur Rahman - 1331165642</w:t>
+        <w:t>Mysha Rahman - 1330012642</w:t>
       </w:r>
     </w:p>
     <w:p>
@@ -229,7 +204,7 @@
           <w:sz w:val="32"/>
           <w:szCs w:val="32"/>
         </w:rPr>
-        <w:t>Course - CSE482L</w:t>
+        <w:t>Md. Mahbubur Rahman - 1331165642</w:t>
       </w:r>
     </w:p>
     <w:p>
@@ -250,103 +225,191 @@
           <w:sz w:val="32"/>
           <w:szCs w:val="32"/>
         </w:rPr>
-        <w:t>Section: 03</w:t>
-      </w:r>
-    </w:p>
-    <w:p>
-      <w:pPr>
-        <w:spacing w:after="240" w:line="240" w:lineRule="auto"/>
-        <w:rPr>
-          <w:rFonts w:ascii="Times New Roman" w:eastAsia="Times New Roman" w:hAnsi="Times New Roman" w:cs="Times New Roman"/>
-          <w:sz w:val="24"/>
-          <w:szCs w:val="24"/>
-        </w:rPr>
-      </w:pPr>
-      <w:r>
-        <w:rPr>
-          <w:rFonts w:ascii="Times New Roman" w:eastAsia="Times New Roman" w:hAnsi="Times New Roman" w:cs="Times New Roman"/>
-          <w:sz w:val="24"/>
-          <w:szCs w:val="24"/>
-        </w:rPr>
-        <w:br/>
-      </w:r>
-      <w:r>
-        <w:rPr>
-          <w:rFonts w:ascii="Times New Roman" w:eastAsia="Times New Roman" w:hAnsi="Times New Roman" w:cs="Times New Roman"/>
-          <w:sz w:val="24"/>
-          <w:szCs w:val="24"/>
-        </w:rPr>
-        <w:br/>
-      </w:r>
-      <w:r>
-        <w:rPr>
-          <w:rFonts w:ascii="Times New Roman" w:eastAsia="Times New Roman" w:hAnsi="Times New Roman" w:cs="Times New Roman"/>
-          <w:sz w:val="24"/>
-          <w:szCs w:val="24"/>
-        </w:rPr>
-        <w:br/>
-      </w:r>
-      <w:r>
-        <w:rPr>
-          <w:rFonts w:ascii="Times New Roman" w:eastAsia="Times New Roman" w:hAnsi="Times New Roman" w:cs="Times New Roman"/>
-          <w:sz w:val="24"/>
-          <w:szCs w:val="24"/>
-        </w:rPr>
-        <w:br/>
-      </w:r>
-      <w:r>
-        <w:rPr>
-          <w:rFonts w:ascii="Times New Roman" w:eastAsia="Times New Roman" w:hAnsi="Times New Roman" w:cs="Times New Roman"/>
-          <w:sz w:val="24"/>
-          <w:szCs w:val="24"/>
-        </w:rPr>
-        <w:br/>
-      </w:r>
-      <w:r>
-        <w:rPr>
-          <w:rFonts w:ascii="Times New Roman" w:eastAsia="Times New Roman" w:hAnsi="Times New Roman" w:cs="Times New Roman"/>
-          <w:sz w:val="24"/>
-          <w:szCs w:val="24"/>
-        </w:rPr>
-        <w:br/>
-      </w:r>
-      <w:r>
-        <w:rPr>
-          <w:rFonts w:ascii="Times New Roman" w:eastAsia="Times New Roman" w:hAnsi="Times New Roman" w:cs="Times New Roman"/>
-          <w:sz w:val="24"/>
-          <w:szCs w:val="24"/>
-        </w:rPr>
-        <w:br/>
-      </w:r>
-      <w:r>
-        <w:rPr>
-          <w:rFonts w:ascii="Times New Roman" w:eastAsia="Times New Roman" w:hAnsi="Times New Roman" w:cs="Times New Roman"/>
-          <w:sz w:val="24"/>
-          <w:szCs w:val="24"/>
-        </w:rPr>
-        <w:br/>
-      </w:r>
-      <w:r>
-        <w:rPr>
-          <w:rFonts w:ascii="Times New Roman" w:eastAsia="Times New Roman" w:hAnsi="Times New Roman" w:cs="Times New Roman"/>
-          <w:sz w:val="24"/>
-          <w:szCs w:val="24"/>
-        </w:rPr>
-        <w:br/>
-      </w:r>
-      <w:r>
-        <w:rPr>
-          <w:rFonts w:ascii="Times New Roman" w:eastAsia="Times New Roman" w:hAnsi="Times New Roman" w:cs="Times New Roman"/>
-          <w:sz w:val="24"/>
-          <w:szCs w:val="24"/>
-        </w:rPr>
-        <w:br/>
+        <w:t>Course - CSE482L</w:t>
       </w:r>
     </w:p>
     <w:p>
       <w:pPr>
         <w:spacing w:before="120" w:after="0" w:line="240" w:lineRule="auto"/>
         <w:ind w:left="720"/>
+        <w:jc w:val="center"/>
+        <w:rPr>
+          <w:rFonts w:ascii="Times New Roman" w:eastAsia="Times New Roman" w:hAnsi="Times New Roman" w:cs="Times New Roman"/>
+          <w:sz w:val="24"/>
+          <w:szCs w:val="24"/>
+        </w:rPr>
+      </w:pPr>
+      <w:r>
+        <w:rPr>
+          <w:rFonts w:ascii="Times New Roman" w:eastAsia="Times New Roman" w:hAnsi="Times New Roman" w:cs="Times New Roman"/>
+          <w:color w:val="000000"/>
+          <w:sz w:val="32"/>
+          <w:szCs w:val="32"/>
+        </w:rPr>
+        <w:t>Section: 03</w:t>
+      </w:r>
+    </w:p>
+    <w:p>
+      <w:pPr>
+        <w:spacing w:after="240" w:line="240" w:lineRule="auto"/>
+        <w:rPr>
+          <w:rFonts w:ascii="Times New Roman" w:eastAsia="Times New Roman" w:hAnsi="Times New Roman" w:cs="Times New Roman"/>
+          <w:sz w:val="24"/>
+          <w:szCs w:val="24"/>
+        </w:rPr>
+      </w:pPr>
+      <w:r>
+        <w:rPr>
+          <w:rFonts w:ascii="Times New Roman" w:eastAsia="Times New Roman" w:hAnsi="Times New Roman" w:cs="Times New Roman"/>
+          <w:sz w:val="24"/>
+          <w:szCs w:val="24"/>
+        </w:rPr>
+        <w:br/>
+      </w:r>
+      <w:r>
+        <w:rPr>
+          <w:rFonts w:ascii="Times New Roman" w:eastAsia="Times New Roman" w:hAnsi="Times New Roman" w:cs="Times New Roman"/>
+          <w:sz w:val="24"/>
+          <w:szCs w:val="24"/>
+        </w:rPr>
+        <w:br/>
+      </w:r>
+      <w:r>
+        <w:rPr>
+          <w:rFonts w:ascii="Times New Roman" w:eastAsia="Times New Roman" w:hAnsi="Times New Roman" w:cs="Times New Roman"/>
+          <w:sz w:val="24"/>
+          <w:szCs w:val="24"/>
+        </w:rPr>
+        <w:br/>
+      </w:r>
+      <w:r>
+        <w:rPr>
+          <w:rFonts w:ascii="Times New Roman" w:eastAsia="Times New Roman" w:hAnsi="Times New Roman" w:cs="Times New Roman"/>
+          <w:sz w:val="24"/>
+          <w:szCs w:val="24"/>
+        </w:rPr>
+        <w:br/>
+      </w:r>
+      <w:r>
+        <w:rPr>
+          <w:rFonts w:ascii="Times New Roman" w:eastAsia="Times New Roman" w:hAnsi="Times New Roman" w:cs="Times New Roman"/>
+          <w:sz w:val="24"/>
+          <w:szCs w:val="24"/>
+        </w:rPr>
+        <w:br/>
+      </w:r>
+      <w:r>
+        <w:rPr>
+          <w:rFonts w:ascii="Times New Roman" w:eastAsia="Times New Roman" w:hAnsi="Times New Roman" w:cs="Times New Roman"/>
+          <w:sz w:val="24"/>
+          <w:szCs w:val="24"/>
+        </w:rPr>
+        <w:br/>
+      </w:r>
+      <w:r>
+        <w:rPr>
+          <w:rFonts w:ascii="Times New Roman" w:eastAsia="Times New Roman" w:hAnsi="Times New Roman" w:cs="Times New Roman"/>
+          <w:sz w:val="24"/>
+          <w:szCs w:val="24"/>
+        </w:rPr>
+        <w:br/>
+      </w:r>
+      <w:r>
+        <w:rPr>
+          <w:rFonts w:ascii="Times New Roman" w:eastAsia="Times New Roman" w:hAnsi="Times New Roman" w:cs="Times New Roman"/>
+          <w:sz w:val="24"/>
+          <w:szCs w:val="24"/>
+        </w:rPr>
+        <w:br/>
+      </w:r>
+      <w:r>
+        <w:rPr>
+          <w:rFonts w:ascii="Times New Roman" w:eastAsia="Times New Roman" w:hAnsi="Times New Roman" w:cs="Times New Roman"/>
+          <w:sz w:val="24"/>
+          <w:szCs w:val="24"/>
+        </w:rPr>
+        <w:br/>
+      </w:r>
+    </w:p>
+    <w:p>
+      <w:pPr>
+        <w:spacing w:after="240" w:line="240" w:lineRule="auto"/>
+        <w:rPr>
+          <w:rFonts w:ascii="Times New Roman" w:eastAsia="Times New Roman" w:hAnsi="Times New Roman" w:cs="Times New Roman"/>
+          <w:b/>
+          <w:sz w:val="28"/>
+          <w:szCs w:val="28"/>
+        </w:rPr>
+      </w:pPr>
+    </w:p>
+    <w:p>
+      <w:pPr>
+        <w:spacing w:after="240" w:line="240" w:lineRule="auto"/>
+        <w:rPr>
+          <w:rFonts w:ascii="Times New Roman" w:eastAsia="Times New Roman" w:hAnsi="Times New Roman" w:cs="Times New Roman"/>
+          <w:b/>
+          <w:sz w:val="28"/>
+          <w:szCs w:val="28"/>
+        </w:rPr>
+      </w:pPr>
+    </w:p>
+    <w:p>
+      <w:pPr>
+        <w:spacing w:after="240" w:line="240" w:lineRule="auto"/>
+        <w:rPr>
+          <w:rFonts w:ascii="Times New Roman" w:eastAsia="Times New Roman" w:hAnsi="Times New Roman" w:cs="Times New Roman"/>
+          <w:sz w:val="24"/>
+          <w:szCs w:val="24"/>
+        </w:rPr>
+      </w:pPr>
+      <w:r>
+        <w:rPr>
+          <w:rFonts w:ascii="Times New Roman" w:eastAsia="Times New Roman" w:hAnsi="Times New Roman" w:cs="Times New Roman"/>
+          <w:b/>
+          <w:sz w:val="28"/>
+          <w:szCs w:val="28"/>
+        </w:rPr>
+        <w:lastRenderedPageBreak/>
+        <w:t>Title</w:t>
+      </w:r>
+      <w:r>
+        <w:rPr>
+          <w:rFonts w:ascii="Times New Roman" w:eastAsia="Times New Roman" w:hAnsi="Times New Roman" w:cs="Times New Roman"/>
+          <w:sz w:val="24"/>
+          <w:szCs w:val="24"/>
+        </w:rPr>
+        <w:t xml:space="preserve">: </w:t>
+      </w:r>
+      <w:proofErr w:type="spellStart"/>
+      <w:r>
+        <w:rPr>
+          <w:rFonts w:ascii="Times New Roman" w:eastAsia="Times New Roman" w:hAnsi="Times New Roman" w:cs="Times New Roman"/>
+          <w:sz w:val="24"/>
+          <w:szCs w:val="24"/>
+        </w:rPr>
+        <w:t>Shopcart</w:t>
+      </w:r>
+      <w:proofErr w:type="spellEnd"/>
+      <w:r>
+        <w:rPr>
+          <w:rFonts w:ascii="Times New Roman" w:eastAsia="Times New Roman" w:hAnsi="Times New Roman" w:cs="Times New Roman"/>
+          <w:sz w:val="24"/>
+          <w:szCs w:val="24"/>
+        </w:rPr>
+        <w:t xml:space="preserve"> E-commerce Site</w:t>
+      </w:r>
+      <w:r>
+        <w:rPr>
+          <w:rFonts w:ascii="Times New Roman" w:eastAsia="Times New Roman" w:hAnsi="Times New Roman" w:cs="Times New Roman"/>
+          <w:sz w:val="24"/>
+          <w:szCs w:val="24"/>
+        </w:rPr>
+        <w:br/>
+      </w:r>
+    </w:p>
+    <w:p>
+      <w:pPr>
+        <w:spacing w:before="120" w:after="0" w:line="240" w:lineRule="auto"/>
         <w:jc w:val="both"/>
         <w:rPr>
           <w:rFonts w:ascii="Times New Roman" w:eastAsia="Times New Roman" w:hAnsi="Times New Roman" w:cs="Times New Roman"/>
@@ -363,7 +426,7 @@
           <w:sz w:val="28"/>
           <w:szCs w:val="28"/>
         </w:rPr>
-        <w:t>Introduction</w:t>
+        <w:t>Overview:</w:t>
       </w:r>
     </w:p>
     <w:p>
@@ -465,20 +528,34 @@
         <w:jc w:val="both"/>
         <w:rPr>
           <w:rFonts w:ascii="Times New Roman" w:eastAsia="Times New Roman" w:hAnsi="Times New Roman" w:cs="Times New Roman"/>
-          <w:sz w:val="24"/>
-          <w:szCs w:val="24"/>
-        </w:rPr>
-      </w:pPr>
-      <w:r>
-        <w:rPr>
-          <w:rFonts w:ascii="Times New Roman" w:eastAsia="Times New Roman" w:hAnsi="Times New Roman" w:cs="Times New Roman"/>
           <w:b/>
           <w:bCs/>
           <w:color w:val="000000"/>
           <w:sz w:val="28"/>
           <w:szCs w:val="28"/>
         </w:rPr>
-        <w:t>Objectives:</w:t>
+      </w:pPr>
+    </w:p>
+    <w:p>
+      <w:pPr>
+        <w:spacing w:before="120" w:after="0" w:line="240" w:lineRule="auto"/>
+        <w:jc w:val="both"/>
+        <w:rPr>
+          <w:rFonts w:ascii="Times New Roman" w:eastAsia="Times New Roman" w:hAnsi="Times New Roman" w:cs="Times New Roman"/>
+          <w:sz w:val="24"/>
+          <w:szCs w:val="24"/>
+        </w:rPr>
+      </w:pPr>
+      <w:r>
+        <w:rPr>
+          <w:rFonts w:ascii="Times New Roman" w:eastAsia="Times New Roman" w:hAnsi="Times New Roman" w:cs="Times New Roman"/>
+          <w:b/>
+          <w:bCs/>
+          <w:color w:val="000000"/>
+          <w:sz w:val="28"/>
+          <w:szCs w:val="28"/>
+        </w:rPr>
+        <w:t>Significance:</w:t>
       </w:r>
     </w:p>
     <w:p>
@@ -497,7 +574,6 @@
           <w:rFonts w:ascii="Times New Roman" w:eastAsia="Times New Roman" w:hAnsi="Times New Roman" w:cs="Times New Roman"/>
           <w:color w:val="000000"/>
         </w:rPr>
-        <w:lastRenderedPageBreak/>
         <w:t xml:space="preserve">E-commerce is shopping online by staying at home. The objective </w:t>
       </w:r>
       <w:r>
@@ -600,12 +676,17 @@
     </w:p>
     <w:p>
       <w:pPr>
-        <w:spacing w:before="120" w:after="0" w:line="240" w:lineRule="auto"/>
+        <w:numPr>
+          <w:ilvl w:val="0"/>
+          <w:numId w:val="1"/>
+        </w:numPr>
+        <w:spacing w:after="0" w:line="240" w:lineRule="auto"/>
+        <w:ind w:left="1440"/>
         <w:jc w:val="both"/>
-        <w:rPr>
-          <w:rFonts w:ascii="Times New Roman" w:eastAsia="Times New Roman" w:hAnsi="Times New Roman" w:cs="Times New Roman"/>
-          <w:sz w:val="24"/>
-          <w:szCs w:val="24"/>
+        <w:textAlignment w:val="baseline"/>
+        <w:rPr>
+          <w:rFonts w:ascii="Times New Roman" w:eastAsia="Times New Roman" w:hAnsi="Times New Roman" w:cs="Times New Roman"/>
+          <w:color w:val="000000"/>
         </w:rPr>
       </w:pPr>
       <w:r>
@@ -613,8 +694,43 @@
           <w:rFonts w:ascii="Times New Roman" w:eastAsia="Times New Roman" w:hAnsi="Times New Roman" w:cs="Times New Roman"/>
           <w:color w:val="000000"/>
         </w:rPr>
-        <w:t xml:space="preserve">  </w:t>
-      </w:r>
+        <w:t>Consumers can buy from a far place without the hazard of travelling.</w:t>
+      </w:r>
+    </w:p>
+    <w:p>
+      <w:pPr>
+        <w:numPr>
+          <w:ilvl w:val="0"/>
+          <w:numId w:val="1"/>
+        </w:numPr>
+        <w:spacing w:after="0" w:line="240" w:lineRule="auto"/>
+        <w:ind w:left="1440"/>
+        <w:jc w:val="both"/>
+        <w:textAlignment w:val="baseline"/>
+        <w:rPr>
+          <w:rFonts w:ascii="Times New Roman" w:eastAsia="Times New Roman" w:hAnsi="Times New Roman" w:cs="Times New Roman"/>
+          <w:color w:val="000000"/>
+        </w:rPr>
+      </w:pPr>
+      <w:r>
+        <w:rPr>
+          <w:rFonts w:ascii="Times New Roman" w:eastAsia="Times New Roman" w:hAnsi="Times New Roman" w:cs="Times New Roman"/>
+          <w:color w:val="000000"/>
+        </w:rPr>
+        <w:t>It will be beneficial for everyone especially the person with disabilities and busy parents.</w:t>
+      </w:r>
+    </w:p>
+    <w:p>
+      <w:pPr>
+        <w:spacing w:after="0" w:line="240" w:lineRule="auto"/>
+        <w:ind w:left="1080"/>
+        <w:jc w:val="both"/>
+        <w:textAlignment w:val="baseline"/>
+        <w:rPr>
+          <w:rFonts w:ascii="Times New Roman" w:eastAsia="Times New Roman" w:hAnsi="Times New Roman" w:cs="Times New Roman"/>
+          <w:color w:val="000000"/>
+        </w:rPr>
+      </w:pPr>
     </w:p>
     <w:p>
       <w:pPr>
@@ -631,9 +747,29 @@
           <w:rFonts w:ascii="Times New Roman" w:eastAsia="Times New Roman" w:hAnsi="Times New Roman" w:cs="Times New Roman"/>
           <w:color w:val="000000"/>
         </w:rPr>
+        <w:t xml:space="preserve">  </w:t>
+      </w:r>
+    </w:p>
+    <w:p>
+      <w:pPr>
+        <w:spacing w:before="120" w:after="0" w:line="240" w:lineRule="auto"/>
+        <w:jc w:val="both"/>
+        <w:rPr>
+          <w:rFonts w:ascii="Times New Roman" w:eastAsia="Times New Roman" w:hAnsi="Times New Roman" w:cs="Times New Roman"/>
+          <w:color w:val="000000"/>
+        </w:rPr>
+      </w:pPr>
+      <w:r>
+        <w:rPr>
+          <w:rFonts w:ascii="Times New Roman" w:eastAsia="Times New Roman" w:hAnsi="Times New Roman" w:cs="Times New Roman"/>
+          <w:color w:val="000000"/>
+        </w:rPr>
         <w:t xml:space="preserve">           </w:t>
       </w:r>
-      <w:r>
+    </w:p>
+    <w:p>
+      <w:pPr>
+        <w:spacing w:after="240" w:line="240" w:lineRule="auto"/>
         <w:rPr>
           <w:rFonts w:ascii="Times New Roman" w:eastAsia="Times New Roman" w:hAnsi="Times New Roman" w:cs="Times New Roman"/>
           <w:b/>
@@ -642,19 +778,46 @@
           <w:sz w:val="28"/>
           <w:szCs w:val="28"/>
         </w:rPr>
-        <w:t>What do you mean by commerce:</w:t>
+      </w:pPr>
+      <w:r>
+        <w:rPr>
+          <w:rFonts w:ascii="Times New Roman" w:eastAsia="Times New Roman" w:hAnsi="Times New Roman" w:cs="Times New Roman"/>
+          <w:sz w:val="24"/>
+          <w:szCs w:val="24"/>
+        </w:rPr>
+        <w:br/>
+      </w:r>
+      <w:r>
+        <w:rPr>
+          <w:rFonts w:ascii="Times New Roman" w:eastAsia="Times New Roman" w:hAnsi="Times New Roman" w:cs="Times New Roman"/>
+          <w:sz w:val="24"/>
+          <w:szCs w:val="24"/>
+        </w:rPr>
+        <w:br/>
+      </w:r>
+      <w:r>
+        <w:rPr>
+          <w:rFonts w:ascii="Times New Roman" w:eastAsia="Times New Roman" w:hAnsi="Times New Roman" w:cs="Times New Roman"/>
+          <w:sz w:val="24"/>
+          <w:szCs w:val="24"/>
+        </w:rPr>
+        <w:br/>
+      </w:r>
+      <w:r>
+        <w:rPr>
+          <w:rFonts w:ascii="Times New Roman" w:eastAsia="Times New Roman" w:hAnsi="Times New Roman" w:cs="Times New Roman"/>
+          <w:b/>
+          <w:bCs/>
+          <w:color w:val="000000"/>
+          <w:sz w:val="28"/>
+          <w:szCs w:val="28"/>
+        </w:rPr>
+        <w:t>Software Specification:</w:t>
       </w:r>
     </w:p>
     <w:p>
       <w:pPr>
-        <w:numPr>
-          <w:ilvl w:val="0"/>
-          <w:numId w:val="2"/>
-        </w:numPr>
-        <w:spacing w:before="120" w:after="0" w:line="240" w:lineRule="auto"/>
-        <w:ind w:left="1440"/>
-        <w:jc w:val="both"/>
-        <w:textAlignment w:val="baseline"/>
+        <w:spacing w:after="240" w:line="240" w:lineRule="auto"/>
         <w:rPr>
           <w:rFonts w:ascii="Times New Roman" w:eastAsia="Times New Roman" w:hAnsi="Times New Roman" w:cs="Times New Roman"/>
           <w:color w:val="000000"/>
@@ -663,56 +826,131 @@
       <w:r>
         <w:rPr>
           <w:rFonts w:ascii="Times New Roman" w:eastAsia="Times New Roman" w:hAnsi="Times New Roman" w:cs="Times New Roman"/>
+          <w:sz w:val="24"/>
+          <w:szCs w:val="24"/>
+        </w:rPr>
+        <w:t xml:space="preserve"> </w:t>
+      </w:r>
+      <w:r>
+        <w:rPr>
+          <w:rFonts w:ascii="Times New Roman" w:eastAsia="Times New Roman" w:hAnsi="Times New Roman" w:cs="Times New Roman"/>
+          <w:sz w:val="24"/>
+          <w:szCs w:val="24"/>
+        </w:rPr>
+        <w:tab/>
+      </w:r>
+      <w:r>
+        <w:rPr>
+          <w:rFonts w:ascii="Times New Roman" w:eastAsia="Times New Roman" w:hAnsi="Times New Roman" w:cs="Times New Roman"/>
           <w:color w:val="000000"/>
         </w:rPr>
-        <w:t>Buyer: These are the people or organization with money who want to purchase goods and service products.</w:t>
+        <w:t>HTML, CSS</w:t>
+      </w:r>
+      <w:r>
+        <w:rPr>
+          <w:rFonts w:ascii="Times New Roman" w:eastAsia="Times New Roman" w:hAnsi="Times New Roman" w:cs="Times New Roman"/>
+          <w:color w:val="000000"/>
+        </w:rPr>
+        <w:t xml:space="preserve">, </w:t>
+      </w:r>
+      <w:r>
+        <w:rPr>
+          <w:rFonts w:ascii="Times New Roman" w:eastAsia="Times New Roman" w:hAnsi="Times New Roman" w:cs="Times New Roman"/>
+          <w:color w:val="000000"/>
+        </w:rPr>
+        <w:t>jQuery</w:t>
+      </w:r>
+      <w:r>
+        <w:rPr>
+          <w:rFonts w:ascii="Times New Roman" w:eastAsia="Times New Roman" w:hAnsi="Times New Roman" w:cs="Times New Roman"/>
+          <w:color w:val="000000"/>
+        </w:rPr>
+        <w:t xml:space="preserve">, Ajax, Bootstrap, raw php, </w:t>
+      </w:r>
+      <w:r>
+        <w:rPr>
+          <w:rFonts w:ascii="Times New Roman" w:eastAsia="Times New Roman" w:hAnsi="Times New Roman" w:cs="Times New Roman"/>
+          <w:color w:val="000000"/>
+        </w:rPr>
+        <w:t>MySQL</w:t>
+      </w:r>
+      <w:r>
+        <w:rPr>
+          <w:rFonts w:ascii="Times New Roman" w:eastAsia="Times New Roman" w:hAnsi="Times New Roman" w:cs="Times New Roman"/>
+          <w:color w:val="000000"/>
+        </w:rPr>
+        <w:t xml:space="preserve"> database</w:t>
+      </w:r>
+      <w:r>
+        <w:rPr>
+          <w:rFonts w:ascii="Times New Roman" w:eastAsia="Times New Roman" w:hAnsi="Times New Roman" w:cs="Times New Roman"/>
+          <w:color w:val="000000"/>
+        </w:rPr>
+        <w:t>, Json</w:t>
+      </w:r>
+      <w:r>
+        <w:rPr>
+          <w:rFonts w:ascii="Times New Roman" w:eastAsia="Times New Roman" w:hAnsi="Times New Roman" w:cs="Times New Roman"/>
+          <w:color w:val="000000"/>
+        </w:rPr>
+        <w:t xml:space="preserve">, </w:t>
+      </w:r>
+      <w:proofErr w:type="spellStart"/>
+      <w:r>
+        <w:rPr>
+          <w:rFonts w:ascii="Times New Roman" w:eastAsia="Times New Roman" w:hAnsi="Times New Roman" w:cs="Times New Roman"/>
+          <w:color w:val="000000"/>
+        </w:rPr>
+        <w:t>EMMAScript</w:t>
+      </w:r>
+      <w:proofErr w:type="spellEnd"/>
+      <w:r>
+        <w:rPr>
+          <w:rFonts w:ascii="Times New Roman" w:eastAsia="Times New Roman" w:hAnsi="Times New Roman" w:cs="Times New Roman"/>
+          <w:color w:val="000000"/>
+        </w:rPr>
+        <w:t>, clips, node.js</w:t>
       </w:r>
     </w:p>
     <w:p>
       <w:pPr>
-        <w:numPr>
-          <w:ilvl w:val="0"/>
-          <w:numId w:val="2"/>
-        </w:numPr>
-        <w:spacing w:after="0" w:line="240" w:lineRule="auto"/>
-        <w:ind w:left="1440"/>
-        <w:jc w:val="both"/>
-        <w:textAlignment w:val="baseline"/>
-        <w:rPr>
-          <w:rFonts w:ascii="Times New Roman" w:eastAsia="Times New Roman" w:hAnsi="Times New Roman" w:cs="Times New Roman"/>
-          <w:color w:val="000000"/>
+        <w:spacing w:after="240" w:line="240" w:lineRule="auto"/>
+        <w:rPr>
+          <w:rFonts w:ascii="Times New Roman" w:eastAsia="Times New Roman" w:hAnsi="Times New Roman" w:cs="Times New Roman"/>
+          <w:sz w:val="24"/>
+          <w:szCs w:val="24"/>
         </w:rPr>
       </w:pPr>
-      <w:r>
-        <w:rPr>
-          <w:rFonts w:ascii="Times New Roman" w:eastAsia="Times New Roman" w:hAnsi="Times New Roman" w:cs="Times New Roman"/>
-          <w:color w:val="000000"/>
-        </w:rPr>
-        <w:t xml:space="preserve">Sellers: These are the people who offer goods and service to buyers. </w:t>
-      </w:r>
     </w:p>
     <w:p>
       <w:pPr>
-        <w:numPr>
-          <w:ilvl w:val="0"/>
-          <w:numId w:val="2"/>
-        </w:numPr>
-        <w:spacing w:after="0" w:line="240" w:lineRule="auto"/>
-        <w:ind w:left="1440"/>
-        <w:jc w:val="both"/>
-        <w:textAlignment w:val="baseline"/>
-        <w:rPr>
-          <w:rFonts w:ascii="Times New Roman" w:eastAsia="Times New Roman" w:hAnsi="Times New Roman" w:cs="Times New Roman"/>
-          <w:color w:val="000000"/>
+        <w:spacing w:after="240" w:line="240" w:lineRule="auto"/>
+        <w:rPr>
+          <w:rFonts w:ascii="Times New Roman" w:eastAsia="Times New Roman" w:hAnsi="Times New Roman" w:cs="Times New Roman"/>
+          <w:sz w:val="24"/>
+          <w:szCs w:val="24"/>
         </w:rPr>
       </w:pPr>
-      <w:r>
-        <w:rPr>
-          <w:rFonts w:ascii="Times New Roman" w:eastAsia="Times New Roman" w:hAnsi="Times New Roman" w:cs="Times New Roman"/>
-          <w:color w:val="000000"/>
-        </w:rPr>
-        <w:t>Producer: These are the people or organization that creates the product and service that the seller’s offer to buyers</w:t>
-      </w:r>
+    </w:p>
+    <w:p>
+      <w:pPr>
+        <w:spacing w:after="240" w:line="240" w:lineRule="auto"/>
+        <w:rPr>
+          <w:rFonts w:ascii="Times New Roman" w:eastAsia="Times New Roman" w:hAnsi="Times New Roman" w:cs="Times New Roman"/>
+          <w:sz w:val="24"/>
+          <w:szCs w:val="24"/>
+        </w:rPr>
+      </w:pPr>
+    </w:p>
+    <w:p>
+      <w:pPr>
+        <w:spacing w:after="240" w:line="240" w:lineRule="auto"/>
+        <w:rPr>
+          <w:rFonts w:ascii="Times New Roman" w:eastAsia="Times New Roman" w:hAnsi="Times New Roman" w:cs="Times New Roman"/>
+          <w:sz w:val="24"/>
+          <w:szCs w:val="24"/>
+        </w:rPr>
+      </w:pPr>
     </w:p>
     <w:p>
       <w:pPr>
@@ -724,208 +962,28 @@
           <w:szCs w:val="24"/>
         </w:rPr>
       </w:pPr>
-      <w:r>
-        <w:rPr>
-          <w:rFonts w:ascii="Times New Roman" w:eastAsia="Times New Roman" w:hAnsi="Times New Roman" w:cs="Times New Roman"/>
-          <w:color w:val="000000"/>
-        </w:rPr>
-        <w:t xml:space="preserve">          Basically, electronic commerce can be summarized as:</w:t>
-      </w:r>
     </w:p>
     <w:p>
       <w:pPr>
-        <w:numPr>
-          <w:ilvl w:val="0"/>
-          <w:numId w:val="3"/>
-        </w:numPr>
         <w:spacing w:before="120" w:after="0" w:line="240" w:lineRule="auto"/>
-        <w:ind w:left="1440"/>
         <w:jc w:val="both"/>
-        <w:textAlignment w:val="baseline"/>
-        <w:rPr>
-          <w:rFonts w:ascii="Times New Roman" w:eastAsia="Times New Roman" w:hAnsi="Times New Roman" w:cs="Times New Roman"/>
-          <w:color w:val="000000"/>
+        <w:rPr>
+          <w:rFonts w:ascii="Times New Roman" w:eastAsia="Times New Roman" w:hAnsi="Times New Roman" w:cs="Times New Roman"/>
+          <w:b/>
+          <w:sz w:val="28"/>
+          <w:szCs w:val="28"/>
         </w:rPr>
       </w:pPr>
-      <w:r>
-        <w:rPr>
-          <w:rFonts w:ascii="Times New Roman" w:eastAsia="Times New Roman" w:hAnsi="Times New Roman" w:cs="Times New Roman"/>
-          <w:color w:val="000000"/>
-        </w:rPr>
-        <w:t>It is a business strategy.</w:t>
-      </w:r>
     </w:p>
     <w:p>
       <w:pPr>
-        <w:numPr>
-          <w:ilvl w:val="0"/>
-          <w:numId w:val="3"/>
-        </w:numPr>
-        <w:spacing w:after="0" w:line="240" w:lineRule="auto"/>
-        <w:ind w:left="1440"/>
+        <w:spacing w:before="120" w:after="0" w:line="240" w:lineRule="auto"/>
         <w:jc w:val="both"/>
-        <w:textAlignment w:val="baseline"/>
-        <w:rPr>
-          <w:rFonts w:ascii="Times New Roman" w:eastAsia="Times New Roman" w:hAnsi="Times New Roman" w:cs="Times New Roman"/>
-          <w:color w:val="000000"/>
-        </w:rPr>
-      </w:pPr>
-      <w:r>
-        <w:rPr>
-          <w:rFonts w:ascii="Times New Roman" w:eastAsia="Times New Roman" w:hAnsi="Times New Roman" w:cs="Times New Roman"/>
-          <w:color w:val="000000"/>
-        </w:rPr>
-        <w:t>It uses technology to achieve business goal.</w:t>
-      </w:r>
-    </w:p>
-    <w:p>
-      <w:pPr>
-        <w:numPr>
-          <w:ilvl w:val="0"/>
-          <w:numId w:val="3"/>
-        </w:numPr>
-        <w:spacing w:after="0" w:line="240" w:lineRule="auto"/>
-        <w:ind w:left="1440"/>
-        <w:jc w:val="both"/>
-        <w:textAlignment w:val="baseline"/>
-        <w:rPr>
-          <w:rFonts w:ascii="Times New Roman" w:eastAsia="Times New Roman" w:hAnsi="Times New Roman" w:cs="Times New Roman"/>
-          <w:color w:val="000000"/>
-        </w:rPr>
-      </w:pPr>
-      <w:r>
-        <w:rPr>
-          <w:rFonts w:ascii="Times New Roman" w:eastAsia="Times New Roman" w:hAnsi="Times New Roman" w:cs="Times New Roman"/>
-          <w:color w:val="000000"/>
-        </w:rPr>
-        <w:t>It improves external business relationship.</w:t>
-      </w:r>
-    </w:p>
-    <w:p>
-      <w:pPr>
-        <w:numPr>
-          <w:ilvl w:val="0"/>
-          <w:numId w:val="3"/>
-        </w:numPr>
-        <w:spacing w:after="0" w:line="240" w:lineRule="auto"/>
-        <w:ind w:left="1440"/>
-        <w:jc w:val="both"/>
-        <w:textAlignment w:val="baseline"/>
-        <w:rPr>
-          <w:rFonts w:ascii="Times New Roman" w:eastAsia="Times New Roman" w:hAnsi="Times New Roman" w:cs="Times New Roman"/>
-          <w:color w:val="000000"/>
-        </w:rPr>
-      </w:pPr>
-      <w:r>
-        <w:rPr>
-          <w:rFonts w:ascii="Times New Roman" w:eastAsia="Times New Roman" w:hAnsi="Times New Roman" w:cs="Times New Roman"/>
-          <w:color w:val="000000"/>
-        </w:rPr>
-        <w:t>It provides information to facilitate delivery of goods and services.</w:t>
-      </w:r>
-    </w:p>
-    <w:p>
-      <w:pPr>
-        <w:spacing w:after="240" w:line="240" w:lineRule="auto"/>
-        <w:rPr>
-          <w:rFonts w:ascii="Times New Roman" w:eastAsia="Times New Roman" w:hAnsi="Times New Roman" w:cs="Times New Roman"/>
-          <w:sz w:val="24"/>
-          <w:szCs w:val="24"/>
-        </w:rPr>
-      </w:pPr>
-      <w:r>
-        <w:rPr>
-          <w:rFonts w:ascii="Times New Roman" w:eastAsia="Times New Roman" w:hAnsi="Times New Roman" w:cs="Times New Roman"/>
-          <w:sz w:val="24"/>
-          <w:szCs w:val="24"/>
-        </w:rPr>
-        <w:br/>
-      </w:r>
-      <w:r>
-        <w:rPr>
-          <w:rFonts w:ascii="Times New Roman" w:eastAsia="Times New Roman" w:hAnsi="Times New Roman" w:cs="Times New Roman"/>
-          <w:sz w:val="24"/>
-          <w:szCs w:val="24"/>
-        </w:rPr>
-        <w:br/>
-      </w:r>
-      <w:r>
-        <w:rPr>
-          <w:rFonts w:ascii="Times New Roman" w:eastAsia="Times New Roman" w:hAnsi="Times New Roman" w:cs="Times New Roman"/>
-          <w:sz w:val="24"/>
-          <w:szCs w:val="24"/>
-        </w:rPr>
-        <w:br/>
-      </w:r>
-      <w:r>
         <w:rPr>
           <w:rFonts w:ascii="Times New Roman" w:eastAsia="Times New Roman" w:hAnsi="Times New Roman" w:cs="Times New Roman"/>
           <w:b/>
-          <w:bCs/>
-          <w:color w:val="000000"/>
           <w:sz w:val="28"/>
           <w:szCs w:val="28"/>
-        </w:rPr>
-        <w:t>Software Specification:</w:t>
-      </w:r>
-      <w:r>
-        <w:rPr>
-          <w:rFonts w:ascii="Times New Roman" w:eastAsia="Times New Roman" w:hAnsi="Times New Roman" w:cs="Times New Roman"/>
-          <w:sz w:val="24"/>
-          <w:szCs w:val="24"/>
-        </w:rPr>
-        <w:t xml:space="preserve"> </w:t>
-      </w:r>
-      <w:r>
-        <w:rPr>
-          <w:rFonts w:ascii="Times New Roman" w:eastAsia="Times New Roman" w:hAnsi="Times New Roman" w:cs="Times New Roman"/>
-          <w:color w:val="000000"/>
-        </w:rPr>
-        <w:t>HTML, CSS</w:t>
-      </w:r>
-      <w:r>
-        <w:rPr>
-          <w:rFonts w:ascii="Times New Roman" w:eastAsia="Times New Roman" w:hAnsi="Times New Roman" w:cs="Times New Roman"/>
-          <w:color w:val="000000"/>
-        </w:rPr>
-        <w:t xml:space="preserve">, </w:t>
-      </w:r>
-      <w:r>
-        <w:rPr>
-          <w:rFonts w:ascii="Times New Roman" w:eastAsia="Times New Roman" w:hAnsi="Times New Roman" w:cs="Times New Roman"/>
-          <w:color w:val="000000"/>
-        </w:rPr>
-        <w:t>jQuery</w:t>
-      </w:r>
-      <w:r>
-        <w:rPr>
-          <w:rFonts w:ascii="Times New Roman" w:eastAsia="Times New Roman" w:hAnsi="Times New Roman" w:cs="Times New Roman"/>
-          <w:color w:val="000000"/>
-        </w:rPr>
-        <w:t xml:space="preserve">, Ajax, Bootstrap, raw php, </w:t>
-      </w:r>
-      <w:r>
-        <w:rPr>
-          <w:rFonts w:ascii="Times New Roman" w:eastAsia="Times New Roman" w:hAnsi="Times New Roman" w:cs="Times New Roman"/>
-          <w:color w:val="000000"/>
-        </w:rPr>
-        <w:t>MySQL</w:t>
-      </w:r>
-      <w:r>
-        <w:rPr>
-          <w:rFonts w:ascii="Times New Roman" w:eastAsia="Times New Roman" w:hAnsi="Times New Roman" w:cs="Times New Roman"/>
-          <w:color w:val="000000"/>
-        </w:rPr>
-        <w:t xml:space="preserve"> database</w:t>
-      </w:r>
-    </w:p>
-    <w:p>
-      <w:pPr>
-        <w:spacing w:after="0" w:line="240" w:lineRule="auto"/>
-        <w:rPr>
-          <w:rFonts w:ascii="Times New Roman" w:eastAsia="Times New Roman" w:hAnsi="Times New Roman" w:cs="Times New Roman"/>
-          <w:sz w:val="24"/>
-          <w:szCs w:val="24"/>
         </w:rPr>
       </w:pPr>
     </w:p>
@@ -933,23 +991,23 @@
       <w:pPr>
         <w:spacing w:before="120" w:after="0" w:line="240" w:lineRule="auto"/>
         <w:ind w:left="720"/>
-        <w:jc w:val="both"/>
-        <w:rPr>
-          <w:rFonts w:ascii="Times New Roman" w:eastAsia="Times New Roman" w:hAnsi="Times New Roman" w:cs="Times New Roman"/>
-          <w:sz w:val="24"/>
-          <w:szCs w:val="24"/>
-        </w:rPr>
-      </w:pPr>
-      <w:r>
+        <w:jc w:val="center"/>
         <w:rPr>
           <w:rFonts w:ascii="Times New Roman" w:eastAsia="Times New Roman" w:hAnsi="Times New Roman" w:cs="Times New Roman"/>
           <w:b/>
-          <w:bCs/>
-          <w:color w:val="000000"/>
           <w:sz w:val="28"/>
           <w:szCs w:val="28"/>
         </w:rPr>
-        <w:t>Description:</w:t>
+      </w:pPr>
+      <w:r>
+        <w:rPr>
+          <w:rFonts w:ascii="Times New Roman" w:eastAsia="Times New Roman" w:hAnsi="Times New Roman" w:cs="Times New Roman"/>
+          <w:b/>
+          <w:sz w:val="28"/>
+          <w:szCs w:val="28"/>
+        </w:rPr>
+        <w:lastRenderedPageBreak/>
+        <w:t>Cardinal Flow</w:t>
       </w:r>
     </w:p>
     <w:p>
@@ -959,593 +1017,21 @@
         <w:jc w:val="both"/>
         <w:rPr>
           <w:rFonts w:ascii="Times New Roman" w:eastAsia="Times New Roman" w:hAnsi="Times New Roman" w:cs="Times New Roman"/>
-          <w:sz w:val="24"/>
-          <w:szCs w:val="24"/>
-        </w:rPr>
-      </w:pPr>
-      <w:r>
-        <w:rPr>
-          <w:rFonts w:ascii="Times New Roman" w:eastAsia="Times New Roman" w:hAnsi="Times New Roman" w:cs="Times New Roman"/>
-          <w:b/>
-          <w:bCs/>
-          <w:color w:val="000000"/>
           <w:sz w:val="28"/>
           <w:szCs w:val="28"/>
         </w:rPr>
-        <w:t>Front-End (Customer Section)</w:t>
-      </w:r>
-    </w:p>
-    <w:p>
-      <w:pPr>
-        <w:spacing w:before="120" w:after="0" w:line="240" w:lineRule="auto"/>
-        <w:ind w:left="720"/>
-        <w:jc w:val="both"/>
-        <w:rPr>
-          <w:rFonts w:ascii="Times New Roman" w:eastAsia="Times New Roman" w:hAnsi="Times New Roman" w:cs="Times New Roman"/>
-          <w:sz w:val="24"/>
-          <w:szCs w:val="24"/>
-        </w:rPr>
       </w:pPr>
       <w:r>
         <w:rPr>
           <w:rFonts w:ascii="Times New Roman" w:eastAsia="Times New Roman" w:hAnsi="Times New Roman" w:cs="Times New Roman"/>
-          <w:color w:val="000000"/>
-        </w:rPr>
-        <w:t xml:space="preserve">In front-end section there are some featured product shown which are clicked by users or shop by users. In shop section there are some categories of product. Normally users will choose categories and in below product will be shown by </w:t>
-      </w:r>
-      <w:r>
-        <w:rPr>
-          <w:rFonts w:ascii="Times New Roman" w:eastAsia="Times New Roman" w:hAnsi="Times New Roman" w:cs="Times New Roman"/>
-          <w:color w:val="000000"/>
-        </w:rPr>
-        <w:t>users’</w:t>
-      </w:r>
-      <w:r>
-        <w:rPr>
-          <w:rFonts w:ascii="Times New Roman" w:eastAsia="Times New Roman" w:hAnsi="Times New Roman" w:cs="Times New Roman"/>
-          <w:color w:val="000000"/>
-        </w:rPr>
-        <w:t xml:space="preserve"> selectable category. User can choose by price, values, popularity, new available items and hot product which are in discount section. Users can </w:t>
-      </w:r>
-      <w:r>
-        <w:rPr>
-          <w:rFonts w:ascii="Times New Roman" w:eastAsia="Times New Roman" w:hAnsi="Times New Roman" w:cs="Times New Roman"/>
-          <w:color w:val="000000"/>
-        </w:rPr>
-        <w:t>purchase</w:t>
-      </w:r>
-      <w:r>
-        <w:rPr>
-          <w:rFonts w:ascii="Times New Roman" w:eastAsia="Times New Roman" w:hAnsi="Times New Roman" w:cs="Times New Roman"/>
-          <w:color w:val="000000"/>
-        </w:rPr>
-        <w:t xml:space="preserve"> the product by adding them in cart. And they can purchase by online PayPal system. User can edit their product items number directly from the cart section and it will automatically update the price. It also </w:t>
-      </w:r>
-      <w:r>
-        <w:rPr>
-          <w:rFonts w:ascii="Times New Roman" w:eastAsia="Times New Roman" w:hAnsi="Times New Roman" w:cs="Times New Roman"/>
-          <w:color w:val="000000"/>
-        </w:rPr>
-        <w:t>offers</w:t>
-      </w:r>
-      <w:r>
-        <w:rPr>
-          <w:rFonts w:ascii="Times New Roman" w:eastAsia="Times New Roman" w:hAnsi="Times New Roman" w:cs="Times New Roman"/>
-          <w:color w:val="000000"/>
-        </w:rPr>
-        <w:t xml:space="preserve"> coupons. If user have coupons they can add and price will be </w:t>
-      </w:r>
-      <w:r>
-        <w:rPr>
-          <w:rFonts w:ascii="Times New Roman" w:eastAsia="Times New Roman" w:hAnsi="Times New Roman" w:cs="Times New Roman"/>
-          <w:color w:val="000000"/>
-        </w:rPr>
-        <w:t>reduced</w:t>
-      </w:r>
-      <w:r>
-        <w:rPr>
-          <w:rFonts w:ascii="Times New Roman" w:eastAsia="Times New Roman" w:hAnsi="Times New Roman" w:cs="Times New Roman"/>
-          <w:color w:val="000000"/>
-        </w:rPr>
-        <w:t xml:space="preserve"> by coupon offer. To buy a product user must have PayPal account and </w:t>
-      </w:r>
-      <w:r>
-        <w:rPr>
-          <w:rFonts w:ascii="Times New Roman" w:eastAsia="Times New Roman" w:hAnsi="Times New Roman" w:cs="Times New Roman"/>
-          <w:color w:val="000000"/>
-        </w:rPr>
-        <w:t>off</w:t>
-      </w:r>
-      <w:r>
-        <w:rPr>
-          <w:rFonts w:ascii="Times New Roman" w:eastAsia="Times New Roman" w:hAnsi="Times New Roman" w:cs="Times New Roman"/>
-          <w:color w:val="000000"/>
-        </w:rPr>
-        <w:t xml:space="preserve">-course have an account in the Shopcart e-commerce site. To shop things/register user must pass the captcha (google plugin). When the user wants some description of the product they click on that product then product details with the image will have arrived and the manufacturer-related product will be shown in the below. If one things not available it will show it is not available. If product price is reduced it will show 2 different </w:t>
-      </w:r>
-      <w:r>
-        <w:rPr>
-          <w:rFonts w:ascii="Times New Roman" w:eastAsia="Times New Roman" w:hAnsi="Times New Roman" w:cs="Times New Roman"/>
-          <w:color w:val="000000"/>
-        </w:rPr>
-        <w:t>prices</w:t>
-      </w:r>
-      <w:r>
-        <w:rPr>
-          <w:rFonts w:ascii="Times New Roman" w:eastAsia="Times New Roman" w:hAnsi="Times New Roman" w:cs="Times New Roman"/>
-          <w:color w:val="000000"/>
-        </w:rPr>
-        <w:t xml:space="preserve">. One is before price like 200 taka and it will be delete shown. But another is present price after discount. User can access specific manufacturer product by select them. It will fully responsive website and can access from mobile. There will be Android version of the product. That is make by </w:t>
-      </w:r>
-      <w:r>
-        <w:rPr>
-          <w:rFonts w:ascii="Times New Roman" w:eastAsia="Times New Roman" w:hAnsi="Times New Roman" w:cs="Times New Roman"/>
-          <w:color w:val="000000"/>
-        </w:rPr>
-        <w:t>WebView</w:t>
-      </w:r>
-      <w:r>
-        <w:rPr>
-          <w:rFonts w:ascii="Times New Roman" w:eastAsia="Times New Roman" w:hAnsi="Times New Roman" w:cs="Times New Roman"/>
-          <w:color w:val="000000"/>
-        </w:rPr>
-        <w:t xml:space="preserve"> and very simple coding. In </w:t>
-      </w:r>
-      <w:r>
-        <w:rPr>
-          <w:rFonts w:ascii="Times New Roman" w:eastAsia="Times New Roman" w:hAnsi="Times New Roman" w:cs="Times New Roman"/>
-          <w:color w:val="000000"/>
-        </w:rPr>
-        <w:t>X</w:t>
-      </w:r>
-      <w:r>
-        <w:rPr>
-          <w:rFonts w:ascii="Times New Roman" w:eastAsia="Times New Roman" w:hAnsi="Times New Roman" w:cs="Times New Roman"/>
-          <w:color w:val="000000"/>
-        </w:rPr>
-        <w:t xml:space="preserve">ampp it can </w:t>
-      </w:r>
-      <w:r>
-        <w:rPr>
-          <w:rFonts w:ascii="Times New Roman" w:eastAsia="Times New Roman" w:hAnsi="Times New Roman" w:cs="Times New Roman"/>
-          <w:color w:val="000000"/>
-        </w:rPr>
-        <w:t>show</w:t>
-      </w:r>
-      <w:r>
-        <w:rPr>
-          <w:rFonts w:ascii="Times New Roman" w:eastAsia="Times New Roman" w:hAnsi="Times New Roman" w:cs="Times New Roman"/>
-          <w:color w:val="000000"/>
-        </w:rPr>
-        <w:t xml:space="preserve"> by shopcart.com. Not localhost/shopcart.</w:t>
-      </w:r>
-    </w:p>
-    <w:p>
-      <w:pPr>
-        <w:spacing w:after="0" w:line="240" w:lineRule="auto"/>
-        <w:rPr>
-          <w:rFonts w:ascii="Times New Roman" w:eastAsia="Times New Roman" w:hAnsi="Times New Roman" w:cs="Times New Roman"/>
-          <w:sz w:val="24"/>
-          <w:szCs w:val="24"/>
-        </w:rPr>
-      </w:pPr>
-    </w:p>
-    <w:p>
-      <w:pPr>
-        <w:spacing w:before="120" w:after="0" w:line="240" w:lineRule="auto"/>
-        <w:ind w:left="720"/>
-        <w:jc w:val="both"/>
-        <w:rPr>
-          <w:rFonts w:ascii="Times New Roman" w:eastAsia="Times New Roman" w:hAnsi="Times New Roman" w:cs="Times New Roman"/>
-          <w:sz w:val="24"/>
-          <w:szCs w:val="24"/>
-        </w:rPr>
-      </w:pPr>
-      <w:r>
-        <w:rPr>
-          <w:rFonts w:ascii="Times New Roman" w:eastAsia="Times New Roman" w:hAnsi="Times New Roman" w:cs="Times New Roman"/>
-          <w:b/>
-          <w:bCs/>
-          <w:color w:val="000000"/>
+          <w:noProof/>
           <w:sz w:val="28"/>
           <w:szCs w:val="28"/>
-        </w:rPr>
-        <w:t>Admin Panel</w:t>
-      </w:r>
-    </w:p>
-    <w:p>
-      <w:pPr>
-        <w:spacing w:before="120" w:after="0" w:line="240" w:lineRule="auto"/>
-        <w:ind w:left="720"/>
-        <w:jc w:val="both"/>
-        <w:rPr>
-          <w:rFonts w:ascii="Times New Roman" w:eastAsia="Times New Roman" w:hAnsi="Times New Roman" w:cs="Times New Roman"/>
-          <w:sz w:val="24"/>
-          <w:szCs w:val="24"/>
-        </w:rPr>
-      </w:pPr>
-      <w:r>
-        <w:rPr>
-          <w:rFonts w:ascii="Times New Roman" w:eastAsia="Times New Roman" w:hAnsi="Times New Roman" w:cs="Times New Roman"/>
-          <w:color w:val="000000"/>
-        </w:rPr>
-        <w:lastRenderedPageBreak/>
-        <w:t xml:space="preserve">Everything will be customizable from admin panel. admin can edit every section. Such as there are slide section in front-end. admin can change and edit from admin panel directly. User can update, edit. With adding then link. admin can add </w:t>
-      </w:r>
-      <w:r>
-        <w:rPr>
-          <w:rFonts w:ascii="Times New Roman" w:eastAsia="Times New Roman" w:hAnsi="Times New Roman" w:cs="Times New Roman"/>
-          <w:color w:val="000000"/>
-        </w:rPr>
-        <w:t>CSS</w:t>
-      </w:r>
-      <w:r>
-        <w:rPr>
-          <w:rFonts w:ascii="Times New Roman" w:eastAsia="Times New Roman" w:hAnsi="Times New Roman" w:cs="Times New Roman"/>
-          <w:color w:val="000000"/>
-        </w:rPr>
-        <w:t xml:space="preserve"> directly from the admin panel. Admin can add coupons. Coupons will be </w:t>
-      </w:r>
-      <w:r>
-        <w:rPr>
-          <w:rFonts w:ascii="Times New Roman" w:eastAsia="Times New Roman" w:hAnsi="Times New Roman" w:cs="Times New Roman"/>
-          <w:color w:val="000000"/>
-        </w:rPr>
-        <w:t>adding</w:t>
-      </w:r>
-      <w:r>
-        <w:rPr>
-          <w:rFonts w:ascii="Times New Roman" w:eastAsia="Times New Roman" w:hAnsi="Times New Roman" w:cs="Times New Roman"/>
-          <w:color w:val="000000"/>
-        </w:rPr>
-        <w:t xml:space="preserve"> by many things such as direct money reduce or percentage or after specific range is cross then coupon can apply otherwise it will reject. Admin can add product from admin panel with image. The link of the product is customizable, the default section is product link is </w:t>
-      </w:r>
-      <w:r>
-        <w:rPr>
-          <w:rFonts w:ascii="Times New Roman" w:eastAsia="Times New Roman" w:hAnsi="Times New Roman" w:cs="Times New Roman"/>
-          <w:color w:val="000000"/>
-        </w:rPr>
-        <w:t>initialized</w:t>
-      </w:r>
-      <w:r>
-        <w:rPr>
-          <w:rFonts w:ascii="Times New Roman" w:eastAsia="Times New Roman" w:hAnsi="Times New Roman" w:cs="Times New Roman"/>
-          <w:color w:val="000000"/>
-        </w:rPr>
-        <w:t xml:space="preserve"> directly id their product id but from admin panel it is customizable and make a permanent link from admin panel. Admin can add admin. They can edit about page and all page from the admin panel. Admin can select top product categories. Suppose this is Eid time. Admin can select the categories from the admin panel and in front-end user see the </w:t>
-      </w:r>
-      <w:r>
-        <w:rPr>
-          <w:rFonts w:ascii="Times New Roman" w:eastAsia="Times New Roman" w:hAnsi="Times New Roman" w:cs="Times New Roman"/>
-          <w:color w:val="000000"/>
-        </w:rPr>
-        <w:t>Eid</w:t>
-      </w:r>
-      <w:r>
-        <w:rPr>
-          <w:rFonts w:ascii="Times New Roman" w:eastAsia="Times New Roman" w:hAnsi="Times New Roman" w:cs="Times New Roman"/>
-          <w:color w:val="000000"/>
-        </w:rPr>
-        <w:t xml:space="preserve"> items first then will see the next all items. Admin can add product manufacturer, admin can add label which are new. Admin can offer any notice and other things and also job offer. Admin can see the ordered product. He can customize the level after product and also can edit and delete product from </w:t>
-      </w:r>
-      <w:r>
-        <w:rPr>
-          <w:rFonts w:ascii="Times New Roman" w:eastAsia="Times New Roman" w:hAnsi="Times New Roman" w:cs="Times New Roman"/>
-          <w:color w:val="000000"/>
-        </w:rPr>
-        <w:t>users’</w:t>
-      </w:r>
-      <w:r>
-        <w:rPr>
-          <w:rFonts w:ascii="Times New Roman" w:eastAsia="Times New Roman" w:hAnsi="Times New Roman" w:cs="Times New Roman"/>
-          <w:color w:val="000000"/>
-        </w:rPr>
-        <w:t xml:space="preserve"> request. Admin can see all the users and but </w:t>
-      </w:r>
-      <w:r>
-        <w:rPr>
-          <w:rFonts w:ascii="Times New Roman" w:eastAsia="Times New Roman" w:hAnsi="Times New Roman" w:cs="Times New Roman"/>
-          <w:color w:val="000000"/>
-        </w:rPr>
-        <w:t>cannot</w:t>
-      </w:r>
-      <w:r>
-        <w:rPr>
-          <w:rFonts w:ascii="Times New Roman" w:eastAsia="Times New Roman" w:hAnsi="Times New Roman" w:cs="Times New Roman"/>
-          <w:color w:val="000000"/>
-        </w:rPr>
-        <w:t xml:space="preserve"> see the password. We will try to encrypt </w:t>
-      </w:r>
-      <w:r>
-        <w:rPr>
-          <w:rFonts w:ascii="Times New Roman" w:eastAsia="Times New Roman" w:hAnsi="Times New Roman" w:cs="Times New Roman"/>
-          <w:color w:val="000000"/>
-        </w:rPr>
-        <w:t>it.</w:t>
-      </w:r>
-      <w:r>
-        <w:rPr>
-          <w:rFonts w:ascii="Times New Roman" w:eastAsia="Times New Roman" w:hAnsi="Times New Roman" w:cs="Times New Roman"/>
-          <w:color w:val="000000"/>
-        </w:rPr>
-        <w:t xml:space="preserve"> but if users give permission to decrypt it will decrypt and admin can see that specific </w:t>
-      </w:r>
-      <w:r>
-        <w:rPr>
-          <w:rFonts w:ascii="Times New Roman" w:eastAsia="Times New Roman" w:hAnsi="Times New Roman" w:cs="Times New Roman"/>
-          <w:color w:val="000000"/>
-        </w:rPr>
-        <w:t>users’</w:t>
-      </w:r>
-      <w:r>
-        <w:rPr>
-          <w:rFonts w:ascii="Times New Roman" w:eastAsia="Times New Roman" w:hAnsi="Times New Roman" w:cs="Times New Roman"/>
-          <w:color w:val="000000"/>
-        </w:rPr>
-        <w:t xml:space="preserve"> password. Admin can add users. Admin can add product for users. Admin can verify the payment from admin panel. Admin can add the gateway directly from the admin panel.</w:t>
-      </w:r>
-    </w:p>
-    <w:p>
-      <w:pPr>
-        <w:spacing w:after="0" w:line="240" w:lineRule="auto"/>
-        <w:rPr>
-          <w:rFonts w:ascii="Times New Roman" w:eastAsia="Times New Roman" w:hAnsi="Times New Roman" w:cs="Times New Roman"/>
-          <w:sz w:val="24"/>
-          <w:szCs w:val="24"/>
-        </w:rPr>
-      </w:pPr>
-    </w:p>
-    <w:p>
-      <w:pPr>
-        <w:spacing w:before="120" w:after="0" w:line="240" w:lineRule="auto"/>
-        <w:ind w:left="720"/>
-        <w:jc w:val="both"/>
-        <w:rPr>
-          <w:rFonts w:ascii="Times New Roman" w:eastAsia="Times New Roman" w:hAnsi="Times New Roman" w:cs="Times New Roman"/>
-          <w:sz w:val="24"/>
-          <w:szCs w:val="24"/>
-        </w:rPr>
-      </w:pPr>
-      <w:r>
-        <w:rPr>
-          <w:rFonts w:ascii="Times New Roman" w:eastAsia="Times New Roman" w:hAnsi="Times New Roman" w:cs="Times New Roman"/>
-          <w:b/>
-          <w:bCs/>
-          <w:color w:val="000000"/>
-          <w:sz w:val="28"/>
-          <w:szCs w:val="28"/>
-        </w:rPr>
-        <w:t>Conclusion:</w:t>
-      </w:r>
-    </w:p>
-    <w:p>
-      <w:pPr>
-        <w:spacing w:before="120" w:after="0" w:line="240" w:lineRule="auto"/>
-        <w:ind w:left="720"/>
-        <w:jc w:val="both"/>
-        <w:rPr>
-          <w:rFonts w:ascii="Times New Roman" w:eastAsia="Times New Roman" w:hAnsi="Times New Roman" w:cs="Times New Roman"/>
-          <w:color w:val="000000"/>
-          <w:shd w:val="clear" w:color="auto" w:fill="FFFFFF"/>
-        </w:rPr>
-      </w:pPr>
-      <w:r>
-        <w:rPr>
-          <w:rFonts w:ascii="Times New Roman" w:eastAsia="Times New Roman" w:hAnsi="Times New Roman" w:cs="Times New Roman"/>
-          <w:color w:val="000000"/>
-          <w:shd w:val="clear" w:color="auto" w:fill="FFFFFF"/>
-        </w:rPr>
-        <w:t xml:space="preserve">The Site will be responsive and full customizable that means dynamics, which will use all the feature that will discuss in lab section. Site also have and android app. User can have full good experience in responsiveness and </w:t>
-      </w:r>
-      <w:proofErr w:type="spellStart"/>
-      <w:r>
-        <w:rPr>
-          <w:rFonts w:ascii="Times New Roman" w:eastAsia="Times New Roman" w:hAnsi="Times New Roman" w:cs="Times New Roman"/>
-          <w:color w:val="000000"/>
-          <w:shd w:val="clear" w:color="auto" w:fill="FFFFFF"/>
-        </w:rPr>
-        <w:t>of</w:t>
-      </w:r>
-      <w:proofErr w:type="spellEnd"/>
-      <w:r>
-        <w:rPr>
-          <w:rFonts w:ascii="Times New Roman" w:eastAsia="Times New Roman" w:hAnsi="Times New Roman" w:cs="Times New Roman"/>
-          <w:color w:val="000000"/>
-          <w:shd w:val="clear" w:color="auto" w:fill="FFFFFF"/>
-        </w:rPr>
-        <w:t>-course design will be simple but have more feature available. The Internet is a parallel online world where all the resources are not fully exploited and where consumers may gain advantages. Here, companies may increase their profits further and users may find the desired product or service easily without the hassle of shopping around.</w:t>
-      </w:r>
-    </w:p>
-    <w:p>
-      <w:pPr>
-        <w:spacing w:before="120" w:after="0" w:line="240" w:lineRule="auto"/>
-        <w:ind w:left="720"/>
-        <w:jc w:val="both"/>
-        <w:rPr>
-          <w:rFonts w:ascii="Times New Roman" w:eastAsia="Times New Roman" w:hAnsi="Times New Roman" w:cs="Times New Roman"/>
-          <w:sz w:val="24"/>
-          <w:szCs w:val="24"/>
-        </w:rPr>
-      </w:pPr>
-    </w:p>
-    <w:p>
-      <w:pPr>
-        <w:spacing w:before="120" w:after="0" w:line="240" w:lineRule="auto"/>
-        <w:ind w:left="720"/>
-        <w:jc w:val="both"/>
-        <w:rPr>
-          <w:rFonts w:ascii="Times New Roman" w:eastAsia="Times New Roman" w:hAnsi="Times New Roman" w:cs="Times New Roman"/>
-          <w:sz w:val="24"/>
-          <w:szCs w:val="24"/>
-        </w:rPr>
-      </w:pPr>
-      <w:r>
-        <w:rPr>
-          <w:rFonts w:ascii="Times New Roman" w:eastAsia="Times New Roman" w:hAnsi="Times New Roman" w:cs="Times New Roman"/>
-          <w:sz w:val="24"/>
-          <w:szCs w:val="24"/>
-        </w:rPr>
-        <w:t>Design</w:t>
-      </w:r>
-    </w:p>
-    <w:p>
-      <w:pPr>
-        <w:spacing w:before="120" w:after="0" w:line="240" w:lineRule="auto"/>
-        <w:ind w:left="720"/>
-        <w:jc w:val="both"/>
-        <w:rPr>
-          <w:rFonts w:ascii="Times New Roman" w:eastAsia="Times New Roman" w:hAnsi="Times New Roman" w:cs="Times New Roman"/>
-          <w:sz w:val="24"/>
-          <w:szCs w:val="24"/>
-        </w:rPr>
-      </w:pPr>
-    </w:p>
-    <w:p>
-      <w:pPr>
-        <w:spacing w:before="120" w:after="0" w:line="240" w:lineRule="auto"/>
-        <w:ind w:left="720"/>
-        <w:jc w:val="both"/>
-        <w:rPr>
-          <w:rFonts w:ascii="Times New Roman" w:eastAsia="Times New Roman" w:hAnsi="Times New Roman" w:cs="Times New Roman"/>
-          <w:sz w:val="24"/>
-          <w:szCs w:val="24"/>
-        </w:rPr>
-      </w:pPr>
-    </w:p>
-    <w:p>
-      <w:pPr>
-        <w:spacing w:before="120" w:after="0" w:line="240" w:lineRule="auto"/>
-        <w:ind w:left="720"/>
-        <w:jc w:val="both"/>
-        <w:rPr>
-          <w:rFonts w:ascii="Times New Roman" w:eastAsia="Times New Roman" w:hAnsi="Times New Roman" w:cs="Times New Roman"/>
-          <w:sz w:val="24"/>
-          <w:szCs w:val="24"/>
-        </w:rPr>
-      </w:pPr>
-      <w:r>
-        <w:rPr>
-          <w:rFonts w:ascii="Times New Roman" w:eastAsia="Times New Roman" w:hAnsi="Times New Roman" w:cs="Times New Roman"/>
-          <w:noProof/>
-          <w:sz w:val="24"/>
-          <w:szCs w:val="24"/>
         </w:rPr>
         <mc:AlternateContent>
           <mc:Choice Requires="wps">
             <w:drawing>
-              <wp:anchor distT="0" distB="0" distL="114300" distR="114300" simplePos="0" relativeHeight="251696128" behindDoc="0" locked="0" layoutInCell="1" allowOverlap="1" wp14:anchorId="743A910D" wp14:editId="05DB8CD2">
-                <wp:simplePos x="0" y="0"/>
-                <wp:positionH relativeFrom="column">
-                  <wp:posOffset>2647950</wp:posOffset>
-                </wp:positionH>
-                <wp:positionV relativeFrom="paragraph">
-                  <wp:posOffset>223520</wp:posOffset>
-                </wp:positionV>
-                <wp:extent cx="752475" cy="266700"/>
-                <wp:effectExtent l="0" t="0" r="28575" b="19050"/>
-                <wp:wrapNone/>
-                <wp:docPr id="216" name="Rectangle 216"/>
-                <wp:cNvGraphicFramePr/>
-                <a:graphic xmlns:a="http://schemas.openxmlformats.org/drawingml/2006/main">
-                  <a:graphicData uri="http://schemas.microsoft.com/office/word/2010/wordprocessingShape">
-                    <wps:wsp>
-                      <wps:cNvSpPr/>
-                      <wps:spPr>
-                        <a:xfrm>
-                          <a:off x="0" y="0"/>
-                          <a:ext cx="752475" cy="266700"/>
-                        </a:xfrm>
-                        <a:prstGeom prst="rect">
-                          <a:avLst/>
-                        </a:prstGeom>
-                      </wps:spPr>
-                      <wps:style>
-                        <a:lnRef idx="2">
-                          <a:schemeClr val="accent6"/>
-                        </a:lnRef>
-                        <a:fillRef idx="1">
-                          <a:schemeClr val="lt1"/>
-                        </a:fillRef>
-                        <a:effectRef idx="0">
-                          <a:schemeClr val="accent6"/>
-                        </a:effectRef>
-                        <a:fontRef idx="minor">
-                          <a:schemeClr val="dk1"/>
-                        </a:fontRef>
-                      </wps:style>
-                      <wps:txbx>
-                        <w:txbxContent>
-                          <w:p>
-                            <w:pPr>
-                              <w:jc w:val="center"/>
-                            </w:pPr>
-                            <w:r>
-                              <w:t>Menu</w:t>
-                            </w:r>
-                          </w:p>
-                        </w:txbxContent>
-                      </wps:txbx>
-                      <wps:bodyPr rot="0" spcFirstLastPara="0" vertOverflow="overflow" horzOverflow="overflow" vert="horz" wrap="square" lIns="91440" tIns="45720" rIns="91440" bIns="45720" numCol="1" spcCol="0" rtlCol="0" fromWordArt="0" anchor="ctr" anchorCtr="0" forceAA="0" compatLnSpc="1">
-                        <a:prstTxWarp prst="textNoShape">
-                          <a:avLst/>
-                        </a:prstTxWarp>
-                        <a:noAutofit/>
-                      </wps:bodyPr>
-                    </wps:wsp>
-                  </a:graphicData>
-                </a:graphic>
-                <wp14:sizeRelH relativeFrom="margin">
-                  <wp14:pctWidth>0</wp14:pctWidth>
-                </wp14:sizeRelH>
-                <wp14:sizeRelV relativeFrom="margin">
-                  <wp14:pctHeight>0</wp14:pctHeight>
-                </wp14:sizeRelV>
-              </wp:anchor>
-            </w:drawing>
-          </mc:Choice>
-          <mc:Fallback>
-            <w:pict>
-              <v:rect w14:anchorId="743A910D" id="Rectangle 216" o:spid="_x0000_s1026" style="position:absolute;left:0;text-align:left;margin-left:208.5pt;margin-top:17.6pt;width:59.25pt;height:21pt;z-index:251696128;visibility:visible;mso-wrap-style:square;mso-width-percent:0;mso-height-percent:0;mso-wrap-distance-left:9pt;mso-wrap-distance-top:0;mso-wrap-distance-right:9pt;mso-wrap-distance-bottom:0;mso-position-horizontal:absolute;mso-position-horizontal-relative:text;mso-position-vertical:absolute;mso-position-vertical-relative:text;mso-width-percent:0;mso-height-percent:0;mso-width-relative:margin;mso-height-relative:margin;v-text-anchor:middle" o:gfxdata="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" fillcolor="white [3201]" strokecolor="#70ad47 [3209]" strokeweight="1pt">
-                <v:textbox>
-                  <w:txbxContent>
-                    <w:p>
-                      <w:pPr>
-                        <w:jc w:val="center"/>
-                      </w:pPr>
-                      <w:r>
-                        <w:t>Menu</w:t>
-                      </w:r>
-                    </w:p>
-                  </w:txbxContent>
-                </v:textbox>
-              </v:rect>
-            </w:pict>
-          </mc:Fallback>
-        </mc:AlternateContent>
-      </w:r>
-    </w:p>
-    <w:p>
-      <w:pPr>
-        <w:spacing w:before="120" w:after="0" w:line="240" w:lineRule="auto"/>
-        <w:ind w:left="720"/>
-        <w:jc w:val="both"/>
-        <w:rPr>
-          <w:rFonts w:ascii="Times New Roman" w:eastAsia="Times New Roman" w:hAnsi="Times New Roman" w:cs="Times New Roman"/>
-          <w:sz w:val="24"/>
-          <w:szCs w:val="24"/>
-        </w:rPr>
-      </w:pPr>
-      <w:r>
-        <w:rPr>
-          <w:rFonts w:ascii="Times New Roman" w:eastAsia="Times New Roman" w:hAnsi="Times New Roman" w:cs="Times New Roman"/>
-          <w:noProof/>
-          <w:sz w:val="24"/>
-          <w:szCs w:val="24"/>
-        </w:rPr>
-        <mc:AlternateContent>
-          <mc:Choice Requires="wps">
-            <w:drawing>
-              <wp:anchor distT="0" distB="0" distL="114300" distR="114300" simplePos="0" relativeHeight="251697152" behindDoc="0" locked="0" layoutInCell="1" allowOverlap="1" wp14:anchorId="52B619BF" wp14:editId="2F069CD7">
+              <wp:anchor distT="0" distB="0" distL="114300" distR="114300" simplePos="0" relativeHeight="251694080" behindDoc="0" locked="0" layoutInCell="1" allowOverlap="1" wp14:anchorId="6556A965" wp14:editId="48AD874B">
                 <wp:simplePos x="0" y="0"/>
                 <wp:positionH relativeFrom="column">
                   <wp:posOffset>3000375</wp:posOffset>
@@ -1601,7 +1087,7 @@
           </mc:Choice>
           <mc:Fallback>
             <w:pict>
-              <v:shapetype w14:anchorId="15F52FE5" id="_x0000_t67" coordsize="21600,21600" o:spt="67" adj="16200,5400" path="m0@0l@1@0@1,0@2,0@2@0,21600@0,10800,21600xe">
+              <v:shapetype w14:anchorId="7CFD31A2" id="_x0000_t67" coordsize="21600,21600" o:spt="67" adj="16200,5400" path="m0@0l@1@0@1,0@2,0@2@0,21600@0,10800,21600xe">
                 <v:stroke joinstyle="miter"/>
                 <v:formulas>
                   <v:f eqn="val #0"/>
@@ -1617,10 +1103,19 @@
                   <v:h position="#1,#0" xrange="0,10800" yrange="0,21600"/>
                 </v:handles>
               </v:shapetype>
-              <v:shape id="Arrow: Down 217" o:spid="_x0000_s1026" type="#_x0000_t67" style="position:absolute;margin-left:236.25pt;margin-top:19.85pt;width:7.5pt;height:9pt;z-index:251697152;visibility:visible;mso-wrap-style:square;mso-wrap-distance-left:9pt;mso-wrap-distance-top:0;mso-wrap-distance-right:9pt;mso-wrap-distance-bottom:0;mso-position-horizontal:absolute;mso-position-horizontal-relative:text;mso-position-vertical:absolute;mso-position-vertical-relative:text;v-text-anchor:middle" o:gfxdata="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" adj="12600" fillcolor="#4472c4 [3204]" strokecolor="#1f3763 [1604]" strokeweight="1pt"/>
+              <v:shape id="Arrow: Down 217" o:spid="_x0000_s1026" type="#_x0000_t67" style="position:absolute;margin-left:236.25pt;margin-top:19.85pt;width:7.5pt;height:9pt;z-index:251694080;visibility:visible;mso-wrap-style:square;mso-wrap-distance-left:9pt;mso-wrap-distance-top:0;mso-wrap-distance-right:9pt;mso-wrap-distance-bottom:0;mso-position-horizontal:absolute;mso-position-horizontal-relative:text;mso-position-vertical:absolute;mso-position-vertical-relative:text;v-text-anchor:middle" o:gfxdata="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" adj="12600" fillcolor="#4472c4 [3204]" strokecolor="#1f3763 [1604]" strokeweight="1pt"/>
             </w:pict>
           </mc:Fallback>
         </mc:AlternateContent>
+      </w:r>
+      <w:r>
+        <w:rPr>
+          <w:rFonts w:ascii="Times New Roman" w:eastAsia="Times New Roman" w:hAnsi="Times New Roman" w:cs="Times New Roman"/>
+          <w:b/>
+          <w:sz w:val="28"/>
+          <w:szCs w:val="28"/>
+        </w:rPr>
+        <w:t>ADMIN SITE:</w:t>
       </w:r>
     </w:p>
     <w:p>
@@ -1644,7 +1139,7 @@
         <mc:AlternateContent>
           <mc:Choice Requires="wps">
             <w:drawing>
-              <wp:anchor distT="0" distB="0" distL="114300" distR="114300" simplePos="0" relativeHeight="251730944" behindDoc="0" locked="0" layoutInCell="1" allowOverlap="1" wp14:anchorId="08B88DDF" wp14:editId="17C2363B">
+              <wp:anchor distT="0" distB="0" distL="114300" distR="114300" simplePos="0" relativeHeight="251718656" behindDoc="0" locked="0" layoutInCell="1" allowOverlap="1" wp14:anchorId="442C2EE6" wp14:editId="6E10018C">
                 <wp:simplePos x="0" y="0"/>
                 <wp:positionH relativeFrom="column">
                   <wp:posOffset>5629275</wp:posOffset>
@@ -1706,7 +1201,7 @@
           </mc:Choice>
           <mc:Fallback>
             <w:pict>
-              <v:shape w14:anchorId="07410BBC" id="Arrow: Down 296" o:spid="_x0000_s1026" type="#_x0000_t67" style="position:absolute;margin-left:443.25pt;margin-top:19.5pt;width:7.5pt;height:9pt;z-index:251730944;visibility:visible;mso-wrap-style:square;mso-width-percent:0;mso-height-percent:0;mso-wrap-distance-left:9pt;mso-wrap-distance-top:0;mso-wrap-distance-right:9pt;mso-wrap-distance-bottom:0;mso-position-horizontal:absolute;mso-position-horizontal-relative:text;mso-position-vertical:absolute;mso-position-vertical-relative:text;mso-width-percent:0;mso-height-percent:0;mso-width-relative:margin;mso-height-relative:margin;v-text-anchor:middle" o:gfxdata="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" adj="12600" fillcolor="#4472c4 [3204]" strokecolor="#1f3763 [1604]" strokeweight="1pt"/>
+              <v:shape w14:anchorId="4167A4A7" id="Arrow: Down 296" o:spid="_x0000_s1026" type="#_x0000_t67" style="position:absolute;margin-left:443.25pt;margin-top:19.5pt;width:7.5pt;height:9pt;z-index:251718656;visibility:visible;mso-wrap-style:square;mso-width-percent:0;mso-height-percent:0;mso-wrap-distance-left:9pt;mso-wrap-distance-top:0;mso-wrap-distance-right:9pt;mso-wrap-distance-bottom:0;mso-position-horizontal:absolute;mso-position-horizontal-relative:text;mso-position-vertical:absolute;mso-position-vertical-relative:text;mso-width-percent:0;mso-height-percent:0;mso-width-relative:margin;mso-height-relative:margin;v-text-anchor:middle" o:gfxdata="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" adj="12600" fillcolor="#4472c4 [3204]" strokecolor="#1f3763 [1604]" strokeweight="1pt"/>
             </w:pict>
           </mc:Fallback>
         </mc:AlternateContent>
@@ -1721,7 +1216,7 @@
         <mc:AlternateContent>
           <mc:Choice Requires="wps">
             <w:drawing>
-              <wp:anchor distT="0" distB="0" distL="114300" distR="114300" simplePos="0" relativeHeight="251704320" behindDoc="0" locked="0" layoutInCell="1" allowOverlap="1" wp14:anchorId="03143C48" wp14:editId="574A085F">
+              <wp:anchor distT="0" distB="0" distL="114300" distR="114300" simplePos="0" relativeHeight="251701248" behindDoc="0" locked="0" layoutInCell="1" allowOverlap="1" wp14:anchorId="77184973" wp14:editId="79C6A8B3">
                 <wp:simplePos x="0" y="0"/>
                 <wp:positionH relativeFrom="column">
                   <wp:posOffset>4657725</wp:posOffset>
@@ -1783,7 +1278,7 @@
           </mc:Choice>
           <mc:Fallback>
             <w:pict>
-              <v:shape w14:anchorId="2AA28ADD" id="Arrow: Down 230" o:spid="_x0000_s1026" type="#_x0000_t67" style="position:absolute;margin-left:366.75pt;margin-top:18.75pt;width:7.5pt;height:9pt;z-index:251704320;visibility:visible;mso-wrap-style:square;mso-width-percent:0;mso-height-percent:0;mso-wrap-distance-left:9pt;mso-wrap-distance-top:0;mso-wrap-distance-right:9pt;mso-wrap-distance-bottom:0;mso-position-horizontal:absolute;mso-position-horizontal-relative:text;mso-position-vertical:absolute;mso-position-vertical-relative:text;mso-width-percent:0;mso-height-percent:0;mso-width-relative:margin;mso-height-relative:margin;v-text-anchor:middle" o:gfxdata="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" adj="12600" fillcolor="#4472c4 [3204]" strokecolor="#1f3763 [1604]" strokeweight="1pt"/>
+              <v:shape w14:anchorId="55E6D040" id="Arrow: Down 230" o:spid="_x0000_s1026" type="#_x0000_t67" style="position:absolute;margin-left:366.75pt;margin-top:18.75pt;width:7.5pt;height:9pt;z-index:251701248;visibility:visible;mso-wrap-style:square;mso-width-percent:0;mso-height-percent:0;mso-wrap-distance-left:9pt;mso-wrap-distance-top:0;mso-wrap-distance-right:9pt;mso-wrap-distance-bottom:0;mso-position-horizontal:absolute;mso-position-horizontal-relative:text;mso-position-vertical:absolute;mso-position-vertical-relative:text;mso-width-percent:0;mso-height-percent:0;mso-width-relative:margin;mso-height-relative:margin;v-text-anchor:middle" o:gfxdata="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" adj="12600" fillcolor="#4472c4 [3204]" strokecolor="#1f3763 [1604]" strokeweight="1pt"/>
             </w:pict>
           </mc:Fallback>
         </mc:AlternateContent>
@@ -1798,7 +1293,7 @@
         <mc:AlternateContent>
           <mc:Choice Requires="wps">
             <w:drawing>
-              <wp:anchor distT="0" distB="0" distL="114300" distR="114300" simplePos="0" relativeHeight="251703296" behindDoc="0" locked="0" layoutInCell="1" allowOverlap="1" wp14:anchorId="0E481F15" wp14:editId="1C83B1D5">
+              <wp:anchor distT="0" distB="0" distL="114300" distR="114300" simplePos="0" relativeHeight="251700224" behindDoc="0" locked="0" layoutInCell="1" allowOverlap="1" wp14:anchorId="5542D8D5" wp14:editId="00853C53">
                 <wp:simplePos x="0" y="0"/>
                 <wp:positionH relativeFrom="column">
                   <wp:posOffset>3700145</wp:posOffset>
@@ -1860,7 +1355,7 @@
           </mc:Choice>
           <mc:Fallback>
             <w:pict>
-              <v:shape w14:anchorId="427CCA9D" id="Arrow: Down 231" o:spid="_x0000_s1026" type="#_x0000_t67" style="position:absolute;margin-left:291.35pt;margin-top:16.3pt;width:7.5pt;height:9pt;z-index:251703296;visibility:visible;mso-wrap-style:square;mso-width-percent:0;mso-height-percent:0;mso-wrap-distance-left:9pt;mso-wrap-distance-top:0;mso-wrap-distance-right:9pt;mso-wrap-distance-bottom:0;mso-position-horizontal:absolute;mso-position-horizontal-relative:text;mso-position-vertical:absolute;mso-position-vertical-relative:text;mso-width-percent:0;mso-height-percent:0;mso-width-relative:margin;mso-height-relative:margin;v-text-anchor:middle" o:gfxdata="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" adj="12600" fillcolor="#4472c4 [3204]" strokecolor="#1f3763 [1604]" strokeweight="1pt"/>
+              <v:shape w14:anchorId="3C39C79A" id="Arrow: Down 231" o:spid="_x0000_s1026" type="#_x0000_t67" style="position:absolute;margin-left:291.35pt;margin-top:16.3pt;width:7.5pt;height:9pt;z-index:251700224;visibility:visible;mso-wrap-style:square;mso-width-percent:0;mso-height-percent:0;mso-wrap-distance-left:9pt;mso-wrap-distance-top:0;mso-wrap-distance-right:9pt;mso-wrap-distance-bottom:0;mso-position-horizontal:absolute;mso-position-horizontal-relative:text;mso-position-vertical:absolute;mso-position-vertical-relative:text;mso-width-percent:0;mso-height-percent:0;mso-width-relative:margin;mso-height-relative:margin;v-text-anchor:middle" o:gfxdata="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" adj="12600" fillcolor="#4472c4 [3204]" strokecolor="#1f3763 [1604]" strokeweight="1pt"/>
             </w:pict>
           </mc:Fallback>
         </mc:AlternateContent>
@@ -1875,7 +1370,7 @@
         <mc:AlternateContent>
           <mc:Choice Requires="wps">
             <w:drawing>
-              <wp:anchor distT="0" distB="0" distL="114300" distR="114300" simplePos="0" relativeHeight="251702272" behindDoc="0" locked="0" layoutInCell="1" allowOverlap="1" wp14:anchorId="452EA719" wp14:editId="01D6B56D">
+              <wp:anchor distT="0" distB="0" distL="114300" distR="114300" simplePos="0" relativeHeight="251699200" behindDoc="0" locked="0" layoutInCell="1" allowOverlap="1" wp14:anchorId="1267E092" wp14:editId="361EFF28">
                 <wp:simplePos x="0" y="0"/>
                 <wp:positionH relativeFrom="column">
                   <wp:posOffset>2781300</wp:posOffset>
@@ -1937,7 +1432,7 @@
           </mc:Choice>
           <mc:Fallback>
             <w:pict>
-              <v:shape w14:anchorId="4F3DA225" id="Arrow: Down 234" o:spid="_x0000_s1026" type="#_x0000_t67" style="position:absolute;margin-left:219pt;margin-top:15.55pt;width:7.5pt;height:9pt;z-index:251702272;visibility:visible;mso-wrap-style:square;mso-width-percent:0;mso-height-percent:0;mso-wrap-distance-left:9pt;mso-wrap-distance-top:0;mso-wrap-distance-right:9pt;mso-wrap-distance-bottom:0;mso-position-horizontal:absolute;mso-position-horizontal-relative:text;mso-position-vertical:absolute;mso-position-vertical-relative:text;mso-width-percent:0;mso-height-percent:0;mso-width-relative:margin;mso-height-relative:margin;v-text-anchor:middle" o:gfxdata="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" adj="12600" fillcolor="#4472c4 [3204]" strokecolor="#1f3763 [1604]" strokeweight="1pt"/>
+              <v:shape w14:anchorId="4F2BE3A4" id="Arrow: Down 234" o:spid="_x0000_s1026" type="#_x0000_t67" style="position:absolute;margin-left:219pt;margin-top:15.55pt;width:7.5pt;height:9pt;z-index:251699200;visibility:visible;mso-wrap-style:square;mso-width-percent:0;mso-height-percent:0;mso-wrap-distance-left:9pt;mso-wrap-distance-top:0;mso-wrap-distance-right:9pt;mso-wrap-distance-bottom:0;mso-position-horizontal:absolute;mso-position-horizontal-relative:text;mso-position-vertical:absolute;mso-position-vertical-relative:text;mso-width-percent:0;mso-height-percent:0;mso-width-relative:margin;mso-height-relative:margin;v-text-anchor:middle" o:gfxdata="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" adj="12600" fillcolor="#4472c4 [3204]" strokecolor="#1f3763 [1604]" strokeweight="1pt"/>
             </w:pict>
           </mc:Fallback>
         </mc:AlternateContent>
@@ -1952,7 +1447,7 @@
         <mc:AlternateContent>
           <mc:Choice Requires="wps">
             <w:drawing>
-              <wp:anchor distT="0" distB="0" distL="114300" distR="114300" simplePos="0" relativeHeight="251701248" behindDoc="0" locked="0" layoutInCell="1" allowOverlap="1" wp14:anchorId="42CA855F" wp14:editId="00AF8AB7">
+              <wp:anchor distT="0" distB="0" distL="114300" distR="114300" simplePos="0" relativeHeight="251698176" behindDoc="0" locked="0" layoutInCell="1" allowOverlap="1" wp14:anchorId="5E2F76C3" wp14:editId="5DEBF519">
                 <wp:simplePos x="0" y="0"/>
                 <wp:positionH relativeFrom="column">
                   <wp:posOffset>1714500</wp:posOffset>
@@ -2014,7 +1509,7 @@
           </mc:Choice>
           <mc:Fallback>
             <w:pict>
-              <v:shape w14:anchorId="275CE793" id="Arrow: Down 235" o:spid="_x0000_s1026" type="#_x0000_t67" style="position:absolute;margin-left:135pt;margin-top:18.75pt;width:7.5pt;height:9pt;z-index:251701248;visibility:visible;mso-wrap-style:square;mso-width-percent:0;mso-height-percent:0;mso-wrap-distance-left:9pt;mso-wrap-distance-top:0;mso-wrap-distance-right:9pt;mso-wrap-distance-bottom:0;mso-position-horizontal:absolute;mso-position-horizontal-relative:text;mso-position-vertical:absolute;mso-position-vertical-relative:text;mso-width-percent:0;mso-height-percent:0;mso-width-relative:margin;mso-height-relative:margin;v-text-anchor:middle" o:gfxdata="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" adj="12600" fillcolor="#4472c4 [3204]" strokecolor="#1f3763 [1604]" strokeweight="1pt"/>
+              <v:shape w14:anchorId="34CA6F14" id="Arrow: Down 235" o:spid="_x0000_s1026" type="#_x0000_t67" style="position:absolute;margin-left:135pt;margin-top:18.75pt;width:7.5pt;height:9pt;z-index:251698176;visibility:visible;mso-wrap-style:square;mso-width-percent:0;mso-height-percent:0;mso-wrap-distance-left:9pt;mso-wrap-distance-top:0;mso-wrap-distance-right:9pt;mso-wrap-distance-bottom:0;mso-position-horizontal:absolute;mso-position-horizontal-relative:text;mso-position-vertical:absolute;mso-position-vertical-relative:text;mso-width-percent:0;mso-height-percent:0;mso-width-relative:margin;mso-height-relative:margin;v-text-anchor:middle" o:gfxdata="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" adj="12600" fillcolor="#4472c4 [3204]" strokecolor="#1f3763 [1604]" strokeweight="1pt"/>
             </w:pict>
           </mc:Fallback>
         </mc:AlternateContent>
@@ -2029,7 +1524,7 @@
         <mc:AlternateContent>
           <mc:Choice Requires="wps">
             <w:drawing>
-              <wp:anchor distT="0" distB="0" distL="114300" distR="114300" simplePos="0" relativeHeight="251699200" behindDoc="0" locked="0" layoutInCell="1" allowOverlap="1" wp14:anchorId="2A2670D5" wp14:editId="039B951A">
+              <wp:anchor distT="0" distB="0" distL="114300" distR="114300" simplePos="0" relativeHeight="251696128" behindDoc="0" locked="0" layoutInCell="1" allowOverlap="1" wp14:anchorId="4026AD41" wp14:editId="26D1630B">
                 <wp:simplePos x="0" y="0"/>
                 <wp:positionH relativeFrom="margin">
                   <wp:posOffset>561975</wp:posOffset>
@@ -2088,7 +1583,7 @@
           </mc:Choice>
           <mc:Fallback>
             <w:pict>
-              <v:rect w14:anchorId="0CD6A832" id="Rectangle 236" o:spid="_x0000_s1026" style="position:absolute;margin-left:44.25pt;margin-top:10.4pt;width:463.5pt;height:3.6pt;z-index:251699200;visibility:visible;mso-wrap-style:square;mso-width-percent:0;mso-wrap-distance-left:9pt;mso-wrap-distance-top:0;mso-wrap-distance-right:9pt;mso-wrap-distance-bottom:0;mso-position-horizontal:absolute;mso-position-horizontal-relative:margin;mso-position-vertical:absolute;mso-position-vertical-relative:text;mso-width-percent:0;mso-width-relative:margin;v-text-anchor:middle" o:gfxdata="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" fillcolor="#4472c4 [3204]" strokecolor="#1f3763 [1604]" strokeweight="1pt">
+              <v:rect w14:anchorId="5FA4992F" id="Rectangle 236" o:spid="_x0000_s1026" style="position:absolute;margin-left:44.25pt;margin-top:10.4pt;width:463.5pt;height:3.6pt;z-index:251696128;visibility:visible;mso-wrap-style:square;mso-width-percent:0;mso-wrap-distance-left:9pt;mso-wrap-distance-top:0;mso-wrap-distance-right:9pt;mso-wrap-distance-bottom:0;mso-position-horizontal:absolute;mso-position-horizontal-relative:margin;mso-position-vertical:absolute;mso-position-vertical-relative:text;mso-width-percent:0;mso-width-relative:margin;v-text-anchor:middle" o:gfxdata="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" fillcolor="#4472c4 [3204]" strokecolor="#1f3763 [1604]" strokeweight="1pt">
                 <w10:wrap anchorx="margin"/>
               </v:rect>
             </w:pict>
@@ -2105,7 +1600,7 @@
         <mc:AlternateContent>
           <mc:Choice Requires="wps">
             <w:drawing>
-              <wp:anchor distT="0" distB="0" distL="114300" distR="114300" simplePos="0" relativeHeight="251713536" behindDoc="0" locked="0" layoutInCell="1" allowOverlap="1" wp14:anchorId="6C53F1C7" wp14:editId="20E94ED4">
+              <wp:anchor distT="0" distB="0" distL="114300" distR="114300" simplePos="0" relativeHeight="251710464" behindDoc="0" locked="0" layoutInCell="1" allowOverlap="1" wp14:anchorId="49D15AF6" wp14:editId="7F9B7185">
                 <wp:simplePos x="0" y="0"/>
                 <wp:positionH relativeFrom="column">
                   <wp:posOffset>790575</wp:posOffset>
@@ -2167,7 +1662,7 @@
           </mc:Choice>
           <mc:Fallback>
             <w:pict>
-              <v:shape w14:anchorId="334B6D6C" id="Arrow: Down 225" o:spid="_x0000_s1026" type="#_x0000_t67" style="position:absolute;margin-left:62.25pt;margin-top:51.55pt;width:7.5pt;height:9pt;z-index:251713536;visibility:visible;mso-wrap-style:square;mso-width-percent:0;mso-height-percent:0;mso-wrap-distance-left:9pt;mso-wrap-distance-top:0;mso-wrap-distance-right:9pt;mso-wrap-distance-bottom:0;mso-position-horizontal:absolute;mso-position-horizontal-relative:text;mso-position-vertical:absolute;mso-position-vertical-relative:text;mso-width-percent:0;mso-height-percent:0;mso-width-relative:margin;mso-height-relative:margin;v-text-anchor:middle" o:gfxdata="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" adj="12600" fillcolor="#4472c4 [3204]" strokecolor="#1f3763 [1604]" strokeweight="1pt"/>
+              <v:shape w14:anchorId="47797A3E" id="Arrow: Down 225" o:spid="_x0000_s1026" type="#_x0000_t67" style="position:absolute;margin-left:62.25pt;margin-top:51.55pt;width:7.5pt;height:9pt;z-index:251710464;visibility:visible;mso-wrap-style:square;mso-width-percent:0;mso-height-percent:0;mso-wrap-distance-left:9pt;mso-wrap-distance-top:0;mso-wrap-distance-right:9pt;mso-wrap-distance-bottom:0;mso-position-horizontal:absolute;mso-position-horizontal-relative:text;mso-position-vertical:absolute;mso-position-vertical-relative:text;mso-width-percent:0;mso-height-percent:0;mso-width-relative:margin;mso-height-relative:margin;v-text-anchor:middle" o:gfxdata="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" adj="12600" fillcolor="#4472c4 [3204]" strokecolor="#1f3763 [1604]" strokeweight="1pt"/>
             </w:pict>
           </mc:Fallback>
         </mc:AlternateContent>
@@ -2182,7 +1677,7 @@
         <mc:AlternateContent>
           <mc:Choice Requires="wps">
             <w:drawing>
-              <wp:anchor distT="0" distB="0" distL="114300" distR="114300" simplePos="0" relativeHeight="251700224" behindDoc="0" locked="0" layoutInCell="1" allowOverlap="1" wp14:anchorId="19DEE0BB" wp14:editId="213EE247">
+              <wp:anchor distT="0" distB="0" distL="114300" distR="114300" simplePos="0" relativeHeight="251697152" behindDoc="0" locked="0" layoutInCell="1" allowOverlap="1" wp14:anchorId="095EF993" wp14:editId="1B99326E">
                 <wp:simplePos x="0" y="0"/>
                 <wp:positionH relativeFrom="column">
                   <wp:posOffset>733425</wp:posOffset>
@@ -2244,7 +1739,7 @@
           </mc:Choice>
           <mc:Fallback>
             <w:pict>
-              <v:shape w14:anchorId="738AFD7C" id="Arrow: Down 229" o:spid="_x0000_s1026" type="#_x0000_t67" style="position:absolute;margin-left:57.75pt;margin-top:14.8pt;width:7.5pt;height:9pt;z-index:251700224;visibility:visible;mso-wrap-style:square;mso-width-percent:0;mso-height-percent:0;mso-wrap-distance-left:9pt;mso-wrap-distance-top:0;mso-wrap-distance-right:9pt;mso-wrap-distance-bottom:0;mso-position-horizontal:absolute;mso-position-horizontal-relative:text;mso-position-vertical:absolute;mso-position-vertical-relative:text;mso-width-percent:0;mso-height-percent:0;mso-width-relative:margin;mso-height-relative:margin;v-text-anchor:middle" o:gfxdata="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" adj="12600" fillcolor="#4472c4 [3204]" strokecolor="#1f3763 [1604]" strokeweight="1pt"/>
+              <v:shape w14:anchorId="1DFEC865" id="Arrow: Down 229" o:spid="_x0000_s1026" type="#_x0000_t67" style="position:absolute;margin-left:57.75pt;margin-top:14.8pt;width:7.5pt;height:9pt;z-index:251697152;visibility:visible;mso-wrap-style:square;mso-width-percent:0;mso-height-percent:0;mso-wrap-distance-left:9pt;mso-wrap-distance-top:0;mso-wrap-distance-right:9pt;mso-wrap-distance-bottom:0;mso-position-horizontal:absolute;mso-position-horizontal-relative:text;mso-position-vertical:absolute;mso-position-vertical-relative:text;mso-width-percent:0;mso-height-percent:0;mso-width-relative:margin;mso-height-relative:margin;v-text-anchor:middle" o:gfxdata="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" adj="12600" fillcolor="#4472c4 [3204]" strokecolor="#1f3763 [1604]" strokeweight="1pt"/>
             </w:pict>
           </mc:Fallback>
         </mc:AlternateContent>
@@ -2259,7 +1754,7 @@
         <mc:AlternateContent>
           <mc:Choice Requires="wps">
             <w:drawing>
-              <wp:anchor distT="0" distB="0" distL="114300" distR="114300" simplePos="0" relativeHeight="251698176" behindDoc="0" locked="0" layoutInCell="1" allowOverlap="1" wp14:anchorId="31F0033A" wp14:editId="75A31EC6">
+              <wp:anchor distT="0" distB="0" distL="114300" distR="114300" simplePos="0" relativeHeight="251695104" behindDoc="0" locked="0" layoutInCell="1" allowOverlap="1" wp14:anchorId="5F305803" wp14:editId="5CAD51D1">
                 <wp:simplePos x="0" y="0"/>
                 <wp:positionH relativeFrom="column">
                   <wp:posOffset>419100</wp:posOffset>
@@ -2323,7 +1818,7 @@
                                 <w:noProof/>
                               </w:rPr>
                               <w:drawing>
-                                <wp:inline distT="0" distB="0" distL="0" distR="0" wp14:anchorId="03A1B8F7" wp14:editId="6E41810B">
+                                <wp:inline distT="0" distB="0" distL="0" distR="0" wp14:anchorId="46F0717B" wp14:editId="113E66E9">
                                   <wp:extent cx="556895" cy="203742"/>
                                   <wp:effectExtent l="0" t="0" r="0" b="6350"/>
                                   <wp:docPr id="267" name="Picture 267"/>
@@ -2340,7 +1835,7 @@
                                           </pic:cNvPicPr>
                                         </pic:nvPicPr>
                                         <pic:blipFill>
-                                          <a:blip r:embed="rId6">
+                                          <a:blip r:embed="rId9">
                                             <a:extLst>
                                               <a:ext uri="{28A0092B-C50C-407E-A947-70E740481C1C}">
                                                 <a14:useLocalDpi xmlns:a14="http://schemas.microsoft.com/office/drawing/2010/main" val="0"/>
@@ -2381,7 +1876,7 @@
                                 <w:noProof/>
                               </w:rPr>
                               <w:drawing>
-                                <wp:inline distT="0" distB="0" distL="0" distR="0" wp14:anchorId="62006E5E" wp14:editId="4596F13A">
+                                <wp:inline distT="0" distB="0" distL="0" distR="0" wp14:anchorId="21FEA95A" wp14:editId="41B397B8">
                                   <wp:extent cx="556895" cy="203742"/>
                                   <wp:effectExtent l="0" t="0" r="0" b="6350"/>
                                   <wp:docPr id="268" name="Picture 268"/>
@@ -2398,7 +1893,7 @@
                                           </pic:cNvPicPr>
                                         </pic:nvPicPr>
                                         <pic:blipFill>
-                                          <a:blip r:embed="rId7">
+                                          <a:blip r:embed="rId10">
                                             <a:extLst>
                                               <a:ext uri="{28A0092B-C50C-407E-A947-70E740481C1C}">
                                                 <a14:useLocalDpi xmlns:a14="http://schemas.microsoft.com/office/drawing/2010/main" val="0"/>
@@ -2439,7 +1934,7 @@
                                 <w:noProof/>
                               </w:rPr>
                               <w:drawing>
-                                <wp:inline distT="0" distB="0" distL="0" distR="0" wp14:anchorId="4AB1192F" wp14:editId="071FF51F">
+                                <wp:inline distT="0" distB="0" distL="0" distR="0" wp14:anchorId="21D04643" wp14:editId="4E2438B4">
                                   <wp:extent cx="556895" cy="203742"/>
                                   <wp:effectExtent l="0" t="0" r="0" b="6350"/>
                                   <wp:docPr id="269" name="Picture 269"/>
@@ -2456,7 +1951,7 @@
                                           </pic:cNvPicPr>
                                         </pic:nvPicPr>
                                         <pic:blipFill>
-                                          <a:blip r:embed="rId8">
+                                          <a:blip r:embed="rId11">
                                             <a:extLst>
                                               <a:ext uri="{28A0092B-C50C-407E-A947-70E740481C1C}">
                                                 <a14:useLocalDpi xmlns:a14="http://schemas.microsoft.com/office/drawing/2010/main" val="0"/>
@@ -2510,7 +2005,7 @@
           </mc:Choice>
           <mc:Fallback>
             <w:pict>
-              <v:rect w14:anchorId="31F0033A" id="Rectangle 233" o:spid="_x0000_s1027" style="position:absolute;left:0;text-align:left;margin-left:33pt;margin-top:28.5pt;width:59.25pt;height:21pt;z-index:251698176;visibility:visible;mso-wrap-style:square;mso-width-percent:0;mso-height-percent:0;mso-wrap-distance-left:9pt;mso-wrap-distance-top:0;mso-wrap-distance-right:9pt;mso-wrap-distance-bottom:0;mso-position-horizontal:absolute;mso-position-horizontal-relative:text;mso-position-vertical:absolute;mso-position-vertical-relative:text;mso-width-percent:0;mso-height-percent:0;mso-width-relative:margin;mso-height-relative:margin;v-text-anchor:middle" o:gfxdata="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" fillcolor="white [3201]" strokecolor="#70ad47 [3209]" strokeweight="1pt">
+              <v:rect w14:anchorId="5F305803" id="Rectangle 233" o:spid="_x0000_s1026" style="position:absolute;left:0;text-align:left;margin-left:33pt;margin-top:28.5pt;width:59.25pt;height:21pt;z-index:251695104;visibility:visible;mso-wrap-style:square;mso-width-percent:0;mso-height-percent:0;mso-wrap-distance-left:9pt;mso-wrap-distance-top:0;mso-wrap-distance-right:9pt;mso-wrap-distance-bottom:0;mso-position-horizontal:absolute;mso-position-horizontal-relative:text;mso-position-vertical:absolute;mso-position-vertical-relative:text;mso-width-percent:0;mso-height-percent:0;mso-width-relative:margin;mso-height-relative:margin;v-text-anchor:middle" o:gfxdata="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" fillcolor="white [3201]" strokecolor="#70ad47 [3209]" strokeweight="1pt">
                 <v:textbox>
                   <w:txbxContent>
                     <w:p>
@@ -2535,7 +2030,7 @@
                           <w:noProof/>
                         </w:rPr>
                         <w:drawing>
-                          <wp:inline distT="0" distB="0" distL="0" distR="0" wp14:anchorId="03A1B8F7" wp14:editId="6E41810B">
+                          <wp:inline distT="0" distB="0" distL="0" distR="0" wp14:anchorId="46F0717B" wp14:editId="113E66E9">
                             <wp:extent cx="556895" cy="203742"/>
                             <wp:effectExtent l="0" t="0" r="0" b="6350"/>
                             <wp:docPr id="267" name="Picture 267"/>
@@ -2552,7 +2047,7 @@
                                     </pic:cNvPicPr>
                                   </pic:nvPicPr>
                                   <pic:blipFill>
-                                    <a:blip r:embed="rId6">
+                                    <a:blip r:embed="rId9">
                                       <a:extLst>
                                         <a:ext uri="{28A0092B-C50C-407E-A947-70E740481C1C}">
                                           <a14:useLocalDpi xmlns:a14="http://schemas.microsoft.com/office/drawing/2010/main" val="0"/>
@@ -2593,7 +2088,7 @@
                           <w:noProof/>
                         </w:rPr>
                         <w:drawing>
-                          <wp:inline distT="0" distB="0" distL="0" distR="0" wp14:anchorId="62006E5E" wp14:editId="4596F13A">
+                          <wp:inline distT="0" distB="0" distL="0" distR="0" wp14:anchorId="21FEA95A" wp14:editId="41B397B8">
                             <wp:extent cx="556895" cy="203742"/>
                             <wp:effectExtent l="0" t="0" r="0" b="6350"/>
                             <wp:docPr id="268" name="Picture 268"/>
@@ -2610,7 +2105,7 @@
                                     </pic:cNvPicPr>
                                   </pic:nvPicPr>
                                   <pic:blipFill>
-                                    <a:blip r:embed="rId7">
+                                    <a:blip r:embed="rId10">
                                       <a:extLst>
                                         <a:ext uri="{28A0092B-C50C-407E-A947-70E740481C1C}">
                                           <a14:useLocalDpi xmlns:a14="http://schemas.microsoft.com/office/drawing/2010/main" val="0"/>
@@ -2651,7 +2146,7 @@
                           <w:noProof/>
                         </w:rPr>
                         <w:drawing>
-                          <wp:inline distT="0" distB="0" distL="0" distR="0" wp14:anchorId="4AB1192F" wp14:editId="071FF51F">
+                          <wp:inline distT="0" distB="0" distL="0" distR="0" wp14:anchorId="21D04643" wp14:editId="4E2438B4">
                             <wp:extent cx="556895" cy="203742"/>
                             <wp:effectExtent l="0" t="0" r="0" b="6350"/>
                             <wp:docPr id="269" name="Picture 269"/>
@@ -2668,7 +2163,7 @@
                                     </pic:cNvPicPr>
                                   </pic:nvPicPr>
                                   <pic:blipFill>
-                                    <a:blip r:embed="rId8">
+                                    <a:blip r:embed="rId11">
                                       <a:extLst>
                                         <a:ext uri="{28A0092B-C50C-407E-A947-70E740481C1C}">
                                           <a14:useLocalDpi xmlns:a14="http://schemas.microsoft.com/office/drawing/2010/main" val="0"/>
@@ -2729,7 +2224,7 @@
         <mc:AlternateContent>
           <mc:Choice Requires="wps">
             <w:drawing>
-              <wp:anchor distT="0" distB="0" distL="114300" distR="114300" simplePos="0" relativeHeight="251728896" behindDoc="0" locked="0" layoutInCell="1" allowOverlap="1" wp14:anchorId="29926316" wp14:editId="2C2376B3">
+              <wp:anchor distT="0" distB="0" distL="114300" distR="114300" simplePos="0" relativeHeight="251717632" behindDoc="0" locked="0" layoutInCell="1" allowOverlap="1" wp14:anchorId="002899E5" wp14:editId="30A486F0">
                 <wp:simplePos x="0" y="0"/>
                 <wp:positionH relativeFrom="margin">
                   <wp:posOffset>5314950</wp:posOffset>
@@ -2790,7 +2285,7 @@
                                 <w:noProof/>
                               </w:rPr>
                               <w:drawing>
-                                <wp:inline distT="0" distB="0" distL="0" distR="0" wp14:anchorId="3C94EA07" wp14:editId="37E2ECE1">
+                                <wp:inline distT="0" distB="0" distL="0" distR="0" wp14:anchorId="327B3A39" wp14:editId="3C757353">
                                   <wp:extent cx="556895" cy="203742"/>
                                   <wp:effectExtent l="0" t="0" r="0" b="6350"/>
                                   <wp:docPr id="293" name="Picture 293"/>
@@ -2807,7 +2302,7 @@
                                           </pic:cNvPicPr>
                                         </pic:nvPicPr>
                                         <pic:blipFill>
-                                          <a:blip r:embed="rId6">
+                                          <a:blip r:embed="rId9">
                                             <a:extLst>
                                               <a:ext uri="{28A0092B-C50C-407E-A947-70E740481C1C}">
                                                 <a14:useLocalDpi xmlns:a14="http://schemas.microsoft.com/office/drawing/2010/main" val="0"/>
@@ -2848,7 +2343,7 @@
                                 <w:noProof/>
                               </w:rPr>
                               <w:drawing>
-                                <wp:inline distT="0" distB="0" distL="0" distR="0" wp14:anchorId="17A64184" wp14:editId="602C2D42">
+                                <wp:inline distT="0" distB="0" distL="0" distR="0" wp14:anchorId="00D61019" wp14:editId="2F343380">
                                   <wp:extent cx="556895" cy="203742"/>
                                   <wp:effectExtent l="0" t="0" r="0" b="6350"/>
                                   <wp:docPr id="294" name="Picture 294"/>
@@ -2865,7 +2360,7 @@
                                           </pic:cNvPicPr>
                                         </pic:nvPicPr>
                                         <pic:blipFill>
-                                          <a:blip r:embed="rId7">
+                                          <a:blip r:embed="rId10">
                                             <a:extLst>
                                               <a:ext uri="{28A0092B-C50C-407E-A947-70E740481C1C}">
                                                 <a14:useLocalDpi xmlns:a14="http://schemas.microsoft.com/office/drawing/2010/main" val="0"/>
@@ -2906,7 +2401,7 @@
                                 <w:noProof/>
                               </w:rPr>
                               <w:drawing>
-                                <wp:inline distT="0" distB="0" distL="0" distR="0" wp14:anchorId="19D121AF" wp14:editId="0705EED9">
+                                <wp:inline distT="0" distB="0" distL="0" distR="0" wp14:anchorId="00A8739F" wp14:editId="596849A1">
                                   <wp:extent cx="556895" cy="203742"/>
                                   <wp:effectExtent l="0" t="0" r="0" b="6350"/>
                                   <wp:docPr id="295" name="Picture 295"/>
@@ -2923,7 +2418,7 @@
                                           </pic:cNvPicPr>
                                         </pic:nvPicPr>
                                         <pic:blipFill>
-                                          <a:blip r:embed="rId8">
+                                          <a:blip r:embed="rId11">
                                             <a:extLst>
                                               <a:ext uri="{28A0092B-C50C-407E-A947-70E740481C1C}">
                                                 <a14:useLocalDpi xmlns:a14="http://schemas.microsoft.com/office/drawing/2010/main" val="0"/>
@@ -2977,7 +2472,7 @@
           </mc:Choice>
           <mc:Fallback>
             <w:pict>
-              <v:rect w14:anchorId="29926316" id="Rectangle 292" o:spid="_x0000_s1028" style="position:absolute;left:0;text-align:left;margin-left:418.5pt;margin-top:12.35pt;width:57.75pt;height:24.75pt;z-index:251728896;visibility:visible;mso-wrap-style:square;mso-width-percent:0;mso-height-percent:0;mso-wrap-distance-left:9pt;mso-wrap-distance-top:0;mso-wrap-distance-right:9pt;mso-wrap-distance-bottom:0;mso-position-horizontal:absolute;mso-position-horizontal-relative:margin;mso-position-vertical:absolute;mso-position-vertical-relative:text;mso-width-percent:0;mso-height-percent:0;mso-width-relative:margin;mso-height-relative:margin;v-text-anchor:middle" o:gfxdata="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" fillcolor="white [3201]" strokecolor="#70ad47 [3209]" strokeweight="1pt">
+              <v:rect w14:anchorId="002899E5" id="Rectangle 292" o:spid="_x0000_s1027" style="position:absolute;left:0;text-align:left;margin-left:418.5pt;margin-top:12.35pt;width:57.75pt;height:24.75pt;z-index:251717632;visibility:visible;mso-wrap-style:square;mso-width-percent:0;mso-height-percent:0;mso-wrap-distance-left:9pt;mso-wrap-distance-top:0;mso-wrap-distance-right:9pt;mso-wrap-distance-bottom:0;mso-position-horizontal:absolute;mso-position-horizontal-relative:margin;mso-position-vertical:absolute;mso-position-vertical-relative:text;mso-width-percent:0;mso-height-percent:0;mso-width-relative:margin;mso-height-relative:margin;v-text-anchor:middle" o:gfxdata="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" fillcolor="white [3201]" strokecolor="#70ad47 [3209]" strokeweight="1pt">
                 <v:textbox>
                   <w:txbxContent>
                     <w:p>
@@ -2999,7 +2494,7 @@
                           <w:noProof/>
                         </w:rPr>
                         <w:drawing>
-                          <wp:inline distT="0" distB="0" distL="0" distR="0" wp14:anchorId="3C94EA07" wp14:editId="37E2ECE1">
+                          <wp:inline distT="0" distB="0" distL="0" distR="0" wp14:anchorId="327B3A39" wp14:editId="3C757353">
                             <wp:extent cx="556895" cy="203742"/>
                             <wp:effectExtent l="0" t="0" r="0" b="6350"/>
                             <wp:docPr id="293" name="Picture 293"/>
@@ -3016,7 +2511,7 @@
                                     </pic:cNvPicPr>
                                   </pic:nvPicPr>
                                   <pic:blipFill>
-                                    <a:blip r:embed="rId6">
+                                    <a:blip r:embed="rId9">
                                       <a:extLst>
                                         <a:ext uri="{28A0092B-C50C-407E-A947-70E740481C1C}">
                                           <a14:useLocalDpi xmlns:a14="http://schemas.microsoft.com/office/drawing/2010/main" val="0"/>
@@ -3057,7 +2552,7 @@
                           <w:noProof/>
                         </w:rPr>
                         <w:drawing>
-                          <wp:inline distT="0" distB="0" distL="0" distR="0" wp14:anchorId="17A64184" wp14:editId="602C2D42">
+                          <wp:inline distT="0" distB="0" distL="0" distR="0" wp14:anchorId="00D61019" wp14:editId="2F343380">
                             <wp:extent cx="556895" cy="203742"/>
                             <wp:effectExtent l="0" t="0" r="0" b="6350"/>
                             <wp:docPr id="294" name="Picture 294"/>
@@ -3074,7 +2569,7 @@
                                     </pic:cNvPicPr>
                                   </pic:nvPicPr>
                                   <pic:blipFill>
-                                    <a:blip r:embed="rId7">
+                                    <a:blip r:embed="rId10">
                                       <a:extLst>
                                         <a:ext uri="{28A0092B-C50C-407E-A947-70E740481C1C}">
                                           <a14:useLocalDpi xmlns:a14="http://schemas.microsoft.com/office/drawing/2010/main" val="0"/>
@@ -3115,7 +2610,7 @@
                           <w:noProof/>
                         </w:rPr>
                         <w:drawing>
-                          <wp:inline distT="0" distB="0" distL="0" distR="0" wp14:anchorId="19D121AF" wp14:editId="0705EED9">
+                          <wp:inline distT="0" distB="0" distL="0" distR="0" wp14:anchorId="00A8739F" wp14:editId="596849A1">
                             <wp:extent cx="556895" cy="203742"/>
                             <wp:effectExtent l="0" t="0" r="0" b="6350"/>
                             <wp:docPr id="295" name="Picture 295"/>
@@ -3132,7 +2627,7 @@
                                     </pic:cNvPicPr>
                                   </pic:nvPicPr>
                                   <pic:blipFill>
-                                    <a:blip r:embed="rId8">
+                                    <a:blip r:embed="rId11">
                                       <a:extLst>
                                         <a:ext uri="{28A0092B-C50C-407E-A947-70E740481C1C}">
                                           <a14:useLocalDpi xmlns:a14="http://schemas.microsoft.com/office/drawing/2010/main" val="0"/>
@@ -3182,7 +2677,7 @@
         <mc:AlternateContent>
           <mc:Choice Requires="wps">
             <w:drawing>
-              <wp:anchor distT="0" distB="0" distL="114300" distR="114300" simplePos="0" relativeHeight="251708416" behindDoc="0" locked="0" layoutInCell="1" allowOverlap="1" wp14:anchorId="29D4E6B7" wp14:editId="1F631784">
+              <wp:anchor distT="0" distB="0" distL="114300" distR="114300" simplePos="0" relativeHeight="251705344" behindDoc="0" locked="0" layoutInCell="1" allowOverlap="1" wp14:anchorId="32D96721" wp14:editId="595618DB">
                 <wp:simplePos x="0" y="0"/>
                 <wp:positionH relativeFrom="margin">
                   <wp:posOffset>4305300</wp:posOffset>
@@ -3246,7 +2741,7 @@
                                 <w:noProof/>
                               </w:rPr>
                               <w:drawing>
-                                <wp:inline distT="0" distB="0" distL="0" distR="0" wp14:anchorId="5AB5A836" wp14:editId="0603182E">
+                                <wp:inline distT="0" distB="0" distL="0" distR="0" wp14:anchorId="503A35D8" wp14:editId="64307EC7">
                                   <wp:extent cx="556895" cy="203742"/>
                                   <wp:effectExtent l="0" t="0" r="0" b="6350"/>
                                   <wp:docPr id="255" name="Picture 255"/>
@@ -3263,7 +2758,7 @@
                                           </pic:cNvPicPr>
                                         </pic:nvPicPr>
                                         <pic:blipFill>
-                                          <a:blip r:embed="rId6">
+                                          <a:blip r:embed="rId9">
                                             <a:extLst>
                                               <a:ext uri="{28A0092B-C50C-407E-A947-70E740481C1C}">
                                                 <a14:useLocalDpi xmlns:a14="http://schemas.microsoft.com/office/drawing/2010/main" val="0"/>
@@ -3304,7 +2799,7 @@
                                 <w:noProof/>
                               </w:rPr>
                               <w:drawing>
-                                <wp:inline distT="0" distB="0" distL="0" distR="0" wp14:anchorId="3FC35A27" wp14:editId="446661E9">
+                                <wp:inline distT="0" distB="0" distL="0" distR="0" wp14:anchorId="337C73EE" wp14:editId="487850EB">
                                   <wp:extent cx="556895" cy="203742"/>
                                   <wp:effectExtent l="0" t="0" r="0" b="6350"/>
                                   <wp:docPr id="256" name="Picture 256"/>
@@ -3321,7 +2816,7 @@
                                           </pic:cNvPicPr>
                                         </pic:nvPicPr>
                                         <pic:blipFill>
-                                          <a:blip r:embed="rId7">
+                                          <a:blip r:embed="rId10">
                                             <a:extLst>
                                               <a:ext uri="{28A0092B-C50C-407E-A947-70E740481C1C}">
                                                 <a14:useLocalDpi xmlns:a14="http://schemas.microsoft.com/office/drawing/2010/main" val="0"/>
@@ -3362,7 +2857,7 @@
                                 <w:noProof/>
                               </w:rPr>
                               <w:drawing>
-                                <wp:inline distT="0" distB="0" distL="0" distR="0" wp14:anchorId="26C6F605" wp14:editId="39D8F782">
+                                <wp:inline distT="0" distB="0" distL="0" distR="0" wp14:anchorId="4AC530F2" wp14:editId="09F38B22">
                                   <wp:extent cx="556895" cy="203742"/>
                                   <wp:effectExtent l="0" t="0" r="0" b="6350"/>
                                   <wp:docPr id="257" name="Picture 257"/>
@@ -3379,7 +2874,7 @@
                                           </pic:cNvPicPr>
                                         </pic:nvPicPr>
                                         <pic:blipFill>
-                                          <a:blip r:embed="rId8">
+                                          <a:blip r:embed="rId11">
                                             <a:extLst>
                                               <a:ext uri="{28A0092B-C50C-407E-A947-70E740481C1C}">
                                                 <a14:useLocalDpi xmlns:a14="http://schemas.microsoft.com/office/drawing/2010/main" val="0"/>
@@ -3433,7 +2928,7 @@
           </mc:Choice>
           <mc:Fallback>
             <w:pict>
-              <v:rect w14:anchorId="29D4E6B7" id="Rectangle 226" o:spid="_x0000_s1029" style="position:absolute;left:0;text-align:left;margin-left:339pt;margin-top:8.6pt;width:57.75pt;height:57pt;z-index:251708416;visibility:visible;mso-wrap-style:square;mso-width-percent:0;mso-height-percent:0;mso-wrap-distance-left:9pt;mso-wrap-distance-top:0;mso-wrap-distance-right:9pt;mso-wrap-distance-bottom:0;mso-position-horizontal:absolute;mso-position-horizontal-relative:margin;mso-position-vertical:absolute;mso-position-vertical-relative:text;mso-width-percent:0;mso-height-percent:0;mso-width-relative:margin;mso-height-relative:margin;v-text-anchor:middle" o:gfxdata="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" fillcolor="white [3201]" strokecolor="#70ad47 [3209]" strokeweight="1pt">
+              <v:rect w14:anchorId="32D96721" id="Rectangle 226" o:spid="_x0000_s1028" style="position:absolute;left:0;text-align:left;margin-left:339pt;margin-top:8.6pt;width:57.75pt;height:57pt;z-index:251705344;visibility:visible;mso-wrap-style:square;mso-width-percent:0;mso-height-percent:0;mso-wrap-distance-left:9pt;mso-wrap-distance-top:0;mso-wrap-distance-right:9pt;mso-wrap-distance-bottom:0;mso-position-horizontal:absolute;mso-position-horizontal-relative:margin;mso-position-vertical:absolute;mso-position-vertical-relative:text;mso-width-percent:0;mso-height-percent:0;mso-width-relative:margin;mso-height-relative:margin;v-text-anchor:middle" o:gfxdata="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" fillcolor="white [3201]" strokecolor="#70ad47 [3209]" strokeweight="1pt">
                 <v:textbox>
                   <w:txbxContent>
                     <w:p>
@@ -3458,7 +2953,7 @@
                           <w:noProof/>
                         </w:rPr>
                         <w:drawing>
-                          <wp:inline distT="0" distB="0" distL="0" distR="0" wp14:anchorId="5AB5A836" wp14:editId="0603182E">
+                          <wp:inline distT="0" distB="0" distL="0" distR="0" wp14:anchorId="503A35D8" wp14:editId="64307EC7">
                             <wp:extent cx="556895" cy="203742"/>
                             <wp:effectExtent l="0" t="0" r="0" b="6350"/>
                             <wp:docPr id="255" name="Picture 255"/>
@@ -3475,7 +2970,7 @@
                                     </pic:cNvPicPr>
                                   </pic:nvPicPr>
                                   <pic:blipFill>
-                                    <a:blip r:embed="rId6">
+                                    <a:blip r:embed="rId9">
                                       <a:extLst>
                                         <a:ext uri="{28A0092B-C50C-407E-A947-70E740481C1C}">
                                           <a14:useLocalDpi xmlns:a14="http://schemas.microsoft.com/office/drawing/2010/main" val="0"/>
@@ -3516,7 +3011,7 @@
                           <w:noProof/>
                         </w:rPr>
                         <w:drawing>
-                          <wp:inline distT="0" distB="0" distL="0" distR="0" wp14:anchorId="3FC35A27" wp14:editId="446661E9">
+                          <wp:inline distT="0" distB="0" distL="0" distR="0" wp14:anchorId="337C73EE" wp14:editId="487850EB">
                             <wp:extent cx="556895" cy="203742"/>
                             <wp:effectExtent l="0" t="0" r="0" b="6350"/>
                             <wp:docPr id="256" name="Picture 256"/>
@@ -3533,7 +3028,7 @@
                                     </pic:cNvPicPr>
                                   </pic:nvPicPr>
                                   <pic:blipFill>
-                                    <a:blip r:embed="rId7">
+                                    <a:blip r:embed="rId10">
                                       <a:extLst>
                                         <a:ext uri="{28A0092B-C50C-407E-A947-70E740481C1C}">
                                           <a14:useLocalDpi xmlns:a14="http://schemas.microsoft.com/office/drawing/2010/main" val="0"/>
@@ -3574,7 +3069,7 @@
                           <w:noProof/>
                         </w:rPr>
                         <w:drawing>
-                          <wp:inline distT="0" distB="0" distL="0" distR="0" wp14:anchorId="26C6F605" wp14:editId="39D8F782">
+                          <wp:inline distT="0" distB="0" distL="0" distR="0" wp14:anchorId="4AC530F2" wp14:editId="09F38B22">
                             <wp:extent cx="556895" cy="203742"/>
                             <wp:effectExtent l="0" t="0" r="0" b="6350"/>
                             <wp:docPr id="257" name="Picture 257"/>
@@ -3591,7 +3086,7 @@
                                     </pic:cNvPicPr>
                                   </pic:nvPicPr>
                                   <pic:blipFill>
-                                    <a:blip r:embed="rId8">
+                                    <a:blip r:embed="rId11">
                                       <a:extLst>
                                         <a:ext uri="{28A0092B-C50C-407E-A947-70E740481C1C}">
                                           <a14:useLocalDpi xmlns:a14="http://schemas.microsoft.com/office/drawing/2010/main" val="0"/>
@@ -3641,7 +3136,7 @@
         <mc:AlternateContent>
           <mc:Choice Requires="wps">
             <w:drawing>
-              <wp:anchor distT="0" distB="0" distL="114300" distR="114300" simplePos="0" relativeHeight="251707392" behindDoc="0" locked="0" layoutInCell="1" allowOverlap="1" wp14:anchorId="507BEC43" wp14:editId="57C6DB86">
+              <wp:anchor distT="0" distB="0" distL="114300" distR="114300" simplePos="0" relativeHeight="251704320" behindDoc="0" locked="0" layoutInCell="1" allowOverlap="1" wp14:anchorId="5704686B" wp14:editId="5F26A90F">
                 <wp:simplePos x="0" y="0"/>
                 <wp:positionH relativeFrom="column">
                   <wp:posOffset>3381375</wp:posOffset>
@@ -3705,7 +3200,7 @@
                                 <w:noProof/>
                               </w:rPr>
                               <w:drawing>
-                                <wp:inline distT="0" distB="0" distL="0" distR="0" wp14:anchorId="749D4FEF" wp14:editId="5210847A">
+                                <wp:inline distT="0" distB="0" distL="0" distR="0" wp14:anchorId="25376AB0" wp14:editId="5A04B8EE">
                                   <wp:extent cx="556895" cy="203742"/>
                                   <wp:effectExtent l="0" t="0" r="0" b="6350"/>
                                   <wp:docPr id="261" name="Picture 261"/>
@@ -3722,7 +3217,7 @@
                                           </pic:cNvPicPr>
                                         </pic:nvPicPr>
                                         <pic:blipFill>
-                                          <a:blip r:embed="rId6">
+                                          <a:blip r:embed="rId9">
                                             <a:extLst>
                                               <a:ext uri="{28A0092B-C50C-407E-A947-70E740481C1C}">
                                                 <a14:useLocalDpi xmlns:a14="http://schemas.microsoft.com/office/drawing/2010/main" val="0"/>
@@ -3763,7 +3258,7 @@
                                 <w:noProof/>
                               </w:rPr>
                               <w:drawing>
-                                <wp:inline distT="0" distB="0" distL="0" distR="0" wp14:anchorId="5EB71183" wp14:editId="3027BC96">
+                                <wp:inline distT="0" distB="0" distL="0" distR="0" wp14:anchorId="023757E2" wp14:editId="20332F47">
                                   <wp:extent cx="556895" cy="203742"/>
                                   <wp:effectExtent l="0" t="0" r="0" b="6350"/>
                                   <wp:docPr id="262" name="Picture 262"/>
@@ -3780,7 +3275,7 @@
                                           </pic:cNvPicPr>
                                         </pic:nvPicPr>
                                         <pic:blipFill>
-                                          <a:blip r:embed="rId7">
+                                          <a:blip r:embed="rId10">
                                             <a:extLst>
                                               <a:ext uri="{28A0092B-C50C-407E-A947-70E740481C1C}">
                                                 <a14:useLocalDpi xmlns:a14="http://schemas.microsoft.com/office/drawing/2010/main" val="0"/>
@@ -3821,7 +3316,7 @@
                                 <w:noProof/>
                               </w:rPr>
                               <w:drawing>
-                                <wp:inline distT="0" distB="0" distL="0" distR="0" wp14:anchorId="7F7A92D7" wp14:editId="1C6045D5">
+                                <wp:inline distT="0" distB="0" distL="0" distR="0" wp14:anchorId="66A976C8" wp14:editId="0E3ECC26">
                                   <wp:extent cx="556895" cy="203742"/>
                                   <wp:effectExtent l="0" t="0" r="0" b="6350"/>
                                   <wp:docPr id="263" name="Picture 263"/>
@@ -3838,7 +3333,7 @@
                                           </pic:cNvPicPr>
                                         </pic:nvPicPr>
                                         <pic:blipFill>
-                                          <a:blip r:embed="rId8">
+                                          <a:blip r:embed="rId11">
                                             <a:extLst>
                                               <a:ext uri="{28A0092B-C50C-407E-A947-70E740481C1C}">
                                                 <a14:useLocalDpi xmlns:a14="http://schemas.microsoft.com/office/drawing/2010/main" val="0"/>
@@ -3892,7 +3387,7 @@
           </mc:Choice>
           <mc:Fallback>
             <w:pict>
-              <v:rect w14:anchorId="507BEC43" id="Rectangle 228" o:spid="_x0000_s1030" style="position:absolute;left:0;text-align:left;margin-left:266.25pt;margin-top:7.05pt;width:59.25pt;height:36.75pt;z-index:251707392;visibility:visible;mso-wrap-style:square;mso-width-percent:0;mso-height-percent:0;mso-wrap-distance-left:9pt;mso-wrap-distance-top:0;mso-wrap-distance-right:9pt;mso-wrap-distance-bottom:0;mso-position-horizontal:absolute;mso-position-horizontal-relative:text;mso-position-vertical:absolute;mso-position-vertical-relative:text;mso-width-percent:0;mso-height-percent:0;mso-width-relative:margin;mso-height-relative:margin;v-text-anchor:middle" o:gfxdata="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" fillcolor="white [3201]" strokecolor="#70ad47 [3209]" strokeweight="1pt">
+              <v:rect w14:anchorId="5704686B" id="Rectangle 228" o:spid="_x0000_s1029" style="position:absolute;left:0;text-align:left;margin-left:266.25pt;margin-top:7.05pt;width:59.25pt;height:36.75pt;z-index:251704320;visibility:visible;mso-wrap-style:square;mso-width-percent:0;mso-height-percent:0;mso-wrap-distance-left:9pt;mso-wrap-distance-top:0;mso-wrap-distance-right:9pt;mso-wrap-distance-bottom:0;mso-position-horizontal:absolute;mso-position-horizontal-relative:text;mso-position-vertical:absolute;mso-position-vertical-relative:text;mso-width-percent:0;mso-height-percent:0;mso-width-relative:margin;mso-height-relative:margin;v-text-anchor:middle" o:gfxdata="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" fillcolor="white [3201]" strokecolor="#70ad47 [3209]" strokeweight="1pt">
                 <v:textbox>
                   <w:txbxContent>
                     <w:p>
@@ -3917,7 +3412,7 @@
                           <w:noProof/>
                         </w:rPr>
                         <w:drawing>
-                          <wp:inline distT="0" distB="0" distL="0" distR="0" wp14:anchorId="749D4FEF" wp14:editId="5210847A">
+                          <wp:inline distT="0" distB="0" distL="0" distR="0" wp14:anchorId="25376AB0" wp14:editId="5A04B8EE">
                             <wp:extent cx="556895" cy="203742"/>
                             <wp:effectExtent l="0" t="0" r="0" b="6350"/>
                             <wp:docPr id="261" name="Picture 261"/>
@@ -3934,7 +3429,7 @@
                                     </pic:cNvPicPr>
                                   </pic:nvPicPr>
                                   <pic:blipFill>
-                                    <a:blip r:embed="rId6">
+                                    <a:blip r:embed="rId9">
                                       <a:extLst>
                                         <a:ext uri="{28A0092B-C50C-407E-A947-70E740481C1C}">
                                           <a14:useLocalDpi xmlns:a14="http://schemas.microsoft.com/office/drawing/2010/main" val="0"/>
@@ -3975,7 +3470,7 @@
                           <w:noProof/>
                         </w:rPr>
                         <w:drawing>
-                          <wp:inline distT="0" distB="0" distL="0" distR="0" wp14:anchorId="5EB71183" wp14:editId="3027BC96">
+                          <wp:inline distT="0" distB="0" distL="0" distR="0" wp14:anchorId="023757E2" wp14:editId="20332F47">
                             <wp:extent cx="556895" cy="203742"/>
                             <wp:effectExtent l="0" t="0" r="0" b="6350"/>
                             <wp:docPr id="262" name="Picture 262"/>
@@ -3992,7 +3487,7 @@
                                     </pic:cNvPicPr>
                                   </pic:nvPicPr>
                                   <pic:blipFill>
-                                    <a:blip r:embed="rId7">
+                                    <a:blip r:embed="rId10">
                                       <a:extLst>
                                         <a:ext uri="{28A0092B-C50C-407E-A947-70E740481C1C}">
                                           <a14:useLocalDpi xmlns:a14="http://schemas.microsoft.com/office/drawing/2010/main" val="0"/>
@@ -4033,7 +3528,7 @@
                           <w:noProof/>
                         </w:rPr>
                         <w:drawing>
-                          <wp:inline distT="0" distB="0" distL="0" distR="0" wp14:anchorId="7F7A92D7" wp14:editId="1C6045D5">
+                          <wp:inline distT="0" distB="0" distL="0" distR="0" wp14:anchorId="66A976C8" wp14:editId="0E3ECC26">
                             <wp:extent cx="556895" cy="203742"/>
                             <wp:effectExtent l="0" t="0" r="0" b="6350"/>
                             <wp:docPr id="263" name="Picture 263"/>
@@ -4050,7 +3545,7 @@
                                     </pic:cNvPicPr>
                                   </pic:nvPicPr>
                                   <pic:blipFill>
-                                    <a:blip r:embed="rId8">
+                                    <a:blip r:embed="rId11">
                                       <a:extLst>
                                         <a:ext uri="{28A0092B-C50C-407E-A947-70E740481C1C}">
                                           <a14:useLocalDpi xmlns:a14="http://schemas.microsoft.com/office/drawing/2010/main" val="0"/>
@@ -4099,7 +3594,7 @@
         <mc:AlternateContent>
           <mc:Choice Requires="wps">
             <w:drawing>
-              <wp:anchor distT="0" distB="0" distL="114300" distR="114300" simplePos="0" relativeHeight="251706368" behindDoc="0" locked="0" layoutInCell="1" allowOverlap="1" wp14:anchorId="0F43CB6F" wp14:editId="702E481B">
+              <wp:anchor distT="0" distB="0" distL="114300" distR="114300" simplePos="0" relativeHeight="251703296" behindDoc="0" locked="0" layoutInCell="1" allowOverlap="1" wp14:anchorId="69309CA2" wp14:editId="08F5DA2E">
                 <wp:simplePos x="0" y="0"/>
                 <wp:positionH relativeFrom="column">
                   <wp:posOffset>2409825</wp:posOffset>
@@ -4163,7 +3658,7 @@
                                 <w:noProof/>
                               </w:rPr>
                               <w:drawing>
-                                <wp:inline distT="0" distB="0" distL="0" distR="0" wp14:anchorId="2F5D1737" wp14:editId="2150663C">
+                                <wp:inline distT="0" distB="0" distL="0" distR="0" wp14:anchorId="4E3D6DA4" wp14:editId="25A41973">
                                   <wp:extent cx="556895" cy="203742"/>
                                   <wp:effectExtent l="0" t="0" r="0" b="6350"/>
                                   <wp:docPr id="258" name="Picture 258"/>
@@ -4180,7 +3675,7 @@
                                           </pic:cNvPicPr>
                                         </pic:nvPicPr>
                                         <pic:blipFill>
-                                          <a:blip r:embed="rId6">
+                                          <a:blip r:embed="rId9">
                                             <a:extLst>
                                               <a:ext uri="{28A0092B-C50C-407E-A947-70E740481C1C}">
                                                 <a14:useLocalDpi xmlns:a14="http://schemas.microsoft.com/office/drawing/2010/main" val="0"/>
@@ -4221,7 +3716,7 @@
                                 <w:noProof/>
                               </w:rPr>
                               <w:drawing>
-                                <wp:inline distT="0" distB="0" distL="0" distR="0" wp14:anchorId="246EC9B1" wp14:editId="493C4020">
+                                <wp:inline distT="0" distB="0" distL="0" distR="0" wp14:anchorId="237127B2" wp14:editId="470CA61D">
                                   <wp:extent cx="556895" cy="203742"/>
                                   <wp:effectExtent l="0" t="0" r="0" b="6350"/>
                                   <wp:docPr id="259" name="Picture 259"/>
@@ -4238,7 +3733,7 @@
                                           </pic:cNvPicPr>
                                         </pic:nvPicPr>
                                         <pic:blipFill>
-                                          <a:blip r:embed="rId7">
+                                          <a:blip r:embed="rId10">
                                             <a:extLst>
                                               <a:ext uri="{28A0092B-C50C-407E-A947-70E740481C1C}">
                                                 <a14:useLocalDpi xmlns:a14="http://schemas.microsoft.com/office/drawing/2010/main" val="0"/>
@@ -4279,7 +3774,7 @@
                                 <w:noProof/>
                               </w:rPr>
                               <w:drawing>
-                                <wp:inline distT="0" distB="0" distL="0" distR="0" wp14:anchorId="2774E7A4" wp14:editId="4AE73427">
+                                <wp:inline distT="0" distB="0" distL="0" distR="0" wp14:anchorId="4B4D8731" wp14:editId="784848C6">
                                   <wp:extent cx="556895" cy="203742"/>
                                   <wp:effectExtent l="0" t="0" r="0" b="6350"/>
                                   <wp:docPr id="260" name="Picture 260"/>
@@ -4296,7 +3791,7 @@
                                           </pic:cNvPicPr>
                                         </pic:nvPicPr>
                                         <pic:blipFill>
-                                          <a:blip r:embed="rId8">
+                                          <a:blip r:embed="rId11">
                                             <a:extLst>
                                               <a:ext uri="{28A0092B-C50C-407E-A947-70E740481C1C}">
                                                 <a14:useLocalDpi xmlns:a14="http://schemas.microsoft.com/office/drawing/2010/main" val="0"/>
@@ -4350,7 +3845,7 @@
           </mc:Choice>
           <mc:Fallback>
             <w:pict>
-              <v:rect w14:anchorId="0F43CB6F" id="Rectangle 227" o:spid="_x0000_s1031" style="position:absolute;left:0;text-align:left;margin-left:189.75pt;margin-top:7.8pt;width:59.25pt;height:47.25pt;z-index:251706368;visibility:visible;mso-wrap-style:square;mso-width-percent:0;mso-height-percent:0;mso-wrap-distance-left:9pt;mso-wrap-distance-top:0;mso-wrap-distance-right:9pt;mso-wrap-distance-bottom:0;mso-position-horizontal:absolute;mso-position-horizontal-relative:text;mso-position-vertical:absolute;mso-position-vertical-relative:text;mso-width-percent:0;mso-height-percent:0;mso-width-relative:margin;mso-height-relative:margin;v-text-anchor:middle" o:gfxdata="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" fillcolor="white [3201]" strokecolor="#70ad47 [3209]" strokeweight="1pt">
+              <v:rect w14:anchorId="69309CA2" id="Rectangle 227" o:spid="_x0000_s1030" style="position:absolute;left:0;text-align:left;margin-left:189.75pt;margin-top:7.8pt;width:59.25pt;height:47.25pt;z-index:251703296;visibility:visible;mso-wrap-style:square;mso-width-percent:0;mso-height-percent:0;mso-wrap-distance-left:9pt;mso-wrap-distance-top:0;mso-wrap-distance-right:9pt;mso-wrap-distance-bottom:0;mso-position-horizontal:absolute;mso-position-horizontal-relative:text;mso-position-vertical:absolute;mso-position-vertical-relative:text;mso-width-percent:0;mso-height-percent:0;mso-width-relative:margin;mso-height-relative:margin;v-text-anchor:middle" o:gfxdata="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" fillcolor="white [3201]" strokecolor="#70ad47 [3209]" strokeweight="1pt">
                 <v:textbox>
                   <w:txbxContent>
                     <w:p>
@@ -4375,7 +3870,7 @@
                           <w:noProof/>
                         </w:rPr>
                         <w:drawing>
-                          <wp:inline distT="0" distB="0" distL="0" distR="0" wp14:anchorId="2F5D1737" wp14:editId="2150663C">
+                          <wp:inline distT="0" distB="0" distL="0" distR="0" wp14:anchorId="4E3D6DA4" wp14:editId="25A41973">
                             <wp:extent cx="556895" cy="203742"/>
                             <wp:effectExtent l="0" t="0" r="0" b="6350"/>
                             <wp:docPr id="258" name="Picture 258"/>
@@ -4392,7 +3887,7 @@
                                     </pic:cNvPicPr>
                                   </pic:nvPicPr>
                                   <pic:blipFill>
-                                    <a:blip r:embed="rId6">
+                                    <a:blip r:embed="rId9">
                                       <a:extLst>
                                         <a:ext uri="{28A0092B-C50C-407E-A947-70E740481C1C}">
                                           <a14:useLocalDpi xmlns:a14="http://schemas.microsoft.com/office/drawing/2010/main" val="0"/>
@@ -4433,7 +3928,7 @@
                           <w:noProof/>
                         </w:rPr>
                         <w:drawing>
-                          <wp:inline distT="0" distB="0" distL="0" distR="0" wp14:anchorId="246EC9B1" wp14:editId="493C4020">
+                          <wp:inline distT="0" distB="0" distL="0" distR="0" wp14:anchorId="237127B2" wp14:editId="470CA61D">
                             <wp:extent cx="556895" cy="203742"/>
                             <wp:effectExtent l="0" t="0" r="0" b="6350"/>
                             <wp:docPr id="259" name="Picture 259"/>
@@ -4450,7 +3945,7 @@
                                     </pic:cNvPicPr>
                                   </pic:nvPicPr>
                                   <pic:blipFill>
-                                    <a:blip r:embed="rId7">
+                                    <a:blip r:embed="rId10">
                                       <a:extLst>
                                         <a:ext uri="{28A0092B-C50C-407E-A947-70E740481C1C}">
                                           <a14:useLocalDpi xmlns:a14="http://schemas.microsoft.com/office/drawing/2010/main" val="0"/>
@@ -4491,7 +3986,7 @@
                           <w:noProof/>
                         </w:rPr>
                         <w:drawing>
-                          <wp:inline distT="0" distB="0" distL="0" distR="0" wp14:anchorId="2774E7A4" wp14:editId="4AE73427">
+                          <wp:inline distT="0" distB="0" distL="0" distR="0" wp14:anchorId="4B4D8731" wp14:editId="784848C6">
                             <wp:extent cx="556895" cy="203742"/>
                             <wp:effectExtent l="0" t="0" r="0" b="6350"/>
                             <wp:docPr id="260" name="Picture 260"/>
@@ -4508,7 +4003,7 @@
                                     </pic:cNvPicPr>
                                   </pic:nvPicPr>
                                   <pic:blipFill>
-                                    <a:blip r:embed="rId8">
+                                    <a:blip r:embed="rId11">
                                       <a:extLst>
                                         <a:ext uri="{28A0092B-C50C-407E-A947-70E740481C1C}">
                                           <a14:useLocalDpi xmlns:a14="http://schemas.microsoft.com/office/drawing/2010/main" val="0"/>
@@ -4557,7 +4052,7 @@
         <mc:AlternateContent>
           <mc:Choice Requires="wps">
             <w:drawing>
-              <wp:anchor distT="0" distB="0" distL="114300" distR="114300" simplePos="0" relativeHeight="251705344" behindDoc="0" locked="0" layoutInCell="1" allowOverlap="1" wp14:anchorId="5FD6F1A0" wp14:editId="40F73C35">
+              <wp:anchor distT="0" distB="0" distL="114300" distR="114300" simplePos="0" relativeHeight="251702272" behindDoc="0" locked="0" layoutInCell="1" allowOverlap="1" wp14:anchorId="5ABFDCB1" wp14:editId="0D82652B">
                 <wp:simplePos x="0" y="0"/>
                 <wp:positionH relativeFrom="column">
                   <wp:posOffset>1323975</wp:posOffset>
@@ -4613,7 +4108,7 @@
                                 <w:noProof/>
                               </w:rPr>
                               <w:drawing>
-                                <wp:inline distT="0" distB="0" distL="0" distR="0" wp14:anchorId="4BE8335A" wp14:editId="2606E8ED">
+                                <wp:inline distT="0" distB="0" distL="0" distR="0" wp14:anchorId="70F2DFAC" wp14:editId="307BCD49">
                                   <wp:extent cx="556895" cy="203742"/>
                                   <wp:effectExtent l="0" t="0" r="0" b="6350"/>
                                   <wp:docPr id="264" name="Picture 264"/>
@@ -4630,7 +4125,7 @@
                                           </pic:cNvPicPr>
                                         </pic:nvPicPr>
                                         <pic:blipFill>
-                                          <a:blip r:embed="rId6">
+                                          <a:blip r:embed="rId9">
                                             <a:extLst>
                                               <a:ext uri="{28A0092B-C50C-407E-A947-70E740481C1C}">
                                                 <a14:useLocalDpi xmlns:a14="http://schemas.microsoft.com/office/drawing/2010/main" val="0"/>
@@ -4671,7 +4166,7 @@
                                 <w:noProof/>
                               </w:rPr>
                               <w:drawing>
-                                <wp:inline distT="0" distB="0" distL="0" distR="0" wp14:anchorId="72228EC8" wp14:editId="32CC81D2">
+                                <wp:inline distT="0" distB="0" distL="0" distR="0" wp14:anchorId="187F307B" wp14:editId="627392AF">
                                   <wp:extent cx="556895" cy="203742"/>
                                   <wp:effectExtent l="0" t="0" r="0" b="6350"/>
                                   <wp:docPr id="265" name="Picture 265"/>
@@ -4688,7 +4183,7 @@
                                           </pic:cNvPicPr>
                                         </pic:nvPicPr>
                                         <pic:blipFill>
-                                          <a:blip r:embed="rId7">
+                                          <a:blip r:embed="rId10">
                                             <a:extLst>
                                               <a:ext uri="{28A0092B-C50C-407E-A947-70E740481C1C}">
                                                 <a14:useLocalDpi xmlns:a14="http://schemas.microsoft.com/office/drawing/2010/main" val="0"/>
@@ -4729,7 +4224,7 @@
                                 <w:noProof/>
                               </w:rPr>
                               <w:drawing>
-                                <wp:inline distT="0" distB="0" distL="0" distR="0" wp14:anchorId="6A9D362B" wp14:editId="2C340A81">
+                                <wp:inline distT="0" distB="0" distL="0" distR="0" wp14:anchorId="06CF1FAA" wp14:editId="52FE794D">
                                   <wp:extent cx="556895" cy="203742"/>
                                   <wp:effectExtent l="0" t="0" r="0" b="6350"/>
                                   <wp:docPr id="266" name="Picture 266"/>
@@ -4746,7 +4241,7 @@
                                           </pic:cNvPicPr>
                                         </pic:nvPicPr>
                                         <pic:blipFill>
-                                          <a:blip r:embed="rId8">
+                                          <a:blip r:embed="rId11">
                                             <a:extLst>
                                               <a:ext uri="{28A0092B-C50C-407E-A947-70E740481C1C}">
                                                 <a14:useLocalDpi xmlns:a14="http://schemas.microsoft.com/office/drawing/2010/main" val="0"/>
@@ -4800,7 +4295,7 @@
           </mc:Choice>
           <mc:Fallback>
             <w:pict>
-              <v:rect w14:anchorId="5FD6F1A0" id="Rectangle 232" o:spid="_x0000_s1032" style="position:absolute;left:0;text-align:left;margin-left:104.25pt;margin-top:8.6pt;width:65.25pt;height:21pt;z-index:251705344;visibility:visible;mso-wrap-style:square;mso-width-percent:0;mso-height-percent:0;mso-wrap-distance-left:9pt;mso-wrap-distance-top:0;mso-wrap-distance-right:9pt;mso-wrap-distance-bottom:0;mso-position-horizontal:absolute;mso-position-horizontal-relative:text;mso-position-vertical:absolute;mso-position-vertical-relative:text;mso-width-percent:0;mso-height-percent:0;mso-width-relative:margin;mso-height-relative:margin;v-text-anchor:middle" o:gfxdata="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" fillcolor="white [3201]" strokecolor="#70ad47 [3209]" strokeweight="1pt">
+              <v:rect w14:anchorId="5ABFDCB1" id="Rectangle 232" o:spid="_x0000_s1031" style="position:absolute;left:0;text-align:left;margin-left:104.25pt;margin-top:8.6pt;width:65.25pt;height:21pt;z-index:251702272;visibility:visible;mso-wrap-style:square;mso-width-percent:0;mso-height-percent:0;mso-wrap-distance-left:9pt;mso-wrap-distance-top:0;mso-wrap-distance-right:9pt;mso-wrap-distance-bottom:0;mso-position-horizontal:absolute;mso-position-horizontal-relative:text;mso-position-vertical:absolute;mso-position-vertical-relative:text;mso-width-percent:0;mso-height-percent:0;mso-width-relative:margin;mso-height-relative:margin;v-text-anchor:middle" o:gfxdata="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" fillcolor="white [3201]" strokecolor="#70ad47 [3209]" strokeweight="1pt">
                 <v:textbox>
                   <w:txbxContent>
                     <w:p>
@@ -4817,7 +4312,7 @@
                           <w:noProof/>
                         </w:rPr>
                         <w:drawing>
-                          <wp:inline distT="0" distB="0" distL="0" distR="0" wp14:anchorId="4BE8335A" wp14:editId="2606E8ED">
+                          <wp:inline distT="0" distB="0" distL="0" distR="0" wp14:anchorId="70F2DFAC" wp14:editId="307BCD49">
                             <wp:extent cx="556895" cy="203742"/>
                             <wp:effectExtent l="0" t="0" r="0" b="6350"/>
                             <wp:docPr id="264" name="Picture 264"/>
@@ -4834,7 +4329,7 @@
                                     </pic:cNvPicPr>
                                   </pic:nvPicPr>
                                   <pic:blipFill>
-                                    <a:blip r:embed="rId6">
+                                    <a:blip r:embed="rId9">
                                       <a:extLst>
                                         <a:ext uri="{28A0092B-C50C-407E-A947-70E740481C1C}">
                                           <a14:useLocalDpi xmlns:a14="http://schemas.microsoft.com/office/drawing/2010/main" val="0"/>
@@ -4875,7 +4370,7 @@
                           <w:noProof/>
                         </w:rPr>
                         <w:drawing>
-                          <wp:inline distT="0" distB="0" distL="0" distR="0" wp14:anchorId="72228EC8" wp14:editId="32CC81D2">
+                          <wp:inline distT="0" distB="0" distL="0" distR="0" wp14:anchorId="187F307B" wp14:editId="627392AF">
                             <wp:extent cx="556895" cy="203742"/>
                             <wp:effectExtent l="0" t="0" r="0" b="6350"/>
                             <wp:docPr id="265" name="Picture 265"/>
@@ -4892,7 +4387,7 @@
                                     </pic:cNvPicPr>
                                   </pic:nvPicPr>
                                   <pic:blipFill>
-                                    <a:blip r:embed="rId7">
+                                    <a:blip r:embed="rId10">
                                       <a:extLst>
                                         <a:ext uri="{28A0092B-C50C-407E-A947-70E740481C1C}">
                                           <a14:useLocalDpi xmlns:a14="http://schemas.microsoft.com/office/drawing/2010/main" val="0"/>
@@ -4933,7 +4428,7 @@
                           <w:noProof/>
                         </w:rPr>
                         <w:drawing>
-                          <wp:inline distT="0" distB="0" distL="0" distR="0" wp14:anchorId="6A9D362B" wp14:editId="2C340A81">
+                          <wp:inline distT="0" distB="0" distL="0" distR="0" wp14:anchorId="06CF1FAA" wp14:editId="52FE794D">
                             <wp:extent cx="556895" cy="203742"/>
                             <wp:effectExtent l="0" t="0" r="0" b="6350"/>
                             <wp:docPr id="266" name="Picture 266"/>
@@ -4950,7 +4445,7 @@
                                     </pic:cNvPicPr>
                                   </pic:nvPicPr>
                                   <pic:blipFill>
-                                    <a:blip r:embed="rId8">
+                                    <a:blip r:embed="rId11">
                                       <a:extLst>
                                         <a:ext uri="{28A0092B-C50C-407E-A947-70E740481C1C}">
                                           <a14:useLocalDpi xmlns:a14="http://schemas.microsoft.com/office/drawing/2010/main" val="0"/>
@@ -5011,7 +4506,7 @@
         <mc:AlternateContent>
           <mc:Choice Requires="wps">
             <w:drawing>
-              <wp:anchor distT="0" distB="0" distL="114300" distR="114300" simplePos="0" relativeHeight="251714560" behindDoc="0" locked="0" layoutInCell="1" allowOverlap="1" wp14:anchorId="31853925" wp14:editId="5033532D">
+              <wp:anchor distT="0" distB="0" distL="114300" distR="114300" simplePos="0" relativeHeight="251711488" behindDoc="0" locked="0" layoutInCell="1" allowOverlap="1" wp14:anchorId="5E6FE78E" wp14:editId="061310A0">
                 <wp:simplePos x="0" y="0"/>
                 <wp:positionH relativeFrom="column">
                   <wp:posOffset>1771650</wp:posOffset>
@@ -5073,7 +4568,7 @@
           </mc:Choice>
           <mc:Fallback>
             <w:pict>
-              <v:shape w14:anchorId="6617DC5D" id="Arrow: Down 224" o:spid="_x0000_s1026" type="#_x0000_t67" style="position:absolute;margin-left:139.5pt;margin-top:12.7pt;width:7.5pt;height:9pt;z-index:251714560;visibility:visible;mso-wrap-style:square;mso-width-percent:0;mso-height-percent:0;mso-wrap-distance-left:9pt;mso-wrap-distance-top:0;mso-wrap-distance-right:9pt;mso-wrap-distance-bottom:0;mso-position-horizontal:absolute;mso-position-horizontal-relative:text;mso-position-vertical:absolute;mso-position-vertical-relative:text;mso-width-percent:0;mso-height-percent:0;mso-width-relative:margin;mso-height-relative:margin;v-text-anchor:middle" o:gfxdata="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" adj="12600" fillcolor="#4472c4 [3204]" strokecolor="#1f3763 [1604]" strokeweight="1pt"/>
+              <v:shape w14:anchorId="1F6495E1" id="Arrow: Down 224" o:spid="_x0000_s1026" type="#_x0000_t67" style="position:absolute;margin-left:139.5pt;margin-top:12.7pt;width:7.5pt;height:9pt;z-index:251711488;visibility:visible;mso-wrap-style:square;mso-width-percent:0;mso-height-percent:0;mso-wrap-distance-left:9pt;mso-wrap-distance-top:0;mso-wrap-distance-right:9pt;mso-wrap-distance-bottom:0;mso-position-horizontal:absolute;mso-position-horizontal-relative:text;mso-position-vertical:absolute;mso-position-vertical-relative:text;mso-width-percent:0;mso-height-percent:0;mso-width-relative:margin;mso-height-relative:margin;v-text-anchor:middle" o:gfxdata="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" adj="12600" fillcolor="#4472c4 [3204]" strokecolor="#1f3763 [1604]" strokeweight="1pt"/>
             </w:pict>
           </mc:Fallback>
         </mc:AlternateContent>
@@ -5090,8 +4585,6 @@
           <w:szCs w:val="24"/>
         </w:rPr>
       </w:pPr>
-      <w:bookmarkStart w:id="0" w:name="_GoBack"/>
-      <w:bookmarkEnd w:id="0"/>
       <w:r>
         <w:rPr>
           <w:rFonts w:ascii="Times New Roman" w:eastAsia="Times New Roman" w:hAnsi="Times New Roman" w:cs="Times New Roman"/>
@@ -5102,7 +4595,7 @@
         <mc:AlternateContent>
           <mc:Choice Requires="wps">
             <w:drawing>
-              <wp:anchor distT="0" distB="0" distL="114300" distR="114300" simplePos="0" relativeHeight="251726848" behindDoc="0" locked="0" layoutInCell="1" allowOverlap="1" wp14:anchorId="57B52ED8" wp14:editId="6ED2BE85">
+              <wp:anchor distT="0" distB="0" distL="114300" distR="114300" simplePos="0" relativeHeight="251716608" behindDoc="0" locked="0" layoutInCell="1" allowOverlap="1" wp14:anchorId="24717C07" wp14:editId="30AFF156">
                 <wp:simplePos x="0" y="0"/>
                 <wp:positionH relativeFrom="margin">
                   <wp:posOffset>5381625</wp:posOffset>
@@ -5174,7 +4667,7 @@
                                 <w:noProof/>
                               </w:rPr>
                               <w:drawing>
-                                <wp:inline distT="0" distB="0" distL="0" distR="0" wp14:anchorId="7045C2FF" wp14:editId="3F569A23">
+                                <wp:inline distT="0" distB="0" distL="0" distR="0" wp14:anchorId="61DAA205" wp14:editId="1B8697B3">
                                   <wp:extent cx="556895" cy="203742"/>
                                   <wp:effectExtent l="0" t="0" r="0" b="6350"/>
                                   <wp:docPr id="289" name="Picture 289"/>
@@ -5191,7 +4684,7 @@
                                           </pic:cNvPicPr>
                                         </pic:nvPicPr>
                                         <pic:blipFill>
-                                          <a:blip r:embed="rId6">
+                                          <a:blip r:embed="rId9">
                                             <a:extLst>
                                               <a:ext uri="{28A0092B-C50C-407E-A947-70E740481C1C}">
                                                 <a14:useLocalDpi xmlns:a14="http://schemas.microsoft.com/office/drawing/2010/main" val="0"/>
@@ -5232,7 +4725,7 @@
                                 <w:noProof/>
                               </w:rPr>
                               <w:drawing>
-                                <wp:inline distT="0" distB="0" distL="0" distR="0" wp14:anchorId="786400F6" wp14:editId="2F85CBD0">
+                                <wp:inline distT="0" distB="0" distL="0" distR="0" wp14:anchorId="15766780" wp14:editId="7A6D5930">
                                   <wp:extent cx="556895" cy="203742"/>
                                   <wp:effectExtent l="0" t="0" r="0" b="6350"/>
                                   <wp:docPr id="290" name="Picture 290"/>
@@ -5249,7 +4742,7 @@
                                           </pic:cNvPicPr>
                                         </pic:nvPicPr>
                                         <pic:blipFill>
-                                          <a:blip r:embed="rId7">
+                                          <a:blip r:embed="rId10">
                                             <a:extLst>
                                               <a:ext uri="{28A0092B-C50C-407E-A947-70E740481C1C}">
                                                 <a14:useLocalDpi xmlns:a14="http://schemas.microsoft.com/office/drawing/2010/main" val="0"/>
@@ -5290,7 +4783,7 @@
                                 <w:noProof/>
                               </w:rPr>
                               <w:drawing>
-                                <wp:inline distT="0" distB="0" distL="0" distR="0" wp14:anchorId="3AE8BA83" wp14:editId="0D48062A">
+                                <wp:inline distT="0" distB="0" distL="0" distR="0" wp14:anchorId="50036F69" wp14:editId="2ED5FB6B">
                                   <wp:extent cx="556895" cy="203742"/>
                                   <wp:effectExtent l="0" t="0" r="0" b="6350"/>
                                   <wp:docPr id="291" name="Picture 291"/>
@@ -5307,7 +4800,7 @@
                                           </pic:cNvPicPr>
                                         </pic:nvPicPr>
                                         <pic:blipFill>
-                                          <a:blip r:embed="rId8">
+                                          <a:blip r:embed="rId11">
                                             <a:extLst>
                                               <a:ext uri="{28A0092B-C50C-407E-A947-70E740481C1C}">
                                                 <a14:useLocalDpi xmlns:a14="http://schemas.microsoft.com/office/drawing/2010/main" val="0"/>
@@ -5361,7 +4854,7 @@
           </mc:Choice>
           <mc:Fallback>
             <w:pict>
-              <v:rect w14:anchorId="57B52ED8" id="Rectangle 288" o:spid="_x0000_s1033" style="position:absolute;left:0;text-align:left;margin-left:423.75pt;margin-top:13.5pt;width:57.75pt;height:75pt;z-index:251726848;visibility:visible;mso-wrap-style:square;mso-width-percent:0;mso-height-percent:0;mso-wrap-distance-left:9pt;mso-wrap-distance-top:0;mso-wrap-distance-right:9pt;mso-wrap-distance-bottom:0;mso-position-horizontal:absolute;mso-position-horizontal-relative:margin;mso-position-vertical:absolute;mso-position-vertical-relative:text;mso-width-percent:0;mso-height-percent:0;mso-width-relative:margin;mso-height-relative:margin;v-text-anchor:middle" o:gfxdata="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" fillcolor="white [3201]" strokecolor="#70ad47 [3209]" strokeweight="1pt">
+              <v:rect w14:anchorId="24717C07" id="Rectangle 288" o:spid="_x0000_s1032" style="position:absolute;left:0;text-align:left;margin-left:423.75pt;margin-top:13.5pt;width:57.75pt;height:75pt;z-index:251716608;visibility:visible;mso-wrap-style:square;mso-width-percent:0;mso-height-percent:0;mso-wrap-distance-left:9pt;mso-wrap-distance-top:0;mso-wrap-distance-right:9pt;mso-wrap-distance-bottom:0;mso-position-horizontal:absolute;mso-position-horizontal-relative:margin;mso-position-vertical:absolute;mso-position-vertical-relative:text;mso-width-percent:0;mso-height-percent:0;mso-width-relative:margin;mso-height-relative:margin;v-text-anchor:middle" o:gfxdata="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" fillcolor="white [3201]" strokecolor="#70ad47 [3209]" strokeweight="1pt">
                 <v:textbox>
                   <w:txbxContent>
                     <w:p>
@@ -5394,7 +4887,7 @@
                           <w:noProof/>
                         </w:rPr>
                         <w:drawing>
-                          <wp:inline distT="0" distB="0" distL="0" distR="0" wp14:anchorId="7045C2FF" wp14:editId="3F569A23">
+                          <wp:inline distT="0" distB="0" distL="0" distR="0" wp14:anchorId="61DAA205" wp14:editId="1B8697B3">
                             <wp:extent cx="556895" cy="203742"/>
                             <wp:effectExtent l="0" t="0" r="0" b="6350"/>
                             <wp:docPr id="289" name="Picture 289"/>
@@ -5411,7 +4904,7 @@
                                     </pic:cNvPicPr>
                                   </pic:nvPicPr>
                                   <pic:blipFill>
-                                    <a:blip r:embed="rId6">
+                                    <a:blip r:embed="rId9">
                                       <a:extLst>
                                         <a:ext uri="{28A0092B-C50C-407E-A947-70E740481C1C}">
                                           <a14:useLocalDpi xmlns:a14="http://schemas.microsoft.com/office/drawing/2010/main" val="0"/>
@@ -5452,7 +4945,7 @@
                           <w:noProof/>
                         </w:rPr>
                         <w:drawing>
-                          <wp:inline distT="0" distB="0" distL="0" distR="0" wp14:anchorId="786400F6" wp14:editId="2F85CBD0">
+                          <wp:inline distT="0" distB="0" distL="0" distR="0" wp14:anchorId="15766780" wp14:editId="7A6D5930">
                             <wp:extent cx="556895" cy="203742"/>
                             <wp:effectExtent l="0" t="0" r="0" b="6350"/>
                             <wp:docPr id="290" name="Picture 290"/>
@@ -5469,7 +4962,7 @@
                                     </pic:cNvPicPr>
                                   </pic:nvPicPr>
                                   <pic:blipFill>
-                                    <a:blip r:embed="rId7">
+                                    <a:blip r:embed="rId10">
                                       <a:extLst>
                                         <a:ext uri="{28A0092B-C50C-407E-A947-70E740481C1C}">
                                           <a14:useLocalDpi xmlns:a14="http://schemas.microsoft.com/office/drawing/2010/main" val="0"/>
@@ -5510,7 +5003,7 @@
                           <w:noProof/>
                         </w:rPr>
                         <w:drawing>
-                          <wp:inline distT="0" distB="0" distL="0" distR="0" wp14:anchorId="3AE8BA83" wp14:editId="0D48062A">
+                          <wp:inline distT="0" distB="0" distL="0" distR="0" wp14:anchorId="50036F69" wp14:editId="2ED5FB6B">
                             <wp:extent cx="556895" cy="203742"/>
                             <wp:effectExtent l="0" t="0" r="0" b="6350"/>
                             <wp:docPr id="291" name="Picture 291"/>
@@ -5527,7 +5020,7 @@
                                     </pic:cNvPicPr>
                                   </pic:nvPicPr>
                                   <pic:blipFill>
-                                    <a:blip r:embed="rId8">
+                                    <a:blip r:embed="rId11">
                                       <a:extLst>
                                         <a:ext uri="{28A0092B-C50C-407E-A947-70E740481C1C}">
                                           <a14:useLocalDpi xmlns:a14="http://schemas.microsoft.com/office/drawing/2010/main" val="0"/>
@@ -5577,7 +5070,7 @@
         <mc:AlternateContent>
           <mc:Choice Requires="wps">
             <w:drawing>
-              <wp:anchor distT="0" distB="0" distL="114300" distR="114300" simplePos="0" relativeHeight="251732992" behindDoc="0" locked="0" layoutInCell="1" allowOverlap="1" wp14:anchorId="72773ED6" wp14:editId="5EE8973A">
+              <wp:anchor distT="0" distB="0" distL="114300" distR="114300" simplePos="0" relativeHeight="251719680" behindDoc="0" locked="0" layoutInCell="1" allowOverlap="1" wp14:anchorId="68CA2D15" wp14:editId="2F306B5A">
                 <wp:simplePos x="0" y="0"/>
                 <wp:positionH relativeFrom="column">
                   <wp:posOffset>5667375</wp:posOffset>
@@ -5639,7 +5132,7 @@
           </mc:Choice>
           <mc:Fallback>
             <w:pict>
-              <v:shape w14:anchorId="389BD89C" id="Arrow: Down 297" o:spid="_x0000_s1026" type="#_x0000_t67" style="position:absolute;margin-left:446.25pt;margin-top:.6pt;width:7.5pt;height:9pt;z-index:251732992;visibility:visible;mso-wrap-style:square;mso-width-percent:0;mso-height-percent:0;mso-wrap-distance-left:9pt;mso-wrap-distance-top:0;mso-wrap-distance-right:9pt;mso-wrap-distance-bottom:0;mso-position-horizontal:absolute;mso-position-horizontal-relative:text;mso-position-vertical:absolute;mso-position-vertical-relative:text;mso-width-percent:0;mso-height-percent:0;mso-width-relative:margin;mso-height-relative:margin;v-text-anchor:middle" o:gfxdata="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" adj="12600" fillcolor="#4472c4 [3204]" strokecolor="#1f3763 [1604]" strokeweight="1pt"/>
+              <v:shape w14:anchorId="0BF837F2" id="Arrow: Down 297" o:spid="_x0000_s1026" type="#_x0000_t67" style="position:absolute;margin-left:446.25pt;margin-top:.6pt;width:7.5pt;height:9pt;z-index:251719680;visibility:visible;mso-wrap-style:square;mso-width-percent:0;mso-height-percent:0;mso-wrap-distance-left:9pt;mso-wrap-distance-top:0;mso-wrap-distance-right:9pt;mso-wrap-distance-bottom:0;mso-position-horizontal:absolute;mso-position-horizontal-relative:text;mso-position-vertical:absolute;mso-position-vertical-relative:text;mso-width-percent:0;mso-height-percent:0;mso-width-relative:margin;mso-height-relative:margin;v-text-anchor:middle" o:gfxdata="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" adj="12600" fillcolor="#4472c4 [3204]" strokecolor="#1f3763 [1604]" strokeweight="1pt"/>
             </w:pict>
           </mc:Fallback>
         </mc:AlternateContent>
@@ -5654,7 +5147,7 @@
         <mc:AlternateContent>
           <mc:Choice Requires="wps">
             <w:drawing>
-              <wp:anchor distT="0" distB="0" distL="114300" distR="114300" simplePos="0" relativeHeight="251723776" behindDoc="0" locked="0" layoutInCell="1" allowOverlap="1" wp14:anchorId="4F4E762B" wp14:editId="72F953C4">
+              <wp:anchor distT="0" distB="0" distL="114300" distR="114300" simplePos="0" relativeHeight="251714560" behindDoc="0" locked="0" layoutInCell="1" allowOverlap="1" wp14:anchorId="6F9324AC" wp14:editId="7AF2D789">
                 <wp:simplePos x="0" y="0"/>
                 <wp:positionH relativeFrom="column">
                   <wp:posOffset>3762375</wp:posOffset>
@@ -5716,7 +5209,7 @@
           </mc:Choice>
           <mc:Fallback>
             <w:pict>
-              <v:shape w14:anchorId="3B94ACC1" id="Arrow: Down 221" o:spid="_x0000_s1026" type="#_x0000_t67" style="position:absolute;margin-left:296.25pt;margin-top:6.4pt;width:7.5pt;height:9pt;z-index:251723776;visibility:visible;mso-wrap-style:square;mso-width-percent:0;mso-height-percent:0;mso-wrap-distance-left:9pt;mso-wrap-distance-top:0;mso-wrap-distance-right:9pt;mso-wrap-distance-bottom:0;mso-position-horizontal:absolute;mso-position-horizontal-relative:text;mso-position-vertical:absolute;mso-position-vertical-relative:text;mso-width-percent:0;mso-height-percent:0;mso-width-relative:margin;mso-height-relative:margin;v-text-anchor:middle" o:gfxdata="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" adj="12600" fillcolor="#4472c4 [3204]" strokecolor="#1f3763 [1604]" strokeweight="1pt"/>
+              <v:shape w14:anchorId="4FB81282" id="Arrow: Down 221" o:spid="_x0000_s1026" type="#_x0000_t67" style="position:absolute;margin-left:296.25pt;margin-top:6.4pt;width:7.5pt;height:9pt;z-index:251714560;visibility:visible;mso-wrap-style:square;mso-width-percent:0;mso-height-percent:0;mso-wrap-distance-left:9pt;mso-wrap-distance-top:0;mso-wrap-distance-right:9pt;mso-wrap-distance-bottom:0;mso-position-horizontal:absolute;mso-position-horizontal-relative:text;mso-position-vertical:absolute;mso-position-vertical-relative:text;mso-width-percent:0;mso-height-percent:0;mso-width-relative:margin;mso-height-relative:margin;v-text-anchor:middle" o:gfxdata="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" adj="12600" fillcolor="#4472c4 [3204]" strokecolor="#1f3763 [1604]" strokeweight="1pt"/>
             </w:pict>
           </mc:Fallback>
         </mc:AlternateContent>
@@ -5731,7 +5224,7 @@
         <mc:AlternateContent>
           <mc:Choice Requires="wps">
             <w:drawing>
-              <wp:anchor distT="0" distB="0" distL="114300" distR="114300" simplePos="0" relativeHeight="251712512" behindDoc="0" locked="0" layoutInCell="1" allowOverlap="1" wp14:anchorId="42312F75" wp14:editId="0B495CC5">
+              <wp:anchor distT="0" distB="0" distL="114300" distR="114300" simplePos="0" relativeHeight="251709440" behindDoc="0" locked="0" layoutInCell="1" allowOverlap="1" wp14:anchorId="5143A91D" wp14:editId="2BBBB19A">
                 <wp:simplePos x="0" y="0"/>
                 <wp:positionH relativeFrom="column">
                   <wp:posOffset>3419475</wp:posOffset>
@@ -5806,7 +5299,7 @@
           </mc:Choice>
           <mc:Fallback>
             <w:pict>
-              <v:rect w14:anchorId="42312F75" id="Rectangle 220" o:spid="_x0000_s1034" style="position:absolute;left:0;text-align:left;margin-left:269.25pt;margin-top:18.75pt;width:57.75pt;height:61.5pt;z-index:251712512;visibility:visible;mso-wrap-style:square;mso-width-percent:0;mso-height-percent:0;mso-wrap-distance-left:9pt;mso-wrap-distance-top:0;mso-wrap-distance-right:9pt;mso-wrap-distance-bottom:0;mso-position-horizontal:absolute;mso-position-horizontal-relative:text;mso-position-vertical:absolute;mso-position-vertical-relative:text;mso-width-percent:0;mso-height-percent:0;mso-width-relative:margin;mso-height-relative:margin;v-text-anchor:middle" o:gfxdata="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" fillcolor="white [3201]" strokecolor="#70ad47 [3209]" strokeweight="1pt">
+              <v:rect w14:anchorId="5143A91D" id="Rectangle 220" o:spid="_x0000_s1033" style="position:absolute;left:0;text-align:left;margin-left:269.25pt;margin-top:18.75pt;width:57.75pt;height:61.5pt;z-index:251709440;visibility:visible;mso-wrap-style:square;mso-width-percent:0;mso-height-percent:0;mso-wrap-distance-left:9pt;mso-wrap-distance-top:0;mso-wrap-distance-right:9pt;mso-wrap-distance-bottom:0;mso-position-horizontal:absolute;mso-position-horizontal-relative:text;mso-position-vertical:absolute;mso-position-vertical-relative:text;mso-width-percent:0;mso-height-percent:0;mso-width-relative:margin;mso-height-relative:margin;v-text-anchor:middle" o:gfxdata="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" fillcolor="white [3201]" strokecolor="#70ad47 [3209]" strokeweight="1pt">
                 <v:textbox>
                   <w:txbxContent>
                     <w:p>
@@ -5837,7 +5330,7 @@
         <mc:AlternateContent>
           <mc:Choice Requires="wps">
             <w:drawing>
-              <wp:anchor distT="0" distB="0" distL="114300" distR="114300" simplePos="0" relativeHeight="251719680" behindDoc="0" locked="0" layoutInCell="1" allowOverlap="1" wp14:anchorId="0B31D793" wp14:editId="52424027">
+              <wp:anchor distT="0" distB="0" distL="114300" distR="114300" simplePos="0" relativeHeight="251713536" behindDoc="0" locked="0" layoutInCell="1" allowOverlap="1" wp14:anchorId="5A992248" wp14:editId="3FC50CFB">
                 <wp:simplePos x="0" y="0"/>
                 <wp:positionH relativeFrom="column">
                   <wp:posOffset>2809875</wp:posOffset>
@@ -5899,7 +5392,7 @@
           </mc:Choice>
           <mc:Fallback>
             <w:pict>
-              <v:shape w14:anchorId="5D3DAA8D" id="Arrow: Down 222" o:spid="_x0000_s1026" type="#_x0000_t67" style="position:absolute;margin-left:221.25pt;margin-top:17.65pt;width:7.5pt;height:9pt;z-index:251719680;visibility:visible;mso-wrap-style:square;mso-width-percent:0;mso-height-percent:0;mso-wrap-distance-left:9pt;mso-wrap-distance-top:0;mso-wrap-distance-right:9pt;mso-wrap-distance-bottom:0;mso-position-horizontal:absolute;mso-position-horizontal-relative:text;mso-position-vertical:absolute;mso-position-vertical-relative:text;mso-width-percent:0;mso-height-percent:0;mso-width-relative:margin;mso-height-relative:margin;v-text-anchor:middle" o:gfxdata="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" adj="12600" fillcolor="#4472c4 [3204]" strokecolor="#1f3763 [1604]" strokeweight="1pt"/>
+              <v:shape w14:anchorId="217F2D94" id="Arrow: Down 222" o:spid="_x0000_s1026" type="#_x0000_t67" style="position:absolute;margin-left:221.25pt;margin-top:17.65pt;width:7.5pt;height:9pt;z-index:251713536;visibility:visible;mso-wrap-style:square;mso-width-percent:0;mso-height-percent:0;mso-wrap-distance-left:9pt;mso-wrap-distance-top:0;mso-wrap-distance-right:9pt;mso-wrap-distance-bottom:0;mso-position-horizontal:absolute;mso-position-horizontal-relative:text;mso-position-vertical:absolute;mso-position-vertical-relative:text;mso-width-percent:0;mso-height-percent:0;mso-width-relative:margin;mso-height-relative:margin;v-text-anchor:middle" o:gfxdata="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" adj="12600" fillcolor="#4472c4 [3204]" strokecolor="#1f3763 [1604]" strokeweight="1pt"/>
             </w:pict>
           </mc:Fallback>
         </mc:AlternateContent>
@@ -5914,7 +5407,7 @@
         <mc:AlternateContent>
           <mc:Choice Requires="wps">
             <w:drawing>
-              <wp:anchor distT="0" distB="0" distL="114300" distR="114300" simplePos="0" relativeHeight="251710464" behindDoc="0" locked="0" layoutInCell="1" allowOverlap="1" wp14:anchorId="376782C0" wp14:editId="4959565F">
+              <wp:anchor distT="0" distB="0" distL="114300" distR="114300" simplePos="0" relativeHeight="251707392" behindDoc="0" locked="0" layoutInCell="1" allowOverlap="1" wp14:anchorId="058FD773" wp14:editId="7A48F738">
                 <wp:simplePos x="0" y="0"/>
                 <wp:positionH relativeFrom="column">
                   <wp:posOffset>1343025</wp:posOffset>
@@ -5961,10 +5454,7 @@
                               <w:jc w:val="center"/>
                             </w:pPr>
                             <w:r>
-                              <w:t xml:space="preserve">View </w:t>
-                            </w:r>
-                            <w:r>
-                              <w:t>Categories</w:t>
+                              <w:t>View Categories</w:t>
                             </w:r>
                           </w:p>
                           <w:p>
@@ -5972,10 +5462,7 @@
                               <w:jc w:val="center"/>
                             </w:pPr>
                             <w:r>
-                              <w:t xml:space="preserve">Insert New </w:t>
-                            </w:r>
-                            <w:r>
-                              <w:t>Categories</w:t>
+                              <w:t>Insert New Categories</w:t>
                             </w:r>
                           </w:p>
                           <w:p>
@@ -6030,7 +5517,7 @@
           </mc:Choice>
           <mc:Fallback>
             <w:pict>
-              <v:rect w14:anchorId="376782C0" id="Rectangle 248" o:spid="_x0000_s1035" style="position:absolute;left:0;text-align:left;margin-left:105.75pt;margin-top:6.45pt;width:75.75pt;height:75.75pt;z-index:251710464;visibility:visible;mso-wrap-style:square;mso-width-percent:0;mso-height-percent:0;mso-wrap-distance-left:9pt;mso-wrap-distance-top:0;mso-wrap-distance-right:9pt;mso-wrap-distance-bottom:0;mso-position-horizontal:absolute;mso-position-horizontal-relative:text;mso-position-vertical:absolute;mso-position-vertical-relative:text;mso-width-percent:0;mso-height-percent:0;mso-width-relative:margin;mso-height-relative:margin;v-text-anchor:middle" o:gfxdata="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" fillcolor="white [3201]" strokecolor="#70ad47 [3209]" strokeweight="1pt">
+              <v:rect w14:anchorId="058FD773" id="Rectangle 248" o:spid="_x0000_s1034" style="position:absolute;left:0;text-align:left;margin-left:105.75pt;margin-top:6.45pt;width:75.75pt;height:75.75pt;z-index:251707392;visibility:visible;mso-wrap-style:square;mso-width-percent:0;mso-height-percent:0;mso-wrap-distance-left:9pt;mso-wrap-distance-top:0;mso-wrap-distance-right:9pt;mso-wrap-distance-bottom:0;mso-position-horizontal:absolute;mso-position-horizontal-relative:text;mso-position-vertical:absolute;mso-position-vertical-relative:text;mso-width-percent:0;mso-height-percent:0;mso-width-relative:margin;mso-height-relative:margin;v-text-anchor:middle" o:gfxdata="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" fillcolor="white [3201]" strokecolor="#70ad47 [3209]" strokeweight="1pt">
                 <v:textbox>
                   <w:txbxContent>
                     <w:p>
@@ -6038,10 +5525,7 @@
                         <w:jc w:val="center"/>
                       </w:pPr>
                       <w:r>
-                        <w:t xml:space="preserve">View </w:t>
-                      </w:r>
-                      <w:r>
-                        <w:t>Categories</w:t>
+                        <w:t>View Categories</w:t>
                       </w:r>
                     </w:p>
                     <w:p>
@@ -6049,10 +5533,7 @@
                         <w:jc w:val="center"/>
                       </w:pPr>
                       <w:r>
-                        <w:t xml:space="preserve">Insert New </w:t>
-                      </w:r>
-                      <w:r>
-                        <w:t>Categories</w:t>
+                        <w:t>Insert New Categories</w:t>
                       </w:r>
                     </w:p>
                     <w:p>
@@ -6102,7 +5583,7 @@
         <mc:AlternateContent>
           <mc:Choice Requires="wps">
             <w:drawing>
-              <wp:anchor distT="0" distB="0" distL="114300" distR="114300" simplePos="0" relativeHeight="251709440" behindDoc="0" locked="0" layoutInCell="1" allowOverlap="1" wp14:anchorId="1F7E10CE" wp14:editId="0759E6CF">
+              <wp:anchor distT="0" distB="0" distL="114300" distR="114300" simplePos="0" relativeHeight="251706368" behindDoc="0" locked="0" layoutInCell="1" allowOverlap="1" wp14:anchorId="5C411222" wp14:editId="476186AE">
                 <wp:simplePos x="0" y="0"/>
                 <wp:positionH relativeFrom="column">
                   <wp:posOffset>438150</wp:posOffset>
@@ -6197,7 +5678,7 @@
           </mc:Choice>
           <mc:Fallback>
             <w:pict>
-              <v:rect w14:anchorId="1F7E10CE" id="Rectangle 223" o:spid="_x0000_s1036" style="position:absolute;left:0;text-align:left;margin-left:34.5pt;margin-top:5pt;width:60pt;height:91.75pt;z-index:251709440;visibility:visible;mso-wrap-style:square;mso-width-percent:0;mso-height-percent:0;mso-wrap-distance-left:9pt;mso-wrap-distance-top:0;mso-wrap-distance-right:9pt;mso-wrap-distance-bottom:0;mso-position-horizontal:absolute;mso-position-horizontal-relative:text;mso-position-vertical:absolute;mso-position-vertical-relative:text;mso-width-percent:0;mso-height-percent:0;mso-width-relative:margin;mso-height-relative:margin;v-text-anchor:middle" o:gfxdata="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" fillcolor="white [3201]" strokecolor="#70ad47 [3209]" strokeweight="1pt">
+              <v:rect w14:anchorId="5C411222" id="Rectangle 223" o:spid="_x0000_s1035" style="position:absolute;left:0;text-align:left;margin-left:34.5pt;margin-top:5pt;width:60pt;height:91.75pt;z-index:251706368;visibility:visible;mso-wrap-style:square;mso-width-percent:0;mso-height-percent:0;mso-wrap-distance-left:9pt;mso-wrap-distance-top:0;mso-wrap-distance-right:9pt;mso-wrap-distance-bottom:0;mso-position-horizontal:absolute;mso-position-horizontal-relative:text;mso-position-vertical:absolute;mso-position-vertical-relative:text;mso-width-percent:0;mso-height-percent:0;mso-width-relative:margin;mso-height-relative:margin;v-text-anchor:middle" o:gfxdata="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" fillcolor="white [3201]" strokecolor="#70ad47 [3209]" strokeweight="1pt">
                 <v:textbox>
                   <w:txbxContent>
                     <w:p>
@@ -6260,7 +5741,7 @@
         <mc:AlternateContent>
           <mc:Choice Requires="wps">
             <w:drawing>
-              <wp:anchor distT="0" distB="0" distL="114300" distR="114300" simplePos="0" relativeHeight="251724800" behindDoc="0" locked="0" layoutInCell="1" allowOverlap="1" wp14:anchorId="555A6A45" wp14:editId="13856E29">
+              <wp:anchor distT="0" distB="0" distL="114300" distR="114300" simplePos="0" relativeHeight="251715584" behindDoc="0" locked="0" layoutInCell="1" allowOverlap="1" wp14:anchorId="0378A35F" wp14:editId="4620250A">
                 <wp:simplePos x="0" y="0"/>
                 <wp:positionH relativeFrom="column">
                   <wp:posOffset>4648200</wp:posOffset>
@@ -6322,7 +5803,7 @@
           </mc:Choice>
           <mc:Fallback>
             <w:pict>
-              <v:shape w14:anchorId="01D99823" id="Arrow: Down 219" o:spid="_x0000_s1026" type="#_x0000_t67" style="position:absolute;margin-left:366pt;margin-top:5.25pt;width:5.25pt;height:11.25pt;z-index:251724800;visibility:visible;mso-wrap-style:square;mso-width-percent:0;mso-height-percent:0;mso-wrap-distance-left:9pt;mso-wrap-distance-top:0;mso-wrap-distance-right:9pt;mso-wrap-distance-bottom:0;mso-position-horizontal:absolute;mso-position-horizontal-relative:text;mso-position-vertical:absolute;mso-position-vertical-relative:text;mso-width-percent:0;mso-height-percent:0;mso-width-relative:margin;mso-height-relative:margin;v-text-anchor:middle" o:gfxdata="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" adj="16560" fillcolor="#4472c4 [3204]" strokecolor="#1f3763 [1604]" strokeweight="1pt"/>
+              <v:shape w14:anchorId="1C700C4A" id="Arrow: Down 219" o:spid="_x0000_s1026" type="#_x0000_t67" style="position:absolute;margin-left:366pt;margin-top:5.25pt;width:5.25pt;height:11.25pt;z-index:251715584;visibility:visible;mso-wrap-style:square;mso-width-percent:0;mso-height-percent:0;mso-wrap-distance-left:9pt;mso-wrap-distance-top:0;mso-wrap-distance-right:9pt;mso-wrap-distance-bottom:0;mso-position-horizontal:absolute;mso-position-horizontal-relative:text;mso-position-vertical:absolute;mso-position-vertical-relative:text;mso-width-percent:0;mso-height-percent:0;mso-width-relative:margin;mso-height-relative:margin;v-text-anchor:middle" o:gfxdata="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" adj="16560" fillcolor="#4472c4 [3204]" strokecolor="#1f3763 [1604]" strokeweight="1pt"/>
             </w:pict>
           </mc:Fallback>
         </mc:AlternateContent>
@@ -6337,7 +5818,7 @@
         <mc:AlternateContent>
           <mc:Choice Requires="wps">
             <w:drawing>
-              <wp:anchor distT="0" distB="0" distL="114300" distR="114300" simplePos="0" relativeHeight="251715584" behindDoc="0" locked="0" layoutInCell="1" allowOverlap="1" wp14:anchorId="2BBB9F86" wp14:editId="2E4848C3">
+              <wp:anchor distT="0" distB="0" distL="114300" distR="114300" simplePos="0" relativeHeight="251712512" behindDoc="0" locked="0" layoutInCell="1" allowOverlap="1" wp14:anchorId="5A39CCF1" wp14:editId="7678315C">
                 <wp:simplePos x="0" y="0"/>
                 <wp:positionH relativeFrom="column">
                   <wp:posOffset>4371975</wp:posOffset>
@@ -6440,7 +5921,7 @@
           </mc:Choice>
           <mc:Fallback>
             <w:pict>
-              <v:rect w14:anchorId="2BBB9F86" id="Rectangle 218" o:spid="_x0000_s1037" style="position:absolute;left:0;text-align:left;margin-left:344.25pt;margin-top:17.8pt;width:59.25pt;height:149.25pt;z-index:251715584;visibility:visible;mso-wrap-style:square;mso-width-percent:0;mso-height-percent:0;mso-wrap-distance-left:9pt;mso-wrap-distance-top:0;mso-wrap-distance-right:9pt;mso-wrap-distance-bottom:0;mso-position-horizontal:absolute;mso-position-horizontal-relative:text;mso-position-vertical:absolute;mso-position-vertical-relative:text;mso-width-percent:0;mso-height-percent:0;mso-width-relative:margin;mso-height-relative:margin;v-text-anchor:middle" o:gfxdata="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" fillcolor="white [3201]" strokecolor="#70ad47 [3209]" strokeweight="1pt">
+              <v:rect w14:anchorId="5A39CCF1" id="Rectangle 218" o:spid="_x0000_s1036" style="position:absolute;left:0;text-align:left;margin-left:344.25pt;margin-top:17.8pt;width:59.25pt;height:149.25pt;z-index:251712512;visibility:visible;mso-wrap-style:square;mso-width-percent:0;mso-height-percent:0;mso-wrap-distance-left:9pt;mso-wrap-distance-top:0;mso-wrap-distance-right:9pt;mso-wrap-distance-bottom:0;mso-position-horizontal:absolute;mso-position-horizontal-relative:text;mso-position-vertical:absolute;mso-position-vertical-relative:text;mso-width-percent:0;mso-height-percent:0;mso-width-relative:margin;mso-height-relative:margin;v-text-anchor:middle" o:gfxdata="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" fillcolor="white [3201]" strokecolor="#70ad47 [3209]" strokeweight="1pt">
                 <v:textbox>
                   <w:txbxContent>
                     <w:p>
@@ -6499,7 +5980,7 @@
         <mc:AlternateContent>
           <mc:Choice Requires="wps">
             <w:drawing>
-              <wp:anchor distT="0" distB="0" distL="114300" distR="114300" simplePos="0" relativeHeight="251711488" behindDoc="0" locked="0" layoutInCell="1" allowOverlap="1" wp14:anchorId="5BA9BF50" wp14:editId="4D9183B0">
+              <wp:anchor distT="0" distB="0" distL="114300" distR="114300" simplePos="0" relativeHeight="251708416" behindDoc="0" locked="0" layoutInCell="1" allowOverlap="1" wp14:anchorId="7C0A8144" wp14:editId="3A0E0ECE">
                 <wp:simplePos x="0" y="0"/>
                 <wp:positionH relativeFrom="column">
                   <wp:posOffset>2428875</wp:posOffset>
@@ -6568,7 +6049,7 @@
                                 <w:noProof/>
                               </w:rPr>
                               <w:drawing>
-                                <wp:inline distT="0" distB="0" distL="0" distR="0" wp14:anchorId="5522D72D" wp14:editId="34A5C2C6">
+                                <wp:inline distT="0" distB="0" distL="0" distR="0" wp14:anchorId="51CA8BBC" wp14:editId="625F904C">
                                   <wp:extent cx="556895" cy="203742"/>
                                   <wp:effectExtent l="0" t="0" r="0" b="6350"/>
                                   <wp:docPr id="275" name="Picture 275"/>
@@ -6585,7 +6066,7 @@
                                           </pic:cNvPicPr>
                                         </pic:nvPicPr>
                                         <pic:blipFill>
-                                          <a:blip r:embed="rId8">
+                                          <a:blip r:embed="rId11">
                                             <a:extLst>
                                               <a:ext uri="{28A0092B-C50C-407E-A947-70E740481C1C}">
                                                 <a14:useLocalDpi xmlns:a14="http://schemas.microsoft.com/office/drawing/2010/main" val="0"/>
@@ -6639,7 +6120,7 @@
           </mc:Choice>
           <mc:Fallback>
             <w:pict>
-              <v:rect w14:anchorId="5BA9BF50" id="Rectangle 242" o:spid="_x0000_s1038" style="position:absolute;left:0;text-align:left;margin-left:191.25pt;margin-top:9.45pt;width:66.75pt;height:56.25pt;z-index:251711488;visibility:visible;mso-wrap-style:square;mso-width-percent:0;mso-height-percent:0;mso-wrap-distance-left:9pt;mso-wrap-distance-top:0;mso-wrap-distance-right:9pt;mso-wrap-distance-bottom:0;mso-position-horizontal:absolute;mso-position-horizontal-relative:text;mso-position-vertical:absolute;mso-position-vertical-relative:text;mso-width-percent:0;mso-height-percent:0;mso-width-relative:margin;mso-height-relative:margin;v-text-anchor:middle" o:gfxdata="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" fillcolor="white [3201]" strokecolor="#70ad47 [3209]" strokeweight="1pt">
+              <v:rect w14:anchorId="7C0A8144" id="Rectangle 242" o:spid="_x0000_s1037" style="position:absolute;left:0;text-align:left;margin-left:191.25pt;margin-top:9.45pt;width:66.75pt;height:56.25pt;z-index:251708416;visibility:visible;mso-wrap-style:square;mso-width-percent:0;mso-height-percent:0;mso-wrap-distance-left:9pt;mso-wrap-distance-top:0;mso-wrap-distance-right:9pt;mso-wrap-distance-bottom:0;mso-position-horizontal:absolute;mso-position-horizontal-relative:text;mso-position-vertical:absolute;mso-position-vertical-relative:text;mso-width-percent:0;mso-height-percent:0;mso-width-relative:margin;mso-height-relative:margin;v-text-anchor:middle" o:gfxdata="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" fillcolor="white [3201]" strokecolor="#70ad47 [3209]" strokeweight="1pt">
                 <v:textbox>
                   <w:txbxContent>
                     <w:p>
@@ -6669,7 +6150,7 @@
                           <w:noProof/>
                         </w:rPr>
                         <w:drawing>
-                          <wp:inline distT="0" distB="0" distL="0" distR="0" wp14:anchorId="5522D72D" wp14:editId="34A5C2C6">
+                          <wp:inline distT="0" distB="0" distL="0" distR="0" wp14:anchorId="51CA8BBC" wp14:editId="625F904C">
                             <wp:extent cx="556895" cy="203742"/>
                             <wp:effectExtent l="0" t="0" r="0" b="6350"/>
                             <wp:docPr id="275" name="Picture 275"/>
@@ -6686,7 +6167,7 @@
                                     </pic:cNvPicPr>
                                   </pic:nvPicPr>
                                   <pic:blipFill>
-                                    <a:blip r:embed="rId8">
+                                    <a:blip r:embed="rId11">
                                       <a:extLst>
                                         <a:ext uri="{28A0092B-C50C-407E-A947-70E740481C1C}">
                                           <a14:useLocalDpi xmlns:a14="http://schemas.microsoft.com/office/drawing/2010/main" val="0"/>
@@ -6765,12 +6246,23 @@
     <w:p>
       <w:pPr>
         <w:spacing w:before="120" w:after="0" w:line="240" w:lineRule="auto"/>
-        <w:ind w:left="720"/>
         <w:jc w:val="both"/>
         <w:rPr>
           <w:rFonts w:ascii="Times New Roman" w:eastAsia="Times New Roman" w:hAnsi="Times New Roman" w:cs="Times New Roman"/>
           <w:sz w:val="24"/>
           <w:szCs w:val="24"/>
+        </w:rPr>
+      </w:pPr>
+    </w:p>
+    <w:p>
+      <w:pPr>
+        <w:spacing w:before="120" w:after="0" w:line="240" w:lineRule="auto"/>
+        <w:jc w:val="both"/>
+        <w:rPr>
+          <w:rFonts w:ascii="Times New Roman" w:eastAsia="Times New Roman" w:hAnsi="Times New Roman" w:cs="Times New Roman"/>
+          <w:b/>
+          <w:sz w:val="28"/>
+          <w:szCs w:val="28"/>
         </w:rPr>
       </w:pPr>
     </w:p>
@@ -6781,85 +6273,15 @@
         <w:jc w:val="both"/>
         <w:rPr>
           <w:rFonts w:ascii="Times New Roman" w:eastAsia="Times New Roman" w:hAnsi="Times New Roman" w:cs="Times New Roman"/>
+          <w:b/>
           <w:sz w:val="24"/>
           <w:szCs w:val="24"/>
         </w:rPr>
       </w:pPr>
-    </w:p>
-    <w:p>
-      <w:pPr>
-        <w:spacing w:before="120" w:after="0" w:line="240" w:lineRule="auto"/>
-        <w:ind w:left="720"/>
-        <w:jc w:val="both"/>
-        <w:rPr>
-          <w:rFonts w:ascii="Times New Roman" w:eastAsia="Times New Roman" w:hAnsi="Times New Roman" w:cs="Times New Roman"/>
-          <w:sz w:val="24"/>
-          <w:szCs w:val="24"/>
-        </w:rPr>
-      </w:pPr>
-    </w:p>
-    <w:p>
-      <w:pPr>
-        <w:spacing w:before="120" w:after="0" w:line="240" w:lineRule="auto"/>
-        <w:ind w:left="720"/>
-        <w:jc w:val="both"/>
-        <w:rPr>
-          <w:rFonts w:ascii="Times New Roman" w:eastAsia="Times New Roman" w:hAnsi="Times New Roman" w:cs="Times New Roman"/>
-          <w:sz w:val="24"/>
-          <w:szCs w:val="24"/>
-        </w:rPr>
-      </w:pPr>
-    </w:p>
-    <w:p>
-      <w:pPr>
-        <w:spacing w:before="120" w:after="0" w:line="240" w:lineRule="auto"/>
-        <w:ind w:left="720"/>
-        <w:jc w:val="both"/>
-        <w:rPr>
-          <w:rFonts w:ascii="Times New Roman" w:eastAsia="Times New Roman" w:hAnsi="Times New Roman" w:cs="Times New Roman"/>
-          <w:sz w:val="24"/>
-          <w:szCs w:val="24"/>
-        </w:rPr>
-      </w:pPr>
-    </w:p>
-    <w:p>
-      <w:pPr>
-        <w:spacing w:before="120" w:after="0" w:line="240" w:lineRule="auto"/>
-        <w:ind w:left="720"/>
-        <w:jc w:val="both"/>
-        <w:rPr>
-          <w:rFonts w:ascii="Times New Roman" w:eastAsia="Times New Roman" w:hAnsi="Times New Roman" w:cs="Times New Roman"/>
-          <w:sz w:val="24"/>
-          <w:szCs w:val="24"/>
-        </w:rPr>
-      </w:pPr>
-    </w:p>
-    <w:p>
-      <w:pPr>
-        <w:spacing w:before="120" w:after="0" w:line="240" w:lineRule="auto"/>
-        <w:ind w:left="720"/>
-        <w:jc w:val="both"/>
-        <w:rPr>
-          <w:rFonts w:ascii="Times New Roman" w:eastAsia="Times New Roman" w:hAnsi="Times New Roman" w:cs="Times New Roman"/>
-          <w:sz w:val="24"/>
-          <w:szCs w:val="24"/>
-        </w:rPr>
-      </w:pPr>
-    </w:p>
-    <w:p>
-      <w:pPr>
-        <w:spacing w:before="120" w:after="0" w:line="240" w:lineRule="auto"/>
-        <w:ind w:left="720"/>
-        <w:jc w:val="both"/>
-        <w:rPr>
-          <w:rFonts w:ascii="Times New Roman" w:eastAsia="Times New Roman" w:hAnsi="Times New Roman" w:cs="Times New Roman"/>
-          <w:sz w:val="24"/>
-          <w:szCs w:val="24"/>
-        </w:rPr>
-      </w:pPr>
-      <w:r>
-        <w:rPr>
-          <w:rFonts w:ascii="Times New Roman" w:eastAsia="Times New Roman" w:hAnsi="Times New Roman" w:cs="Times New Roman"/>
+      <w:r>
+        <w:rPr>
+          <w:rFonts w:ascii="Times New Roman" w:eastAsia="Times New Roman" w:hAnsi="Times New Roman" w:cs="Times New Roman"/>
+          <w:b/>
           <w:noProof/>
           <w:sz w:val="24"/>
           <w:szCs w:val="24"/>
@@ -6867,7 +6289,7 @@
         <mc:AlternateContent>
           <mc:Choice Requires="wps">
             <w:drawing>
-              <wp:anchor distT="0" distB="0" distL="114300" distR="114300" simplePos="0" relativeHeight="251659264" behindDoc="0" locked="0" layoutInCell="1" allowOverlap="1" wp14:anchorId="367E4815" wp14:editId="25A022E6">
+              <wp:anchor distT="0" distB="0" distL="114300" distR="114300" simplePos="0" relativeHeight="251721728" behindDoc="0" locked="0" layoutInCell="1" allowOverlap="1" wp14:anchorId="2C5BBC75" wp14:editId="56599384">
                 <wp:simplePos x="0" y="0"/>
                 <wp:positionH relativeFrom="column">
                   <wp:posOffset>2647950</wp:posOffset>
@@ -6939,7 +6361,7 @@
           </mc:Choice>
           <mc:Fallback>
             <w:pict>
-              <v:rect w14:anchorId="367E4815" id="Rectangle 2" o:spid="_x0000_s1039" style="position:absolute;left:0;text-align:left;margin-left:208.5pt;margin-top:17.6pt;width:59.25pt;height:21pt;z-index:251659264;visibility:visible;mso-wrap-style:square;mso-width-percent:0;mso-height-percent:0;mso-wrap-distance-left:9pt;mso-wrap-distance-top:0;mso-wrap-distance-right:9pt;mso-wrap-distance-bottom:0;mso-position-horizontal:absolute;mso-position-horizontal-relative:text;mso-position-vertical:absolute;mso-position-vertical-relative:text;mso-width-percent:0;mso-height-percent:0;mso-width-relative:margin;mso-height-relative:margin;v-text-anchor:middle" o:gfxdata="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" fillcolor="white [3201]" strokecolor="#70ad47 [3209]" strokeweight="1pt">
+              <v:rect w14:anchorId="2C5BBC75" id="Rectangle 2" o:spid="_x0000_s1038" style="position:absolute;left:0;text-align:left;margin-left:208.5pt;margin-top:17.6pt;width:59.25pt;height:21pt;z-index:251721728;visibility:visible;mso-wrap-style:square;mso-width-percent:0;mso-height-percent:0;mso-wrap-distance-left:9pt;mso-wrap-distance-top:0;mso-wrap-distance-right:9pt;mso-wrap-distance-bottom:0;mso-position-horizontal:absolute;mso-position-horizontal-relative:text;mso-position-vertical:absolute;mso-position-vertical-relative:text;mso-width-percent:0;mso-height-percent:0;mso-width-relative:margin;mso-height-relative:margin;v-text-anchor:middle" o:gfxdata="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" fillcolor="white [3201]" strokecolor="#70ad47 [3209]" strokeweight="1pt">
                 <v:textbox>
                   <w:txbxContent>
                     <w:p>
@@ -6957,6 +6379,15 @@
           </mc:Fallback>
         </mc:AlternateContent>
       </w:r>
+      <w:r>
+        <w:rPr>
+          <w:rFonts w:ascii="Times New Roman" w:eastAsia="Times New Roman" w:hAnsi="Times New Roman" w:cs="Times New Roman"/>
+          <w:b/>
+          <w:sz w:val="24"/>
+          <w:szCs w:val="24"/>
+        </w:rPr>
+        <w:t>CUSTOMER SITE:</w:t>
+      </w:r>
     </w:p>
     <w:p>
       <w:pPr>
@@ -6979,7 +6410,7 @@
         <mc:AlternateContent>
           <mc:Choice Requires="wps">
             <w:drawing>
-              <wp:anchor distT="0" distB="0" distL="114300" distR="114300" simplePos="0" relativeHeight="251660288" behindDoc="0" locked="0" layoutInCell="1" allowOverlap="1" wp14:anchorId="0B67A028" wp14:editId="2177E6C4">
+              <wp:anchor distT="0" distB="0" distL="114300" distR="114300" simplePos="0" relativeHeight="251722752" behindDoc="0" locked="0" layoutInCell="1" allowOverlap="1" wp14:anchorId="457D25F0" wp14:editId="6D25531C">
                 <wp:simplePos x="0" y="0"/>
                 <wp:positionH relativeFrom="column">
                   <wp:posOffset>3000375</wp:posOffset>
@@ -7035,7 +6466,7 @@
           </mc:Choice>
           <mc:Fallback>
             <w:pict>
-              <v:shape w14:anchorId="29563CFC" id="Arrow: Down 3" o:spid="_x0000_s1026" type="#_x0000_t67" style="position:absolute;margin-left:236.25pt;margin-top:19.85pt;width:7.5pt;height:9pt;z-index:251660288;visibility:visible;mso-wrap-style:square;mso-wrap-distance-left:9pt;mso-wrap-distance-top:0;mso-wrap-distance-right:9pt;mso-wrap-distance-bottom:0;mso-position-horizontal:absolute;mso-position-horizontal-relative:text;mso-position-vertical:absolute;mso-position-vertical-relative:text;v-text-anchor:middle" o:gfxdata="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" adj="12600" fillcolor="#4472c4 [3204]" strokecolor="#1f3763 [1604]" strokeweight="1pt"/>
+              <v:shape w14:anchorId="5FC8AB64" id="Arrow: Down 3" o:spid="_x0000_s1026" type="#_x0000_t67" style="position:absolute;margin-left:236.25pt;margin-top:19.85pt;width:7.5pt;height:9pt;z-index:251722752;visibility:visible;mso-wrap-style:square;mso-wrap-distance-left:9pt;mso-wrap-distance-top:0;mso-wrap-distance-right:9pt;mso-wrap-distance-bottom:0;mso-position-horizontal:absolute;mso-position-horizontal-relative:text;mso-position-vertical:absolute;mso-position-vertical-relative:text;v-text-anchor:middle" o:gfxdata="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" adj="12600" fillcolor="#4472c4 [3204]" strokecolor="#1f3763 [1604]" strokeweight="1pt"/>
             </w:pict>
           </mc:Fallback>
         </mc:AlternateContent>
@@ -7062,7 +6493,7 @@
         <mc:AlternateContent>
           <mc:Choice Requires="wps">
             <w:drawing>
-              <wp:anchor distT="0" distB="0" distL="114300" distR="114300" simplePos="0" relativeHeight="251678720" behindDoc="0" locked="0" layoutInCell="1" allowOverlap="1" wp14:anchorId="6D853DF0" wp14:editId="1C306D56">
+              <wp:anchor distT="0" distB="0" distL="114300" distR="114300" simplePos="0" relativeHeight="251741184" behindDoc="0" locked="0" layoutInCell="1" allowOverlap="1" wp14:anchorId="4BF23ABA" wp14:editId="26C3DE98">
                 <wp:simplePos x="0" y="0"/>
                 <wp:positionH relativeFrom="column">
                   <wp:posOffset>5105400</wp:posOffset>
@@ -7126,7 +6557,7 @@
                                 <w:noProof/>
                               </w:rPr>
                               <w:drawing>
-                                <wp:inline distT="0" distB="0" distL="0" distR="0" wp14:anchorId="399FE5DE" wp14:editId="464252C9">
+                                <wp:inline distT="0" distB="0" distL="0" distR="0" wp14:anchorId="45F14B11" wp14:editId="54D9A77D">
                                   <wp:extent cx="556895" cy="203742"/>
                                   <wp:effectExtent l="0" t="0" r="0" b="6350"/>
                                   <wp:docPr id="155" name="Picture 155"/>
@@ -7143,7 +6574,7 @@
                                           </pic:cNvPicPr>
                                         </pic:nvPicPr>
                                         <pic:blipFill>
-                                          <a:blip r:embed="rId6">
+                                          <a:blip r:embed="rId9">
                                             <a:extLst>
                                               <a:ext uri="{28A0092B-C50C-407E-A947-70E740481C1C}">
                                                 <a14:useLocalDpi xmlns:a14="http://schemas.microsoft.com/office/drawing/2010/main" val="0"/>
@@ -7184,7 +6615,7 @@
                                 <w:noProof/>
                               </w:rPr>
                               <w:drawing>
-                                <wp:inline distT="0" distB="0" distL="0" distR="0" wp14:anchorId="796EBA63" wp14:editId="27F17236">
+                                <wp:inline distT="0" distB="0" distL="0" distR="0" wp14:anchorId="3CFB37DC" wp14:editId="0C9AB769">
                                   <wp:extent cx="556895" cy="203742"/>
                                   <wp:effectExtent l="0" t="0" r="0" b="6350"/>
                                   <wp:docPr id="156" name="Picture 156"/>
@@ -7201,7 +6632,7 @@
                                           </pic:cNvPicPr>
                                         </pic:nvPicPr>
                                         <pic:blipFill>
-                                          <a:blip r:embed="rId7">
+                                          <a:blip r:embed="rId10">
                                             <a:extLst>
                                               <a:ext uri="{28A0092B-C50C-407E-A947-70E740481C1C}">
                                                 <a14:useLocalDpi xmlns:a14="http://schemas.microsoft.com/office/drawing/2010/main" val="0"/>
@@ -7242,7 +6673,7 @@
                                 <w:noProof/>
                               </w:rPr>
                               <w:drawing>
-                                <wp:inline distT="0" distB="0" distL="0" distR="0" wp14:anchorId="74B73A09" wp14:editId="343A62DB">
+                                <wp:inline distT="0" distB="0" distL="0" distR="0" wp14:anchorId="267AEB5F" wp14:editId="54A46624">
                                   <wp:extent cx="556895" cy="203742"/>
                                   <wp:effectExtent l="0" t="0" r="0" b="6350"/>
                                   <wp:docPr id="157" name="Picture 157"/>
@@ -7259,7 +6690,7 @@
                                           </pic:cNvPicPr>
                                         </pic:nvPicPr>
                                         <pic:blipFill>
-                                          <a:blip r:embed="rId8">
+                                          <a:blip r:embed="rId11">
                                             <a:extLst>
                                               <a:ext uri="{28A0092B-C50C-407E-A947-70E740481C1C}">
                                                 <a14:useLocalDpi xmlns:a14="http://schemas.microsoft.com/office/drawing/2010/main" val="0"/>
@@ -7313,7 +6744,7 @@
           </mc:Choice>
           <mc:Fallback>
             <w:pict>
-              <v:rect w14:anchorId="6D853DF0" id="Rectangle 76" o:spid="_x0000_s1040" style="position:absolute;left:0;text-align:left;margin-left:402pt;margin-top:62.75pt;width:59.25pt;height:149.25pt;z-index:251678720;visibility:visible;mso-wrap-style:square;mso-width-percent:0;mso-height-percent:0;mso-wrap-distance-left:9pt;mso-wrap-distance-top:0;mso-wrap-distance-right:9pt;mso-wrap-distance-bottom:0;mso-position-horizontal:absolute;mso-position-horizontal-relative:text;mso-position-vertical:absolute;mso-position-vertical-relative:text;mso-width-percent:0;mso-height-percent:0;mso-width-relative:margin;mso-height-relative:margin;v-text-anchor:middle" o:gfxdata="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" fillcolor="white [3201]" strokecolor="#70ad47 [3209]" strokeweight="1pt">
+              <v:rect w14:anchorId="4BF23ABA" id="Rectangle 76" o:spid="_x0000_s1039" style="position:absolute;left:0;text-align:left;margin-left:402pt;margin-top:62.75pt;width:59.25pt;height:149.25pt;z-index:251741184;visibility:visible;mso-wrap-style:square;mso-width-percent:0;mso-height-percent:0;mso-wrap-distance-left:9pt;mso-wrap-distance-top:0;mso-wrap-distance-right:9pt;mso-wrap-distance-bottom:0;mso-position-horizontal:absolute;mso-position-horizontal-relative:text;mso-position-vertical:absolute;mso-position-vertical-relative:text;mso-width-percent:0;mso-height-percent:0;mso-width-relative:margin;mso-height-relative:margin;v-text-anchor:middle" o:gfxdata="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" fillcolor="white [3201]" strokecolor="#70ad47 [3209]" strokeweight="1pt">
                 <v:textbox>
                   <w:txbxContent>
                     <w:p>
@@ -7338,7 +6769,7 @@
                           <w:noProof/>
                         </w:rPr>
                         <w:drawing>
-                          <wp:inline distT="0" distB="0" distL="0" distR="0" wp14:anchorId="399FE5DE" wp14:editId="464252C9">
+                          <wp:inline distT="0" distB="0" distL="0" distR="0" wp14:anchorId="45F14B11" wp14:editId="54D9A77D">
                             <wp:extent cx="556895" cy="203742"/>
                             <wp:effectExtent l="0" t="0" r="0" b="6350"/>
                             <wp:docPr id="155" name="Picture 155"/>
@@ -7355,7 +6786,7 @@
                                     </pic:cNvPicPr>
                                   </pic:nvPicPr>
                                   <pic:blipFill>
-                                    <a:blip r:embed="rId6">
+                                    <a:blip r:embed="rId9">
                                       <a:extLst>
                                         <a:ext uri="{28A0092B-C50C-407E-A947-70E740481C1C}">
                                           <a14:useLocalDpi xmlns:a14="http://schemas.microsoft.com/office/drawing/2010/main" val="0"/>
@@ -7396,7 +6827,7 @@
                           <w:noProof/>
                         </w:rPr>
                         <w:drawing>
-                          <wp:inline distT="0" distB="0" distL="0" distR="0" wp14:anchorId="796EBA63" wp14:editId="27F17236">
+                          <wp:inline distT="0" distB="0" distL="0" distR="0" wp14:anchorId="3CFB37DC" wp14:editId="0C9AB769">
                             <wp:extent cx="556895" cy="203742"/>
                             <wp:effectExtent l="0" t="0" r="0" b="6350"/>
                             <wp:docPr id="156" name="Picture 156"/>
@@ -7413,7 +6844,7 @@
                                     </pic:cNvPicPr>
                                   </pic:nvPicPr>
                                   <pic:blipFill>
-                                    <a:blip r:embed="rId7">
+                                    <a:blip r:embed="rId10">
                                       <a:extLst>
                                         <a:ext uri="{28A0092B-C50C-407E-A947-70E740481C1C}">
                                           <a14:useLocalDpi xmlns:a14="http://schemas.microsoft.com/office/drawing/2010/main" val="0"/>
@@ -7454,7 +6885,7 @@
                           <w:noProof/>
                         </w:rPr>
                         <w:drawing>
-                          <wp:inline distT="0" distB="0" distL="0" distR="0" wp14:anchorId="74B73A09" wp14:editId="343A62DB">
+                          <wp:inline distT="0" distB="0" distL="0" distR="0" wp14:anchorId="267AEB5F" wp14:editId="54A46624">
                             <wp:extent cx="556895" cy="203742"/>
                             <wp:effectExtent l="0" t="0" r="0" b="6350"/>
                             <wp:docPr id="157" name="Picture 157"/>
@@ -7471,7 +6902,7 @@
                                     </pic:cNvPicPr>
                                   </pic:nvPicPr>
                                   <pic:blipFill>
-                                    <a:blip r:embed="rId8">
+                                    <a:blip r:embed="rId11">
                                       <a:extLst>
                                         <a:ext uri="{28A0092B-C50C-407E-A947-70E740481C1C}">
                                           <a14:useLocalDpi xmlns:a14="http://schemas.microsoft.com/office/drawing/2010/main" val="0"/>
@@ -7520,7 +6951,7 @@
         <mc:AlternateContent>
           <mc:Choice Requires="wps">
             <w:drawing>
-              <wp:anchor distT="0" distB="0" distL="114300" distR="114300" simplePos="0" relativeHeight="251687936" behindDoc="0" locked="0" layoutInCell="1" allowOverlap="1" wp14:anchorId="1D89216C" wp14:editId="30D3ED6C">
+              <wp:anchor distT="0" distB="0" distL="114300" distR="114300" simplePos="0" relativeHeight="251750400" behindDoc="0" locked="0" layoutInCell="1" allowOverlap="1" wp14:anchorId="433F2BB6" wp14:editId="697CAB53">
                 <wp:simplePos x="0" y="0"/>
                 <wp:positionH relativeFrom="column">
                   <wp:posOffset>5410200</wp:posOffset>
@@ -7582,7 +7013,7 @@
           </mc:Choice>
           <mc:Fallback>
             <w:pict>
-              <v:shape w14:anchorId="3F4FB953" id="Arrow: Down 170" o:spid="_x0000_s1026" type="#_x0000_t67" style="position:absolute;margin-left:426pt;margin-top:51.5pt;width:5.25pt;height:11.25pt;z-index:251687936;visibility:visible;mso-wrap-style:square;mso-width-percent:0;mso-height-percent:0;mso-wrap-distance-left:9pt;mso-wrap-distance-top:0;mso-wrap-distance-right:9pt;mso-wrap-distance-bottom:0;mso-position-horizontal:absolute;mso-position-horizontal-relative:text;mso-position-vertical:absolute;mso-position-vertical-relative:text;mso-width-percent:0;mso-height-percent:0;mso-width-relative:margin;mso-height-relative:margin;v-text-anchor:middle" o:gfxdata="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" adj="16560" fillcolor="#4472c4 [3204]" strokecolor="#1f3763 [1604]" strokeweight="1pt"/>
+              <v:shape w14:anchorId="650B2686" id="Arrow: Down 170" o:spid="_x0000_s1026" type="#_x0000_t67" style="position:absolute;margin-left:426pt;margin-top:51.5pt;width:5.25pt;height:11.25pt;z-index:251750400;visibility:visible;mso-wrap-style:square;mso-width-percent:0;mso-height-percent:0;mso-wrap-distance-left:9pt;mso-wrap-distance-top:0;mso-wrap-distance-right:9pt;mso-wrap-distance-bottom:0;mso-position-horizontal:absolute;mso-position-horizontal-relative:text;mso-position-vertical:absolute;mso-position-vertical-relative:text;mso-width-percent:0;mso-height-percent:0;mso-width-relative:margin;mso-height-relative:margin;v-text-anchor:middle" o:gfxdata="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" adj="16560" fillcolor="#4472c4 [3204]" strokecolor="#1f3763 [1604]" strokeweight="1pt"/>
             </w:pict>
           </mc:Fallback>
         </mc:AlternateContent>
@@ -7597,7 +7028,7 @@
         <mc:AlternateContent>
           <mc:Choice Requires="wps">
             <w:drawing>
-              <wp:anchor distT="0" distB="0" distL="114300" distR="114300" simplePos="0" relativeHeight="251675648" behindDoc="0" locked="0" layoutInCell="1" allowOverlap="1" wp14:anchorId="4D48231F" wp14:editId="637842C3">
+              <wp:anchor distT="0" distB="0" distL="114300" distR="114300" simplePos="0" relativeHeight="251738112" behindDoc="0" locked="0" layoutInCell="1" allowOverlap="1" wp14:anchorId="6EC5708E" wp14:editId="277BFCE3">
                 <wp:simplePos x="0" y="0"/>
                 <wp:positionH relativeFrom="column">
                   <wp:posOffset>3933825</wp:posOffset>
@@ -7677,7 +7108,7 @@
                                 <w:noProof/>
                               </w:rPr>
                               <w:drawing>
-                                <wp:inline distT="0" distB="0" distL="0" distR="0" wp14:anchorId="2A6D1024" wp14:editId="35110EFE">
+                                <wp:inline distT="0" distB="0" distL="0" distR="0" wp14:anchorId="3B62B2F5" wp14:editId="54783D51">
                                   <wp:extent cx="556895" cy="203742"/>
                                   <wp:effectExtent l="0" t="0" r="0" b="6350"/>
                                   <wp:docPr id="161" name="Picture 161"/>
@@ -7694,7 +7125,7 @@
                                           </pic:cNvPicPr>
                                         </pic:nvPicPr>
                                         <pic:blipFill>
-                                          <a:blip r:embed="rId6">
+                                          <a:blip r:embed="rId9">
                                             <a:extLst>
                                               <a:ext uri="{28A0092B-C50C-407E-A947-70E740481C1C}">
                                                 <a14:useLocalDpi xmlns:a14="http://schemas.microsoft.com/office/drawing/2010/main" val="0"/>
@@ -7735,7 +7166,7 @@
                                 <w:noProof/>
                               </w:rPr>
                               <w:drawing>
-                                <wp:inline distT="0" distB="0" distL="0" distR="0" wp14:anchorId="6A78FEE9" wp14:editId="3ED82C47">
+                                <wp:inline distT="0" distB="0" distL="0" distR="0" wp14:anchorId="23D51DE0" wp14:editId="41E7DEDC">
                                   <wp:extent cx="556895" cy="203742"/>
                                   <wp:effectExtent l="0" t="0" r="0" b="6350"/>
                                   <wp:docPr id="162" name="Picture 162"/>
@@ -7752,7 +7183,7 @@
                                           </pic:cNvPicPr>
                                         </pic:nvPicPr>
                                         <pic:blipFill>
-                                          <a:blip r:embed="rId7">
+                                          <a:blip r:embed="rId10">
                                             <a:extLst>
                                               <a:ext uri="{28A0092B-C50C-407E-A947-70E740481C1C}">
                                                 <a14:useLocalDpi xmlns:a14="http://schemas.microsoft.com/office/drawing/2010/main" val="0"/>
@@ -7793,7 +7224,7 @@
                                 <w:noProof/>
                               </w:rPr>
                               <w:drawing>
-                                <wp:inline distT="0" distB="0" distL="0" distR="0" wp14:anchorId="06276E66" wp14:editId="31C2E0EC">
+                                <wp:inline distT="0" distB="0" distL="0" distR="0" wp14:anchorId="775D7882" wp14:editId="57E50438">
                                   <wp:extent cx="556895" cy="203742"/>
                                   <wp:effectExtent l="0" t="0" r="0" b="6350"/>
                                   <wp:docPr id="163" name="Picture 163"/>
@@ -7810,7 +7241,7 @@
                                           </pic:cNvPicPr>
                                         </pic:nvPicPr>
                                         <pic:blipFill>
-                                          <a:blip r:embed="rId8">
+                                          <a:blip r:embed="rId11">
                                             <a:extLst>
                                               <a:ext uri="{28A0092B-C50C-407E-A947-70E740481C1C}">
                                                 <a14:useLocalDpi xmlns:a14="http://schemas.microsoft.com/office/drawing/2010/main" val="0"/>
@@ -7864,7 +7295,7 @@
           </mc:Choice>
           <mc:Fallback>
             <w:pict>
-              <v:rect w14:anchorId="4D48231F" id="Rectangle 42" o:spid="_x0000_s1041" style="position:absolute;left:0;text-align:left;margin-left:309.75pt;margin-top:63.5pt;width:59.25pt;height:169.5pt;z-index:251675648;visibility:visible;mso-wrap-style:square;mso-width-percent:0;mso-height-percent:0;mso-wrap-distance-left:9pt;mso-wrap-distance-top:0;mso-wrap-distance-right:9pt;mso-wrap-distance-bottom:0;mso-position-horizontal:absolute;mso-position-horizontal-relative:text;mso-position-vertical:absolute;mso-position-vertical-relative:text;mso-width-percent:0;mso-height-percent:0;mso-width-relative:margin;mso-height-relative:margin;v-text-anchor:middle" o:gfxdata="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" fillcolor="white [3201]" strokecolor="#70ad47 [3209]" strokeweight="1pt">
+              <v:rect w14:anchorId="6EC5708E" id="Rectangle 42" o:spid="_x0000_s1040" style="position:absolute;left:0;text-align:left;margin-left:309.75pt;margin-top:63.5pt;width:59.25pt;height:169.5pt;z-index:251738112;visibility:visible;mso-wrap-style:square;mso-width-percent:0;mso-height-percent:0;mso-wrap-distance-left:9pt;mso-wrap-distance-top:0;mso-wrap-distance-right:9pt;mso-wrap-distance-bottom:0;mso-position-horizontal:absolute;mso-position-horizontal-relative:text;mso-position-vertical:absolute;mso-position-vertical-relative:text;mso-width-percent:0;mso-height-percent:0;mso-width-relative:margin;mso-height-relative:margin;v-text-anchor:middle" o:gfxdata="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" fillcolor="white [3201]" strokecolor="#70ad47 [3209]" strokeweight="1pt">
                 <v:textbox>
                   <w:txbxContent>
                     <w:p>
@@ -7905,7 +7336,7 @@
                           <w:noProof/>
                         </w:rPr>
                         <w:drawing>
-                          <wp:inline distT="0" distB="0" distL="0" distR="0" wp14:anchorId="2A6D1024" wp14:editId="35110EFE">
+                          <wp:inline distT="0" distB="0" distL="0" distR="0" wp14:anchorId="3B62B2F5" wp14:editId="54783D51">
                             <wp:extent cx="556895" cy="203742"/>
                             <wp:effectExtent l="0" t="0" r="0" b="6350"/>
                             <wp:docPr id="161" name="Picture 161"/>
@@ -7922,7 +7353,7 @@
                                     </pic:cNvPicPr>
                                   </pic:nvPicPr>
                                   <pic:blipFill>
-                                    <a:blip r:embed="rId6">
+                                    <a:blip r:embed="rId9">
                                       <a:extLst>
                                         <a:ext uri="{28A0092B-C50C-407E-A947-70E740481C1C}">
                                           <a14:useLocalDpi xmlns:a14="http://schemas.microsoft.com/office/drawing/2010/main" val="0"/>
@@ -7963,7 +7394,7 @@
                           <w:noProof/>
                         </w:rPr>
                         <w:drawing>
-                          <wp:inline distT="0" distB="0" distL="0" distR="0" wp14:anchorId="6A78FEE9" wp14:editId="3ED82C47">
+                          <wp:inline distT="0" distB="0" distL="0" distR="0" wp14:anchorId="23D51DE0" wp14:editId="41E7DEDC">
                             <wp:extent cx="556895" cy="203742"/>
                             <wp:effectExtent l="0" t="0" r="0" b="6350"/>
                             <wp:docPr id="162" name="Picture 162"/>
@@ -7980,7 +7411,7 @@
                                     </pic:cNvPicPr>
                                   </pic:nvPicPr>
                                   <pic:blipFill>
-                                    <a:blip r:embed="rId7">
+                                    <a:blip r:embed="rId10">
                                       <a:extLst>
                                         <a:ext uri="{28A0092B-C50C-407E-A947-70E740481C1C}">
                                           <a14:useLocalDpi xmlns:a14="http://schemas.microsoft.com/office/drawing/2010/main" val="0"/>
@@ -8021,7 +7452,7 @@
                           <w:noProof/>
                         </w:rPr>
                         <w:drawing>
-                          <wp:inline distT="0" distB="0" distL="0" distR="0" wp14:anchorId="06276E66" wp14:editId="31C2E0EC">
+                          <wp:inline distT="0" distB="0" distL="0" distR="0" wp14:anchorId="775D7882" wp14:editId="57E50438">
                             <wp:extent cx="556895" cy="203742"/>
                             <wp:effectExtent l="0" t="0" r="0" b="6350"/>
                             <wp:docPr id="163" name="Picture 163"/>
@@ -8038,7 +7469,7 @@
                                     </pic:cNvPicPr>
                                   </pic:nvPicPr>
                                   <pic:blipFill>
-                                    <a:blip r:embed="rId8">
+                                    <a:blip r:embed="rId11">
                                       <a:extLst>
                                         <a:ext uri="{28A0092B-C50C-407E-A947-70E740481C1C}">
                                           <a14:useLocalDpi xmlns:a14="http://schemas.microsoft.com/office/drawing/2010/main" val="0"/>
@@ -8087,7 +7518,7 @@
         <mc:AlternateContent>
           <mc:Choice Requires="wps">
             <w:drawing>
-              <wp:anchor distT="0" distB="0" distL="114300" distR="114300" simplePos="0" relativeHeight="251686912" behindDoc="0" locked="0" layoutInCell="1" allowOverlap="1" wp14:anchorId="17A61F44" wp14:editId="5B0A20CF">
+              <wp:anchor distT="0" distB="0" distL="114300" distR="114300" simplePos="0" relativeHeight="251749376" behindDoc="0" locked="0" layoutInCell="1" allowOverlap="1" wp14:anchorId="5AA14956" wp14:editId="78873CE8">
                 <wp:simplePos x="0" y="0"/>
                 <wp:positionH relativeFrom="column">
                   <wp:posOffset>4257675</wp:posOffset>
@@ -8149,7 +7580,7 @@
           </mc:Choice>
           <mc:Fallback>
             <w:pict>
-              <v:shape w14:anchorId="44959090" id="Arrow: Down 169" o:spid="_x0000_s1026" type="#_x0000_t67" style="position:absolute;margin-left:335.25pt;margin-top:54.55pt;width:7.5pt;height:9pt;z-index:251686912;visibility:visible;mso-wrap-style:square;mso-width-percent:0;mso-height-percent:0;mso-wrap-distance-left:9pt;mso-wrap-distance-top:0;mso-wrap-distance-right:9pt;mso-wrap-distance-bottom:0;mso-position-horizontal:absolute;mso-position-horizontal-relative:text;mso-position-vertical:absolute;mso-position-vertical-relative:text;mso-width-percent:0;mso-height-percent:0;mso-width-relative:margin;mso-height-relative:margin;v-text-anchor:middle" o:gfxdata="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" adj="12600" fillcolor="#4472c4 [3204]" strokecolor="#1f3763 [1604]" strokeweight="1pt"/>
+              <v:shape w14:anchorId="3D060370" id="Arrow: Down 169" o:spid="_x0000_s1026" type="#_x0000_t67" style="position:absolute;margin-left:335.25pt;margin-top:54.55pt;width:7.5pt;height:9pt;z-index:251749376;visibility:visible;mso-wrap-style:square;mso-width-percent:0;mso-height-percent:0;mso-wrap-distance-left:9pt;mso-wrap-distance-top:0;mso-wrap-distance-right:9pt;mso-wrap-distance-bottom:0;mso-position-horizontal:absolute;mso-position-horizontal-relative:text;mso-position-vertical:absolute;mso-position-vertical-relative:text;mso-width-percent:0;mso-height-percent:0;mso-width-relative:margin;mso-height-relative:margin;v-text-anchor:middle" o:gfxdata="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" adj="12600" fillcolor="#4472c4 [3204]" strokecolor="#1f3763 [1604]" strokeweight="1pt"/>
             </w:pict>
           </mc:Fallback>
         </mc:AlternateContent>
@@ -8164,7 +7595,7 @@
         <mc:AlternateContent>
           <mc:Choice Requires="wps">
             <w:drawing>
-              <wp:anchor distT="0" distB="0" distL="114300" distR="114300" simplePos="0" relativeHeight="251682816" behindDoc="0" locked="0" layoutInCell="1" allowOverlap="1" wp14:anchorId="10D8C1AD" wp14:editId="5B81B74F">
+              <wp:anchor distT="0" distB="0" distL="114300" distR="114300" simplePos="0" relativeHeight="251745280" behindDoc="0" locked="0" layoutInCell="1" allowOverlap="1" wp14:anchorId="77389A39" wp14:editId="518165FB">
                 <wp:simplePos x="0" y="0"/>
                 <wp:positionH relativeFrom="column">
                   <wp:posOffset>2990850</wp:posOffset>
@@ -8226,7 +7657,7 @@
           </mc:Choice>
           <mc:Fallback>
             <w:pict>
-              <v:shape w14:anchorId="0066EBB3" id="Arrow: Down 165" o:spid="_x0000_s1026" type="#_x0000_t67" style="position:absolute;margin-left:235.5pt;margin-top:49.3pt;width:7.5pt;height:9pt;z-index:251682816;visibility:visible;mso-wrap-style:square;mso-width-percent:0;mso-height-percent:0;mso-wrap-distance-left:9pt;mso-wrap-distance-top:0;mso-wrap-distance-right:9pt;mso-wrap-distance-bottom:0;mso-position-horizontal:absolute;mso-position-horizontal-relative:text;mso-position-vertical:absolute;mso-position-vertical-relative:text;mso-width-percent:0;mso-height-percent:0;mso-width-relative:margin;mso-height-relative:margin;v-text-anchor:middle" o:gfxdata="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" adj="12600" fillcolor="#4472c4 [3204]" strokecolor="#1f3763 [1604]" strokeweight="1pt"/>
+              <v:shape w14:anchorId="11F8F0FD" id="Arrow: Down 165" o:spid="_x0000_s1026" type="#_x0000_t67" style="position:absolute;margin-left:235.5pt;margin-top:49.3pt;width:7.5pt;height:9pt;z-index:251745280;visibility:visible;mso-wrap-style:square;mso-width-percent:0;mso-height-percent:0;mso-wrap-distance-left:9pt;mso-wrap-distance-top:0;mso-wrap-distance-right:9pt;mso-wrap-distance-bottom:0;mso-position-horizontal:absolute;mso-position-horizontal-relative:text;mso-position-vertical:absolute;mso-position-vertical-relative:text;mso-width-percent:0;mso-height-percent:0;mso-width-relative:margin;mso-height-relative:margin;v-text-anchor:middle" o:gfxdata="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" adj="12600" fillcolor="#4472c4 [3204]" strokecolor="#1f3763 [1604]" strokeweight="1pt"/>
             </w:pict>
           </mc:Fallback>
         </mc:AlternateContent>
@@ -8241,7 +7672,7 @@
         <mc:AlternateContent>
           <mc:Choice Requires="wps">
             <w:drawing>
-              <wp:anchor distT="0" distB="0" distL="114300" distR="114300" simplePos="0" relativeHeight="251672576" behindDoc="0" locked="0" layoutInCell="1" allowOverlap="1" wp14:anchorId="09224BA7" wp14:editId="05B0DFE0">
+              <wp:anchor distT="0" distB="0" distL="114300" distR="114300" simplePos="0" relativeHeight="251735040" behindDoc="0" locked="0" layoutInCell="1" allowOverlap="1" wp14:anchorId="6C322FF6" wp14:editId="5C66F224">
                 <wp:simplePos x="0" y="0"/>
                 <wp:positionH relativeFrom="column">
                   <wp:posOffset>438150</wp:posOffset>
@@ -8288,10 +7719,7 @@
                               <w:jc w:val="center"/>
                             </w:pPr>
                             <w:r>
-                              <w:t>N</w:t>
-                            </w:r>
-                            <w:r>
-                              <w:t>av</w:t>
+                              <w:t>Nav</w:t>
                             </w:r>
                           </w:p>
                           <w:p>
@@ -8368,7 +7796,7 @@
           </mc:Choice>
           <mc:Fallback>
             <w:pict>
-              <v:rect w14:anchorId="09224BA7" id="Rectangle 30" o:spid="_x0000_s1042" style="position:absolute;left:0;text-align:left;margin-left:34.5pt;margin-top:64.25pt;width:71.25pt;height:128.25pt;z-index:251672576;visibility:visible;mso-wrap-style:square;mso-width-percent:0;mso-height-percent:0;mso-wrap-distance-left:9pt;mso-wrap-distance-top:0;mso-wrap-distance-right:9pt;mso-wrap-distance-bottom:0;mso-position-horizontal:absolute;mso-position-horizontal-relative:text;mso-position-vertical:absolute;mso-position-vertical-relative:text;mso-width-percent:0;mso-height-percent:0;mso-width-relative:margin;mso-height-relative:margin;v-text-anchor:middle" o:gfxdata="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" fillcolor="white [3201]" strokecolor="#70ad47 [3209]" strokeweight="1pt">
+              <v:rect w14:anchorId="6C322FF6" id="Rectangle 30" o:spid="_x0000_s1041" style="position:absolute;left:0;text-align:left;margin-left:34.5pt;margin-top:64.25pt;width:71.25pt;height:128.25pt;z-index:251735040;visibility:visible;mso-wrap-style:square;mso-width-percent:0;mso-height-percent:0;mso-wrap-distance-left:9pt;mso-wrap-distance-top:0;mso-wrap-distance-right:9pt;mso-wrap-distance-bottom:0;mso-position-horizontal:absolute;mso-position-horizontal-relative:text;mso-position-vertical:absolute;mso-position-vertical-relative:text;mso-width-percent:0;mso-height-percent:0;mso-width-relative:margin;mso-height-relative:margin;v-text-anchor:middle" o:gfxdata="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" fillcolor="white [3201]" strokecolor="#70ad47 [3209]" strokeweight="1pt">
                 <v:textbox>
                   <w:txbxContent>
                     <w:p>
@@ -8376,10 +7804,7 @@
                         <w:jc w:val="center"/>
                       </w:pPr>
                       <w:r>
-                        <w:t>N</w:t>
-                      </w:r>
-                      <w:r>
-                        <w:t>av</w:t>
+                        <w:t>Nav</w:t>
                       </w:r>
                     </w:p>
                     <w:p>
@@ -8451,7 +7876,7 @@
         <mc:AlternateContent>
           <mc:Choice Requires="wps">
             <w:drawing>
-              <wp:anchor distT="0" distB="0" distL="114300" distR="114300" simplePos="0" relativeHeight="251677696" behindDoc="0" locked="0" layoutInCell="1" allowOverlap="1" wp14:anchorId="276F6911" wp14:editId="1AC01C24">
+              <wp:anchor distT="0" distB="0" distL="114300" distR="114300" simplePos="0" relativeHeight="251740160" behindDoc="0" locked="0" layoutInCell="1" allowOverlap="1" wp14:anchorId="74643FFE" wp14:editId="44F7E936">
                 <wp:simplePos x="0" y="0"/>
                 <wp:positionH relativeFrom="column">
                   <wp:posOffset>1952625</wp:posOffset>
@@ -8513,7 +7938,7 @@
           </mc:Choice>
           <mc:Fallback>
             <w:pict>
-              <v:shape w14:anchorId="54AB0947" id="Arrow: Down 71" o:spid="_x0000_s1026" type="#_x0000_t67" style="position:absolute;margin-left:153.75pt;margin-top:52.3pt;width:7.5pt;height:9pt;z-index:251677696;visibility:visible;mso-wrap-style:square;mso-width-percent:0;mso-height-percent:0;mso-wrap-distance-left:9pt;mso-wrap-distance-top:0;mso-wrap-distance-right:9pt;mso-wrap-distance-bottom:0;mso-position-horizontal:absolute;mso-position-horizontal-relative:text;mso-position-vertical:absolute;mso-position-vertical-relative:text;mso-width-percent:0;mso-height-percent:0;mso-width-relative:margin;mso-height-relative:margin;v-text-anchor:middle" o:gfxdata="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" adj="12600" fillcolor="#4472c4 [3204]" strokecolor="#1f3763 [1604]" strokeweight="1pt"/>
+              <v:shape w14:anchorId="38B122AF" id="Arrow: Down 71" o:spid="_x0000_s1026" type="#_x0000_t67" style="position:absolute;margin-left:153.75pt;margin-top:52.3pt;width:7.5pt;height:9pt;z-index:251740160;visibility:visible;mso-wrap-style:square;mso-width-percent:0;mso-height-percent:0;mso-wrap-distance-left:9pt;mso-wrap-distance-top:0;mso-wrap-distance-right:9pt;mso-wrap-distance-bottom:0;mso-position-horizontal:absolute;mso-position-horizontal-relative:text;mso-position-vertical:absolute;mso-position-vertical-relative:text;mso-width-percent:0;mso-height-percent:0;mso-width-relative:margin;mso-height-relative:margin;v-text-anchor:middle" o:gfxdata="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" adj="12600" fillcolor="#4472c4 [3204]" strokecolor="#1f3763 [1604]" strokeweight="1pt"/>
             </w:pict>
           </mc:Fallback>
         </mc:AlternateContent>
@@ -8528,7 +7953,7 @@
         <mc:AlternateContent>
           <mc:Choice Requires="wps">
             <w:drawing>
-              <wp:anchor distT="0" distB="0" distL="114300" distR="114300" simplePos="0" relativeHeight="251676672" behindDoc="0" locked="0" layoutInCell="1" allowOverlap="1" wp14:anchorId="44B701EC" wp14:editId="3BD18B48">
+              <wp:anchor distT="0" distB="0" distL="114300" distR="114300" simplePos="0" relativeHeight="251739136" behindDoc="0" locked="0" layoutInCell="1" allowOverlap="1" wp14:anchorId="75BA92DB" wp14:editId="11A0DE63">
                 <wp:simplePos x="0" y="0"/>
                 <wp:positionH relativeFrom="column">
                   <wp:posOffset>790575</wp:posOffset>
@@ -8590,7 +8015,7 @@
           </mc:Choice>
           <mc:Fallback>
             <w:pict>
-              <v:shape w14:anchorId="372B4ECF" id="Arrow: Down 46" o:spid="_x0000_s1026" type="#_x0000_t67" style="position:absolute;margin-left:62.25pt;margin-top:51.55pt;width:7.5pt;height:9pt;z-index:251676672;visibility:visible;mso-wrap-style:square;mso-width-percent:0;mso-height-percent:0;mso-wrap-distance-left:9pt;mso-wrap-distance-top:0;mso-wrap-distance-right:9pt;mso-wrap-distance-bottom:0;mso-position-horizontal:absolute;mso-position-horizontal-relative:text;mso-position-vertical:absolute;mso-position-vertical-relative:text;mso-width-percent:0;mso-height-percent:0;mso-width-relative:margin;mso-height-relative:margin;v-text-anchor:middle" o:gfxdata="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" adj="12600" fillcolor="#4472c4 [3204]" strokecolor="#1f3763 [1604]" strokeweight="1pt"/>
+              <v:shape w14:anchorId="2CA9BEF9" id="Arrow: Down 46" o:spid="_x0000_s1026" type="#_x0000_t67" style="position:absolute;margin-left:62.25pt;margin-top:51.55pt;width:7.5pt;height:9pt;z-index:251739136;visibility:visible;mso-wrap-style:square;mso-width-percent:0;mso-height-percent:0;mso-wrap-distance-left:9pt;mso-wrap-distance-top:0;mso-wrap-distance-right:9pt;mso-wrap-distance-bottom:0;mso-position-horizontal:absolute;mso-position-horizontal-relative:text;mso-position-vertical:absolute;mso-position-vertical-relative:text;mso-width-percent:0;mso-height-percent:0;mso-width-relative:margin;mso-height-relative:margin;v-text-anchor:middle" o:gfxdata="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" adj="12600" fillcolor="#4472c4 [3204]" strokecolor="#1f3763 [1604]" strokeweight="1pt"/>
             </w:pict>
           </mc:Fallback>
         </mc:AlternateContent>
@@ -8605,7 +8030,7 @@
         <mc:AlternateContent>
           <mc:Choice Requires="wps">
             <w:drawing>
-              <wp:anchor distT="0" distB="0" distL="114300" distR="114300" simplePos="0" relativeHeight="251671552" behindDoc="0" locked="0" layoutInCell="1" allowOverlap="1" wp14:anchorId="70D92D1C" wp14:editId="56A470D9">
+              <wp:anchor distT="0" distB="0" distL="114300" distR="114300" simplePos="0" relativeHeight="251734016" behindDoc="0" locked="0" layoutInCell="1" allowOverlap="1" wp14:anchorId="63803522" wp14:editId="488349E5">
                 <wp:simplePos x="0" y="0"/>
                 <wp:positionH relativeFrom="margin">
                   <wp:align>right</wp:align>
@@ -8669,7 +8094,7 @@
                                 <w:noProof/>
                               </w:rPr>
                               <w:drawing>
-                                <wp:inline distT="0" distB="0" distL="0" distR="0" wp14:anchorId="78C4C3BB" wp14:editId="2F95E800">
+                                <wp:inline distT="0" distB="0" distL="0" distR="0" wp14:anchorId="01175A4F" wp14:editId="77F03906">
                                   <wp:extent cx="556895" cy="203742"/>
                                   <wp:effectExtent l="0" t="0" r="0" b="6350"/>
                                   <wp:docPr id="131" name="Picture 131"/>
@@ -8686,7 +8111,7 @@
                                           </pic:cNvPicPr>
                                         </pic:nvPicPr>
                                         <pic:blipFill>
-                                          <a:blip r:embed="rId6">
+                                          <a:blip r:embed="rId9">
                                             <a:extLst>
                                               <a:ext uri="{28A0092B-C50C-407E-A947-70E740481C1C}">
                                                 <a14:useLocalDpi xmlns:a14="http://schemas.microsoft.com/office/drawing/2010/main" val="0"/>
@@ -8727,7 +8152,7 @@
                                 <w:noProof/>
                               </w:rPr>
                               <w:drawing>
-                                <wp:inline distT="0" distB="0" distL="0" distR="0" wp14:anchorId="24F226A3" wp14:editId="78C0FE7F">
+                                <wp:inline distT="0" distB="0" distL="0" distR="0" wp14:anchorId="55C8A174" wp14:editId="0CE6B157">
                                   <wp:extent cx="556895" cy="203742"/>
                                   <wp:effectExtent l="0" t="0" r="0" b="6350"/>
                                   <wp:docPr id="132" name="Picture 132"/>
@@ -8744,7 +8169,7 @@
                                           </pic:cNvPicPr>
                                         </pic:nvPicPr>
                                         <pic:blipFill>
-                                          <a:blip r:embed="rId7">
+                                          <a:blip r:embed="rId10">
                                             <a:extLst>
                                               <a:ext uri="{28A0092B-C50C-407E-A947-70E740481C1C}">
                                                 <a14:useLocalDpi xmlns:a14="http://schemas.microsoft.com/office/drawing/2010/main" val="0"/>
@@ -8785,7 +8210,7 @@
                                 <w:noProof/>
                               </w:rPr>
                               <w:drawing>
-                                <wp:inline distT="0" distB="0" distL="0" distR="0" wp14:anchorId="1EF052B0" wp14:editId="04A0E9DB">
+                                <wp:inline distT="0" distB="0" distL="0" distR="0" wp14:anchorId="092E140D" wp14:editId="47C3E81A">
                                   <wp:extent cx="556895" cy="203742"/>
                                   <wp:effectExtent l="0" t="0" r="0" b="6350"/>
                                   <wp:docPr id="133" name="Picture 133"/>
@@ -8802,7 +8227,7 @@
                                           </pic:cNvPicPr>
                                         </pic:nvPicPr>
                                         <pic:blipFill>
-                                          <a:blip r:embed="rId8">
+                                          <a:blip r:embed="rId11">
                                             <a:extLst>
                                               <a:ext uri="{28A0092B-C50C-407E-A947-70E740481C1C}">
                                                 <a14:useLocalDpi xmlns:a14="http://schemas.microsoft.com/office/drawing/2010/main" val="0"/>
@@ -8856,7 +8281,7 @@
           </mc:Choice>
           <mc:Fallback>
             <w:pict>
-              <v:rect w14:anchorId="70D92D1C" id="Rectangle 26" o:spid="_x0000_s1043" style="position:absolute;left:0;text-align:left;margin-left:22.3pt;margin-top:27.5pt;width:73.5pt;height:21pt;z-index:251671552;visibility:visible;mso-wrap-style:square;mso-width-percent:0;mso-height-percent:0;mso-wrap-distance-left:9pt;mso-wrap-distance-top:0;mso-wrap-distance-right:9pt;mso-wrap-distance-bottom:0;mso-position-horizontal:right;mso-position-horizontal-relative:margin;mso-position-vertical:absolute;mso-position-vertical-relative:text;mso-width-percent:0;mso-height-percent:0;mso-width-relative:margin;mso-height-relative:margin;v-text-anchor:middle" o:gfxdata="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" fillcolor="white [3201]" strokecolor="#70ad47 [3209]" strokeweight="1pt">
+              <v:rect w14:anchorId="63803522" id="Rectangle 26" o:spid="_x0000_s1042" style="position:absolute;left:0;text-align:left;margin-left:22.3pt;margin-top:27.5pt;width:73.5pt;height:21pt;z-index:251734016;visibility:visible;mso-wrap-style:square;mso-width-percent:0;mso-height-percent:0;mso-wrap-distance-left:9pt;mso-wrap-distance-top:0;mso-wrap-distance-right:9pt;mso-wrap-distance-bottom:0;mso-position-horizontal:right;mso-position-horizontal-relative:margin;mso-position-vertical:absolute;mso-position-vertical-relative:text;mso-width-percent:0;mso-height-percent:0;mso-width-relative:margin;mso-height-relative:margin;v-text-anchor:middle" o:gfxdata="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" fillcolor="white [3201]" strokecolor="#70ad47 [3209]" strokeweight="1pt">
                 <v:textbox>
                   <w:txbxContent>
                     <w:p>
@@ -8881,7 +8306,7 @@
                           <w:noProof/>
                         </w:rPr>
                         <w:drawing>
-                          <wp:inline distT="0" distB="0" distL="0" distR="0" wp14:anchorId="78C4C3BB" wp14:editId="2F95E800">
+                          <wp:inline distT="0" distB="0" distL="0" distR="0" wp14:anchorId="01175A4F" wp14:editId="77F03906">
                             <wp:extent cx="556895" cy="203742"/>
                             <wp:effectExtent l="0" t="0" r="0" b="6350"/>
                             <wp:docPr id="131" name="Picture 131"/>
@@ -8898,7 +8323,7 @@
                                     </pic:cNvPicPr>
                                   </pic:nvPicPr>
                                   <pic:blipFill>
-                                    <a:blip r:embed="rId6">
+                                    <a:blip r:embed="rId9">
                                       <a:extLst>
                                         <a:ext uri="{28A0092B-C50C-407E-A947-70E740481C1C}">
                                           <a14:useLocalDpi xmlns:a14="http://schemas.microsoft.com/office/drawing/2010/main" val="0"/>
@@ -8939,7 +8364,7 @@
                           <w:noProof/>
                         </w:rPr>
                         <w:drawing>
-                          <wp:inline distT="0" distB="0" distL="0" distR="0" wp14:anchorId="24F226A3" wp14:editId="78C0FE7F">
+                          <wp:inline distT="0" distB="0" distL="0" distR="0" wp14:anchorId="55C8A174" wp14:editId="0CE6B157">
                             <wp:extent cx="556895" cy="203742"/>
                             <wp:effectExtent l="0" t="0" r="0" b="6350"/>
                             <wp:docPr id="132" name="Picture 132"/>
@@ -8956,7 +8381,7 @@
                                     </pic:cNvPicPr>
                                   </pic:nvPicPr>
                                   <pic:blipFill>
-                                    <a:blip r:embed="rId7">
+                                    <a:blip r:embed="rId10">
                                       <a:extLst>
                                         <a:ext uri="{28A0092B-C50C-407E-A947-70E740481C1C}">
                                           <a14:useLocalDpi xmlns:a14="http://schemas.microsoft.com/office/drawing/2010/main" val="0"/>
@@ -8997,7 +8422,7 @@
                           <w:noProof/>
                         </w:rPr>
                         <w:drawing>
-                          <wp:inline distT="0" distB="0" distL="0" distR="0" wp14:anchorId="1EF052B0" wp14:editId="04A0E9DB">
+                          <wp:inline distT="0" distB="0" distL="0" distR="0" wp14:anchorId="092E140D" wp14:editId="47C3E81A">
                             <wp:extent cx="556895" cy="203742"/>
                             <wp:effectExtent l="0" t="0" r="0" b="6350"/>
                             <wp:docPr id="133" name="Picture 133"/>
@@ -9014,7 +8439,7 @@
                                     </pic:cNvPicPr>
                                   </pic:nvPicPr>
                                   <pic:blipFill>
-                                    <a:blip r:embed="rId8">
+                                    <a:blip r:embed="rId11">
                                       <a:extLst>
                                         <a:ext uri="{28A0092B-C50C-407E-A947-70E740481C1C}">
                                           <a14:useLocalDpi xmlns:a14="http://schemas.microsoft.com/office/drawing/2010/main" val="0"/>
@@ -9064,7 +8489,7 @@
         <mc:AlternateContent>
           <mc:Choice Requires="wps">
             <w:drawing>
-              <wp:anchor distT="0" distB="0" distL="114300" distR="114300" simplePos="0" relativeHeight="251669504" behindDoc="0" locked="0" layoutInCell="1" allowOverlap="1" wp14:anchorId="7D8A2166" wp14:editId="37304DD3">
+              <wp:anchor distT="0" distB="0" distL="114300" distR="114300" simplePos="0" relativeHeight="251731968" behindDoc="0" locked="0" layoutInCell="1" allowOverlap="1" wp14:anchorId="6FB6A949" wp14:editId="4D894038">
                 <wp:simplePos x="0" y="0"/>
                 <wp:positionH relativeFrom="column">
                   <wp:posOffset>2680970</wp:posOffset>
@@ -9128,7 +8553,7 @@
                                 <w:noProof/>
                               </w:rPr>
                               <w:drawing>
-                                <wp:inline distT="0" distB="0" distL="0" distR="0" wp14:anchorId="24AE9D5A" wp14:editId="59D73C9E">
+                                <wp:inline distT="0" distB="0" distL="0" distR="0" wp14:anchorId="3678530D" wp14:editId="4116F67C">
                                   <wp:extent cx="556895" cy="203742"/>
                                   <wp:effectExtent l="0" t="0" r="0" b="6350"/>
                                   <wp:docPr id="134" name="Picture 134"/>
@@ -9145,7 +8570,7 @@
                                           </pic:cNvPicPr>
                                         </pic:nvPicPr>
                                         <pic:blipFill>
-                                          <a:blip r:embed="rId6">
+                                          <a:blip r:embed="rId9">
                                             <a:extLst>
                                               <a:ext uri="{28A0092B-C50C-407E-A947-70E740481C1C}">
                                                 <a14:useLocalDpi xmlns:a14="http://schemas.microsoft.com/office/drawing/2010/main" val="0"/>
@@ -9186,7 +8611,7 @@
                                 <w:noProof/>
                               </w:rPr>
                               <w:drawing>
-                                <wp:inline distT="0" distB="0" distL="0" distR="0" wp14:anchorId="313D58B5" wp14:editId="1980F365">
+                                <wp:inline distT="0" distB="0" distL="0" distR="0" wp14:anchorId="28FAC7F1" wp14:editId="37D53AAC">
                                   <wp:extent cx="556895" cy="203742"/>
                                   <wp:effectExtent l="0" t="0" r="0" b="6350"/>
                                   <wp:docPr id="135" name="Picture 135"/>
@@ -9203,7 +8628,7 @@
                                           </pic:cNvPicPr>
                                         </pic:nvPicPr>
                                         <pic:blipFill>
-                                          <a:blip r:embed="rId7">
+                                          <a:blip r:embed="rId10">
                                             <a:extLst>
                                               <a:ext uri="{28A0092B-C50C-407E-A947-70E740481C1C}">
                                                 <a14:useLocalDpi xmlns:a14="http://schemas.microsoft.com/office/drawing/2010/main" val="0"/>
@@ -9244,7 +8669,7 @@
                                 <w:noProof/>
                               </w:rPr>
                               <w:drawing>
-                                <wp:inline distT="0" distB="0" distL="0" distR="0" wp14:anchorId="030622CA" wp14:editId="1D716299">
+                                <wp:inline distT="0" distB="0" distL="0" distR="0" wp14:anchorId="0A38B553" wp14:editId="3C90E6A7">
                                   <wp:extent cx="556895" cy="203742"/>
                                   <wp:effectExtent l="0" t="0" r="0" b="6350"/>
                                   <wp:docPr id="136" name="Picture 136"/>
@@ -9261,7 +8686,7 @@
                                           </pic:cNvPicPr>
                                         </pic:nvPicPr>
                                         <pic:blipFill>
-                                          <a:blip r:embed="rId8">
+                                          <a:blip r:embed="rId11">
                                             <a:extLst>
                                               <a:ext uri="{28A0092B-C50C-407E-A947-70E740481C1C}">
                                                 <a14:useLocalDpi xmlns:a14="http://schemas.microsoft.com/office/drawing/2010/main" val="0"/>
@@ -9315,7 +8740,7 @@
           </mc:Choice>
           <mc:Fallback>
             <w:pict>
-              <v:rect w14:anchorId="7D8A2166" id="Rectangle 18" o:spid="_x0000_s1044" style="position:absolute;left:0;text-align:left;margin-left:211.1pt;margin-top:27.75pt;width:59.25pt;height:21pt;z-index:251669504;visibility:visible;mso-wrap-style:square;mso-width-percent:0;mso-height-percent:0;mso-wrap-distance-left:9pt;mso-wrap-distance-top:0;mso-wrap-distance-right:9pt;mso-wrap-distance-bottom:0;mso-position-horizontal:absolute;mso-position-horizontal-relative:text;mso-position-vertical:absolute;mso-position-vertical-relative:text;mso-width-percent:0;mso-height-percent:0;mso-width-relative:margin;mso-height-relative:margin;v-text-anchor:middle" o:gfxdata="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" fillcolor="white [3201]" strokecolor="#70ad47 [3209]" strokeweight="1pt">
+              <v:rect w14:anchorId="6FB6A949" id="Rectangle 18" o:spid="_x0000_s1043" style="position:absolute;left:0;text-align:left;margin-left:211.1pt;margin-top:27.75pt;width:59.25pt;height:21pt;z-index:251731968;visibility:visible;mso-wrap-style:square;mso-width-percent:0;mso-height-percent:0;mso-wrap-distance-left:9pt;mso-wrap-distance-top:0;mso-wrap-distance-right:9pt;mso-wrap-distance-bottom:0;mso-position-horizontal:absolute;mso-position-horizontal-relative:text;mso-position-vertical:absolute;mso-position-vertical-relative:text;mso-width-percent:0;mso-height-percent:0;mso-width-relative:margin;mso-height-relative:margin;v-text-anchor:middle" o:gfxdata="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" fillcolor="white [3201]" strokecolor="#70ad47 [3209]" strokeweight="1pt">
                 <v:textbox>
                   <w:txbxContent>
                     <w:p>
@@ -9340,7 +8765,7 @@
                           <w:noProof/>
                         </w:rPr>
                         <w:drawing>
-                          <wp:inline distT="0" distB="0" distL="0" distR="0" wp14:anchorId="24AE9D5A" wp14:editId="59D73C9E">
+                          <wp:inline distT="0" distB="0" distL="0" distR="0" wp14:anchorId="3678530D" wp14:editId="4116F67C">
                             <wp:extent cx="556895" cy="203742"/>
                             <wp:effectExtent l="0" t="0" r="0" b="6350"/>
                             <wp:docPr id="134" name="Picture 134"/>
@@ -9357,7 +8782,7 @@
                                     </pic:cNvPicPr>
                                   </pic:nvPicPr>
                                   <pic:blipFill>
-                                    <a:blip r:embed="rId6">
+                                    <a:blip r:embed="rId9">
                                       <a:extLst>
                                         <a:ext uri="{28A0092B-C50C-407E-A947-70E740481C1C}">
                                           <a14:useLocalDpi xmlns:a14="http://schemas.microsoft.com/office/drawing/2010/main" val="0"/>
@@ -9398,7 +8823,7 @@
                           <w:noProof/>
                         </w:rPr>
                         <w:drawing>
-                          <wp:inline distT="0" distB="0" distL="0" distR="0" wp14:anchorId="313D58B5" wp14:editId="1980F365">
+                          <wp:inline distT="0" distB="0" distL="0" distR="0" wp14:anchorId="28FAC7F1" wp14:editId="37D53AAC">
                             <wp:extent cx="556895" cy="203742"/>
                             <wp:effectExtent l="0" t="0" r="0" b="6350"/>
                             <wp:docPr id="135" name="Picture 135"/>
@@ -9415,7 +8840,7 @@
                                     </pic:cNvPicPr>
                                   </pic:nvPicPr>
                                   <pic:blipFill>
-                                    <a:blip r:embed="rId7">
+                                    <a:blip r:embed="rId10">
                                       <a:extLst>
                                         <a:ext uri="{28A0092B-C50C-407E-A947-70E740481C1C}">
                                           <a14:useLocalDpi xmlns:a14="http://schemas.microsoft.com/office/drawing/2010/main" val="0"/>
@@ -9456,7 +8881,7 @@
                           <w:noProof/>
                         </w:rPr>
                         <w:drawing>
-                          <wp:inline distT="0" distB="0" distL="0" distR="0" wp14:anchorId="030622CA" wp14:editId="1D716299">
+                          <wp:inline distT="0" distB="0" distL="0" distR="0" wp14:anchorId="0A38B553" wp14:editId="3C90E6A7">
                             <wp:extent cx="556895" cy="203742"/>
                             <wp:effectExtent l="0" t="0" r="0" b="6350"/>
                             <wp:docPr id="136" name="Picture 136"/>
@@ -9473,7 +8898,7 @@
                                     </pic:cNvPicPr>
                                   </pic:nvPicPr>
                                   <pic:blipFill>
-                                    <a:blip r:embed="rId8">
+                                    <a:blip r:embed="rId11">
                                       <a:extLst>
                                         <a:ext uri="{28A0092B-C50C-407E-A947-70E740481C1C}">
                                           <a14:useLocalDpi xmlns:a14="http://schemas.microsoft.com/office/drawing/2010/main" val="0"/>
@@ -9522,7 +8947,7 @@
         <mc:AlternateContent>
           <mc:Choice Requires="wps">
             <w:drawing>
-              <wp:anchor distT="0" distB="0" distL="114300" distR="114300" simplePos="0" relativeHeight="251670528" behindDoc="0" locked="0" layoutInCell="1" allowOverlap="1" wp14:anchorId="53267696" wp14:editId="05A037A8">
+              <wp:anchor distT="0" distB="0" distL="114300" distR="114300" simplePos="0" relativeHeight="251732992" behindDoc="0" locked="0" layoutInCell="1" allowOverlap="1" wp14:anchorId="257170FF" wp14:editId="0C08B983">
                 <wp:simplePos x="0" y="0"/>
                 <wp:positionH relativeFrom="column">
                   <wp:posOffset>3829050</wp:posOffset>
@@ -9586,7 +9011,7 @@
                                 <w:noProof/>
                               </w:rPr>
                               <w:drawing>
-                                <wp:inline distT="0" distB="0" distL="0" distR="0" wp14:anchorId="656AC672" wp14:editId="4C4BF395">
+                                <wp:inline distT="0" distB="0" distL="0" distR="0" wp14:anchorId="5E917023" wp14:editId="0C87DA8A">
                                   <wp:extent cx="556895" cy="203742"/>
                                   <wp:effectExtent l="0" t="0" r="0" b="6350"/>
                                   <wp:docPr id="137" name="Picture 137"/>
@@ -9603,7 +9028,7 @@
                                           </pic:cNvPicPr>
                                         </pic:nvPicPr>
                                         <pic:blipFill>
-                                          <a:blip r:embed="rId6">
+                                          <a:blip r:embed="rId9">
                                             <a:extLst>
                                               <a:ext uri="{28A0092B-C50C-407E-A947-70E740481C1C}">
                                                 <a14:useLocalDpi xmlns:a14="http://schemas.microsoft.com/office/drawing/2010/main" val="0"/>
@@ -9644,7 +9069,7 @@
                                 <w:noProof/>
                               </w:rPr>
                               <w:drawing>
-                                <wp:inline distT="0" distB="0" distL="0" distR="0" wp14:anchorId="18CC71C0" wp14:editId="76348553">
+                                <wp:inline distT="0" distB="0" distL="0" distR="0" wp14:anchorId="52D7A238" wp14:editId="35772020">
                                   <wp:extent cx="556895" cy="203742"/>
                                   <wp:effectExtent l="0" t="0" r="0" b="6350"/>
                                   <wp:docPr id="138" name="Picture 138"/>
@@ -9661,7 +9086,7 @@
                                           </pic:cNvPicPr>
                                         </pic:nvPicPr>
                                         <pic:blipFill>
-                                          <a:blip r:embed="rId7">
+                                          <a:blip r:embed="rId10">
                                             <a:extLst>
                                               <a:ext uri="{28A0092B-C50C-407E-A947-70E740481C1C}">
                                                 <a14:useLocalDpi xmlns:a14="http://schemas.microsoft.com/office/drawing/2010/main" val="0"/>
@@ -9702,7 +9127,7 @@
                                 <w:noProof/>
                               </w:rPr>
                               <w:drawing>
-                                <wp:inline distT="0" distB="0" distL="0" distR="0" wp14:anchorId="57EBB24B" wp14:editId="0823CBE1">
+                                <wp:inline distT="0" distB="0" distL="0" distR="0" wp14:anchorId="3618470A" wp14:editId="5C6A152F">
                                   <wp:extent cx="556895" cy="203742"/>
                                   <wp:effectExtent l="0" t="0" r="0" b="6350"/>
                                   <wp:docPr id="139" name="Picture 139"/>
@@ -9719,7 +9144,7 @@
                                           </pic:cNvPicPr>
                                         </pic:nvPicPr>
                                         <pic:blipFill>
-                                          <a:blip r:embed="rId8">
+                                          <a:blip r:embed="rId11">
                                             <a:extLst>
                                               <a:ext uri="{28A0092B-C50C-407E-A947-70E740481C1C}">
                                                 <a14:useLocalDpi xmlns:a14="http://schemas.microsoft.com/office/drawing/2010/main" val="0"/>
@@ -9773,7 +9198,7 @@
           </mc:Choice>
           <mc:Fallback>
             <w:pict>
-              <v:rect w14:anchorId="53267696" id="Rectangle 22" o:spid="_x0000_s1045" style="position:absolute;left:0;text-align:left;margin-left:301.5pt;margin-top:30.75pt;width:59.25pt;height:21pt;z-index:251670528;visibility:visible;mso-wrap-style:square;mso-width-percent:0;mso-height-percent:0;mso-wrap-distance-left:9pt;mso-wrap-distance-top:0;mso-wrap-distance-right:9pt;mso-wrap-distance-bottom:0;mso-position-horizontal:absolute;mso-position-horizontal-relative:text;mso-position-vertical:absolute;mso-position-vertical-relative:text;mso-width-percent:0;mso-height-percent:0;mso-width-relative:margin;mso-height-relative:margin;v-text-anchor:middle" o:gfxdata="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" fillcolor="white [3201]" strokecolor="#70ad47 [3209]" strokeweight="1pt">
+              <v:rect w14:anchorId="257170FF" id="Rectangle 22" o:spid="_x0000_s1044" style="position:absolute;left:0;text-align:left;margin-left:301.5pt;margin-top:30.75pt;width:59.25pt;height:21pt;z-index:251732992;visibility:visible;mso-wrap-style:square;mso-width-percent:0;mso-height-percent:0;mso-wrap-distance-left:9pt;mso-wrap-distance-top:0;mso-wrap-distance-right:9pt;mso-wrap-distance-bottom:0;mso-position-horizontal:absolute;mso-position-horizontal-relative:text;mso-position-vertical:absolute;mso-position-vertical-relative:text;mso-width-percent:0;mso-height-percent:0;mso-width-relative:margin;mso-height-relative:margin;v-text-anchor:middle" o:gfxdata="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" fillcolor="white [3201]" strokecolor="#70ad47 [3209]" strokeweight="1pt">
                 <v:textbox>
                   <w:txbxContent>
                     <w:p>
@@ -9798,7 +9223,7 @@
                           <w:noProof/>
                         </w:rPr>
                         <w:drawing>
-                          <wp:inline distT="0" distB="0" distL="0" distR="0" wp14:anchorId="656AC672" wp14:editId="4C4BF395">
+                          <wp:inline distT="0" distB="0" distL="0" distR="0" wp14:anchorId="5E917023" wp14:editId="0C87DA8A">
                             <wp:extent cx="556895" cy="203742"/>
                             <wp:effectExtent l="0" t="0" r="0" b="6350"/>
                             <wp:docPr id="137" name="Picture 137"/>
@@ -9815,7 +9240,7 @@
                                     </pic:cNvPicPr>
                                   </pic:nvPicPr>
                                   <pic:blipFill>
-                                    <a:blip r:embed="rId6">
+                                    <a:blip r:embed="rId9">
                                       <a:extLst>
                                         <a:ext uri="{28A0092B-C50C-407E-A947-70E740481C1C}">
                                           <a14:useLocalDpi xmlns:a14="http://schemas.microsoft.com/office/drawing/2010/main" val="0"/>
@@ -9856,7 +9281,7 @@
                           <w:noProof/>
                         </w:rPr>
                         <w:drawing>
-                          <wp:inline distT="0" distB="0" distL="0" distR="0" wp14:anchorId="18CC71C0" wp14:editId="76348553">
+                          <wp:inline distT="0" distB="0" distL="0" distR="0" wp14:anchorId="52D7A238" wp14:editId="35772020">
                             <wp:extent cx="556895" cy="203742"/>
                             <wp:effectExtent l="0" t="0" r="0" b="6350"/>
                             <wp:docPr id="138" name="Picture 138"/>
@@ -9873,7 +9298,7 @@
                                     </pic:cNvPicPr>
                                   </pic:nvPicPr>
                                   <pic:blipFill>
-                                    <a:blip r:embed="rId7">
+                                    <a:blip r:embed="rId10">
                                       <a:extLst>
                                         <a:ext uri="{28A0092B-C50C-407E-A947-70E740481C1C}">
                                           <a14:useLocalDpi xmlns:a14="http://schemas.microsoft.com/office/drawing/2010/main" val="0"/>
@@ -9914,7 +9339,7 @@
                           <w:noProof/>
                         </w:rPr>
                         <w:drawing>
-                          <wp:inline distT="0" distB="0" distL="0" distR="0" wp14:anchorId="57EBB24B" wp14:editId="0823CBE1">
+                          <wp:inline distT="0" distB="0" distL="0" distR="0" wp14:anchorId="3618470A" wp14:editId="5C6A152F">
                             <wp:extent cx="556895" cy="203742"/>
                             <wp:effectExtent l="0" t="0" r="0" b="6350"/>
                             <wp:docPr id="139" name="Picture 139"/>
@@ -9931,7 +9356,7 @@
                                     </pic:cNvPicPr>
                                   </pic:nvPicPr>
                                   <pic:blipFill>
-                                    <a:blip r:embed="rId8">
+                                    <a:blip r:embed="rId11">
                                       <a:extLst>
                                         <a:ext uri="{28A0092B-C50C-407E-A947-70E740481C1C}">
                                           <a14:useLocalDpi xmlns:a14="http://schemas.microsoft.com/office/drawing/2010/main" val="0"/>
@@ -9980,7 +9405,7 @@
         <mc:AlternateContent>
           <mc:Choice Requires="wps">
             <w:drawing>
-              <wp:anchor distT="0" distB="0" distL="114300" distR="114300" simplePos="0" relativeHeight="251663360" behindDoc="0" locked="0" layoutInCell="1" allowOverlap="1" wp14:anchorId="6E83CF5E" wp14:editId="51B730D9">
+              <wp:anchor distT="0" distB="0" distL="114300" distR="114300" simplePos="0" relativeHeight="251725824" behindDoc="0" locked="0" layoutInCell="1" allowOverlap="1" wp14:anchorId="45C18605" wp14:editId="2C3F46D5">
                 <wp:simplePos x="0" y="0"/>
                 <wp:positionH relativeFrom="column">
                   <wp:posOffset>733425</wp:posOffset>
@@ -10042,7 +9467,7 @@
           </mc:Choice>
           <mc:Fallback>
             <w:pict>
-              <v:shape w14:anchorId="74E4CF43" id="Arrow: Down 9" o:spid="_x0000_s1026" type="#_x0000_t67" style="position:absolute;margin-left:57.75pt;margin-top:14.8pt;width:7.5pt;height:9pt;z-index:251663360;visibility:visible;mso-wrap-style:square;mso-width-percent:0;mso-height-percent:0;mso-wrap-distance-left:9pt;mso-wrap-distance-top:0;mso-wrap-distance-right:9pt;mso-wrap-distance-bottom:0;mso-position-horizontal:absolute;mso-position-horizontal-relative:text;mso-position-vertical:absolute;mso-position-vertical-relative:text;mso-width-percent:0;mso-height-percent:0;mso-width-relative:margin;mso-height-relative:margin;v-text-anchor:middle" o:gfxdata="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" adj="12600" fillcolor="#4472c4 [3204]" strokecolor="#1f3763 [1604]" strokeweight="1pt"/>
+              <v:shape w14:anchorId="080CB465" id="Arrow: Down 9" o:spid="_x0000_s1026" type="#_x0000_t67" style="position:absolute;margin-left:57.75pt;margin-top:14.8pt;width:7.5pt;height:9pt;z-index:251725824;visibility:visible;mso-wrap-style:square;mso-width-percent:0;mso-height-percent:0;mso-wrap-distance-left:9pt;mso-wrap-distance-top:0;mso-wrap-distance-right:9pt;mso-wrap-distance-bottom:0;mso-position-horizontal:absolute;mso-position-horizontal-relative:text;mso-position-vertical:absolute;mso-position-vertical-relative:text;mso-width-percent:0;mso-height-percent:0;mso-width-relative:margin;mso-height-relative:margin;v-text-anchor:middle" o:gfxdata="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" adj="12600" fillcolor="#4472c4 [3204]" strokecolor="#1f3763 [1604]" strokeweight="1pt"/>
             </w:pict>
           </mc:Fallback>
         </mc:AlternateContent>
@@ -10057,7 +9482,7 @@
         <mc:AlternateContent>
           <mc:Choice Requires="wps">
             <w:drawing>
-              <wp:anchor distT="0" distB="0" distL="114300" distR="114300" simplePos="0" relativeHeight="251667456" behindDoc="0" locked="0" layoutInCell="1" allowOverlap="1" wp14:anchorId="7BD9DDA7" wp14:editId="7019544A">
+              <wp:anchor distT="0" distB="0" distL="114300" distR="114300" simplePos="0" relativeHeight="251729920" behindDoc="0" locked="0" layoutInCell="1" allowOverlap="1" wp14:anchorId="128D2B21" wp14:editId="4CBC4AFB">
                 <wp:simplePos x="0" y="0"/>
                 <wp:positionH relativeFrom="column">
                   <wp:posOffset>5324475</wp:posOffset>
@@ -10119,7 +9544,7 @@
           </mc:Choice>
           <mc:Fallback>
             <w:pict>
-              <v:shape w14:anchorId="0B4A9E85" id="Arrow: Down 13" o:spid="_x0000_s1026" type="#_x0000_t67" style="position:absolute;margin-left:419.25pt;margin-top:16.5pt;width:7.5pt;height:9pt;z-index:251667456;visibility:visible;mso-wrap-style:square;mso-width-percent:0;mso-height-percent:0;mso-wrap-distance-left:9pt;mso-wrap-distance-top:0;mso-wrap-distance-right:9pt;mso-wrap-distance-bottom:0;mso-position-horizontal:absolute;mso-position-horizontal-relative:text;mso-position-vertical:absolute;mso-position-vertical-relative:text;mso-width-percent:0;mso-height-percent:0;mso-width-relative:margin;mso-height-relative:margin;v-text-anchor:middle" o:gfxdata="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" adj="12600" fillcolor="#4472c4 [3204]" strokecolor="#1f3763 [1604]" strokeweight="1pt"/>
+              <v:shape w14:anchorId="420A4ADE" id="Arrow: Down 13" o:spid="_x0000_s1026" type="#_x0000_t67" style="position:absolute;margin-left:419.25pt;margin-top:16.5pt;width:7.5pt;height:9pt;z-index:251729920;visibility:visible;mso-wrap-style:square;mso-width-percent:0;mso-height-percent:0;mso-wrap-distance-left:9pt;mso-wrap-distance-top:0;mso-wrap-distance-right:9pt;mso-wrap-distance-bottom:0;mso-position-horizontal:absolute;mso-position-horizontal-relative:text;mso-position-vertical:absolute;mso-position-vertical-relative:text;mso-width-percent:0;mso-height-percent:0;mso-width-relative:margin;mso-height-relative:margin;v-text-anchor:middle" o:gfxdata="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" adj="12600" fillcolor="#4472c4 [3204]" strokecolor="#1f3763 [1604]" strokeweight="1pt"/>
             </w:pict>
           </mc:Fallback>
         </mc:AlternateContent>
@@ -10134,7 +9559,7 @@
         <mc:AlternateContent>
           <mc:Choice Requires="wps">
             <w:drawing>
-              <wp:anchor distT="0" distB="0" distL="114300" distR="114300" simplePos="0" relativeHeight="251666432" behindDoc="0" locked="0" layoutInCell="1" allowOverlap="1" wp14:anchorId="16C38835" wp14:editId="664D0D54">
+              <wp:anchor distT="0" distB="0" distL="114300" distR="114300" simplePos="0" relativeHeight="251728896" behindDoc="0" locked="0" layoutInCell="1" allowOverlap="1" wp14:anchorId="6E956FA6" wp14:editId="75E925CB">
                 <wp:simplePos x="0" y="0"/>
                 <wp:positionH relativeFrom="column">
                   <wp:posOffset>4166870</wp:posOffset>
@@ -10196,7 +9621,7 @@
           </mc:Choice>
           <mc:Fallback>
             <w:pict>
-              <v:shape w14:anchorId="2ED4CE89" id="Arrow: Down 12" o:spid="_x0000_s1026" type="#_x0000_t67" style="position:absolute;margin-left:328.1pt;margin-top:18pt;width:7.5pt;height:9pt;z-index:251666432;visibility:visible;mso-wrap-style:square;mso-width-percent:0;mso-height-percent:0;mso-wrap-distance-left:9pt;mso-wrap-distance-top:0;mso-wrap-distance-right:9pt;mso-wrap-distance-bottom:0;mso-position-horizontal:absolute;mso-position-horizontal-relative:text;mso-position-vertical:absolute;mso-position-vertical-relative:text;mso-width-percent:0;mso-height-percent:0;mso-width-relative:margin;mso-height-relative:margin;v-text-anchor:middle" o:gfxdata="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" adj="12600" fillcolor="#4472c4 [3204]" strokecolor="#1f3763 [1604]" strokeweight="1pt"/>
+              <v:shape w14:anchorId="4BDC5A4D" id="Arrow: Down 12" o:spid="_x0000_s1026" type="#_x0000_t67" style="position:absolute;margin-left:328.1pt;margin-top:18pt;width:7.5pt;height:9pt;z-index:251728896;visibility:visible;mso-wrap-style:square;mso-width-percent:0;mso-height-percent:0;mso-wrap-distance-left:9pt;mso-wrap-distance-top:0;mso-wrap-distance-right:9pt;mso-wrap-distance-bottom:0;mso-position-horizontal:absolute;mso-position-horizontal-relative:text;mso-position-vertical:absolute;mso-position-vertical-relative:text;mso-width-percent:0;mso-height-percent:0;mso-width-relative:margin;mso-height-relative:margin;v-text-anchor:middle" o:gfxdata="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" adj="12600" fillcolor="#4472c4 [3204]" strokecolor="#1f3763 [1604]" strokeweight="1pt"/>
             </w:pict>
           </mc:Fallback>
         </mc:AlternateContent>
@@ -10211,7 +9636,7 @@
         <mc:AlternateContent>
           <mc:Choice Requires="wps">
             <w:drawing>
-              <wp:anchor distT="0" distB="0" distL="114300" distR="114300" simplePos="0" relativeHeight="251668480" behindDoc="0" locked="0" layoutInCell="1" allowOverlap="1" wp14:anchorId="35053292" wp14:editId="2371E9D3">
+              <wp:anchor distT="0" distB="0" distL="114300" distR="114300" simplePos="0" relativeHeight="251730944" behindDoc="0" locked="0" layoutInCell="1" allowOverlap="1" wp14:anchorId="0C5BCB92" wp14:editId="389D4607">
                 <wp:simplePos x="0" y="0"/>
                 <wp:positionH relativeFrom="column">
                   <wp:posOffset>1609725</wp:posOffset>
@@ -10267,7 +9692,7 @@
                                 <w:noProof/>
                               </w:rPr>
                               <w:drawing>
-                                <wp:inline distT="0" distB="0" distL="0" distR="0" wp14:anchorId="34BB80FA" wp14:editId="184FB982">
+                                <wp:inline distT="0" distB="0" distL="0" distR="0" wp14:anchorId="1E728DE0" wp14:editId="2BB982A6">
                                   <wp:extent cx="556895" cy="203742"/>
                                   <wp:effectExtent l="0" t="0" r="0" b="6350"/>
                                   <wp:docPr id="140" name="Picture 140"/>
@@ -10284,7 +9709,7 @@
                                           </pic:cNvPicPr>
                                         </pic:nvPicPr>
                                         <pic:blipFill>
-                                          <a:blip r:embed="rId6">
+                                          <a:blip r:embed="rId9">
                                             <a:extLst>
                                               <a:ext uri="{28A0092B-C50C-407E-A947-70E740481C1C}">
                                                 <a14:useLocalDpi xmlns:a14="http://schemas.microsoft.com/office/drawing/2010/main" val="0"/>
@@ -10325,7 +9750,7 @@
                                 <w:noProof/>
                               </w:rPr>
                               <w:drawing>
-                                <wp:inline distT="0" distB="0" distL="0" distR="0" wp14:anchorId="458C7D07" wp14:editId="39A5565A">
+                                <wp:inline distT="0" distB="0" distL="0" distR="0" wp14:anchorId="06D5DD98" wp14:editId="55A2C80A">
                                   <wp:extent cx="556895" cy="203742"/>
                                   <wp:effectExtent l="0" t="0" r="0" b="6350"/>
                                   <wp:docPr id="141" name="Picture 141"/>
@@ -10342,7 +9767,7 @@
                                           </pic:cNvPicPr>
                                         </pic:nvPicPr>
                                         <pic:blipFill>
-                                          <a:blip r:embed="rId7">
+                                          <a:blip r:embed="rId10">
                                             <a:extLst>
                                               <a:ext uri="{28A0092B-C50C-407E-A947-70E740481C1C}">
                                                 <a14:useLocalDpi xmlns:a14="http://schemas.microsoft.com/office/drawing/2010/main" val="0"/>
@@ -10383,7 +9808,7 @@
                                 <w:noProof/>
                               </w:rPr>
                               <w:drawing>
-                                <wp:inline distT="0" distB="0" distL="0" distR="0" wp14:anchorId="16EE8840" wp14:editId="57EDB2A6">
+                                <wp:inline distT="0" distB="0" distL="0" distR="0" wp14:anchorId="60E10DD5" wp14:editId="34DC9B4B">
                                   <wp:extent cx="556895" cy="203742"/>
                                   <wp:effectExtent l="0" t="0" r="0" b="6350"/>
                                   <wp:docPr id="142" name="Picture 142"/>
@@ -10400,7 +9825,7 @@
                                           </pic:cNvPicPr>
                                         </pic:nvPicPr>
                                         <pic:blipFill>
-                                          <a:blip r:embed="rId8">
+                                          <a:blip r:embed="rId11">
                                             <a:extLst>
                                               <a:ext uri="{28A0092B-C50C-407E-A947-70E740481C1C}">
                                                 <a14:useLocalDpi xmlns:a14="http://schemas.microsoft.com/office/drawing/2010/main" val="0"/>
@@ -10454,7 +9879,7 @@
           </mc:Choice>
           <mc:Fallback>
             <w:pict>
-              <v:rect w14:anchorId="35053292" id="Rectangle 14" o:spid="_x0000_s1046" style="position:absolute;left:0;text-align:left;margin-left:126.75pt;margin-top:28.5pt;width:59.25pt;height:21pt;z-index:251668480;visibility:visible;mso-wrap-style:square;mso-width-percent:0;mso-height-percent:0;mso-wrap-distance-left:9pt;mso-wrap-distance-top:0;mso-wrap-distance-right:9pt;mso-wrap-distance-bottom:0;mso-position-horizontal:absolute;mso-position-horizontal-relative:text;mso-position-vertical:absolute;mso-position-vertical-relative:text;mso-width-percent:0;mso-height-percent:0;mso-width-relative:margin;mso-height-relative:margin;v-text-anchor:middle" o:gfxdata="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" fillcolor="white [3201]" strokecolor="#70ad47 [3209]" strokeweight="1pt">
+              <v:rect w14:anchorId="0C5BCB92" id="Rectangle 14" o:spid="_x0000_s1045" style="position:absolute;left:0;text-align:left;margin-left:126.75pt;margin-top:28.5pt;width:59.25pt;height:21pt;z-index:251730944;visibility:visible;mso-wrap-style:square;mso-width-percent:0;mso-height-percent:0;mso-wrap-distance-left:9pt;mso-wrap-distance-top:0;mso-wrap-distance-right:9pt;mso-wrap-distance-bottom:0;mso-position-horizontal:absolute;mso-position-horizontal-relative:text;mso-position-vertical:absolute;mso-position-vertical-relative:text;mso-width-percent:0;mso-height-percent:0;mso-width-relative:margin;mso-height-relative:margin;v-text-anchor:middle" o:gfxdata="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" fillcolor="white [3201]" strokecolor="#70ad47 [3209]" strokeweight="1pt">
                 <v:textbox>
                   <w:txbxContent>
                     <w:p>
@@ -10471,7 +9896,7 @@
                           <w:noProof/>
                         </w:rPr>
                         <w:drawing>
-                          <wp:inline distT="0" distB="0" distL="0" distR="0" wp14:anchorId="34BB80FA" wp14:editId="184FB982">
+                          <wp:inline distT="0" distB="0" distL="0" distR="0" wp14:anchorId="1E728DE0" wp14:editId="2BB982A6">
                             <wp:extent cx="556895" cy="203742"/>
                             <wp:effectExtent l="0" t="0" r="0" b="6350"/>
                             <wp:docPr id="140" name="Picture 140"/>
@@ -10488,7 +9913,7 @@
                                     </pic:cNvPicPr>
                                   </pic:nvPicPr>
                                   <pic:blipFill>
-                                    <a:blip r:embed="rId6">
+                                    <a:blip r:embed="rId9">
                                       <a:extLst>
                                         <a:ext uri="{28A0092B-C50C-407E-A947-70E740481C1C}">
                                           <a14:useLocalDpi xmlns:a14="http://schemas.microsoft.com/office/drawing/2010/main" val="0"/>
@@ -10529,7 +9954,7 @@
                           <w:noProof/>
                         </w:rPr>
                         <w:drawing>
-                          <wp:inline distT="0" distB="0" distL="0" distR="0" wp14:anchorId="458C7D07" wp14:editId="39A5565A">
+                          <wp:inline distT="0" distB="0" distL="0" distR="0" wp14:anchorId="06D5DD98" wp14:editId="55A2C80A">
                             <wp:extent cx="556895" cy="203742"/>
                             <wp:effectExtent l="0" t="0" r="0" b="6350"/>
                             <wp:docPr id="141" name="Picture 141"/>
@@ -10546,7 +9971,7 @@
                                     </pic:cNvPicPr>
                                   </pic:nvPicPr>
                                   <pic:blipFill>
-                                    <a:blip r:embed="rId7">
+                                    <a:blip r:embed="rId10">
                                       <a:extLst>
                                         <a:ext uri="{28A0092B-C50C-407E-A947-70E740481C1C}">
                                           <a14:useLocalDpi xmlns:a14="http://schemas.microsoft.com/office/drawing/2010/main" val="0"/>
@@ -10587,7 +10012,7 @@
                           <w:noProof/>
                         </w:rPr>
                         <w:drawing>
-                          <wp:inline distT="0" distB="0" distL="0" distR="0" wp14:anchorId="16EE8840" wp14:editId="57EDB2A6">
+                          <wp:inline distT="0" distB="0" distL="0" distR="0" wp14:anchorId="60E10DD5" wp14:editId="34DC9B4B">
                             <wp:extent cx="556895" cy="203742"/>
                             <wp:effectExtent l="0" t="0" r="0" b="6350"/>
                             <wp:docPr id="142" name="Picture 142"/>
@@ -10604,7 +10029,7 @@
                                     </pic:cNvPicPr>
                                   </pic:nvPicPr>
                                   <pic:blipFill>
-                                    <a:blip r:embed="rId8">
+                                    <a:blip r:embed="rId11">
                                       <a:extLst>
                                         <a:ext uri="{28A0092B-C50C-407E-A947-70E740481C1C}">
                                           <a14:useLocalDpi xmlns:a14="http://schemas.microsoft.com/office/drawing/2010/main" val="0"/>
@@ -10653,7 +10078,7 @@
         <mc:AlternateContent>
           <mc:Choice Requires="wps">
             <w:drawing>
-              <wp:anchor distT="0" distB="0" distL="114300" distR="114300" simplePos="0" relativeHeight="251661312" behindDoc="0" locked="0" layoutInCell="1" allowOverlap="1" wp14:anchorId="642414DF" wp14:editId="5741AB51">
+              <wp:anchor distT="0" distB="0" distL="114300" distR="114300" simplePos="0" relativeHeight="251723776" behindDoc="0" locked="0" layoutInCell="1" allowOverlap="1" wp14:anchorId="049457E8" wp14:editId="49FD1F32">
                 <wp:simplePos x="0" y="0"/>
                 <wp:positionH relativeFrom="column">
                   <wp:posOffset>419100</wp:posOffset>
@@ -10717,7 +10142,7 @@
                                 <w:noProof/>
                               </w:rPr>
                               <w:drawing>
-                                <wp:inline distT="0" distB="0" distL="0" distR="0" wp14:anchorId="7ACDDC40" wp14:editId="46878FBE">
+                                <wp:inline distT="0" distB="0" distL="0" distR="0" wp14:anchorId="3A7417A5" wp14:editId="12BBE63E">
                                   <wp:extent cx="556895" cy="203742"/>
                                   <wp:effectExtent l="0" t="0" r="0" b="6350"/>
                                   <wp:docPr id="143" name="Picture 143"/>
@@ -10734,7 +10159,7 @@
                                           </pic:cNvPicPr>
                                         </pic:nvPicPr>
                                         <pic:blipFill>
-                                          <a:blip r:embed="rId6">
+                                          <a:blip r:embed="rId9">
                                             <a:extLst>
                                               <a:ext uri="{28A0092B-C50C-407E-A947-70E740481C1C}">
                                                 <a14:useLocalDpi xmlns:a14="http://schemas.microsoft.com/office/drawing/2010/main" val="0"/>
@@ -10775,7 +10200,7 @@
                                 <w:noProof/>
                               </w:rPr>
                               <w:drawing>
-                                <wp:inline distT="0" distB="0" distL="0" distR="0" wp14:anchorId="59A235AD" wp14:editId="3EF21CE4">
+                                <wp:inline distT="0" distB="0" distL="0" distR="0" wp14:anchorId="4D7C8F12" wp14:editId="3E89885F">
                                   <wp:extent cx="556895" cy="203742"/>
                                   <wp:effectExtent l="0" t="0" r="0" b="6350"/>
                                   <wp:docPr id="144" name="Picture 144"/>
@@ -10792,7 +10217,7 @@
                                           </pic:cNvPicPr>
                                         </pic:nvPicPr>
                                         <pic:blipFill>
-                                          <a:blip r:embed="rId7">
+                                          <a:blip r:embed="rId10">
                                             <a:extLst>
                                               <a:ext uri="{28A0092B-C50C-407E-A947-70E740481C1C}">
                                                 <a14:useLocalDpi xmlns:a14="http://schemas.microsoft.com/office/drawing/2010/main" val="0"/>
@@ -10833,7 +10258,7 @@
                                 <w:noProof/>
                               </w:rPr>
                               <w:drawing>
-                                <wp:inline distT="0" distB="0" distL="0" distR="0" wp14:anchorId="694B3802" wp14:editId="05B0951F">
+                                <wp:inline distT="0" distB="0" distL="0" distR="0" wp14:anchorId="3D416E64" wp14:editId="1234CFEB">
                                   <wp:extent cx="556895" cy="203742"/>
                                   <wp:effectExtent l="0" t="0" r="0" b="6350"/>
                                   <wp:docPr id="145" name="Picture 145"/>
@@ -10850,7 +10275,7 @@
                                           </pic:cNvPicPr>
                                         </pic:nvPicPr>
                                         <pic:blipFill>
-                                          <a:blip r:embed="rId8">
+                                          <a:blip r:embed="rId11">
                                             <a:extLst>
                                               <a:ext uri="{28A0092B-C50C-407E-A947-70E740481C1C}">
                                                 <a14:useLocalDpi xmlns:a14="http://schemas.microsoft.com/office/drawing/2010/main" val="0"/>
@@ -10904,7 +10329,7 @@
           </mc:Choice>
           <mc:Fallback>
             <w:pict>
-              <v:rect w14:anchorId="642414DF" id="Rectangle 4" o:spid="_x0000_s1047" style="position:absolute;left:0;text-align:left;margin-left:33pt;margin-top:28.5pt;width:59.25pt;height:21pt;z-index:251661312;visibility:visible;mso-wrap-style:square;mso-width-percent:0;mso-height-percent:0;mso-wrap-distance-left:9pt;mso-wrap-distance-top:0;mso-wrap-distance-right:9pt;mso-wrap-distance-bottom:0;mso-position-horizontal:absolute;mso-position-horizontal-relative:text;mso-position-vertical:absolute;mso-position-vertical-relative:text;mso-width-percent:0;mso-height-percent:0;mso-width-relative:margin;mso-height-relative:margin;v-text-anchor:middle" o:gfxdata="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" fillcolor="white [3201]" strokecolor="#70ad47 [3209]" strokeweight="1pt">
+              <v:rect w14:anchorId="049457E8" id="Rectangle 4" o:spid="_x0000_s1046" style="position:absolute;left:0;text-align:left;margin-left:33pt;margin-top:28.5pt;width:59.25pt;height:21pt;z-index:251723776;visibility:visible;mso-wrap-style:square;mso-width-percent:0;mso-height-percent:0;mso-wrap-distance-left:9pt;mso-wrap-distance-top:0;mso-wrap-distance-right:9pt;mso-wrap-distance-bottom:0;mso-position-horizontal:absolute;mso-position-horizontal-relative:text;mso-position-vertical:absolute;mso-position-vertical-relative:text;mso-width-percent:0;mso-height-percent:0;mso-width-relative:margin;mso-height-relative:margin;v-text-anchor:middle" o:gfxdata="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" fillcolor="white [3201]" strokecolor="#70ad47 [3209]" strokeweight="1pt">
                 <v:textbox>
                   <w:txbxContent>
                     <w:p>
@@ -10929,7 +10354,7 @@
                           <w:noProof/>
                         </w:rPr>
                         <w:drawing>
-                          <wp:inline distT="0" distB="0" distL="0" distR="0" wp14:anchorId="7ACDDC40" wp14:editId="46878FBE">
+                          <wp:inline distT="0" distB="0" distL="0" distR="0" wp14:anchorId="3A7417A5" wp14:editId="12BBE63E">
                             <wp:extent cx="556895" cy="203742"/>
                             <wp:effectExtent l="0" t="0" r="0" b="6350"/>
                             <wp:docPr id="143" name="Picture 143"/>
@@ -10946,7 +10371,7 @@
                                     </pic:cNvPicPr>
                                   </pic:nvPicPr>
                                   <pic:blipFill>
-                                    <a:blip r:embed="rId6">
+                                    <a:blip r:embed="rId9">
                                       <a:extLst>
                                         <a:ext uri="{28A0092B-C50C-407E-A947-70E740481C1C}">
                                           <a14:useLocalDpi xmlns:a14="http://schemas.microsoft.com/office/drawing/2010/main" val="0"/>
@@ -10987,7 +10412,7 @@
                           <w:noProof/>
                         </w:rPr>
                         <w:drawing>
-                          <wp:inline distT="0" distB="0" distL="0" distR="0" wp14:anchorId="59A235AD" wp14:editId="3EF21CE4">
+                          <wp:inline distT="0" distB="0" distL="0" distR="0" wp14:anchorId="4D7C8F12" wp14:editId="3E89885F">
                             <wp:extent cx="556895" cy="203742"/>
                             <wp:effectExtent l="0" t="0" r="0" b="6350"/>
                             <wp:docPr id="144" name="Picture 144"/>
@@ -11004,7 +10429,7 @@
                                     </pic:cNvPicPr>
                                   </pic:nvPicPr>
                                   <pic:blipFill>
-                                    <a:blip r:embed="rId7">
+                                    <a:blip r:embed="rId10">
                                       <a:extLst>
                                         <a:ext uri="{28A0092B-C50C-407E-A947-70E740481C1C}">
                                           <a14:useLocalDpi xmlns:a14="http://schemas.microsoft.com/office/drawing/2010/main" val="0"/>
@@ -11045,7 +10470,7 @@
                           <w:noProof/>
                         </w:rPr>
                         <w:drawing>
-                          <wp:inline distT="0" distB="0" distL="0" distR="0" wp14:anchorId="694B3802" wp14:editId="05B0951F">
+                          <wp:inline distT="0" distB="0" distL="0" distR="0" wp14:anchorId="3D416E64" wp14:editId="1234CFEB">
                             <wp:extent cx="556895" cy="203742"/>
                             <wp:effectExtent l="0" t="0" r="0" b="6350"/>
                             <wp:docPr id="145" name="Picture 145"/>
@@ -11062,7 +10487,7 @@
                                     </pic:cNvPicPr>
                                   </pic:nvPicPr>
                                   <pic:blipFill>
-                                    <a:blip r:embed="rId8">
+                                    <a:blip r:embed="rId11">
                                       <a:extLst>
                                         <a:ext uri="{28A0092B-C50C-407E-A947-70E740481C1C}">
                                           <a14:useLocalDpi xmlns:a14="http://schemas.microsoft.com/office/drawing/2010/main" val="0"/>
@@ -11111,7 +10536,7 @@
         <mc:AlternateContent>
           <mc:Choice Requires="wps">
             <w:drawing>
-              <wp:anchor distT="0" distB="0" distL="114300" distR="114300" simplePos="0" relativeHeight="251665408" behindDoc="0" locked="0" layoutInCell="1" allowOverlap="1" wp14:anchorId="0D562961" wp14:editId="3D7E37BE">
+              <wp:anchor distT="0" distB="0" distL="114300" distR="114300" simplePos="0" relativeHeight="251727872" behindDoc="0" locked="0" layoutInCell="1" allowOverlap="1" wp14:anchorId="0EA298AF" wp14:editId="0EC82B0C">
                 <wp:simplePos x="0" y="0"/>
                 <wp:positionH relativeFrom="column">
                   <wp:posOffset>3009900</wp:posOffset>
@@ -11173,7 +10598,7 @@
           </mc:Choice>
           <mc:Fallback>
             <w:pict>
-              <v:shape w14:anchorId="671555F7" id="Arrow: Down 11" o:spid="_x0000_s1026" type="#_x0000_t67" style="position:absolute;margin-left:237pt;margin-top:14.8pt;width:7.5pt;height:9pt;z-index:251665408;visibility:visible;mso-wrap-style:square;mso-width-percent:0;mso-height-percent:0;mso-wrap-distance-left:9pt;mso-wrap-distance-top:0;mso-wrap-distance-right:9pt;mso-wrap-distance-bottom:0;mso-position-horizontal:absolute;mso-position-horizontal-relative:text;mso-position-vertical:absolute;mso-position-vertical-relative:text;mso-width-percent:0;mso-height-percent:0;mso-width-relative:margin;mso-height-relative:margin;v-text-anchor:middle" o:gfxdata="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" adj="12600" fillcolor="#4472c4 [3204]" strokecolor="#1f3763 [1604]" strokeweight="1pt"/>
+              <v:shape w14:anchorId="29F7B5E4" id="Arrow: Down 11" o:spid="_x0000_s1026" type="#_x0000_t67" style="position:absolute;margin-left:237pt;margin-top:14.8pt;width:7.5pt;height:9pt;z-index:251727872;visibility:visible;mso-wrap-style:square;mso-width-percent:0;mso-height-percent:0;mso-wrap-distance-left:9pt;mso-wrap-distance-top:0;mso-wrap-distance-right:9pt;mso-wrap-distance-bottom:0;mso-position-horizontal:absolute;mso-position-horizontal-relative:text;mso-position-vertical:absolute;mso-position-vertical-relative:text;mso-width-percent:0;mso-height-percent:0;mso-width-relative:margin;mso-height-relative:margin;v-text-anchor:middle" o:gfxdata="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" adj="12600" fillcolor="#4472c4 [3204]" strokecolor="#1f3763 [1604]" strokeweight="1pt"/>
             </w:pict>
           </mc:Fallback>
         </mc:AlternateContent>
@@ -11188,7 +10613,7 @@
         <mc:AlternateContent>
           <mc:Choice Requires="wps">
             <w:drawing>
-              <wp:anchor distT="0" distB="0" distL="114300" distR="114300" simplePos="0" relativeHeight="251664384" behindDoc="0" locked="0" layoutInCell="1" allowOverlap="1" wp14:anchorId="2E2D5522" wp14:editId="1C27BC6A">
+              <wp:anchor distT="0" distB="0" distL="114300" distR="114300" simplePos="0" relativeHeight="251726848" behindDoc="0" locked="0" layoutInCell="1" allowOverlap="1" wp14:anchorId="30282B0D" wp14:editId="10085456">
                 <wp:simplePos x="0" y="0"/>
                 <wp:positionH relativeFrom="column">
                   <wp:posOffset>1943100</wp:posOffset>
@@ -11250,7 +10675,7 @@
           </mc:Choice>
           <mc:Fallback>
             <w:pict>
-              <v:shape w14:anchorId="7917FB34" id="Arrow: Down 10" o:spid="_x0000_s1026" type="#_x0000_t67" style="position:absolute;margin-left:153pt;margin-top:15.75pt;width:7.5pt;height:9pt;z-index:251664384;visibility:visible;mso-wrap-style:square;mso-width-percent:0;mso-height-percent:0;mso-wrap-distance-left:9pt;mso-wrap-distance-top:0;mso-wrap-distance-right:9pt;mso-wrap-distance-bottom:0;mso-position-horizontal:absolute;mso-position-horizontal-relative:text;mso-position-vertical:absolute;mso-position-vertical-relative:text;mso-width-percent:0;mso-height-percent:0;mso-width-relative:margin;mso-height-relative:margin;v-text-anchor:middle" o:gfxdata="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" adj="12600" fillcolor="#4472c4 [3204]" strokecolor="#1f3763 [1604]" strokeweight="1pt"/>
+              <v:shape w14:anchorId="1A7FFB60" id="Arrow: Down 10" o:spid="_x0000_s1026" type="#_x0000_t67" style="position:absolute;margin-left:153pt;margin-top:15.75pt;width:7.5pt;height:9pt;z-index:251726848;visibility:visible;mso-wrap-style:square;mso-width-percent:0;mso-height-percent:0;mso-wrap-distance-left:9pt;mso-wrap-distance-top:0;mso-wrap-distance-right:9pt;mso-wrap-distance-bottom:0;mso-position-horizontal:absolute;mso-position-horizontal-relative:text;mso-position-vertical:absolute;mso-position-vertical-relative:text;mso-width-percent:0;mso-height-percent:0;mso-width-relative:margin;mso-height-relative:margin;v-text-anchor:middle" o:gfxdata="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" adj="12600" fillcolor="#4472c4 [3204]" strokecolor="#1f3763 [1604]" strokeweight="1pt"/>
             </w:pict>
           </mc:Fallback>
         </mc:AlternateContent>
@@ -11265,7 +10690,7 @@
         <mc:AlternateContent>
           <mc:Choice Requires="wps">
             <w:drawing>
-              <wp:anchor distT="0" distB="0" distL="114300" distR="114300" simplePos="0" relativeHeight="251662336" behindDoc="0" locked="0" layoutInCell="1" allowOverlap="1" wp14:anchorId="3B73F7CA" wp14:editId="6AF5CC95">
+              <wp:anchor distT="0" distB="0" distL="114300" distR="114300" simplePos="0" relativeHeight="251724800" behindDoc="0" locked="0" layoutInCell="1" allowOverlap="1" wp14:anchorId="2A982D14" wp14:editId="2B0616D5">
                 <wp:simplePos x="0" y="0"/>
                 <wp:positionH relativeFrom="margin">
                   <wp:posOffset>561340</wp:posOffset>
@@ -11324,7 +10749,7 @@
           </mc:Choice>
           <mc:Fallback>
             <w:pict>
-              <v:rect w14:anchorId="05AF225B" id="Rectangle 8" o:spid="_x0000_s1026" style="position:absolute;margin-left:44.2pt;margin-top:10.75pt;width:395.25pt;height:3.55pt;z-index:251662336;visibility:visible;mso-wrap-style:square;mso-width-percent:0;mso-wrap-distance-left:9pt;mso-wrap-distance-top:0;mso-wrap-distance-right:9pt;mso-wrap-distance-bottom:0;mso-position-horizontal:absolute;mso-position-horizontal-relative:margin;mso-position-vertical:absolute;mso-position-vertical-relative:text;mso-width-percent:0;mso-width-relative:margin;v-text-anchor:middle" o:gfxdata="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" fillcolor="#4472c4 [3204]" strokecolor="#1f3763 [1604]" strokeweight="1pt">
+              <v:rect w14:anchorId="75CBB90C" id="Rectangle 8" o:spid="_x0000_s1026" style="position:absolute;margin-left:44.2pt;margin-top:10.75pt;width:395.25pt;height:3.55pt;z-index:251724800;visibility:visible;mso-wrap-style:square;mso-width-percent:0;mso-wrap-distance-left:9pt;mso-wrap-distance-top:0;mso-wrap-distance-right:9pt;mso-wrap-distance-bottom:0;mso-position-horizontal:absolute;mso-position-horizontal-relative:margin;mso-position-vertical:absolute;mso-position-vertical-relative:text;mso-width-percent:0;mso-width-relative:margin;v-text-anchor:middle" o:gfxdata="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" fillcolor="#4472c4 [3204]" strokecolor="#1f3763 [1604]" strokeweight="1pt">
                 <w10:wrap anchorx="margin"/>
               </v:rect>
             </w:pict>
@@ -11343,6 +10768,18 @@
           <w:szCs w:val="24"/>
         </w:rPr>
       </w:pPr>
+    </w:p>
+    <w:p>
+      <w:pPr>
+        <w:spacing w:before="120" w:after="0" w:line="240" w:lineRule="auto"/>
+        <w:ind w:left="720"/>
+        <w:jc w:val="both"/>
+        <w:rPr>
+          <w:rFonts w:ascii="Times New Roman" w:eastAsia="Times New Roman" w:hAnsi="Times New Roman" w:cs="Times New Roman"/>
+          <w:sz w:val="24"/>
+          <w:szCs w:val="24"/>
+        </w:rPr>
+      </w:pPr>
       <w:r>
         <w:rPr>
           <w:rFonts w:ascii="Times New Roman" w:eastAsia="Times New Roman" w:hAnsi="Times New Roman" w:cs="Times New Roman"/>
@@ -11353,7 +10790,7 @@
         <mc:AlternateContent>
           <mc:Choice Requires="wps">
             <w:drawing>
-              <wp:anchor distT="0" distB="0" distL="114300" distR="114300" simplePos="0" relativeHeight="251684864" behindDoc="0" locked="0" layoutInCell="1" allowOverlap="1" wp14:anchorId="2E998C60" wp14:editId="0DAF28F7">
+              <wp:anchor distT="0" distB="0" distL="114300" distR="114300" simplePos="0" relativeHeight="251747328" behindDoc="0" locked="0" layoutInCell="1" allowOverlap="1" wp14:anchorId="23A6B68F" wp14:editId="4DB642DF">
                 <wp:simplePos x="0" y="0"/>
                 <wp:positionH relativeFrom="column">
                   <wp:posOffset>3619499</wp:posOffset>
@@ -11415,7 +10852,7 @@
           </mc:Choice>
           <mc:Fallback>
             <w:pict>
-              <v:shape w14:anchorId="4F861AAD" id="Arrow: Down 167" o:spid="_x0000_s1026" type="#_x0000_t67" style="position:absolute;margin-left:285pt;margin-top:97.8pt;width:12.75pt;height:77.25pt;z-index:251684864;visibility:visible;mso-wrap-style:square;mso-width-percent:0;mso-height-percent:0;mso-wrap-distance-left:9pt;mso-wrap-distance-top:0;mso-wrap-distance-right:9pt;mso-wrap-distance-bottom:0;mso-position-horizontal:absolute;mso-position-horizontal-relative:text;mso-position-vertical:absolute;mso-position-vertical-relative:text;mso-width-percent:0;mso-height-percent:0;mso-width-relative:margin;mso-height-relative:margin;v-text-anchor:middle" o:gfxdata="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" adj="19817" fillcolor="#4472c4 [3204]" strokecolor="#1f3763 [1604]" strokeweight="1pt"/>
+              <v:shape w14:anchorId="3F98EDB7" id="Arrow: Down 167" o:spid="_x0000_s1026" type="#_x0000_t67" style="position:absolute;margin-left:285pt;margin-top:97.8pt;width:12.75pt;height:77.25pt;z-index:251747328;visibility:visible;mso-wrap-style:square;mso-width-percent:0;mso-height-percent:0;mso-wrap-distance-left:9pt;mso-wrap-distance-top:0;mso-wrap-distance-right:9pt;mso-wrap-distance-bottom:0;mso-position-horizontal:absolute;mso-position-horizontal-relative:text;mso-position-vertical:absolute;mso-position-vertical-relative:text;mso-width-percent:0;mso-height-percent:0;mso-width-relative:margin;mso-height-relative:margin;v-text-anchor:middle" o:gfxdata="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" adj="19817" fillcolor="#4472c4 [3204]" strokecolor="#1f3763 [1604]" strokeweight="1pt"/>
             </w:pict>
           </mc:Fallback>
         </mc:AlternateContent>
@@ -11430,7 +10867,7 @@
         <mc:AlternateContent>
           <mc:Choice Requires="wps">
             <w:drawing>
-              <wp:anchor distT="0" distB="0" distL="114300" distR="114300" simplePos="0" relativeHeight="251685888" behindDoc="0" locked="0" layoutInCell="1" allowOverlap="1" wp14:anchorId="668F4E43" wp14:editId="26898FC5">
+              <wp:anchor distT="0" distB="0" distL="114300" distR="114300" simplePos="0" relativeHeight="251748352" behindDoc="0" locked="0" layoutInCell="1" allowOverlap="1" wp14:anchorId="64304452" wp14:editId="2AB9D96E">
                 <wp:simplePos x="0" y="0"/>
                 <wp:positionH relativeFrom="column">
                   <wp:posOffset>3419475</wp:posOffset>
@@ -11492,7 +10929,7 @@
           </mc:Choice>
           <mc:Fallback>
             <w:pict>
-              <v:shape w14:anchorId="3E8FA577" id="Arrow: Down 168" o:spid="_x0000_s1026" type="#_x0000_t67" style="position:absolute;margin-left:269.25pt;margin-top:96.3pt;width:4.85pt;height:45.25pt;z-index:251685888;visibility:visible;mso-wrap-style:square;mso-width-percent:0;mso-height-percent:0;mso-wrap-distance-left:9pt;mso-wrap-distance-top:0;mso-wrap-distance-right:9pt;mso-wrap-distance-bottom:0;mso-position-horizontal:absolute;mso-position-horizontal-relative:text;mso-position-vertical:absolute;mso-position-vertical-relative:text;mso-width-percent:0;mso-height-percent:0;mso-width-relative:margin;mso-height-relative:margin;v-text-anchor:middle" o:gfxdata="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" adj="20442" fillcolor="#4472c4 [3204]" strokecolor="#1f3763 [1604]" strokeweight="1pt"/>
+              <v:shape w14:anchorId="238EF893" id="Arrow: Down 168" o:spid="_x0000_s1026" type="#_x0000_t67" style="position:absolute;margin-left:269.25pt;margin-top:96.3pt;width:4.85pt;height:45.25pt;z-index:251748352;visibility:visible;mso-wrap-style:square;mso-width-percent:0;mso-height-percent:0;mso-wrap-distance-left:9pt;mso-wrap-distance-top:0;mso-wrap-distance-right:9pt;mso-wrap-distance-bottom:0;mso-position-horizontal:absolute;mso-position-horizontal-relative:text;mso-position-vertical:absolute;mso-position-vertical-relative:text;mso-width-percent:0;mso-height-percent:0;mso-width-relative:margin;mso-height-relative:margin;v-text-anchor:middle" o:gfxdata="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" adj="20442" fillcolor="#4472c4 [3204]" strokecolor="#1f3763 [1604]" strokeweight="1pt"/>
             </w:pict>
           </mc:Fallback>
         </mc:AlternateContent>
@@ -11507,7 +10944,7 @@
         <mc:AlternateContent>
           <mc:Choice Requires="wps">
             <w:drawing>
-              <wp:anchor distT="0" distB="0" distL="114300" distR="114300" simplePos="0" relativeHeight="251694080" behindDoc="0" locked="0" layoutInCell="1" allowOverlap="1" wp14:anchorId="2179A5BC" wp14:editId="2F114609">
+              <wp:anchor distT="0" distB="0" distL="114300" distR="114300" simplePos="0" relativeHeight="251754496" behindDoc="0" locked="0" layoutInCell="1" allowOverlap="1" wp14:anchorId="36D70A0F" wp14:editId="72A9A4A8">
                 <wp:simplePos x="0" y="0"/>
                 <wp:positionH relativeFrom="column">
                   <wp:posOffset>3048000</wp:posOffset>
@@ -11569,7 +11006,7 @@
           </mc:Choice>
           <mc:Fallback>
             <w:pict>
-              <v:shape w14:anchorId="292430F2" id="Arrow: Down 182" o:spid="_x0000_s1026" type="#_x0000_t67" style="position:absolute;margin-left:240pt;margin-top:99.5pt;width:7.5pt;height:9pt;z-index:251694080;visibility:visible;mso-wrap-style:square;mso-width-percent:0;mso-height-percent:0;mso-wrap-distance-left:9pt;mso-wrap-distance-top:0;mso-wrap-distance-right:9pt;mso-wrap-distance-bottom:0;mso-position-horizontal:absolute;mso-position-horizontal-relative:text;mso-position-vertical:absolute;mso-position-vertical-relative:text;mso-width-percent:0;mso-height-percent:0;mso-width-relative:margin;mso-height-relative:margin;v-text-anchor:middle" o:gfxdata="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" adj="12600" fillcolor="#4472c4 [3204]" strokecolor="#1f3763 [1604]" strokeweight="1pt"/>
+              <v:shape w14:anchorId="4FF7C6E3" id="Arrow: Down 182" o:spid="_x0000_s1026" type="#_x0000_t67" style="position:absolute;margin-left:240pt;margin-top:99.5pt;width:7.5pt;height:9pt;z-index:251754496;visibility:visible;mso-wrap-style:square;mso-width-percent:0;mso-height-percent:0;mso-wrap-distance-left:9pt;mso-wrap-distance-top:0;mso-wrap-distance-right:9pt;mso-wrap-distance-bottom:0;mso-position-horizontal:absolute;mso-position-horizontal-relative:text;mso-position-vertical:absolute;mso-position-vertical-relative:text;mso-width-percent:0;mso-height-percent:0;mso-width-relative:margin;mso-height-relative:margin;v-text-anchor:middle" o:gfxdata="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" adj="12600" fillcolor="#4472c4 [3204]" strokecolor="#1f3763 [1604]" strokeweight="1pt"/>
             </w:pict>
           </mc:Fallback>
         </mc:AlternateContent>
@@ -11584,7 +11021,7 @@
         <mc:AlternateContent>
           <mc:Choice Requires="wps">
             <w:drawing>
-              <wp:anchor distT="0" distB="0" distL="114300" distR="114300" simplePos="0" relativeHeight="251692032" behindDoc="0" locked="0" layoutInCell="1" allowOverlap="1" wp14:anchorId="33764DAA" wp14:editId="7254623A">
+              <wp:anchor distT="0" distB="0" distL="114300" distR="114300" simplePos="0" relativeHeight="251753472" behindDoc="0" locked="0" layoutInCell="1" allowOverlap="1" wp14:anchorId="711EBE9C" wp14:editId="438350FF">
                 <wp:simplePos x="0" y="0"/>
                 <wp:positionH relativeFrom="column">
                   <wp:posOffset>2647950</wp:posOffset>
@@ -11631,10 +11068,7 @@
                               <w:jc w:val="center"/>
                             </w:pPr>
                             <w:r>
-                              <w:t>Account Page</w:t>
-                            </w:r>
-                            <w:r>
-                              <w:t xml:space="preserve"> </w:t>
+                              <w:t xml:space="preserve">Account Page </w:t>
                             </w:r>
                           </w:p>
                           <w:p>
@@ -11651,7 +11085,7 @@
                                 <w:noProof/>
                               </w:rPr>
                               <w:drawing>
-                                <wp:inline distT="0" distB="0" distL="0" distR="0" wp14:anchorId="069F3122" wp14:editId="242CA4D1">
+                                <wp:inline distT="0" distB="0" distL="0" distR="0" wp14:anchorId="3942702B" wp14:editId="44D5F817">
                                   <wp:extent cx="556895" cy="203742"/>
                                   <wp:effectExtent l="0" t="0" r="0" b="6350"/>
                                   <wp:docPr id="198" name="Picture 198"/>
@@ -11668,7 +11102,7 @@
                                           </pic:cNvPicPr>
                                         </pic:nvPicPr>
                                         <pic:blipFill>
-                                          <a:blip r:embed="rId6">
+                                          <a:blip r:embed="rId9">
                                             <a:extLst>
                                               <a:ext uri="{28A0092B-C50C-407E-A947-70E740481C1C}">
                                                 <a14:useLocalDpi xmlns:a14="http://schemas.microsoft.com/office/drawing/2010/main" val="0"/>
@@ -11709,7 +11143,7 @@
                                 <w:noProof/>
                               </w:rPr>
                               <w:drawing>
-                                <wp:inline distT="0" distB="0" distL="0" distR="0" wp14:anchorId="5FBBB9FE" wp14:editId="3FDB3DD5">
+                                <wp:inline distT="0" distB="0" distL="0" distR="0" wp14:anchorId="5F9B555B" wp14:editId="65267D71">
                                   <wp:extent cx="556895" cy="203742"/>
                                   <wp:effectExtent l="0" t="0" r="0" b="6350"/>
                                   <wp:docPr id="199" name="Picture 199"/>
@@ -11726,7 +11160,7 @@
                                           </pic:cNvPicPr>
                                         </pic:nvPicPr>
                                         <pic:blipFill>
-                                          <a:blip r:embed="rId7">
+                                          <a:blip r:embed="rId10">
                                             <a:extLst>
                                               <a:ext uri="{28A0092B-C50C-407E-A947-70E740481C1C}">
                                                 <a14:useLocalDpi xmlns:a14="http://schemas.microsoft.com/office/drawing/2010/main" val="0"/>
@@ -11767,7 +11201,7 @@
                                 <w:noProof/>
                               </w:rPr>
                               <w:drawing>
-                                <wp:inline distT="0" distB="0" distL="0" distR="0" wp14:anchorId="58DFF82F" wp14:editId="2340FAD1">
+                                <wp:inline distT="0" distB="0" distL="0" distR="0" wp14:anchorId="10A73BC9" wp14:editId="7AAD386D">
                                   <wp:extent cx="556895" cy="203742"/>
                                   <wp:effectExtent l="0" t="0" r="0" b="6350"/>
                                   <wp:docPr id="200" name="Picture 200"/>
@@ -11784,7 +11218,7 @@
                                           </pic:cNvPicPr>
                                         </pic:nvPicPr>
                                         <pic:blipFill>
-                                          <a:blip r:embed="rId8">
+                                          <a:blip r:embed="rId11">
                                             <a:extLst>
                                               <a:ext uri="{28A0092B-C50C-407E-A947-70E740481C1C}">
                                                 <a14:useLocalDpi xmlns:a14="http://schemas.microsoft.com/office/drawing/2010/main" val="0"/>
@@ -11838,7 +11272,7 @@
           </mc:Choice>
           <mc:Fallback>
             <w:pict>
-              <v:rect w14:anchorId="33764DAA" id="Rectangle 178" o:spid="_x0000_s1048" style="position:absolute;left:0;text-align:left;margin-left:208.5pt;margin-top:76.3pt;width:87.75pt;height:21pt;z-index:251692032;visibility:visible;mso-wrap-style:square;mso-width-percent:0;mso-height-percent:0;mso-wrap-distance-left:9pt;mso-wrap-distance-top:0;mso-wrap-distance-right:9pt;mso-wrap-distance-bottom:0;mso-position-horizontal:absolute;mso-position-horizontal-relative:text;mso-position-vertical:absolute;mso-position-vertical-relative:text;mso-width-percent:0;mso-height-percent:0;mso-width-relative:margin;mso-height-relative:margin;v-text-anchor:middle" o:gfxdata="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" fillcolor="white [3201]" strokecolor="#70ad47 [3209]" strokeweight="1pt">
+              <v:rect w14:anchorId="711EBE9C" id="Rectangle 178" o:spid="_x0000_s1047" style="position:absolute;left:0;text-align:left;margin-left:208.5pt;margin-top:76.3pt;width:87.75pt;height:21pt;z-index:251753472;visibility:visible;mso-wrap-style:square;mso-width-percent:0;mso-height-percent:0;mso-wrap-distance-left:9pt;mso-wrap-distance-top:0;mso-wrap-distance-right:9pt;mso-wrap-distance-bottom:0;mso-position-horizontal:absolute;mso-position-horizontal-relative:text;mso-position-vertical:absolute;mso-position-vertical-relative:text;mso-width-percent:0;mso-height-percent:0;mso-width-relative:margin;mso-height-relative:margin;v-text-anchor:middle" o:gfxdata="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" fillcolor="white [3201]" strokecolor="#70ad47 [3209]" strokeweight="1pt">
                 <v:textbox>
                   <w:txbxContent>
                     <w:p>
@@ -11846,10 +11280,7 @@
                         <w:jc w:val="center"/>
                       </w:pPr>
                       <w:r>
-                        <w:t>Account Page</w:t>
-                      </w:r>
-                      <w:r>
-                        <w:t xml:space="preserve"> </w:t>
+                        <w:t xml:space="preserve">Account Page </w:t>
                       </w:r>
                     </w:p>
                     <w:p>
@@ -11866,7 +11297,7 @@
                           <w:noProof/>
                         </w:rPr>
                         <w:drawing>
-                          <wp:inline distT="0" distB="0" distL="0" distR="0" wp14:anchorId="069F3122" wp14:editId="242CA4D1">
+                          <wp:inline distT="0" distB="0" distL="0" distR="0" wp14:anchorId="3942702B" wp14:editId="44D5F817">
                             <wp:extent cx="556895" cy="203742"/>
                             <wp:effectExtent l="0" t="0" r="0" b="6350"/>
                             <wp:docPr id="198" name="Picture 198"/>
@@ -11883,7 +11314,7 @@
                                     </pic:cNvPicPr>
                                   </pic:nvPicPr>
                                   <pic:blipFill>
-                                    <a:blip r:embed="rId6">
+                                    <a:blip r:embed="rId9">
                                       <a:extLst>
                                         <a:ext uri="{28A0092B-C50C-407E-A947-70E740481C1C}">
                                           <a14:useLocalDpi xmlns:a14="http://schemas.microsoft.com/office/drawing/2010/main" val="0"/>
@@ -11924,7 +11355,7 @@
                           <w:noProof/>
                         </w:rPr>
                         <w:drawing>
-                          <wp:inline distT="0" distB="0" distL="0" distR="0" wp14:anchorId="5FBBB9FE" wp14:editId="3FDB3DD5">
+                          <wp:inline distT="0" distB="0" distL="0" distR="0" wp14:anchorId="5F9B555B" wp14:editId="65267D71">
                             <wp:extent cx="556895" cy="203742"/>
                             <wp:effectExtent l="0" t="0" r="0" b="6350"/>
                             <wp:docPr id="199" name="Picture 199"/>
@@ -11941,7 +11372,7 @@
                                     </pic:cNvPicPr>
                                   </pic:nvPicPr>
                                   <pic:blipFill>
-                                    <a:blip r:embed="rId7">
+                                    <a:blip r:embed="rId10">
                                       <a:extLst>
                                         <a:ext uri="{28A0092B-C50C-407E-A947-70E740481C1C}">
                                           <a14:useLocalDpi xmlns:a14="http://schemas.microsoft.com/office/drawing/2010/main" val="0"/>
@@ -11982,7 +11413,7 @@
                           <w:noProof/>
                         </w:rPr>
                         <w:drawing>
-                          <wp:inline distT="0" distB="0" distL="0" distR="0" wp14:anchorId="58DFF82F" wp14:editId="2340FAD1">
+                          <wp:inline distT="0" distB="0" distL="0" distR="0" wp14:anchorId="10A73BC9" wp14:editId="7AAD386D">
                             <wp:extent cx="556895" cy="203742"/>
                             <wp:effectExtent l="0" t="0" r="0" b="6350"/>
                             <wp:docPr id="200" name="Picture 200"/>
@@ -11999,7 +11430,7 @@
                                     </pic:cNvPicPr>
                                   </pic:nvPicPr>
                                   <pic:blipFill>
-                                    <a:blip r:embed="rId8">
+                                    <a:blip r:embed="rId11">
                                       <a:extLst>
                                         <a:ext uri="{28A0092B-C50C-407E-A947-70E740481C1C}">
                                           <a14:useLocalDpi xmlns:a14="http://schemas.microsoft.com/office/drawing/2010/main" val="0"/>
@@ -12048,7 +11479,7 @@
         <mc:AlternateContent>
           <mc:Choice Requires="wps">
             <w:drawing>
-              <wp:anchor distT="0" distB="0" distL="114300" distR="114300" simplePos="0" relativeHeight="251683840" behindDoc="0" locked="0" layoutInCell="1" allowOverlap="1" wp14:anchorId="7CA82BB6" wp14:editId="497659E9">
+              <wp:anchor distT="0" distB="0" distL="114300" distR="114300" simplePos="0" relativeHeight="251746304" behindDoc="0" locked="0" layoutInCell="1" allowOverlap="1" wp14:anchorId="1FC716E3" wp14:editId="33C5CA8C">
                 <wp:simplePos x="0" y="0"/>
                 <wp:positionH relativeFrom="column">
                   <wp:posOffset>3057525</wp:posOffset>
@@ -12110,7 +11541,7 @@
           </mc:Choice>
           <mc:Fallback>
             <w:pict>
-              <v:shape w14:anchorId="40E66DDF" id="Arrow: Down 166" o:spid="_x0000_s1026" type="#_x0000_t67" style="position:absolute;margin-left:240.75pt;margin-top:66.5pt;width:7.5pt;height:9pt;z-index:251683840;visibility:visible;mso-wrap-style:square;mso-width-percent:0;mso-height-percent:0;mso-wrap-distance-left:9pt;mso-wrap-distance-top:0;mso-wrap-distance-right:9pt;mso-wrap-distance-bottom:0;mso-position-horizontal:absolute;mso-position-horizontal-relative:text;mso-position-vertical:absolute;mso-position-vertical-relative:text;mso-width-percent:0;mso-height-percent:0;mso-width-relative:margin;mso-height-relative:margin;v-text-anchor:middle" o:gfxdata="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" adj="12600" fillcolor="#4472c4 [3204]" strokecolor="#1f3763 [1604]" strokeweight="1pt"/>
+              <v:shape w14:anchorId="6007CE22" id="Arrow: Down 166" o:spid="_x0000_s1026" type="#_x0000_t67" style="position:absolute;margin-left:240.75pt;margin-top:66.5pt;width:7.5pt;height:9pt;z-index:251746304;visibility:visible;mso-wrap-style:square;mso-width-percent:0;mso-height-percent:0;mso-wrap-distance-left:9pt;mso-wrap-distance-top:0;mso-wrap-distance-right:9pt;mso-wrap-distance-bottom:0;mso-position-horizontal:absolute;mso-position-horizontal-relative:text;mso-position-vertical:absolute;mso-position-vertical-relative:text;mso-width-percent:0;mso-height-percent:0;mso-width-relative:margin;mso-height-relative:margin;v-text-anchor:middle" o:gfxdata="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" adj="12600" fillcolor="#4472c4 [3204]" strokecolor="#1f3763 [1604]" strokeweight="1pt"/>
             </w:pict>
           </mc:Fallback>
         </mc:AlternateContent>
@@ -12125,7 +11556,7 @@
         <mc:AlternateContent>
           <mc:Choice Requires="wps">
             <w:drawing>
-              <wp:anchor distT="0" distB="0" distL="114300" distR="114300" simplePos="0" relativeHeight="251674624" behindDoc="0" locked="0" layoutInCell="1" allowOverlap="1" wp14:anchorId="5FD7CB8B" wp14:editId="3A400C9F">
+              <wp:anchor distT="0" distB="0" distL="114300" distR="114300" simplePos="0" relativeHeight="251737088" behindDoc="0" locked="0" layoutInCell="1" allowOverlap="1" wp14:anchorId="45F82CA8" wp14:editId="5CD61407">
                 <wp:simplePos x="0" y="0"/>
                 <wp:positionH relativeFrom="column">
                   <wp:posOffset>2676525</wp:posOffset>
@@ -12184,7 +11615,7 @@
                                 <w:noProof/>
                               </w:rPr>
                               <w:drawing>
-                                <wp:inline distT="0" distB="0" distL="0" distR="0" wp14:anchorId="0382F1E7" wp14:editId="5186D34E">
+                                <wp:inline distT="0" distB="0" distL="0" distR="0" wp14:anchorId="3A238C2E" wp14:editId="00C58234">
                                   <wp:extent cx="556895" cy="203742"/>
                                   <wp:effectExtent l="0" t="0" r="0" b="6350"/>
                                   <wp:docPr id="201" name="Picture 201"/>
@@ -12201,7 +11632,7 @@
                                           </pic:cNvPicPr>
                                         </pic:nvPicPr>
                                         <pic:blipFill>
-                                          <a:blip r:embed="rId6">
+                                          <a:blip r:embed="rId9">
                                             <a:extLst>
                                               <a:ext uri="{28A0092B-C50C-407E-A947-70E740481C1C}">
                                                 <a14:useLocalDpi xmlns:a14="http://schemas.microsoft.com/office/drawing/2010/main" val="0"/>
@@ -12242,7 +11673,7 @@
                                 <w:noProof/>
                               </w:rPr>
                               <w:drawing>
-                                <wp:inline distT="0" distB="0" distL="0" distR="0" wp14:anchorId="3C652D81" wp14:editId="108F835C">
+                                <wp:inline distT="0" distB="0" distL="0" distR="0" wp14:anchorId="3420AEED" wp14:editId="64E3901D">
                                   <wp:extent cx="556895" cy="203742"/>
                                   <wp:effectExtent l="0" t="0" r="0" b="6350"/>
                                   <wp:docPr id="202" name="Picture 202"/>
@@ -12259,7 +11690,7 @@
                                           </pic:cNvPicPr>
                                         </pic:nvPicPr>
                                         <pic:blipFill>
-                                          <a:blip r:embed="rId7">
+                                          <a:blip r:embed="rId10">
                                             <a:extLst>
                                               <a:ext uri="{28A0092B-C50C-407E-A947-70E740481C1C}">
                                                 <a14:useLocalDpi xmlns:a14="http://schemas.microsoft.com/office/drawing/2010/main" val="0"/>
@@ -12300,7 +11731,7 @@
                                 <w:noProof/>
                               </w:rPr>
                               <w:drawing>
-                                <wp:inline distT="0" distB="0" distL="0" distR="0" wp14:anchorId="6CAF1D90" wp14:editId="150DFF8C">
+                                <wp:inline distT="0" distB="0" distL="0" distR="0" wp14:anchorId="091CA1F6" wp14:editId="2A7E0813">
                                   <wp:extent cx="556895" cy="203742"/>
                                   <wp:effectExtent l="0" t="0" r="0" b="6350"/>
                                   <wp:docPr id="203" name="Picture 203"/>
@@ -12317,7 +11748,7 @@
                                           </pic:cNvPicPr>
                                         </pic:nvPicPr>
                                         <pic:blipFill>
-                                          <a:blip r:embed="rId8">
+                                          <a:blip r:embed="rId11">
                                             <a:extLst>
                                               <a:ext uri="{28A0092B-C50C-407E-A947-70E740481C1C}">
                                                 <a14:useLocalDpi xmlns:a14="http://schemas.microsoft.com/office/drawing/2010/main" val="0"/>
@@ -12371,7 +11802,7 @@
           </mc:Choice>
           <mc:Fallback>
             <w:pict>
-              <v:rect w14:anchorId="5FD7CB8B" id="Rectangle 38" o:spid="_x0000_s1049" style="position:absolute;left:0;text-align:left;margin-left:210.75pt;margin-top:42.3pt;width:66.75pt;height:21pt;z-index:251674624;visibility:visible;mso-wrap-style:square;mso-width-percent:0;mso-height-percent:0;mso-wrap-distance-left:9pt;mso-wrap-distance-top:0;mso-wrap-distance-right:9pt;mso-wrap-distance-bottom:0;mso-position-horizontal:absolute;mso-position-horizontal-relative:text;mso-position-vertical:absolute;mso-position-vertical-relative:text;mso-width-percent:0;mso-height-percent:0;mso-width-relative:margin;mso-height-relative:margin;v-text-anchor:middle" o:gfxdata="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" fillcolor="white [3201]" strokecolor="#70ad47 [3209]" strokeweight="1pt">
+              <v:rect w14:anchorId="45F82CA8" id="Rectangle 38" o:spid="_x0000_s1048" style="position:absolute;left:0;text-align:left;margin-left:210.75pt;margin-top:42.3pt;width:66.75pt;height:21pt;z-index:251737088;visibility:visible;mso-wrap-style:square;mso-width-percent:0;mso-height-percent:0;mso-wrap-distance-left:9pt;mso-wrap-distance-top:0;mso-wrap-distance-right:9pt;mso-wrap-distance-bottom:0;mso-position-horizontal:absolute;mso-position-horizontal-relative:text;mso-position-vertical:absolute;mso-position-vertical-relative:text;mso-width-percent:0;mso-height-percent:0;mso-width-relative:margin;mso-height-relative:margin;v-text-anchor:middle" o:gfxdata="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" fillcolor="white [3201]" strokecolor="#70ad47 [3209]" strokeweight="1pt">
                 <v:textbox>
                   <w:txbxContent>
                     <w:p>
@@ -12391,7 +11822,7 @@
                           <w:noProof/>
                         </w:rPr>
                         <w:drawing>
-                          <wp:inline distT="0" distB="0" distL="0" distR="0" wp14:anchorId="0382F1E7" wp14:editId="5186D34E">
+                          <wp:inline distT="0" distB="0" distL="0" distR="0" wp14:anchorId="3A238C2E" wp14:editId="00C58234">
                             <wp:extent cx="556895" cy="203742"/>
                             <wp:effectExtent l="0" t="0" r="0" b="6350"/>
                             <wp:docPr id="201" name="Picture 201"/>
@@ -12408,7 +11839,7 @@
                                     </pic:cNvPicPr>
                                   </pic:nvPicPr>
                                   <pic:blipFill>
-                                    <a:blip r:embed="rId6">
+                                    <a:blip r:embed="rId9">
                                       <a:extLst>
                                         <a:ext uri="{28A0092B-C50C-407E-A947-70E740481C1C}">
                                           <a14:useLocalDpi xmlns:a14="http://schemas.microsoft.com/office/drawing/2010/main" val="0"/>
@@ -12449,7 +11880,7 @@
                           <w:noProof/>
                         </w:rPr>
                         <w:drawing>
-                          <wp:inline distT="0" distB="0" distL="0" distR="0" wp14:anchorId="3C652D81" wp14:editId="108F835C">
+                          <wp:inline distT="0" distB="0" distL="0" distR="0" wp14:anchorId="3420AEED" wp14:editId="64E3901D">
                             <wp:extent cx="556895" cy="203742"/>
                             <wp:effectExtent l="0" t="0" r="0" b="6350"/>
                             <wp:docPr id="202" name="Picture 202"/>
@@ -12466,7 +11897,7 @@
                                     </pic:cNvPicPr>
                                   </pic:nvPicPr>
                                   <pic:blipFill>
-                                    <a:blip r:embed="rId7">
+                                    <a:blip r:embed="rId10">
                                       <a:extLst>
                                         <a:ext uri="{28A0092B-C50C-407E-A947-70E740481C1C}">
                                           <a14:useLocalDpi xmlns:a14="http://schemas.microsoft.com/office/drawing/2010/main" val="0"/>
@@ -12507,7 +11938,7 @@
                           <w:noProof/>
                         </w:rPr>
                         <w:drawing>
-                          <wp:inline distT="0" distB="0" distL="0" distR="0" wp14:anchorId="6CAF1D90" wp14:editId="150DFF8C">
+                          <wp:inline distT="0" distB="0" distL="0" distR="0" wp14:anchorId="091CA1F6" wp14:editId="2A7E0813">
                             <wp:extent cx="556895" cy="203742"/>
                             <wp:effectExtent l="0" t="0" r="0" b="6350"/>
                             <wp:docPr id="203" name="Picture 203"/>
@@ -12524,7 +11955,7 @@
                                     </pic:cNvPicPr>
                                   </pic:nvPicPr>
                                   <pic:blipFill>
-                                    <a:blip r:embed="rId8">
+                                    <a:blip r:embed="rId11">
                                       <a:extLst>
                                         <a:ext uri="{28A0092B-C50C-407E-A947-70E740481C1C}">
                                           <a14:useLocalDpi xmlns:a14="http://schemas.microsoft.com/office/drawing/2010/main" val="0"/>
@@ -12573,7 +12004,7 @@
         <mc:AlternateContent>
           <mc:Choice Requires="wps">
             <w:drawing>
-              <wp:anchor distT="0" distB="0" distL="114300" distR="114300" simplePos="0" relativeHeight="251681792" behindDoc="0" locked="0" layoutInCell="1" allowOverlap="1" wp14:anchorId="2638A8B3" wp14:editId="7AF113B6">
+              <wp:anchor distT="0" distB="0" distL="114300" distR="114300" simplePos="0" relativeHeight="251744256" behindDoc="0" locked="0" layoutInCell="1" allowOverlap="1" wp14:anchorId="1BCB3912" wp14:editId="5E5929ED">
                 <wp:simplePos x="0" y="0"/>
                 <wp:positionH relativeFrom="column">
                   <wp:posOffset>2614295</wp:posOffset>
@@ -12637,7 +12068,7 @@
                                 <w:noProof/>
                               </w:rPr>
                               <w:drawing>
-                                <wp:inline distT="0" distB="0" distL="0" distR="0" wp14:anchorId="6D7BD34A" wp14:editId="4265C20E">
+                                <wp:inline distT="0" distB="0" distL="0" distR="0" wp14:anchorId="095C1686" wp14:editId="2CD8D4EB">
                                   <wp:extent cx="556895" cy="203742"/>
                                   <wp:effectExtent l="0" t="0" r="0" b="6350"/>
                                   <wp:docPr id="204" name="Picture 204"/>
@@ -12654,7 +12085,7 @@
                                           </pic:cNvPicPr>
                                         </pic:nvPicPr>
                                         <pic:blipFill>
-                                          <a:blip r:embed="rId6">
+                                          <a:blip r:embed="rId9">
                                             <a:extLst>
                                               <a:ext uri="{28A0092B-C50C-407E-A947-70E740481C1C}">
                                                 <a14:useLocalDpi xmlns:a14="http://schemas.microsoft.com/office/drawing/2010/main" val="0"/>
@@ -12695,7 +12126,7 @@
                                 <w:noProof/>
                               </w:rPr>
                               <w:drawing>
-                                <wp:inline distT="0" distB="0" distL="0" distR="0" wp14:anchorId="54D27CCF" wp14:editId="2A0AF65B">
+                                <wp:inline distT="0" distB="0" distL="0" distR="0" wp14:anchorId="156D04BB" wp14:editId="125B26BE">
                                   <wp:extent cx="556895" cy="203742"/>
                                   <wp:effectExtent l="0" t="0" r="0" b="6350"/>
                                   <wp:docPr id="205" name="Picture 205"/>
@@ -12712,7 +12143,7 @@
                                           </pic:cNvPicPr>
                                         </pic:nvPicPr>
                                         <pic:blipFill>
-                                          <a:blip r:embed="rId7">
+                                          <a:blip r:embed="rId10">
                                             <a:extLst>
                                               <a:ext uri="{28A0092B-C50C-407E-A947-70E740481C1C}">
                                                 <a14:useLocalDpi xmlns:a14="http://schemas.microsoft.com/office/drawing/2010/main" val="0"/>
@@ -12753,7 +12184,7 @@
                                 <w:noProof/>
                               </w:rPr>
                               <w:drawing>
-                                <wp:inline distT="0" distB="0" distL="0" distR="0" wp14:anchorId="0199BCC8" wp14:editId="01EBEF38">
+                                <wp:inline distT="0" distB="0" distL="0" distR="0" wp14:anchorId="4DEA1253" wp14:editId="27CDE90C">
                                   <wp:extent cx="556895" cy="203742"/>
                                   <wp:effectExtent l="0" t="0" r="0" b="6350"/>
                                   <wp:docPr id="206" name="Picture 206"/>
@@ -12770,7 +12201,7 @@
                                           </pic:cNvPicPr>
                                         </pic:nvPicPr>
                                         <pic:blipFill>
-                                          <a:blip r:embed="rId8">
+                                          <a:blip r:embed="rId11">
                                             <a:extLst>
                                               <a:ext uri="{28A0092B-C50C-407E-A947-70E740481C1C}">
                                                 <a14:useLocalDpi xmlns:a14="http://schemas.microsoft.com/office/drawing/2010/main" val="0"/>
@@ -12824,7 +12255,7 @@
           </mc:Choice>
           <mc:Fallback>
             <w:pict>
-              <v:rect w14:anchorId="2638A8B3" id="Rectangle 88" o:spid="_x0000_s1050" style="position:absolute;left:0;text-align:left;margin-left:205.85pt;margin-top:109.7pt;width:59.25pt;height:21pt;z-index:251681792;visibility:visible;mso-wrap-style:square;mso-width-percent:0;mso-height-percent:0;mso-wrap-distance-left:9pt;mso-wrap-distance-top:0;mso-wrap-distance-right:9pt;mso-wrap-distance-bottom:0;mso-position-horizontal:absolute;mso-position-horizontal-relative:text;mso-position-vertical:absolute;mso-position-vertical-relative:text;mso-width-percent:0;mso-height-percent:0;mso-width-relative:margin;mso-height-relative:margin;v-text-anchor:middle" o:gfxdata="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" fillcolor="white [3201]" strokecolor="#70ad47 [3209]" strokeweight="1pt">
+              <v:rect w14:anchorId="1BCB3912" id="Rectangle 88" o:spid="_x0000_s1049" style="position:absolute;left:0;text-align:left;margin-left:205.85pt;margin-top:109.7pt;width:59.25pt;height:21pt;z-index:251744256;visibility:visible;mso-wrap-style:square;mso-width-percent:0;mso-height-percent:0;mso-wrap-distance-left:9pt;mso-wrap-distance-top:0;mso-wrap-distance-right:9pt;mso-wrap-distance-bottom:0;mso-position-horizontal:absolute;mso-position-horizontal-relative:text;mso-position-vertical:absolute;mso-position-vertical-relative:text;mso-width-percent:0;mso-height-percent:0;mso-width-relative:margin;mso-height-relative:margin;v-text-anchor:middle" o:gfxdata="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" fillcolor="white [3201]" strokecolor="#70ad47 [3209]" strokeweight="1pt">
                 <v:textbox>
                   <w:txbxContent>
                     <w:p>
@@ -12849,7 +12280,7 @@
                           <w:noProof/>
                         </w:rPr>
                         <w:drawing>
-                          <wp:inline distT="0" distB="0" distL="0" distR="0" wp14:anchorId="6D7BD34A" wp14:editId="4265C20E">
+                          <wp:inline distT="0" distB="0" distL="0" distR="0" wp14:anchorId="095C1686" wp14:editId="2CD8D4EB">
                             <wp:extent cx="556895" cy="203742"/>
                             <wp:effectExtent l="0" t="0" r="0" b="6350"/>
                             <wp:docPr id="204" name="Picture 204"/>
@@ -12866,7 +12297,7 @@
                                     </pic:cNvPicPr>
                                   </pic:nvPicPr>
                                   <pic:blipFill>
-                                    <a:blip r:embed="rId6">
+                                    <a:blip r:embed="rId9">
                                       <a:extLst>
                                         <a:ext uri="{28A0092B-C50C-407E-A947-70E740481C1C}">
                                           <a14:useLocalDpi xmlns:a14="http://schemas.microsoft.com/office/drawing/2010/main" val="0"/>
@@ -12907,7 +12338,7 @@
                           <w:noProof/>
                         </w:rPr>
                         <w:drawing>
-                          <wp:inline distT="0" distB="0" distL="0" distR="0" wp14:anchorId="54D27CCF" wp14:editId="2A0AF65B">
+                          <wp:inline distT="0" distB="0" distL="0" distR="0" wp14:anchorId="156D04BB" wp14:editId="125B26BE">
                             <wp:extent cx="556895" cy="203742"/>
                             <wp:effectExtent l="0" t="0" r="0" b="6350"/>
                             <wp:docPr id="205" name="Picture 205"/>
@@ -12924,7 +12355,7 @@
                                     </pic:cNvPicPr>
                                   </pic:nvPicPr>
                                   <pic:blipFill>
-                                    <a:blip r:embed="rId7">
+                                    <a:blip r:embed="rId10">
                                       <a:extLst>
                                         <a:ext uri="{28A0092B-C50C-407E-A947-70E740481C1C}">
                                           <a14:useLocalDpi xmlns:a14="http://schemas.microsoft.com/office/drawing/2010/main" val="0"/>
@@ -12965,7 +12396,7 @@
                           <w:noProof/>
                         </w:rPr>
                         <w:drawing>
-                          <wp:inline distT="0" distB="0" distL="0" distR="0" wp14:anchorId="0199BCC8" wp14:editId="01EBEF38">
+                          <wp:inline distT="0" distB="0" distL="0" distR="0" wp14:anchorId="4DEA1253" wp14:editId="27CDE90C">
                             <wp:extent cx="556895" cy="203742"/>
                             <wp:effectExtent l="0" t="0" r="0" b="6350"/>
                             <wp:docPr id="206" name="Picture 206"/>
@@ -12982,7 +12413,7 @@
                                     </pic:cNvPicPr>
                                   </pic:nvPicPr>
                                   <pic:blipFill>
-                                    <a:blip r:embed="rId8">
+                                    <a:blip r:embed="rId11">
                                       <a:extLst>
                                         <a:ext uri="{28A0092B-C50C-407E-A947-70E740481C1C}">
                                           <a14:useLocalDpi xmlns:a14="http://schemas.microsoft.com/office/drawing/2010/main" val="0"/>
@@ -13031,7 +12462,7 @@
         <mc:AlternateContent>
           <mc:Choice Requires="wps">
             <w:drawing>
-              <wp:anchor distT="0" distB="0" distL="114300" distR="114300" simplePos="0" relativeHeight="251680768" behindDoc="0" locked="0" layoutInCell="1" allowOverlap="1" wp14:anchorId="2190456E" wp14:editId="2437FE5B">
+              <wp:anchor distT="0" distB="0" distL="114300" distR="114300" simplePos="0" relativeHeight="251743232" behindDoc="0" locked="0" layoutInCell="1" allowOverlap="1" wp14:anchorId="1DAA4064" wp14:editId="27750742">
                 <wp:simplePos x="0" y="0"/>
                 <wp:positionH relativeFrom="column">
                   <wp:posOffset>2733675</wp:posOffset>
@@ -13095,7 +12526,7 @@
                                 <w:noProof/>
                               </w:rPr>
                               <w:drawing>
-                                <wp:inline distT="0" distB="0" distL="0" distR="0" wp14:anchorId="54BE9876" wp14:editId="2EEBC14F">
+                                <wp:inline distT="0" distB="0" distL="0" distR="0" wp14:anchorId="6FE80773" wp14:editId="3372C2C9">
                                   <wp:extent cx="556895" cy="203742"/>
                                   <wp:effectExtent l="0" t="0" r="0" b="6350"/>
                                   <wp:docPr id="207" name="Picture 207"/>
@@ -13112,7 +12543,7 @@
                                           </pic:cNvPicPr>
                                         </pic:nvPicPr>
                                         <pic:blipFill>
-                                          <a:blip r:embed="rId6">
+                                          <a:blip r:embed="rId9">
                                             <a:extLst>
                                               <a:ext uri="{28A0092B-C50C-407E-A947-70E740481C1C}">
                                                 <a14:useLocalDpi xmlns:a14="http://schemas.microsoft.com/office/drawing/2010/main" val="0"/>
@@ -13153,7 +12584,7 @@
                                 <w:noProof/>
                               </w:rPr>
                               <w:drawing>
-                                <wp:inline distT="0" distB="0" distL="0" distR="0" wp14:anchorId="2563B065" wp14:editId="7C72CB1C">
+                                <wp:inline distT="0" distB="0" distL="0" distR="0" wp14:anchorId="54A7642C" wp14:editId="34BACCF1">
                                   <wp:extent cx="556895" cy="203742"/>
                                   <wp:effectExtent l="0" t="0" r="0" b="6350"/>
                                   <wp:docPr id="208" name="Picture 208"/>
@@ -13170,7 +12601,7 @@
                                           </pic:cNvPicPr>
                                         </pic:nvPicPr>
                                         <pic:blipFill>
-                                          <a:blip r:embed="rId7">
+                                          <a:blip r:embed="rId10">
                                             <a:extLst>
                                               <a:ext uri="{28A0092B-C50C-407E-A947-70E740481C1C}">
                                                 <a14:useLocalDpi xmlns:a14="http://schemas.microsoft.com/office/drawing/2010/main" val="0"/>
@@ -13211,7 +12642,7 @@
                                 <w:noProof/>
                               </w:rPr>
                               <w:drawing>
-                                <wp:inline distT="0" distB="0" distL="0" distR="0" wp14:anchorId="5AE6E8C2" wp14:editId="677C306B">
+                                <wp:inline distT="0" distB="0" distL="0" distR="0" wp14:anchorId="7D551509" wp14:editId="4414F228">
                                   <wp:extent cx="556895" cy="203742"/>
                                   <wp:effectExtent l="0" t="0" r="0" b="6350"/>
                                   <wp:docPr id="209" name="Picture 209"/>
@@ -13228,7 +12659,7 @@
                                           </pic:cNvPicPr>
                                         </pic:nvPicPr>
                                         <pic:blipFill>
-                                          <a:blip r:embed="rId8">
+                                          <a:blip r:embed="rId11">
                                             <a:extLst>
                                               <a:ext uri="{28A0092B-C50C-407E-A947-70E740481C1C}">
                                                 <a14:useLocalDpi xmlns:a14="http://schemas.microsoft.com/office/drawing/2010/main" val="0"/>
@@ -13282,7 +12713,7 @@
           </mc:Choice>
           <mc:Fallback>
             <w:pict>
-              <v:rect w14:anchorId="2190456E" id="Rectangle 84" o:spid="_x0000_s1051" style="position:absolute;left:0;text-align:left;margin-left:215.25pt;margin-top:142.7pt;width:71.25pt;height:21pt;z-index:251680768;visibility:visible;mso-wrap-style:square;mso-width-percent:0;mso-height-percent:0;mso-wrap-distance-left:9pt;mso-wrap-distance-top:0;mso-wrap-distance-right:9pt;mso-wrap-distance-bottom:0;mso-position-horizontal:absolute;mso-position-horizontal-relative:text;mso-position-vertical:absolute;mso-position-vertical-relative:text;mso-width-percent:0;mso-height-percent:0;mso-width-relative:margin;mso-height-relative:margin;v-text-anchor:middle" o:gfxdata="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" fillcolor="white [3201]" strokecolor="#70ad47 [3209]" strokeweight="1pt">
+              <v:rect w14:anchorId="1DAA4064" id="Rectangle 84" o:spid="_x0000_s1050" style="position:absolute;left:0;text-align:left;margin-left:215.25pt;margin-top:142.7pt;width:71.25pt;height:21pt;z-index:251743232;visibility:visible;mso-wrap-style:square;mso-width-percent:0;mso-height-percent:0;mso-wrap-distance-left:9pt;mso-wrap-distance-top:0;mso-wrap-distance-right:9pt;mso-wrap-distance-bottom:0;mso-position-horizontal:absolute;mso-position-horizontal-relative:text;mso-position-vertical:absolute;mso-position-vertical-relative:text;mso-width-percent:0;mso-height-percent:0;mso-width-relative:margin;mso-height-relative:margin;v-text-anchor:middle" o:gfxdata="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" fillcolor="white [3201]" strokecolor="#70ad47 [3209]" strokeweight="1pt">
                 <v:textbox>
                   <w:txbxContent>
                     <w:p>
@@ -13307,7 +12738,7 @@
                           <w:noProof/>
                         </w:rPr>
                         <w:drawing>
-                          <wp:inline distT="0" distB="0" distL="0" distR="0" wp14:anchorId="54BE9876" wp14:editId="2EEBC14F">
+                          <wp:inline distT="0" distB="0" distL="0" distR="0" wp14:anchorId="6FE80773" wp14:editId="3372C2C9">
                             <wp:extent cx="556895" cy="203742"/>
                             <wp:effectExtent l="0" t="0" r="0" b="6350"/>
                             <wp:docPr id="207" name="Picture 207"/>
@@ -13324,7 +12755,7 @@
                                     </pic:cNvPicPr>
                                   </pic:nvPicPr>
                                   <pic:blipFill>
-                                    <a:blip r:embed="rId6">
+                                    <a:blip r:embed="rId9">
                                       <a:extLst>
                                         <a:ext uri="{28A0092B-C50C-407E-A947-70E740481C1C}">
                                           <a14:useLocalDpi xmlns:a14="http://schemas.microsoft.com/office/drawing/2010/main" val="0"/>
@@ -13365,7 +12796,7 @@
                           <w:noProof/>
                         </w:rPr>
                         <w:drawing>
-                          <wp:inline distT="0" distB="0" distL="0" distR="0" wp14:anchorId="2563B065" wp14:editId="7C72CB1C">
+                          <wp:inline distT="0" distB="0" distL="0" distR="0" wp14:anchorId="54A7642C" wp14:editId="34BACCF1">
                             <wp:extent cx="556895" cy="203742"/>
                             <wp:effectExtent l="0" t="0" r="0" b="6350"/>
                             <wp:docPr id="208" name="Picture 208"/>
@@ -13382,7 +12813,7 @@
                                     </pic:cNvPicPr>
                                   </pic:nvPicPr>
                                   <pic:blipFill>
-                                    <a:blip r:embed="rId7">
+                                    <a:blip r:embed="rId10">
                                       <a:extLst>
                                         <a:ext uri="{28A0092B-C50C-407E-A947-70E740481C1C}">
                                           <a14:useLocalDpi xmlns:a14="http://schemas.microsoft.com/office/drawing/2010/main" val="0"/>
@@ -13423,7 +12854,7 @@
                           <w:noProof/>
                         </w:rPr>
                         <w:drawing>
-                          <wp:inline distT="0" distB="0" distL="0" distR="0" wp14:anchorId="5AE6E8C2" wp14:editId="677C306B">
+                          <wp:inline distT="0" distB="0" distL="0" distR="0" wp14:anchorId="7D551509" wp14:editId="4414F228">
                             <wp:extent cx="556895" cy="203742"/>
                             <wp:effectExtent l="0" t="0" r="0" b="6350"/>
                             <wp:docPr id="209" name="Picture 209"/>
@@ -13440,7 +12871,7 @@
                                     </pic:cNvPicPr>
                                   </pic:nvPicPr>
                                   <pic:blipFill>
-                                    <a:blip r:embed="rId8">
+                                    <a:blip r:embed="rId11">
                                       <a:extLst>
                                         <a:ext uri="{28A0092B-C50C-407E-A947-70E740481C1C}">
                                           <a14:useLocalDpi xmlns:a14="http://schemas.microsoft.com/office/drawing/2010/main" val="0"/>
@@ -13489,7 +12920,7 @@
         <mc:AlternateContent>
           <mc:Choice Requires="wps">
             <w:drawing>
-              <wp:anchor distT="0" distB="0" distL="114300" distR="114300" simplePos="0" relativeHeight="251679744" behindDoc="0" locked="0" layoutInCell="1" allowOverlap="1" wp14:anchorId="7465811F" wp14:editId="183B11AD">
+              <wp:anchor distT="0" distB="0" distL="114300" distR="114300" simplePos="0" relativeHeight="251742208" behindDoc="0" locked="0" layoutInCell="1" allowOverlap="1" wp14:anchorId="4FA43B07" wp14:editId="6A796364">
                 <wp:simplePos x="0" y="0"/>
                 <wp:positionH relativeFrom="column">
                   <wp:posOffset>3105150</wp:posOffset>
@@ -13553,7 +12984,7 @@
                                 <w:noProof/>
                               </w:rPr>
                               <w:drawing>
-                                <wp:inline distT="0" distB="0" distL="0" distR="0" wp14:anchorId="2FBD2F56" wp14:editId="07CDC406">
+                                <wp:inline distT="0" distB="0" distL="0" distR="0" wp14:anchorId="12D81D53" wp14:editId="07E9C49C">
                                   <wp:extent cx="556895" cy="203742"/>
                                   <wp:effectExtent l="0" t="0" r="0" b="6350"/>
                                   <wp:docPr id="210" name="Picture 210"/>
@@ -13570,7 +13001,7 @@
                                           </pic:cNvPicPr>
                                         </pic:nvPicPr>
                                         <pic:blipFill>
-                                          <a:blip r:embed="rId6">
+                                          <a:blip r:embed="rId9">
                                             <a:extLst>
                                               <a:ext uri="{28A0092B-C50C-407E-A947-70E740481C1C}">
                                                 <a14:useLocalDpi xmlns:a14="http://schemas.microsoft.com/office/drawing/2010/main" val="0"/>
@@ -13611,7 +13042,7 @@
                                 <w:noProof/>
                               </w:rPr>
                               <w:drawing>
-                                <wp:inline distT="0" distB="0" distL="0" distR="0" wp14:anchorId="7BE5BC1E" wp14:editId="376ED5F7">
+                                <wp:inline distT="0" distB="0" distL="0" distR="0" wp14:anchorId="2E2844C7" wp14:editId="59E3514C">
                                   <wp:extent cx="556895" cy="203742"/>
                                   <wp:effectExtent l="0" t="0" r="0" b="6350"/>
                                   <wp:docPr id="211" name="Picture 211"/>
@@ -13628,7 +13059,7 @@
                                           </pic:cNvPicPr>
                                         </pic:nvPicPr>
                                         <pic:blipFill>
-                                          <a:blip r:embed="rId7">
+                                          <a:blip r:embed="rId10">
                                             <a:extLst>
                                               <a:ext uri="{28A0092B-C50C-407E-A947-70E740481C1C}">
                                                 <a14:useLocalDpi xmlns:a14="http://schemas.microsoft.com/office/drawing/2010/main" val="0"/>
@@ -13669,7 +13100,7 @@
                                 <w:noProof/>
                               </w:rPr>
                               <w:drawing>
-                                <wp:inline distT="0" distB="0" distL="0" distR="0" wp14:anchorId="3213435E" wp14:editId="280C3070">
+                                <wp:inline distT="0" distB="0" distL="0" distR="0" wp14:anchorId="00B2A3A2" wp14:editId="603C3B37">
                                   <wp:extent cx="556895" cy="203742"/>
                                   <wp:effectExtent l="0" t="0" r="0" b="6350"/>
                                   <wp:docPr id="212" name="Picture 212"/>
@@ -13686,7 +13117,7 @@
                                           </pic:cNvPicPr>
                                         </pic:nvPicPr>
                                         <pic:blipFill>
-                                          <a:blip r:embed="rId8">
+                                          <a:blip r:embed="rId11">
                                             <a:extLst>
                                               <a:ext uri="{28A0092B-C50C-407E-A947-70E740481C1C}">
                                                 <a14:useLocalDpi xmlns:a14="http://schemas.microsoft.com/office/drawing/2010/main" val="0"/>
@@ -13740,7 +13171,7 @@
           </mc:Choice>
           <mc:Fallback>
             <w:pict>
-              <v:rect w14:anchorId="7465811F" id="Rectangle 80" o:spid="_x0000_s1052" style="position:absolute;left:0;text-align:left;margin-left:244.5pt;margin-top:174.7pt;width:59.25pt;height:21pt;z-index:251679744;visibility:visible;mso-wrap-style:square;mso-width-percent:0;mso-height-percent:0;mso-wrap-distance-left:9pt;mso-wrap-distance-top:0;mso-wrap-distance-right:9pt;mso-wrap-distance-bottom:0;mso-position-horizontal:absolute;mso-position-horizontal-relative:text;mso-position-vertical:absolute;mso-position-vertical-relative:text;mso-width-percent:0;mso-height-percent:0;mso-width-relative:margin;mso-height-relative:margin;v-text-anchor:middle" o:gfxdata="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" fillcolor="white [3201]" strokecolor="#70ad47 [3209]" strokeweight="1pt">
+              <v:rect w14:anchorId="4FA43B07" id="Rectangle 80" o:spid="_x0000_s1051" style="position:absolute;left:0;text-align:left;margin-left:244.5pt;margin-top:174.7pt;width:59.25pt;height:21pt;z-index:251742208;visibility:visible;mso-wrap-style:square;mso-width-percent:0;mso-height-percent:0;mso-wrap-distance-left:9pt;mso-wrap-distance-top:0;mso-wrap-distance-right:9pt;mso-wrap-distance-bottom:0;mso-position-horizontal:absolute;mso-position-horizontal-relative:text;mso-position-vertical:absolute;mso-position-vertical-relative:text;mso-width-percent:0;mso-height-percent:0;mso-width-relative:margin;mso-height-relative:margin;v-text-anchor:middle" o:gfxdata="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" fillcolor="white [3201]" strokecolor="#70ad47 [3209]" strokeweight="1pt">
                 <v:textbox>
                   <w:txbxContent>
                     <w:p>
@@ -13765,7 +13196,7 @@
                           <w:noProof/>
                         </w:rPr>
                         <w:drawing>
-                          <wp:inline distT="0" distB="0" distL="0" distR="0" wp14:anchorId="2FBD2F56" wp14:editId="07CDC406">
+                          <wp:inline distT="0" distB="0" distL="0" distR="0" wp14:anchorId="12D81D53" wp14:editId="07E9C49C">
                             <wp:extent cx="556895" cy="203742"/>
                             <wp:effectExtent l="0" t="0" r="0" b="6350"/>
                             <wp:docPr id="210" name="Picture 210"/>
@@ -13782,7 +13213,7 @@
                                     </pic:cNvPicPr>
                                   </pic:nvPicPr>
                                   <pic:blipFill>
-                                    <a:blip r:embed="rId6">
+                                    <a:blip r:embed="rId9">
                                       <a:extLst>
                                         <a:ext uri="{28A0092B-C50C-407E-A947-70E740481C1C}">
                                           <a14:useLocalDpi xmlns:a14="http://schemas.microsoft.com/office/drawing/2010/main" val="0"/>
@@ -13823,7 +13254,7 @@
                           <w:noProof/>
                         </w:rPr>
                         <w:drawing>
-                          <wp:inline distT="0" distB="0" distL="0" distR="0" wp14:anchorId="7BE5BC1E" wp14:editId="376ED5F7">
+                          <wp:inline distT="0" distB="0" distL="0" distR="0" wp14:anchorId="2E2844C7" wp14:editId="59E3514C">
                             <wp:extent cx="556895" cy="203742"/>
                             <wp:effectExtent l="0" t="0" r="0" b="6350"/>
                             <wp:docPr id="211" name="Picture 211"/>
@@ -13840,7 +13271,7 @@
                                     </pic:cNvPicPr>
                                   </pic:nvPicPr>
                                   <pic:blipFill>
-                                    <a:blip r:embed="rId7">
+                                    <a:blip r:embed="rId10">
                                       <a:extLst>
                                         <a:ext uri="{28A0092B-C50C-407E-A947-70E740481C1C}">
                                           <a14:useLocalDpi xmlns:a14="http://schemas.microsoft.com/office/drawing/2010/main" val="0"/>
@@ -13881,7 +13312,7 @@
                           <w:noProof/>
                         </w:rPr>
                         <w:drawing>
-                          <wp:inline distT="0" distB="0" distL="0" distR="0" wp14:anchorId="3213435E" wp14:editId="280C3070">
+                          <wp:inline distT="0" distB="0" distL="0" distR="0" wp14:anchorId="00B2A3A2" wp14:editId="603C3B37">
                             <wp:extent cx="556895" cy="203742"/>
                             <wp:effectExtent l="0" t="0" r="0" b="6350"/>
                             <wp:docPr id="212" name="Picture 212"/>
@@ -13898,7 +13329,7 @@
                                     </pic:cNvPicPr>
                                   </pic:nvPicPr>
                                   <pic:blipFill>
-                                    <a:blip r:embed="rId8">
+                                    <a:blip r:embed="rId11">
                                       <a:extLst>
                                         <a:ext uri="{28A0092B-C50C-407E-A947-70E740481C1C}">
                                           <a14:useLocalDpi xmlns:a14="http://schemas.microsoft.com/office/drawing/2010/main" val="0"/>
@@ -13947,7 +13378,7 @@
         <mc:AlternateContent>
           <mc:Choice Requires="wps">
             <w:drawing>
-              <wp:anchor distT="0" distB="0" distL="114300" distR="114300" simplePos="0" relativeHeight="251689984" behindDoc="0" locked="0" layoutInCell="1" allowOverlap="1" wp14:anchorId="0FDCA494" wp14:editId="7BF43867">
+              <wp:anchor distT="0" distB="0" distL="114300" distR="114300" simplePos="0" relativeHeight="251752448" behindDoc="0" locked="0" layoutInCell="1" allowOverlap="1" wp14:anchorId="4DE6EA17" wp14:editId="2EAF4A60">
                 <wp:simplePos x="0" y="0"/>
                 <wp:positionH relativeFrom="column">
                   <wp:posOffset>2543175</wp:posOffset>
@@ -14005,7 +13436,7 @@
           </mc:Choice>
           <mc:Fallback>
             <w:pict>
-              <v:shapetype w14:anchorId="392935D8" id="_x0000_t34" coordsize="21600,21600" o:spt="34" o:oned="t" adj="10800" path="m,l@0,0@0,21600,21600,21600e" filled="f">
+              <v:shapetype w14:anchorId="6348221A" id="_x0000_t34" coordsize="21600,21600" o:spt="34" o:oned="t" adj="10800" path="m,l@0,0@0,21600,21600,21600e" filled="f">
                 <v:stroke joinstyle="miter"/>
                 <v:formulas>
                   <v:f eqn="val #0"/>
@@ -14016,7 +13447,7 @@
                 </v:handles>
                 <o:lock v:ext="edit" shapetype="t"/>
               </v:shapetype>
-              <v:shape id="Connector: Elbow 177" o:spid="_x0000_s1026" type="#_x0000_t34" style="position:absolute;margin-left:200.25pt;margin-top:169.05pt;width:13.5pt;height:109.5pt;z-index:251689984;visibility:visible;mso-wrap-style:square;mso-width-percent:0;mso-height-percent:0;mso-wrap-distance-left:9pt;mso-wrap-distance-top:0;mso-wrap-distance-right:9pt;mso-wrap-distance-bottom:0;mso-position-horizontal:absolute;mso-position-horizontal-relative:text;mso-position-vertical:absolute;mso-position-vertical-relative:text;mso-width-percent:0;mso-height-percent:0;mso-width-relative:margin;mso-height-relative:margin" o:gfxdata="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" strokecolor="#4472c4 [3204]" strokeweight=".5pt">
+              <v:shape id="Connector: Elbow 177" o:spid="_x0000_s1026" type="#_x0000_t34" style="position:absolute;margin-left:200.25pt;margin-top:169.05pt;width:13.5pt;height:109.5pt;z-index:251752448;visibility:visible;mso-wrap-style:square;mso-width-percent:0;mso-height-percent:0;mso-wrap-distance-left:9pt;mso-wrap-distance-top:0;mso-wrap-distance-right:9pt;mso-wrap-distance-bottom:0;mso-position-horizontal:absolute;mso-position-horizontal-relative:text;mso-position-vertical:absolute;mso-position-vertical-relative:text;mso-width-percent:0;mso-height-percent:0;mso-width-relative:margin;mso-height-relative:margin" o:gfxdata="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" strokecolor="#4472c4 [3204]" strokeweight=".5pt">
                 <v:stroke endarrow="block"/>
               </v:shape>
             </w:pict>
@@ -14033,7 +13464,7 @@
         <mc:AlternateContent>
           <mc:Choice Requires="wps">
             <w:drawing>
-              <wp:anchor distT="0" distB="0" distL="114300" distR="114300" simplePos="0" relativeHeight="251688960" behindDoc="0" locked="0" layoutInCell="1" allowOverlap="1" wp14:anchorId="5ACEADCE" wp14:editId="491E6BA0">
+              <wp:anchor distT="0" distB="0" distL="114300" distR="114300" simplePos="0" relativeHeight="251751424" behindDoc="0" locked="0" layoutInCell="1" allowOverlap="1" wp14:anchorId="15C50C6F" wp14:editId="437AC3B5">
                 <wp:simplePos x="0" y="0"/>
                 <wp:positionH relativeFrom="column">
                   <wp:posOffset>2743200</wp:posOffset>
@@ -14097,7 +13528,7 @@
                                 <w:noProof/>
                               </w:rPr>
                               <w:drawing>
-                                <wp:inline distT="0" distB="0" distL="0" distR="0" wp14:anchorId="6DB9B890" wp14:editId="08EA694C">
+                                <wp:inline distT="0" distB="0" distL="0" distR="0" wp14:anchorId="35B0E1E1" wp14:editId="5DD639D2">
                                   <wp:extent cx="556895" cy="203742"/>
                                   <wp:effectExtent l="0" t="0" r="0" b="6350"/>
                                   <wp:docPr id="213" name="Picture 213"/>
@@ -14114,7 +13545,7 @@
                                           </pic:cNvPicPr>
                                         </pic:nvPicPr>
                                         <pic:blipFill>
-                                          <a:blip r:embed="rId6">
+                                          <a:blip r:embed="rId9">
                                             <a:extLst>
                                               <a:ext uri="{28A0092B-C50C-407E-A947-70E740481C1C}">
                                                 <a14:useLocalDpi xmlns:a14="http://schemas.microsoft.com/office/drawing/2010/main" val="0"/>
@@ -14155,7 +13586,7 @@
                                 <w:noProof/>
                               </w:rPr>
                               <w:drawing>
-                                <wp:inline distT="0" distB="0" distL="0" distR="0" wp14:anchorId="23D63B30" wp14:editId="6CA96B37">
+                                <wp:inline distT="0" distB="0" distL="0" distR="0" wp14:anchorId="7E751942" wp14:editId="6D56EF5C">
                                   <wp:extent cx="556895" cy="203742"/>
                                   <wp:effectExtent l="0" t="0" r="0" b="6350"/>
                                   <wp:docPr id="214" name="Picture 214"/>
@@ -14172,7 +13603,7 @@
                                           </pic:cNvPicPr>
                                         </pic:nvPicPr>
                                         <pic:blipFill>
-                                          <a:blip r:embed="rId7">
+                                          <a:blip r:embed="rId10">
                                             <a:extLst>
                                               <a:ext uri="{28A0092B-C50C-407E-A947-70E740481C1C}">
                                                 <a14:useLocalDpi xmlns:a14="http://schemas.microsoft.com/office/drawing/2010/main" val="0"/>
@@ -14213,7 +13644,7 @@
                                 <w:noProof/>
                               </w:rPr>
                               <w:drawing>
-                                <wp:inline distT="0" distB="0" distL="0" distR="0" wp14:anchorId="3A830176" wp14:editId="4EDBD5AC">
+                                <wp:inline distT="0" distB="0" distL="0" distR="0" wp14:anchorId="3B299C53" wp14:editId="465EF864">
                                   <wp:extent cx="556895" cy="203742"/>
                                   <wp:effectExtent l="0" t="0" r="0" b="6350"/>
                                   <wp:docPr id="215" name="Picture 215"/>
@@ -14230,7 +13661,7 @@
                                           </pic:cNvPicPr>
                                         </pic:nvPicPr>
                                         <pic:blipFill>
-                                          <a:blip r:embed="rId8">
+                                          <a:blip r:embed="rId11">
                                             <a:extLst>
                                               <a:ext uri="{28A0092B-C50C-407E-A947-70E740481C1C}">
                                                 <a14:useLocalDpi xmlns:a14="http://schemas.microsoft.com/office/drawing/2010/main" val="0"/>
@@ -14284,7 +13715,7 @@
           </mc:Choice>
           <mc:Fallback>
             <w:pict>
-              <v:rect w14:anchorId="5ACEADCE" id="Rectangle 173" o:spid="_x0000_s1053" style="position:absolute;left:0;text-align:left;margin-left:3in;margin-top:240.2pt;width:84.75pt;height:98.25pt;z-index:251688960;visibility:visible;mso-wrap-style:square;mso-width-percent:0;mso-height-percent:0;mso-wrap-distance-left:9pt;mso-wrap-distance-top:0;mso-wrap-distance-right:9pt;mso-wrap-distance-bottom:0;mso-position-horizontal:absolute;mso-position-horizontal-relative:text;mso-position-vertical:absolute;mso-position-vertical-relative:text;mso-width-percent:0;mso-height-percent:0;mso-width-relative:margin;mso-height-relative:margin;v-text-anchor:middle" o:gfxdata="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" fillcolor="white [3201]" strokecolor="#70ad47 [3209]" strokeweight="1pt">
+              <v:rect w14:anchorId="15C50C6F" id="Rectangle 173" o:spid="_x0000_s1052" style="position:absolute;left:0;text-align:left;margin-left:3in;margin-top:240.2pt;width:84.75pt;height:98.25pt;z-index:251751424;visibility:visible;mso-wrap-style:square;mso-width-percent:0;mso-height-percent:0;mso-wrap-distance-left:9pt;mso-wrap-distance-top:0;mso-wrap-distance-right:9pt;mso-wrap-distance-bottom:0;mso-position-horizontal:absolute;mso-position-horizontal-relative:text;mso-position-vertical:absolute;mso-position-vertical-relative:text;mso-width-percent:0;mso-height-percent:0;mso-width-relative:margin;mso-height-relative:margin;v-text-anchor:middle" o:gfxdata="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" fillcolor="white [3201]" strokecolor="#70ad47 [3209]" strokeweight="1pt">
                 <v:textbox>
                   <w:txbxContent>
                     <w:p>
@@ -14309,7 +13740,7 @@
                           <w:noProof/>
                         </w:rPr>
                         <w:drawing>
-                          <wp:inline distT="0" distB="0" distL="0" distR="0" wp14:anchorId="6DB9B890" wp14:editId="08EA694C">
+                          <wp:inline distT="0" distB="0" distL="0" distR="0" wp14:anchorId="35B0E1E1" wp14:editId="5DD639D2">
                             <wp:extent cx="556895" cy="203742"/>
                             <wp:effectExtent l="0" t="0" r="0" b="6350"/>
                             <wp:docPr id="213" name="Picture 213"/>
@@ -14326,7 +13757,7 @@
                                     </pic:cNvPicPr>
                                   </pic:nvPicPr>
                                   <pic:blipFill>
-                                    <a:blip r:embed="rId6">
+                                    <a:blip r:embed="rId9">
                                       <a:extLst>
                                         <a:ext uri="{28A0092B-C50C-407E-A947-70E740481C1C}">
                                           <a14:useLocalDpi xmlns:a14="http://schemas.microsoft.com/office/drawing/2010/main" val="0"/>
@@ -14367,7 +13798,7 @@
                           <w:noProof/>
                         </w:rPr>
                         <w:drawing>
-                          <wp:inline distT="0" distB="0" distL="0" distR="0" wp14:anchorId="23D63B30" wp14:editId="6CA96B37">
+                          <wp:inline distT="0" distB="0" distL="0" distR="0" wp14:anchorId="7E751942" wp14:editId="6D56EF5C">
                             <wp:extent cx="556895" cy="203742"/>
                             <wp:effectExtent l="0" t="0" r="0" b="6350"/>
                             <wp:docPr id="214" name="Picture 214"/>
@@ -14384,7 +13815,7 @@
                                     </pic:cNvPicPr>
                                   </pic:nvPicPr>
                                   <pic:blipFill>
-                                    <a:blip r:embed="rId7">
+                                    <a:blip r:embed="rId10">
                                       <a:extLst>
                                         <a:ext uri="{28A0092B-C50C-407E-A947-70E740481C1C}">
                                           <a14:useLocalDpi xmlns:a14="http://schemas.microsoft.com/office/drawing/2010/main" val="0"/>
@@ -14425,7 +13856,7 @@
                           <w:noProof/>
                         </w:rPr>
                         <w:drawing>
-                          <wp:inline distT="0" distB="0" distL="0" distR="0" wp14:anchorId="3A830176" wp14:editId="4EDBD5AC">
+                          <wp:inline distT="0" distB="0" distL="0" distR="0" wp14:anchorId="3B299C53" wp14:editId="465EF864">
                             <wp:extent cx="556895" cy="203742"/>
                             <wp:effectExtent l="0" t="0" r="0" b="6350"/>
                             <wp:docPr id="215" name="Picture 215"/>
@@ -14442,7 +13873,7 @@
                                     </pic:cNvPicPr>
                                   </pic:nvPicPr>
                                   <pic:blipFill>
-                                    <a:blip r:embed="rId8">
+                                    <a:blip r:embed="rId11">
                                       <a:extLst>
                                         <a:ext uri="{28A0092B-C50C-407E-A947-70E740481C1C}">
                                           <a14:useLocalDpi xmlns:a14="http://schemas.microsoft.com/office/drawing/2010/main" val="0"/>
@@ -14491,7 +13922,7 @@
         <mc:AlternateContent>
           <mc:Choice Requires="wps">
             <w:drawing>
-              <wp:anchor distT="0" distB="0" distL="114300" distR="114300" simplePos="0" relativeHeight="251673600" behindDoc="0" locked="0" layoutInCell="1" allowOverlap="1" wp14:anchorId="05E238C5" wp14:editId="37636528">
+              <wp:anchor distT="0" distB="0" distL="114300" distR="114300" simplePos="0" relativeHeight="251736064" behindDoc="0" locked="0" layoutInCell="1" allowOverlap="1" wp14:anchorId="57B2D83C" wp14:editId="031E5BB4">
                 <wp:simplePos x="0" y="0"/>
                 <wp:positionH relativeFrom="column">
                   <wp:posOffset>1628775</wp:posOffset>
@@ -14630,7 +14061,7 @@
           </mc:Choice>
           <mc:Fallback>
             <w:pict>
-              <v:rect w14:anchorId="05E238C5" id="Rectangle 34" o:spid="_x0000_s1054" style="position:absolute;left:0;text-align:left;margin-left:128.25pt;margin-top:45.15pt;width:71.25pt;height:168.75pt;z-index:251673600;visibility:visible;mso-wrap-style:square;mso-width-percent:0;mso-height-percent:0;mso-wrap-distance-left:9pt;mso-wrap-distance-top:0;mso-wrap-distance-right:9pt;mso-wrap-distance-bottom:0;mso-position-horizontal:absolute;mso-position-horizontal-relative:text;mso-position-vertical:absolute;mso-position-vertical-relative:text;mso-width-percent:0;mso-height-percent:0;mso-width-relative:margin;mso-height-relative:margin;v-text-anchor:middle" o:gfxdata="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" fillcolor="white [3201]" strokecolor="#70ad47 [3209]" strokeweight="1pt">
+              <v:rect w14:anchorId="57B2D83C" id="Rectangle 34" o:spid="_x0000_s1053" style="position:absolute;left:0;text-align:left;margin-left:128.25pt;margin-top:45.15pt;width:71.25pt;height:168.75pt;z-index:251736064;visibility:visible;mso-wrap-style:square;mso-width-percent:0;mso-height-percent:0;mso-wrap-distance-left:9pt;mso-wrap-distance-top:0;mso-wrap-distance-right:9pt;mso-wrap-distance-bottom:0;mso-position-horizontal:absolute;mso-position-horizontal-relative:text;mso-position-vertical:absolute;mso-position-vertical-relative:text;mso-width-percent:0;mso-height-percent:0;mso-width-relative:margin;mso-height-relative:margin;v-text-anchor:middle" o:gfxdata="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" fillcolor="white [3201]" strokecolor="#70ad47 [3209]" strokeweight="1pt">
                 <v:textbox>
                   <w:txbxContent>
                     <w:p>
@@ -14716,6 +14147,1556 @@
         </mc:AlternateContent>
       </w:r>
     </w:p>
+    <w:p>
+      <w:pPr>
+        <w:spacing w:after="240" w:line="240" w:lineRule="auto"/>
+        <w:rPr>
+          <w:rFonts w:ascii="Times New Roman" w:eastAsia="Times New Roman" w:hAnsi="Times New Roman" w:cs="Times New Roman"/>
+          <w:sz w:val="24"/>
+          <w:szCs w:val="24"/>
+        </w:rPr>
+      </w:pPr>
+    </w:p>
+    <w:p>
+      <w:pPr>
+        <w:spacing w:after="240" w:line="240" w:lineRule="auto"/>
+        <w:rPr>
+          <w:rFonts w:ascii="Times New Roman" w:eastAsia="Times New Roman" w:hAnsi="Times New Roman" w:cs="Times New Roman"/>
+          <w:sz w:val="24"/>
+          <w:szCs w:val="24"/>
+        </w:rPr>
+      </w:pPr>
+    </w:p>
+    <w:p>
+      <w:pPr>
+        <w:spacing w:after="240" w:line="240" w:lineRule="auto"/>
+        <w:rPr>
+          <w:rFonts w:ascii="Times New Roman" w:eastAsia="Times New Roman" w:hAnsi="Times New Roman" w:cs="Times New Roman"/>
+          <w:sz w:val="24"/>
+          <w:szCs w:val="24"/>
+        </w:rPr>
+      </w:pPr>
+    </w:p>
+    <w:p>
+      <w:pPr>
+        <w:spacing w:after="240" w:line="240" w:lineRule="auto"/>
+        <w:rPr>
+          <w:rFonts w:ascii="Times New Roman" w:eastAsia="Times New Roman" w:hAnsi="Times New Roman" w:cs="Times New Roman"/>
+          <w:sz w:val="24"/>
+          <w:szCs w:val="24"/>
+        </w:rPr>
+      </w:pPr>
+    </w:p>
+    <w:p>
+      <w:pPr>
+        <w:tabs>
+          <w:tab w:val="left" w:pos="1620"/>
+        </w:tabs>
+        <w:spacing w:after="240" w:line="240" w:lineRule="auto"/>
+        <w:rPr>
+          <w:rFonts w:ascii="Times New Roman" w:eastAsia="Times New Roman" w:hAnsi="Times New Roman" w:cs="Times New Roman"/>
+          <w:sz w:val="24"/>
+          <w:szCs w:val="24"/>
+        </w:rPr>
+      </w:pPr>
+    </w:p>
+    <w:p>
+      <w:pPr>
+        <w:spacing w:after="240" w:line="240" w:lineRule="auto"/>
+        <w:rPr>
+          <w:rFonts w:ascii="Times New Roman" w:eastAsia="Times New Roman" w:hAnsi="Times New Roman" w:cs="Times New Roman"/>
+          <w:sz w:val="24"/>
+          <w:szCs w:val="24"/>
+        </w:rPr>
+      </w:pPr>
+    </w:p>
+    <w:p>
+      <w:pPr>
+        <w:spacing w:after="240" w:line="240" w:lineRule="auto"/>
+        <w:rPr>
+          <w:rFonts w:ascii="Times New Roman" w:eastAsia="Times New Roman" w:hAnsi="Times New Roman" w:cs="Times New Roman"/>
+          <w:sz w:val="24"/>
+          <w:szCs w:val="24"/>
+        </w:rPr>
+      </w:pPr>
+    </w:p>
+    <w:p>
+      <w:pPr>
+        <w:spacing w:after="240" w:line="240" w:lineRule="auto"/>
+        <w:rPr>
+          <w:rFonts w:ascii="Times New Roman" w:eastAsia="Times New Roman" w:hAnsi="Times New Roman" w:cs="Times New Roman"/>
+          <w:sz w:val="24"/>
+          <w:szCs w:val="24"/>
+        </w:rPr>
+      </w:pPr>
+    </w:p>
+    <w:p>
+      <w:pPr>
+        <w:spacing w:after="240" w:line="240" w:lineRule="auto"/>
+        <w:rPr>
+          <w:rFonts w:ascii="Times New Roman" w:eastAsia="Times New Roman" w:hAnsi="Times New Roman" w:cs="Times New Roman"/>
+          <w:sz w:val="24"/>
+          <w:szCs w:val="24"/>
+        </w:rPr>
+      </w:pPr>
+    </w:p>
+    <w:p>
+      <w:pPr>
+        <w:spacing w:after="240" w:line="240" w:lineRule="auto"/>
+        <w:rPr>
+          <w:rFonts w:ascii="Times New Roman" w:eastAsia="Times New Roman" w:hAnsi="Times New Roman" w:cs="Times New Roman"/>
+          <w:sz w:val="24"/>
+          <w:szCs w:val="24"/>
+        </w:rPr>
+      </w:pPr>
+    </w:p>
+    <w:p>
+      <w:pPr>
+        <w:spacing w:before="120" w:after="0" w:line="240" w:lineRule="auto"/>
+        <w:jc w:val="both"/>
+        <w:rPr>
+          <w:rFonts w:ascii="Times New Roman" w:eastAsia="Times New Roman" w:hAnsi="Times New Roman" w:cs="Times New Roman"/>
+          <w:b/>
+          <w:bCs/>
+          <w:color w:val="000000"/>
+          <w:sz w:val="28"/>
+          <w:szCs w:val="28"/>
+        </w:rPr>
+      </w:pPr>
+    </w:p>
+    <w:p>
+      <w:pPr>
+        <w:spacing w:before="120" w:after="0" w:line="240" w:lineRule="auto"/>
+        <w:jc w:val="both"/>
+        <w:rPr>
+          <w:rFonts w:ascii="Times New Roman" w:eastAsia="Times New Roman" w:hAnsi="Times New Roman" w:cs="Times New Roman"/>
+          <w:b/>
+          <w:bCs/>
+          <w:color w:val="000000"/>
+          <w:sz w:val="28"/>
+          <w:szCs w:val="28"/>
+        </w:rPr>
+      </w:pPr>
+    </w:p>
+    <w:p>
+      <w:pPr>
+        <w:spacing w:before="120" w:after="0" w:line="240" w:lineRule="auto"/>
+        <w:jc w:val="both"/>
+        <w:rPr>
+          <w:rFonts w:ascii="Times New Roman" w:eastAsia="Times New Roman" w:hAnsi="Times New Roman" w:cs="Times New Roman"/>
+          <w:sz w:val="24"/>
+          <w:szCs w:val="24"/>
+        </w:rPr>
+      </w:pPr>
+      <w:r>
+        <w:rPr>
+          <w:rFonts w:ascii="Times New Roman" w:eastAsia="Times New Roman" w:hAnsi="Times New Roman" w:cs="Times New Roman"/>
+          <w:b/>
+          <w:bCs/>
+          <w:color w:val="000000"/>
+          <w:sz w:val="28"/>
+          <w:szCs w:val="28"/>
+        </w:rPr>
+        <w:lastRenderedPageBreak/>
+        <w:t>Description:</w:t>
+      </w:r>
+    </w:p>
+    <w:p>
+      <w:pPr>
+        <w:spacing w:before="120" w:after="0" w:line="240" w:lineRule="auto"/>
+        <w:jc w:val="both"/>
+        <w:rPr>
+          <w:rFonts w:ascii="Times New Roman" w:eastAsia="Times New Roman" w:hAnsi="Times New Roman" w:cs="Times New Roman"/>
+          <w:sz w:val="24"/>
+          <w:szCs w:val="24"/>
+        </w:rPr>
+      </w:pPr>
+      <w:r>
+        <w:rPr>
+          <w:rFonts w:ascii="Times New Roman" w:eastAsia="Times New Roman" w:hAnsi="Times New Roman" w:cs="Times New Roman"/>
+          <w:b/>
+          <w:bCs/>
+          <w:color w:val="000000"/>
+          <w:sz w:val="28"/>
+          <w:szCs w:val="28"/>
+        </w:rPr>
+        <w:t>Front-End (Customer Section)</w:t>
+      </w:r>
+    </w:p>
+    <w:p>
+      <w:pPr>
+        <w:spacing w:before="120" w:after="0" w:line="240" w:lineRule="auto"/>
+        <w:ind w:left="720"/>
+        <w:jc w:val="both"/>
+        <w:rPr>
+          <w:rFonts w:ascii="Times New Roman" w:eastAsia="Times New Roman" w:hAnsi="Times New Roman" w:cs="Times New Roman"/>
+          <w:sz w:val="24"/>
+          <w:szCs w:val="24"/>
+        </w:rPr>
+      </w:pPr>
+      <w:r>
+        <w:rPr>
+          <w:rFonts w:ascii="Times New Roman" w:eastAsia="Times New Roman" w:hAnsi="Times New Roman" w:cs="Times New Roman"/>
+          <w:color w:val="000000"/>
+        </w:rPr>
+        <w:t xml:space="preserve">In front-end section there are some featured product shown which are clicked by users or shop by users. In shop section there are some categories of product. Normally users will choose categories and in below product will be shown by </w:t>
+      </w:r>
+      <w:r>
+        <w:rPr>
+          <w:rFonts w:ascii="Times New Roman" w:eastAsia="Times New Roman" w:hAnsi="Times New Roman" w:cs="Times New Roman"/>
+          <w:color w:val="000000"/>
+        </w:rPr>
+        <w:t>users’</w:t>
+      </w:r>
+      <w:r>
+        <w:rPr>
+          <w:rFonts w:ascii="Times New Roman" w:eastAsia="Times New Roman" w:hAnsi="Times New Roman" w:cs="Times New Roman"/>
+          <w:color w:val="000000"/>
+        </w:rPr>
+        <w:t xml:space="preserve"> selectable category. User can choose by price, values, popularity, new available items and hot product which are in discount section. Users can </w:t>
+      </w:r>
+      <w:r>
+        <w:rPr>
+          <w:rFonts w:ascii="Times New Roman" w:eastAsia="Times New Roman" w:hAnsi="Times New Roman" w:cs="Times New Roman"/>
+          <w:color w:val="000000"/>
+        </w:rPr>
+        <w:t>purchase</w:t>
+      </w:r>
+      <w:r>
+        <w:rPr>
+          <w:rFonts w:ascii="Times New Roman" w:eastAsia="Times New Roman" w:hAnsi="Times New Roman" w:cs="Times New Roman"/>
+          <w:color w:val="000000"/>
+        </w:rPr>
+        <w:t xml:space="preserve"> the product by adding them in cart. And they can purchase by online PayPal system. User can edit their product items number directly from the cart section and it will automatically update the price. It also </w:t>
+      </w:r>
+      <w:r>
+        <w:rPr>
+          <w:rFonts w:ascii="Times New Roman" w:eastAsia="Times New Roman" w:hAnsi="Times New Roman" w:cs="Times New Roman"/>
+          <w:color w:val="000000"/>
+        </w:rPr>
+        <w:t>offers</w:t>
+      </w:r>
+      <w:r>
+        <w:rPr>
+          <w:rFonts w:ascii="Times New Roman" w:eastAsia="Times New Roman" w:hAnsi="Times New Roman" w:cs="Times New Roman"/>
+          <w:color w:val="000000"/>
+        </w:rPr>
+        <w:t xml:space="preserve"> coupons. If user have coupons they can add and price will be </w:t>
+      </w:r>
+      <w:r>
+        <w:rPr>
+          <w:rFonts w:ascii="Times New Roman" w:eastAsia="Times New Roman" w:hAnsi="Times New Roman" w:cs="Times New Roman"/>
+          <w:color w:val="000000"/>
+        </w:rPr>
+        <w:t>reduced</w:t>
+      </w:r>
+      <w:r>
+        <w:rPr>
+          <w:rFonts w:ascii="Times New Roman" w:eastAsia="Times New Roman" w:hAnsi="Times New Roman" w:cs="Times New Roman"/>
+          <w:color w:val="000000"/>
+        </w:rPr>
+        <w:t xml:space="preserve"> by coupon offer. To buy a product user must have PayPal account and </w:t>
+      </w:r>
+      <w:r>
+        <w:rPr>
+          <w:rFonts w:ascii="Times New Roman" w:eastAsia="Times New Roman" w:hAnsi="Times New Roman" w:cs="Times New Roman"/>
+          <w:color w:val="000000"/>
+        </w:rPr>
+        <w:t>off</w:t>
+      </w:r>
+      <w:r>
+        <w:rPr>
+          <w:rFonts w:ascii="Times New Roman" w:eastAsia="Times New Roman" w:hAnsi="Times New Roman" w:cs="Times New Roman"/>
+          <w:color w:val="000000"/>
+        </w:rPr>
+        <w:t xml:space="preserve">-course have an account in the Shopcart e-commerce site. To shop things/register user must pass the captcha (google plugin). When the user wants some description of the product they click on that product then product details with the image will have arrived and the manufacturer-related product will be shown in the below. If one things not available it will show it is not available. If product price is reduced it will show 2 different </w:t>
+      </w:r>
+      <w:r>
+        <w:rPr>
+          <w:rFonts w:ascii="Times New Roman" w:eastAsia="Times New Roman" w:hAnsi="Times New Roman" w:cs="Times New Roman"/>
+          <w:color w:val="000000"/>
+        </w:rPr>
+        <w:t>prices</w:t>
+      </w:r>
+      <w:r>
+        <w:rPr>
+          <w:rFonts w:ascii="Times New Roman" w:eastAsia="Times New Roman" w:hAnsi="Times New Roman" w:cs="Times New Roman"/>
+          <w:color w:val="000000"/>
+        </w:rPr>
+        <w:t xml:space="preserve">. One is before price like 200 taka and it will be delete shown. But another is present price after discount. User can access specific manufacturer product by select them. It will fully responsive website and can access from mobile. There will be Android version of the product. That is make by </w:t>
+      </w:r>
+      <w:r>
+        <w:rPr>
+          <w:rFonts w:ascii="Times New Roman" w:eastAsia="Times New Roman" w:hAnsi="Times New Roman" w:cs="Times New Roman"/>
+          <w:color w:val="000000"/>
+        </w:rPr>
+        <w:t>WebView</w:t>
+      </w:r>
+      <w:r>
+        <w:rPr>
+          <w:rFonts w:ascii="Times New Roman" w:eastAsia="Times New Roman" w:hAnsi="Times New Roman" w:cs="Times New Roman"/>
+          <w:color w:val="000000"/>
+        </w:rPr>
+        <w:t xml:space="preserve"> and very simple coding. In </w:t>
+      </w:r>
+      <w:r>
+        <w:rPr>
+          <w:rFonts w:ascii="Times New Roman" w:eastAsia="Times New Roman" w:hAnsi="Times New Roman" w:cs="Times New Roman"/>
+          <w:color w:val="000000"/>
+        </w:rPr>
+        <w:t>X</w:t>
+      </w:r>
+      <w:r>
+        <w:rPr>
+          <w:rFonts w:ascii="Times New Roman" w:eastAsia="Times New Roman" w:hAnsi="Times New Roman" w:cs="Times New Roman"/>
+          <w:color w:val="000000"/>
+        </w:rPr>
+        <w:t xml:space="preserve">ampp it can </w:t>
+      </w:r>
+      <w:r>
+        <w:rPr>
+          <w:rFonts w:ascii="Times New Roman" w:eastAsia="Times New Roman" w:hAnsi="Times New Roman" w:cs="Times New Roman"/>
+          <w:color w:val="000000"/>
+        </w:rPr>
+        <w:t>show</w:t>
+      </w:r>
+      <w:r>
+        <w:rPr>
+          <w:rFonts w:ascii="Times New Roman" w:eastAsia="Times New Roman" w:hAnsi="Times New Roman" w:cs="Times New Roman"/>
+          <w:color w:val="000000"/>
+        </w:rPr>
+        <w:t xml:space="preserve"> by shopcart.com. Not localhost/</w:t>
+      </w:r>
+      <w:proofErr w:type="spellStart"/>
+      <w:r>
+        <w:rPr>
+          <w:rFonts w:ascii="Times New Roman" w:eastAsia="Times New Roman" w:hAnsi="Times New Roman" w:cs="Times New Roman"/>
+          <w:color w:val="000000"/>
+        </w:rPr>
+        <w:t>shopcart</w:t>
+      </w:r>
+      <w:proofErr w:type="spellEnd"/>
+      <w:r>
+        <w:rPr>
+          <w:rFonts w:ascii="Times New Roman" w:eastAsia="Times New Roman" w:hAnsi="Times New Roman" w:cs="Times New Roman"/>
+          <w:color w:val="000000"/>
+        </w:rPr>
+        <w:t>.</w:t>
+      </w:r>
+    </w:p>
+    <w:p>
+      <w:pPr>
+        <w:spacing w:before="120" w:after="0" w:line="240" w:lineRule="auto"/>
+        <w:jc w:val="both"/>
+        <w:rPr>
+          <w:rFonts w:ascii="Times New Roman" w:eastAsia="Times New Roman" w:hAnsi="Times New Roman" w:cs="Times New Roman"/>
+          <w:sz w:val="24"/>
+          <w:szCs w:val="24"/>
+        </w:rPr>
+      </w:pPr>
+      <w:r>
+        <w:rPr>
+          <w:rFonts w:ascii="Times New Roman" w:eastAsia="Times New Roman" w:hAnsi="Times New Roman" w:cs="Times New Roman"/>
+          <w:b/>
+          <w:bCs/>
+          <w:color w:val="000000"/>
+          <w:sz w:val="28"/>
+          <w:szCs w:val="28"/>
+        </w:rPr>
+        <w:t>Admin Panel</w:t>
+      </w:r>
+    </w:p>
+    <w:p>
+      <w:pPr>
+        <w:spacing w:before="120" w:after="0" w:line="240" w:lineRule="auto"/>
+        <w:ind w:left="720"/>
+        <w:jc w:val="both"/>
+        <w:rPr>
+          <w:rFonts w:ascii="Times New Roman" w:eastAsia="Times New Roman" w:hAnsi="Times New Roman" w:cs="Times New Roman"/>
+          <w:sz w:val="24"/>
+          <w:szCs w:val="24"/>
+        </w:rPr>
+      </w:pPr>
+      <w:r>
+        <w:rPr>
+          <w:rFonts w:ascii="Times New Roman" w:eastAsia="Times New Roman" w:hAnsi="Times New Roman" w:cs="Times New Roman"/>
+          <w:color w:val="000000"/>
+        </w:rPr>
+        <w:t xml:space="preserve">Everything will be customizable from admin panel. admin can edit every section. Such as there are slide section in front-end. admin can change and edit from admin panel directly. User can update, edit. With adding then link. admin can add </w:t>
+      </w:r>
+      <w:r>
+        <w:rPr>
+          <w:rFonts w:ascii="Times New Roman" w:eastAsia="Times New Roman" w:hAnsi="Times New Roman" w:cs="Times New Roman"/>
+          <w:color w:val="000000"/>
+        </w:rPr>
+        <w:t>CSS</w:t>
+      </w:r>
+      <w:r>
+        <w:rPr>
+          <w:rFonts w:ascii="Times New Roman" w:eastAsia="Times New Roman" w:hAnsi="Times New Roman" w:cs="Times New Roman"/>
+          <w:color w:val="000000"/>
+        </w:rPr>
+        <w:t xml:space="preserve"> directly from the admin panel. Admin can add coupons. Coupons will be </w:t>
+      </w:r>
+      <w:r>
+        <w:rPr>
+          <w:rFonts w:ascii="Times New Roman" w:eastAsia="Times New Roman" w:hAnsi="Times New Roman" w:cs="Times New Roman"/>
+          <w:color w:val="000000"/>
+        </w:rPr>
+        <w:t>adding</w:t>
+      </w:r>
+      <w:r>
+        <w:rPr>
+          <w:rFonts w:ascii="Times New Roman" w:eastAsia="Times New Roman" w:hAnsi="Times New Roman" w:cs="Times New Roman"/>
+          <w:color w:val="000000"/>
+        </w:rPr>
+        <w:t xml:space="preserve"> by many things such as direct money reduce or percentage or after specific range is cross then coupon can apply otherwise it will reject. Admin can add product from admin panel with image. The link of the product is customizable, the default section is product link is </w:t>
+      </w:r>
+      <w:r>
+        <w:rPr>
+          <w:rFonts w:ascii="Times New Roman" w:eastAsia="Times New Roman" w:hAnsi="Times New Roman" w:cs="Times New Roman"/>
+          <w:color w:val="000000"/>
+        </w:rPr>
+        <w:t>initialized</w:t>
+      </w:r>
+      <w:r>
+        <w:rPr>
+          <w:rFonts w:ascii="Times New Roman" w:eastAsia="Times New Roman" w:hAnsi="Times New Roman" w:cs="Times New Roman"/>
+          <w:color w:val="000000"/>
+        </w:rPr>
+        <w:t xml:space="preserve"> directly id their product id but from admin panel it is customizable and make a permanent link from admin panel. Admin can add admin. They can edit about page and all page from the admin panel. Admin can select top product categories. Suppose this is Eid time. Admin can select the categories from the admin panel and in front-end user see the </w:t>
+      </w:r>
+      <w:r>
+        <w:rPr>
+          <w:rFonts w:ascii="Times New Roman" w:eastAsia="Times New Roman" w:hAnsi="Times New Roman" w:cs="Times New Roman"/>
+          <w:color w:val="000000"/>
+        </w:rPr>
+        <w:t>Eid</w:t>
+      </w:r>
+      <w:r>
+        <w:rPr>
+          <w:rFonts w:ascii="Times New Roman" w:eastAsia="Times New Roman" w:hAnsi="Times New Roman" w:cs="Times New Roman"/>
+          <w:color w:val="000000"/>
+        </w:rPr>
+        <w:t xml:space="preserve"> items first then will see the next all items. Admin can add product manufacturer, admin can add label which are new. Admin can offer any notice and other things and also job offer. Admin can see the ordered product. He can customize the level after product and also can edit and delete product from </w:t>
+      </w:r>
+      <w:r>
+        <w:rPr>
+          <w:rFonts w:ascii="Times New Roman" w:eastAsia="Times New Roman" w:hAnsi="Times New Roman" w:cs="Times New Roman"/>
+          <w:color w:val="000000"/>
+        </w:rPr>
+        <w:t>users’</w:t>
+      </w:r>
+      <w:r>
+        <w:rPr>
+          <w:rFonts w:ascii="Times New Roman" w:eastAsia="Times New Roman" w:hAnsi="Times New Roman" w:cs="Times New Roman"/>
+          <w:color w:val="000000"/>
+        </w:rPr>
+        <w:t xml:space="preserve"> request. Admin can see all the users and but </w:t>
+      </w:r>
+      <w:r>
+        <w:rPr>
+          <w:rFonts w:ascii="Times New Roman" w:eastAsia="Times New Roman" w:hAnsi="Times New Roman" w:cs="Times New Roman"/>
+          <w:color w:val="000000"/>
+        </w:rPr>
+        <w:t>cannot</w:t>
+      </w:r>
+      <w:r>
+        <w:rPr>
+          <w:rFonts w:ascii="Times New Roman" w:eastAsia="Times New Roman" w:hAnsi="Times New Roman" w:cs="Times New Roman"/>
+          <w:color w:val="000000"/>
+        </w:rPr>
+        <w:t xml:space="preserve"> see the password. We will try to encrypt </w:t>
+      </w:r>
+      <w:r>
+        <w:rPr>
+          <w:rFonts w:ascii="Times New Roman" w:eastAsia="Times New Roman" w:hAnsi="Times New Roman" w:cs="Times New Roman"/>
+          <w:color w:val="000000"/>
+        </w:rPr>
+        <w:t>it.</w:t>
+      </w:r>
+      <w:r>
+        <w:rPr>
+          <w:rFonts w:ascii="Times New Roman" w:eastAsia="Times New Roman" w:hAnsi="Times New Roman" w:cs="Times New Roman"/>
+          <w:color w:val="000000"/>
+        </w:rPr>
+        <w:t xml:space="preserve"> but if users give permission to decrypt it will decrypt and admin can see that specific </w:t>
+      </w:r>
+      <w:r>
+        <w:rPr>
+          <w:rFonts w:ascii="Times New Roman" w:eastAsia="Times New Roman" w:hAnsi="Times New Roman" w:cs="Times New Roman"/>
+          <w:color w:val="000000"/>
+        </w:rPr>
+        <w:t>users’</w:t>
+      </w:r>
+      <w:r>
+        <w:rPr>
+          <w:rFonts w:ascii="Times New Roman" w:eastAsia="Times New Roman" w:hAnsi="Times New Roman" w:cs="Times New Roman"/>
+          <w:color w:val="000000"/>
+        </w:rPr>
+        <w:t xml:space="preserve"> password. Admin can add users. Admin can add product for users. Admin can verify the payment from admin panel. Admin can add the gateway directly from the admin panel.</w:t>
+      </w:r>
+    </w:p>
+    <w:p>
+      <w:pPr>
+        <w:tabs>
+          <w:tab w:val="left" w:pos="1965"/>
+        </w:tabs>
+        <w:rPr>
+          <w:rFonts w:ascii="Times New Roman" w:eastAsia="Times New Roman" w:hAnsi="Times New Roman" w:cs="Times New Roman"/>
+          <w:b/>
+          <w:sz w:val="28"/>
+          <w:szCs w:val="28"/>
+        </w:rPr>
+      </w:pPr>
+    </w:p>
+    <w:p>
+      <w:pPr>
+        <w:tabs>
+          <w:tab w:val="left" w:pos="1965"/>
+        </w:tabs>
+        <w:rPr>
+          <w:rFonts w:ascii="Times New Roman" w:eastAsia="Times New Roman" w:hAnsi="Times New Roman" w:cs="Times New Roman"/>
+          <w:b/>
+          <w:sz w:val="28"/>
+          <w:szCs w:val="28"/>
+        </w:rPr>
+      </w:pPr>
+      <w:r>
+        <w:rPr>
+          <w:rFonts w:ascii="Times New Roman" w:eastAsia="Times New Roman" w:hAnsi="Times New Roman" w:cs="Times New Roman"/>
+          <w:b/>
+          <w:sz w:val="28"/>
+          <w:szCs w:val="28"/>
+        </w:rPr>
+        <w:t>Features List:</w:t>
+      </w:r>
+    </w:p>
+    <w:p>
+      <w:pPr>
+        <w:pStyle w:val="ListParagraph"/>
+        <w:numPr>
+          <w:ilvl w:val="0"/>
+          <w:numId w:val="4"/>
+        </w:numPr>
+        <w:tabs>
+          <w:tab w:val="left" w:pos="1965"/>
+        </w:tabs>
+        <w:rPr>
+          <w:rFonts w:ascii="Times New Roman" w:eastAsia="Times New Roman" w:hAnsi="Times New Roman" w:cs="Times New Roman"/>
+          <w:sz w:val="24"/>
+          <w:szCs w:val="24"/>
+        </w:rPr>
+      </w:pPr>
+      <w:r>
+        <w:rPr>
+          <w:rFonts w:ascii="Times New Roman" w:eastAsia="Times New Roman" w:hAnsi="Times New Roman" w:cs="Times New Roman"/>
+          <w:sz w:val="24"/>
+          <w:szCs w:val="24"/>
+        </w:rPr>
+        <w:t xml:space="preserve">Coupon which will be applied to a certain product to reduce the price that is assigned in that particular coupon. It will be working as </w:t>
+      </w:r>
+      <w:r>
+        <w:rPr>
+          <w:rFonts w:ascii="Times New Roman" w:eastAsia="Times New Roman" w:hAnsi="Times New Roman" w:cs="Times New Roman"/>
+          <w:sz w:val="24"/>
+          <w:szCs w:val="24"/>
+        </w:rPr>
+        <w:t>Discount.</w:t>
+      </w:r>
+    </w:p>
+    <w:p>
+      <w:pPr>
+        <w:pStyle w:val="ListParagraph"/>
+        <w:numPr>
+          <w:ilvl w:val="0"/>
+          <w:numId w:val="4"/>
+        </w:numPr>
+        <w:tabs>
+          <w:tab w:val="left" w:pos="1965"/>
+        </w:tabs>
+        <w:rPr>
+          <w:rFonts w:ascii="Times New Roman" w:eastAsia="Times New Roman" w:hAnsi="Times New Roman" w:cs="Times New Roman"/>
+          <w:sz w:val="24"/>
+          <w:szCs w:val="24"/>
+        </w:rPr>
+      </w:pPr>
+      <w:r>
+        <w:rPr>
+          <w:rFonts w:ascii="Times New Roman" w:eastAsia="Times New Roman" w:hAnsi="Times New Roman" w:cs="Times New Roman"/>
+          <w:sz w:val="24"/>
+          <w:szCs w:val="24"/>
+        </w:rPr>
+        <w:t>Wish List: A customer can request a product he/she would like to buy from the site in th</w:t>
+      </w:r>
+      <w:r>
+        <w:rPr>
+          <w:rFonts w:ascii="Times New Roman" w:eastAsia="Times New Roman" w:hAnsi="Times New Roman" w:cs="Times New Roman"/>
+          <w:sz w:val="24"/>
+          <w:szCs w:val="24"/>
+        </w:rPr>
+        <w:t>e</w:t>
+      </w:r>
+      <w:r>
+        <w:rPr>
+          <w:rFonts w:ascii="Times New Roman" w:eastAsia="Times New Roman" w:hAnsi="Times New Roman" w:cs="Times New Roman"/>
+          <w:sz w:val="24"/>
+          <w:szCs w:val="24"/>
+        </w:rPr>
+        <w:t xml:space="preserve"> nearby future.</w:t>
+      </w:r>
+    </w:p>
+    <w:p>
+      <w:pPr>
+        <w:pStyle w:val="ListParagraph"/>
+        <w:numPr>
+          <w:ilvl w:val="0"/>
+          <w:numId w:val="4"/>
+        </w:numPr>
+        <w:tabs>
+          <w:tab w:val="left" w:pos="1965"/>
+        </w:tabs>
+        <w:rPr>
+          <w:rFonts w:ascii="Times New Roman" w:eastAsia="Times New Roman" w:hAnsi="Times New Roman" w:cs="Times New Roman"/>
+          <w:sz w:val="24"/>
+          <w:szCs w:val="24"/>
+        </w:rPr>
+      </w:pPr>
+      <w:r>
+        <w:rPr>
+          <w:rFonts w:ascii="Times New Roman" w:eastAsia="Times New Roman" w:hAnsi="Times New Roman" w:cs="Times New Roman"/>
+          <w:sz w:val="24"/>
+          <w:szCs w:val="24"/>
+        </w:rPr>
+        <w:t>Chat: Chatting between the customer and the admin.</w:t>
+      </w:r>
+    </w:p>
+    <w:p>
+      <w:pPr>
+        <w:pStyle w:val="ListParagraph"/>
+        <w:numPr>
+          <w:ilvl w:val="0"/>
+          <w:numId w:val="4"/>
+        </w:numPr>
+        <w:tabs>
+          <w:tab w:val="left" w:pos="1965"/>
+        </w:tabs>
+        <w:rPr>
+          <w:rFonts w:ascii="Times New Roman" w:eastAsia="Times New Roman" w:hAnsi="Times New Roman" w:cs="Times New Roman"/>
+          <w:sz w:val="24"/>
+          <w:szCs w:val="24"/>
+        </w:rPr>
+      </w:pPr>
+      <w:r>
+        <w:rPr>
+          <w:rFonts w:ascii="Times New Roman" w:eastAsia="Times New Roman" w:hAnsi="Times New Roman" w:cs="Times New Roman"/>
+          <w:sz w:val="24"/>
+          <w:szCs w:val="24"/>
+        </w:rPr>
+        <w:lastRenderedPageBreak/>
+        <w:t>Chat Bot: User can ask any queries and the system will automatically reply the queries by understanding user’s language by artificial intelligence (natural language processing). [Optional].</w:t>
+      </w:r>
+    </w:p>
+    <w:p>
+      <w:pPr>
+        <w:pStyle w:val="ListParagraph"/>
+        <w:tabs>
+          <w:tab w:val="left" w:pos="1965"/>
+        </w:tabs>
+        <w:rPr>
+          <w:rFonts w:ascii="Times New Roman" w:eastAsia="Times New Roman" w:hAnsi="Times New Roman" w:cs="Times New Roman"/>
+          <w:sz w:val="24"/>
+          <w:szCs w:val="24"/>
+        </w:rPr>
+      </w:pPr>
+    </w:p>
+    <w:p>
+      <w:pPr>
+        <w:tabs>
+          <w:tab w:val="left" w:pos="1965"/>
+        </w:tabs>
+        <w:rPr>
+          <w:rFonts w:ascii="Times New Roman" w:eastAsia="Times New Roman" w:hAnsi="Times New Roman" w:cs="Times New Roman"/>
+          <w:b/>
+          <w:sz w:val="28"/>
+          <w:szCs w:val="28"/>
+        </w:rPr>
+      </w:pPr>
+      <w:r>
+        <w:rPr>
+          <w:rFonts w:ascii="Times New Roman" w:eastAsia="Times New Roman" w:hAnsi="Times New Roman" w:cs="Times New Roman"/>
+          <w:b/>
+          <w:sz w:val="28"/>
+          <w:szCs w:val="28"/>
+        </w:rPr>
+        <w:t>Performance:</w:t>
+      </w:r>
+    </w:p>
+    <w:tbl>
+      <w:tblPr>
+        <w:tblStyle w:val="TableGrid"/>
+        <w:tblpPr w:leftFromText="180" w:rightFromText="180" w:vertAnchor="text" w:horzAnchor="margin" w:tblpXSpec="center" w:tblpY="-6"/>
+        <w:tblW w:w="0" w:type="auto"/>
+        <w:tblLook w:val="04A0" w:firstRow="1" w:lastRow="0" w:firstColumn="1" w:lastColumn="0" w:noHBand="0" w:noVBand="1"/>
+      </w:tblPr>
+      <w:tblGrid>
+        <w:gridCol w:w="715"/>
+        <w:gridCol w:w="3870"/>
+        <w:gridCol w:w="1919"/>
+        <w:gridCol w:w="2126"/>
+      </w:tblGrid>
+      <w:tr>
+        <w:tc>
+          <w:tcPr>
+            <w:tcW w:w="715" w:type="dxa"/>
+          </w:tcPr>
+          <w:p>
+            <w:pPr>
+              <w:spacing w:before="120"/>
+              <w:jc w:val="both"/>
+              <w:rPr>
+                <w:rFonts w:ascii="Times New Roman" w:eastAsia="Times New Roman" w:hAnsi="Times New Roman" w:cs="Times New Roman"/>
+                <w:sz w:val="24"/>
+                <w:szCs w:val="24"/>
+              </w:rPr>
+            </w:pPr>
+            <w:bookmarkStart w:id="0" w:name="OLE_LINK1"/>
+            <w:r>
+              <w:rPr>
+                <w:rFonts w:ascii="Times New Roman" w:eastAsia="Times New Roman" w:hAnsi="Times New Roman" w:cs="Times New Roman"/>
+                <w:sz w:val="24"/>
+                <w:szCs w:val="24"/>
+              </w:rPr>
+              <w:t>SL.</w:t>
+            </w:r>
+          </w:p>
+        </w:tc>
+        <w:tc>
+          <w:tcPr>
+            <w:tcW w:w="3870" w:type="dxa"/>
+          </w:tcPr>
+          <w:p>
+            <w:pPr>
+              <w:spacing w:before="120"/>
+              <w:jc w:val="both"/>
+              <w:rPr>
+                <w:rFonts w:ascii="Times New Roman" w:eastAsia="Times New Roman" w:hAnsi="Times New Roman" w:cs="Times New Roman"/>
+                <w:sz w:val="24"/>
+                <w:szCs w:val="24"/>
+              </w:rPr>
+            </w:pPr>
+          </w:p>
+        </w:tc>
+        <w:tc>
+          <w:tcPr>
+            <w:tcW w:w="1919" w:type="dxa"/>
+          </w:tcPr>
+          <w:p>
+            <w:pPr>
+              <w:spacing w:before="120"/>
+              <w:jc w:val="both"/>
+              <w:rPr>
+                <w:rFonts w:ascii="Times New Roman" w:eastAsia="Times New Roman" w:hAnsi="Times New Roman" w:cs="Times New Roman"/>
+                <w:sz w:val="24"/>
+                <w:szCs w:val="24"/>
+              </w:rPr>
+            </w:pPr>
+            <w:r>
+              <w:rPr>
+                <w:rFonts w:ascii="Times New Roman" w:eastAsia="Times New Roman" w:hAnsi="Times New Roman" w:cs="Times New Roman"/>
+                <w:sz w:val="24"/>
+                <w:szCs w:val="24"/>
+              </w:rPr>
+              <w:t>Responsible</w:t>
+            </w:r>
+          </w:p>
+        </w:tc>
+        <w:tc>
+          <w:tcPr>
+            <w:tcW w:w="2126" w:type="dxa"/>
+          </w:tcPr>
+          <w:p>
+            <w:pPr>
+              <w:spacing w:before="120"/>
+              <w:jc w:val="both"/>
+              <w:rPr>
+                <w:rFonts w:ascii="Times New Roman" w:eastAsia="Times New Roman" w:hAnsi="Times New Roman" w:cs="Times New Roman"/>
+                <w:sz w:val="24"/>
+                <w:szCs w:val="24"/>
+              </w:rPr>
+            </w:pPr>
+          </w:p>
+        </w:tc>
+      </w:tr>
+      <w:tr>
+        <w:tc>
+          <w:tcPr>
+            <w:tcW w:w="715" w:type="dxa"/>
+          </w:tcPr>
+          <w:p>
+            <w:pPr>
+              <w:spacing w:before="120"/>
+              <w:jc w:val="both"/>
+              <w:rPr>
+                <w:rFonts w:ascii="Times New Roman" w:eastAsia="Times New Roman" w:hAnsi="Times New Roman" w:cs="Times New Roman"/>
+                <w:sz w:val="24"/>
+                <w:szCs w:val="24"/>
+              </w:rPr>
+            </w:pPr>
+            <w:r>
+              <w:rPr>
+                <w:rFonts w:ascii="Times New Roman" w:eastAsia="Times New Roman" w:hAnsi="Times New Roman" w:cs="Times New Roman"/>
+                <w:sz w:val="24"/>
+                <w:szCs w:val="24"/>
+              </w:rPr>
+              <w:t>1</w:t>
+            </w:r>
+          </w:p>
+        </w:tc>
+        <w:tc>
+          <w:tcPr>
+            <w:tcW w:w="3870" w:type="dxa"/>
+          </w:tcPr>
+          <w:p>
+            <w:pPr>
+              <w:spacing w:before="120"/>
+              <w:jc w:val="both"/>
+              <w:rPr>
+                <w:rFonts w:ascii="Times New Roman" w:eastAsia="Times New Roman" w:hAnsi="Times New Roman" w:cs="Times New Roman"/>
+                <w:sz w:val="24"/>
+                <w:szCs w:val="24"/>
+              </w:rPr>
+            </w:pPr>
+            <w:r>
+              <w:rPr>
+                <w:rFonts w:ascii="Times New Roman" w:eastAsia="Times New Roman" w:hAnsi="Times New Roman" w:cs="Times New Roman"/>
+                <w:sz w:val="24"/>
+                <w:szCs w:val="24"/>
+              </w:rPr>
+              <w:t>Task Modules</w:t>
+            </w:r>
+          </w:p>
+        </w:tc>
+        <w:tc>
+          <w:tcPr>
+            <w:tcW w:w="1919" w:type="dxa"/>
+          </w:tcPr>
+          <w:p>
+            <w:pPr>
+              <w:spacing w:before="120"/>
+              <w:jc w:val="both"/>
+              <w:rPr>
+                <w:rFonts w:ascii="Times New Roman" w:eastAsia="Times New Roman" w:hAnsi="Times New Roman" w:cs="Times New Roman"/>
+                <w:sz w:val="24"/>
+                <w:szCs w:val="24"/>
+              </w:rPr>
+            </w:pPr>
+            <w:proofErr w:type="spellStart"/>
+            <w:r>
+              <w:rPr>
+                <w:rFonts w:ascii="Times New Roman" w:eastAsia="Times New Roman" w:hAnsi="Times New Roman" w:cs="Times New Roman"/>
+                <w:sz w:val="24"/>
+                <w:szCs w:val="24"/>
+              </w:rPr>
+              <w:t>Mahbubur</w:t>
+            </w:r>
+            <w:proofErr w:type="spellEnd"/>
+            <w:r>
+              <w:rPr>
+                <w:rFonts w:ascii="Times New Roman" w:eastAsia="Times New Roman" w:hAnsi="Times New Roman" w:cs="Times New Roman"/>
+                <w:sz w:val="24"/>
+                <w:szCs w:val="24"/>
+              </w:rPr>
+              <w:t xml:space="preserve"> Rahman </w:t>
+            </w:r>
+          </w:p>
+        </w:tc>
+        <w:tc>
+          <w:tcPr>
+            <w:tcW w:w="2126" w:type="dxa"/>
+          </w:tcPr>
+          <w:p>
+            <w:pPr>
+              <w:spacing w:before="120"/>
+              <w:jc w:val="both"/>
+              <w:rPr>
+                <w:rFonts w:ascii="Times New Roman" w:eastAsia="Times New Roman" w:hAnsi="Times New Roman" w:cs="Times New Roman"/>
+                <w:sz w:val="24"/>
+                <w:szCs w:val="24"/>
+              </w:rPr>
+            </w:pPr>
+            <w:r>
+              <w:rPr>
+                <w:rFonts w:ascii="Times New Roman" w:eastAsia="Times New Roman" w:hAnsi="Times New Roman" w:cs="Times New Roman"/>
+                <w:sz w:val="24"/>
+                <w:szCs w:val="24"/>
+              </w:rPr>
+              <w:t>Mysha Rahman</w:t>
+            </w:r>
+          </w:p>
+        </w:tc>
+      </w:tr>
+      <w:tr>
+        <w:tc>
+          <w:tcPr>
+            <w:tcW w:w="715" w:type="dxa"/>
+          </w:tcPr>
+          <w:p>
+            <w:pPr>
+              <w:spacing w:before="120"/>
+              <w:jc w:val="both"/>
+              <w:rPr>
+                <w:rFonts w:ascii="Times New Roman" w:eastAsia="Times New Roman" w:hAnsi="Times New Roman" w:cs="Times New Roman"/>
+                <w:sz w:val="24"/>
+                <w:szCs w:val="24"/>
+              </w:rPr>
+            </w:pPr>
+            <w:r>
+              <w:rPr>
+                <w:rFonts w:ascii="Times New Roman" w:eastAsia="Times New Roman" w:hAnsi="Times New Roman" w:cs="Times New Roman"/>
+                <w:sz w:val="24"/>
+                <w:szCs w:val="24"/>
+              </w:rPr>
+              <w:t>2</w:t>
+            </w:r>
+          </w:p>
+        </w:tc>
+        <w:tc>
+          <w:tcPr>
+            <w:tcW w:w="3870" w:type="dxa"/>
+          </w:tcPr>
+          <w:p>
+            <w:pPr>
+              <w:spacing w:before="120"/>
+              <w:jc w:val="both"/>
+              <w:rPr>
+                <w:rFonts w:ascii="Times New Roman" w:eastAsia="Times New Roman" w:hAnsi="Times New Roman" w:cs="Times New Roman"/>
+                <w:sz w:val="24"/>
+                <w:szCs w:val="24"/>
+              </w:rPr>
+            </w:pPr>
+            <w:r>
+              <w:rPr>
+                <w:rFonts w:ascii="Times New Roman" w:eastAsia="Times New Roman" w:hAnsi="Times New Roman" w:cs="Times New Roman"/>
+                <w:sz w:val="24"/>
+                <w:szCs w:val="24"/>
+              </w:rPr>
+              <w:t>Requirement Collection and Site Plan</w:t>
+            </w:r>
+          </w:p>
+        </w:tc>
+        <w:tc>
+          <w:tcPr>
+            <w:tcW w:w="1919" w:type="dxa"/>
+          </w:tcPr>
+          <w:p>
+            <w:pPr>
+              <w:spacing w:before="120"/>
+              <w:jc w:val="both"/>
+              <w:rPr>
+                <w:rFonts w:ascii="Times New Roman" w:eastAsia="Times New Roman" w:hAnsi="Times New Roman" w:cs="Times New Roman"/>
+                <w:sz w:val="24"/>
+                <w:szCs w:val="24"/>
+              </w:rPr>
+            </w:pPr>
+            <w:r>
+              <w:rPr>
+                <w:rFonts w:ascii="Segoe UI Symbol" w:hAnsi="Segoe UI Symbol" w:cs="Segoe UI Symbol"/>
+                <w:b/>
+                <w:bCs/>
+                <w:color w:val="333333"/>
+                <w:sz w:val="36"/>
+                <w:szCs w:val="36"/>
+                <w:shd w:val="clear" w:color="auto" w:fill="FFFFFF"/>
+              </w:rPr>
+              <w:t>✓</w:t>
+            </w:r>
+          </w:p>
+        </w:tc>
+        <w:tc>
+          <w:tcPr>
+            <w:tcW w:w="2126" w:type="dxa"/>
+          </w:tcPr>
+          <w:p>
+            <w:pPr>
+              <w:spacing w:before="120"/>
+              <w:jc w:val="both"/>
+              <w:rPr>
+                <w:rFonts w:ascii="Times New Roman" w:eastAsia="Times New Roman" w:hAnsi="Times New Roman" w:cs="Times New Roman"/>
+                <w:sz w:val="24"/>
+                <w:szCs w:val="24"/>
+              </w:rPr>
+            </w:pPr>
+          </w:p>
+        </w:tc>
+      </w:tr>
+      <w:tr>
+        <w:tc>
+          <w:tcPr>
+            <w:tcW w:w="715" w:type="dxa"/>
+          </w:tcPr>
+          <w:p>
+            <w:pPr>
+              <w:spacing w:before="120"/>
+              <w:jc w:val="both"/>
+              <w:rPr>
+                <w:rFonts w:ascii="Times New Roman" w:eastAsia="Times New Roman" w:hAnsi="Times New Roman" w:cs="Times New Roman"/>
+                <w:sz w:val="24"/>
+                <w:szCs w:val="24"/>
+              </w:rPr>
+            </w:pPr>
+            <w:r>
+              <w:rPr>
+                <w:rFonts w:ascii="Times New Roman" w:eastAsia="Times New Roman" w:hAnsi="Times New Roman" w:cs="Times New Roman"/>
+                <w:sz w:val="24"/>
+                <w:szCs w:val="24"/>
+              </w:rPr>
+              <w:t>3</w:t>
+            </w:r>
+          </w:p>
+        </w:tc>
+        <w:tc>
+          <w:tcPr>
+            <w:tcW w:w="3870" w:type="dxa"/>
+          </w:tcPr>
+          <w:p>
+            <w:pPr>
+              <w:spacing w:before="120"/>
+              <w:jc w:val="both"/>
+              <w:rPr>
+                <w:rFonts w:ascii="Times New Roman" w:eastAsia="Times New Roman" w:hAnsi="Times New Roman" w:cs="Times New Roman"/>
+                <w:sz w:val="24"/>
+                <w:szCs w:val="24"/>
+              </w:rPr>
+            </w:pPr>
+            <w:r>
+              <w:rPr>
+                <w:rFonts w:ascii="Times New Roman" w:eastAsia="Times New Roman" w:hAnsi="Times New Roman" w:cs="Times New Roman"/>
+                <w:sz w:val="24"/>
+                <w:szCs w:val="24"/>
+              </w:rPr>
+              <w:t>Design</w:t>
+            </w:r>
+          </w:p>
+        </w:tc>
+        <w:tc>
+          <w:tcPr>
+            <w:tcW w:w="1919" w:type="dxa"/>
+          </w:tcPr>
+          <w:p>
+            <w:pPr>
+              <w:spacing w:before="120"/>
+              <w:jc w:val="both"/>
+              <w:rPr>
+                <w:rFonts w:ascii="Times New Roman" w:eastAsia="Times New Roman" w:hAnsi="Times New Roman" w:cs="Times New Roman"/>
+                <w:sz w:val="24"/>
+                <w:szCs w:val="24"/>
+              </w:rPr>
+            </w:pPr>
+          </w:p>
+        </w:tc>
+        <w:tc>
+          <w:tcPr>
+            <w:tcW w:w="2126" w:type="dxa"/>
+          </w:tcPr>
+          <w:p>
+            <w:pPr>
+              <w:spacing w:before="120"/>
+              <w:jc w:val="both"/>
+              <w:rPr>
+                <w:rFonts w:ascii="Times New Roman" w:eastAsia="Times New Roman" w:hAnsi="Times New Roman" w:cs="Times New Roman"/>
+                <w:sz w:val="24"/>
+                <w:szCs w:val="24"/>
+              </w:rPr>
+            </w:pPr>
+            <w:r>
+              <w:rPr>
+                <w:rFonts w:ascii="Segoe UI Symbol" w:hAnsi="Segoe UI Symbol" w:cs="Segoe UI Symbol"/>
+                <w:b/>
+                <w:bCs/>
+                <w:color w:val="333333"/>
+                <w:sz w:val="36"/>
+                <w:szCs w:val="36"/>
+                <w:shd w:val="clear" w:color="auto" w:fill="FFFFFF"/>
+              </w:rPr>
+              <w:t>✓</w:t>
+            </w:r>
+          </w:p>
+        </w:tc>
+      </w:tr>
+      <w:tr>
+        <w:tc>
+          <w:tcPr>
+            <w:tcW w:w="715" w:type="dxa"/>
+          </w:tcPr>
+          <w:p>
+            <w:pPr>
+              <w:spacing w:before="120"/>
+              <w:jc w:val="both"/>
+              <w:rPr>
+                <w:rFonts w:ascii="Times New Roman" w:eastAsia="Times New Roman" w:hAnsi="Times New Roman" w:cs="Times New Roman"/>
+                <w:sz w:val="24"/>
+                <w:szCs w:val="24"/>
+              </w:rPr>
+            </w:pPr>
+            <w:r>
+              <w:rPr>
+                <w:rFonts w:ascii="Times New Roman" w:eastAsia="Times New Roman" w:hAnsi="Times New Roman" w:cs="Times New Roman"/>
+                <w:sz w:val="24"/>
+                <w:szCs w:val="24"/>
+              </w:rPr>
+              <w:t>4</w:t>
+            </w:r>
+          </w:p>
+        </w:tc>
+        <w:tc>
+          <w:tcPr>
+            <w:tcW w:w="3870" w:type="dxa"/>
+          </w:tcPr>
+          <w:p>
+            <w:pPr>
+              <w:spacing w:before="120"/>
+              <w:jc w:val="both"/>
+              <w:rPr>
+                <w:rFonts w:ascii="Times New Roman" w:eastAsia="Times New Roman" w:hAnsi="Times New Roman" w:cs="Times New Roman"/>
+                <w:sz w:val="24"/>
+                <w:szCs w:val="24"/>
+              </w:rPr>
+            </w:pPr>
+            <w:r>
+              <w:rPr>
+                <w:rFonts w:ascii="Times New Roman" w:eastAsia="Times New Roman" w:hAnsi="Times New Roman" w:cs="Times New Roman"/>
+                <w:sz w:val="24"/>
+                <w:szCs w:val="24"/>
+              </w:rPr>
+              <w:t>Content Development</w:t>
+            </w:r>
+          </w:p>
+        </w:tc>
+        <w:tc>
+          <w:tcPr>
+            <w:tcW w:w="1919" w:type="dxa"/>
+          </w:tcPr>
+          <w:p>
+            <w:pPr>
+              <w:spacing w:before="120"/>
+              <w:jc w:val="both"/>
+              <w:rPr>
+                <w:rFonts w:ascii="Times New Roman" w:eastAsia="Times New Roman" w:hAnsi="Times New Roman" w:cs="Times New Roman"/>
+                <w:sz w:val="24"/>
+                <w:szCs w:val="24"/>
+              </w:rPr>
+            </w:pPr>
+            <w:r>
+              <w:rPr>
+                <w:rFonts w:ascii="Segoe UI Symbol" w:hAnsi="Segoe UI Symbol" w:cs="Segoe UI Symbol"/>
+                <w:b/>
+                <w:bCs/>
+                <w:color w:val="333333"/>
+                <w:sz w:val="36"/>
+                <w:szCs w:val="36"/>
+                <w:shd w:val="clear" w:color="auto" w:fill="FFFFFF"/>
+              </w:rPr>
+              <w:t>✓</w:t>
+            </w:r>
+          </w:p>
+        </w:tc>
+        <w:tc>
+          <w:tcPr>
+            <w:tcW w:w="2126" w:type="dxa"/>
+          </w:tcPr>
+          <w:p>
+            <w:pPr>
+              <w:spacing w:before="120"/>
+              <w:jc w:val="both"/>
+              <w:rPr>
+                <w:rFonts w:ascii="Times New Roman" w:eastAsia="Times New Roman" w:hAnsi="Times New Roman" w:cs="Times New Roman"/>
+                <w:sz w:val="24"/>
+                <w:szCs w:val="24"/>
+              </w:rPr>
+            </w:pPr>
+          </w:p>
+        </w:tc>
+      </w:tr>
+      <w:tr>
+        <w:tc>
+          <w:tcPr>
+            <w:tcW w:w="715" w:type="dxa"/>
+          </w:tcPr>
+          <w:p>
+            <w:pPr>
+              <w:spacing w:before="120"/>
+              <w:jc w:val="both"/>
+              <w:rPr>
+                <w:rFonts w:ascii="Times New Roman" w:eastAsia="Times New Roman" w:hAnsi="Times New Roman" w:cs="Times New Roman"/>
+                <w:sz w:val="24"/>
+                <w:szCs w:val="24"/>
+              </w:rPr>
+            </w:pPr>
+            <w:r>
+              <w:rPr>
+                <w:rFonts w:ascii="Times New Roman" w:eastAsia="Times New Roman" w:hAnsi="Times New Roman" w:cs="Times New Roman"/>
+                <w:sz w:val="24"/>
+                <w:szCs w:val="24"/>
+              </w:rPr>
+              <w:t>5</w:t>
+            </w:r>
+          </w:p>
+        </w:tc>
+        <w:tc>
+          <w:tcPr>
+            <w:tcW w:w="3870" w:type="dxa"/>
+          </w:tcPr>
+          <w:p>
+            <w:pPr>
+              <w:spacing w:before="120"/>
+              <w:jc w:val="both"/>
+              <w:rPr>
+                <w:rFonts w:ascii="Times New Roman" w:eastAsia="Times New Roman" w:hAnsi="Times New Roman" w:cs="Times New Roman"/>
+                <w:sz w:val="24"/>
+                <w:szCs w:val="24"/>
+              </w:rPr>
+            </w:pPr>
+            <w:r>
+              <w:rPr>
+                <w:rFonts w:ascii="Times New Roman" w:eastAsia="Times New Roman" w:hAnsi="Times New Roman" w:cs="Times New Roman"/>
+                <w:sz w:val="24"/>
+                <w:szCs w:val="24"/>
+              </w:rPr>
+              <w:t>Database Plan</w:t>
+            </w:r>
+          </w:p>
+        </w:tc>
+        <w:tc>
+          <w:tcPr>
+            <w:tcW w:w="1919" w:type="dxa"/>
+          </w:tcPr>
+          <w:p>
+            <w:pPr>
+              <w:spacing w:before="120"/>
+              <w:jc w:val="both"/>
+              <w:rPr>
+                <w:rFonts w:ascii="Times New Roman" w:eastAsia="Times New Roman" w:hAnsi="Times New Roman" w:cs="Times New Roman"/>
+                <w:sz w:val="24"/>
+                <w:szCs w:val="24"/>
+              </w:rPr>
+            </w:pPr>
+          </w:p>
+        </w:tc>
+        <w:tc>
+          <w:tcPr>
+            <w:tcW w:w="2126" w:type="dxa"/>
+          </w:tcPr>
+          <w:p>
+            <w:pPr>
+              <w:spacing w:before="120"/>
+              <w:jc w:val="both"/>
+              <w:rPr>
+                <w:rFonts w:ascii="Times New Roman" w:eastAsia="Times New Roman" w:hAnsi="Times New Roman" w:cs="Times New Roman"/>
+                <w:sz w:val="24"/>
+                <w:szCs w:val="24"/>
+              </w:rPr>
+            </w:pPr>
+            <w:r>
+              <w:rPr>
+                <w:rFonts w:ascii="Segoe UI Symbol" w:hAnsi="Segoe UI Symbol" w:cs="Segoe UI Symbol"/>
+                <w:b/>
+                <w:bCs/>
+                <w:color w:val="333333"/>
+                <w:sz w:val="36"/>
+                <w:szCs w:val="36"/>
+                <w:shd w:val="clear" w:color="auto" w:fill="FFFFFF"/>
+              </w:rPr>
+              <w:t>✓</w:t>
+            </w:r>
+            <w:bookmarkStart w:id="1" w:name="_GoBack"/>
+            <w:bookmarkEnd w:id="1"/>
+          </w:p>
+        </w:tc>
+      </w:tr>
+      <w:tr>
+        <w:tc>
+          <w:tcPr>
+            <w:tcW w:w="715" w:type="dxa"/>
+          </w:tcPr>
+          <w:p>
+            <w:pPr>
+              <w:spacing w:before="120"/>
+              <w:jc w:val="both"/>
+              <w:rPr>
+                <w:rFonts w:ascii="Times New Roman" w:eastAsia="Times New Roman" w:hAnsi="Times New Roman" w:cs="Times New Roman"/>
+                <w:sz w:val="24"/>
+                <w:szCs w:val="24"/>
+              </w:rPr>
+            </w:pPr>
+            <w:r>
+              <w:rPr>
+                <w:rFonts w:ascii="Times New Roman" w:eastAsia="Times New Roman" w:hAnsi="Times New Roman" w:cs="Times New Roman"/>
+                <w:sz w:val="24"/>
+                <w:szCs w:val="24"/>
+              </w:rPr>
+              <w:t>6</w:t>
+            </w:r>
+          </w:p>
+        </w:tc>
+        <w:tc>
+          <w:tcPr>
+            <w:tcW w:w="3870" w:type="dxa"/>
+          </w:tcPr>
+          <w:p>
+            <w:pPr>
+              <w:spacing w:before="120"/>
+              <w:jc w:val="both"/>
+              <w:rPr>
+                <w:rFonts w:ascii="Times New Roman" w:eastAsia="Times New Roman" w:hAnsi="Times New Roman" w:cs="Times New Roman"/>
+                <w:sz w:val="24"/>
+                <w:szCs w:val="24"/>
+              </w:rPr>
+            </w:pPr>
+            <w:r>
+              <w:rPr>
+                <w:rFonts w:ascii="Times New Roman" w:eastAsia="Times New Roman" w:hAnsi="Times New Roman" w:cs="Times New Roman"/>
+                <w:sz w:val="24"/>
+                <w:szCs w:val="24"/>
+              </w:rPr>
+              <w:t>Quality Assurance</w:t>
+            </w:r>
+          </w:p>
+        </w:tc>
+        <w:tc>
+          <w:tcPr>
+            <w:tcW w:w="1919" w:type="dxa"/>
+          </w:tcPr>
+          <w:p>
+            <w:pPr>
+              <w:spacing w:before="120"/>
+              <w:jc w:val="both"/>
+              <w:rPr>
+                <w:rFonts w:ascii="Times New Roman" w:eastAsia="Times New Roman" w:hAnsi="Times New Roman" w:cs="Times New Roman"/>
+                <w:sz w:val="24"/>
+                <w:szCs w:val="24"/>
+              </w:rPr>
+            </w:pPr>
+          </w:p>
+        </w:tc>
+        <w:tc>
+          <w:tcPr>
+            <w:tcW w:w="2126" w:type="dxa"/>
+          </w:tcPr>
+          <w:p>
+            <w:pPr>
+              <w:spacing w:before="120"/>
+              <w:jc w:val="both"/>
+              <w:rPr>
+                <w:rFonts w:ascii="Times New Roman" w:eastAsia="Times New Roman" w:hAnsi="Times New Roman" w:cs="Times New Roman"/>
+                <w:sz w:val="24"/>
+                <w:szCs w:val="24"/>
+              </w:rPr>
+            </w:pPr>
+            <w:r>
+              <w:rPr>
+                <w:rFonts w:ascii="Segoe UI Symbol" w:hAnsi="Segoe UI Symbol" w:cs="Segoe UI Symbol"/>
+                <w:b/>
+                <w:bCs/>
+                <w:color w:val="333333"/>
+                <w:sz w:val="36"/>
+                <w:szCs w:val="36"/>
+                <w:shd w:val="clear" w:color="auto" w:fill="FFFFFF"/>
+              </w:rPr>
+              <w:t>✓</w:t>
+            </w:r>
+          </w:p>
+        </w:tc>
+      </w:tr>
+      <w:tr>
+        <w:tc>
+          <w:tcPr>
+            <w:tcW w:w="715" w:type="dxa"/>
+          </w:tcPr>
+          <w:p>
+            <w:pPr>
+              <w:spacing w:before="120"/>
+              <w:jc w:val="both"/>
+              <w:rPr>
+                <w:rFonts w:ascii="Times New Roman" w:eastAsia="Times New Roman" w:hAnsi="Times New Roman" w:cs="Times New Roman"/>
+                <w:sz w:val="24"/>
+                <w:szCs w:val="24"/>
+              </w:rPr>
+            </w:pPr>
+            <w:r>
+              <w:rPr>
+                <w:rFonts w:ascii="Times New Roman" w:eastAsia="Times New Roman" w:hAnsi="Times New Roman" w:cs="Times New Roman"/>
+                <w:sz w:val="24"/>
+                <w:szCs w:val="24"/>
+              </w:rPr>
+              <w:t>7</w:t>
+            </w:r>
+          </w:p>
+        </w:tc>
+        <w:tc>
+          <w:tcPr>
+            <w:tcW w:w="3870" w:type="dxa"/>
+          </w:tcPr>
+          <w:p>
+            <w:pPr>
+              <w:spacing w:before="120"/>
+              <w:jc w:val="both"/>
+              <w:rPr>
+                <w:rFonts w:ascii="Times New Roman" w:eastAsia="Times New Roman" w:hAnsi="Times New Roman" w:cs="Times New Roman"/>
+                <w:sz w:val="24"/>
+                <w:szCs w:val="24"/>
+              </w:rPr>
+            </w:pPr>
+            <w:r>
+              <w:rPr>
+                <w:rFonts w:ascii="Times New Roman" w:eastAsia="Times New Roman" w:hAnsi="Times New Roman" w:cs="Times New Roman"/>
+                <w:sz w:val="24"/>
+                <w:szCs w:val="24"/>
+              </w:rPr>
+              <w:t>Hosting</w:t>
+            </w:r>
+          </w:p>
+        </w:tc>
+        <w:tc>
+          <w:tcPr>
+            <w:tcW w:w="1919" w:type="dxa"/>
+          </w:tcPr>
+          <w:p>
+            <w:pPr>
+              <w:spacing w:before="120"/>
+              <w:jc w:val="both"/>
+              <w:rPr>
+                <w:rFonts w:ascii="Times New Roman" w:eastAsia="Times New Roman" w:hAnsi="Times New Roman" w:cs="Times New Roman"/>
+                <w:sz w:val="24"/>
+                <w:szCs w:val="24"/>
+              </w:rPr>
+            </w:pPr>
+            <w:r>
+              <w:rPr>
+                <w:rFonts w:ascii="Segoe UI Symbol" w:hAnsi="Segoe UI Symbol" w:cs="Segoe UI Symbol"/>
+                <w:b/>
+                <w:bCs/>
+                <w:color w:val="333333"/>
+                <w:sz w:val="36"/>
+                <w:szCs w:val="36"/>
+                <w:shd w:val="clear" w:color="auto" w:fill="FFFFFF"/>
+              </w:rPr>
+              <w:t>✓</w:t>
+            </w:r>
+          </w:p>
+        </w:tc>
+        <w:tc>
+          <w:tcPr>
+            <w:tcW w:w="2126" w:type="dxa"/>
+          </w:tcPr>
+          <w:p>
+            <w:pPr>
+              <w:spacing w:before="120"/>
+              <w:jc w:val="both"/>
+              <w:rPr>
+                <w:rFonts w:ascii="Times New Roman" w:eastAsia="Times New Roman" w:hAnsi="Times New Roman" w:cs="Times New Roman"/>
+                <w:sz w:val="24"/>
+                <w:szCs w:val="24"/>
+              </w:rPr>
+            </w:pPr>
+          </w:p>
+        </w:tc>
+      </w:tr>
+      <w:bookmarkEnd w:id="0"/>
+    </w:tbl>
+    <w:p>
+      <w:pPr>
+        <w:spacing w:before="120" w:after="0" w:line="240" w:lineRule="auto"/>
+        <w:jc w:val="both"/>
+        <w:rPr>
+          <w:rFonts w:ascii="Times New Roman" w:eastAsia="Times New Roman" w:hAnsi="Times New Roman" w:cs="Times New Roman"/>
+          <w:sz w:val="24"/>
+          <w:szCs w:val="24"/>
+        </w:rPr>
+      </w:pPr>
+    </w:p>
+    <w:p>
+      <w:pPr>
+        <w:spacing w:before="120" w:after="0" w:line="240" w:lineRule="auto"/>
+        <w:jc w:val="both"/>
+        <w:rPr>
+          <w:rFonts w:ascii="Times New Roman" w:eastAsia="Times New Roman" w:hAnsi="Times New Roman" w:cs="Times New Roman"/>
+          <w:sz w:val="24"/>
+          <w:szCs w:val="24"/>
+        </w:rPr>
+      </w:pPr>
+    </w:p>
+    <w:p>
+      <w:pPr>
+        <w:spacing w:before="120" w:after="0" w:line="240" w:lineRule="auto"/>
+        <w:jc w:val="both"/>
+        <w:rPr>
+          <w:rFonts w:ascii="Times New Roman" w:eastAsia="Times New Roman" w:hAnsi="Times New Roman" w:cs="Times New Roman"/>
+          <w:sz w:val="24"/>
+          <w:szCs w:val="24"/>
+        </w:rPr>
+      </w:pPr>
+      <w:r>
+        <w:rPr>
+          <w:rFonts w:ascii="Times New Roman" w:eastAsia="Times New Roman" w:hAnsi="Times New Roman" w:cs="Times New Roman"/>
+          <w:b/>
+          <w:bCs/>
+          <w:color w:val="000000"/>
+          <w:sz w:val="28"/>
+          <w:szCs w:val="28"/>
+        </w:rPr>
+        <w:t>Conclusion:</w:t>
+      </w:r>
+    </w:p>
+    <w:p>
+      <w:pPr>
+        <w:spacing w:before="120" w:after="0" w:line="240" w:lineRule="auto"/>
+        <w:ind w:left="720"/>
+        <w:jc w:val="both"/>
+        <w:rPr>
+          <w:rFonts w:ascii="Times New Roman" w:eastAsia="Times New Roman" w:hAnsi="Times New Roman" w:cs="Times New Roman"/>
+          <w:color w:val="000000"/>
+          <w:shd w:val="clear" w:color="auto" w:fill="FFFFFF"/>
+        </w:rPr>
+      </w:pPr>
+      <w:r>
+        <w:rPr>
+          <w:rFonts w:ascii="Times New Roman" w:eastAsia="Times New Roman" w:hAnsi="Times New Roman" w:cs="Times New Roman"/>
+          <w:color w:val="000000"/>
+          <w:shd w:val="clear" w:color="auto" w:fill="FFFFFF"/>
+        </w:rPr>
+        <w:t xml:space="preserve">The Site will be responsive and full customizable that means dynamics, which will use all the feature that will discuss in lab section. Site also have and android app. User can have full good experience in responsiveness and </w:t>
+      </w:r>
+      <w:proofErr w:type="spellStart"/>
+      <w:r>
+        <w:rPr>
+          <w:rFonts w:ascii="Times New Roman" w:eastAsia="Times New Roman" w:hAnsi="Times New Roman" w:cs="Times New Roman"/>
+          <w:color w:val="000000"/>
+          <w:shd w:val="clear" w:color="auto" w:fill="FFFFFF"/>
+        </w:rPr>
+        <w:t>of</w:t>
+      </w:r>
+      <w:proofErr w:type="spellEnd"/>
+      <w:r>
+        <w:rPr>
+          <w:rFonts w:ascii="Times New Roman" w:eastAsia="Times New Roman" w:hAnsi="Times New Roman" w:cs="Times New Roman"/>
+          <w:color w:val="000000"/>
+          <w:shd w:val="clear" w:color="auto" w:fill="FFFFFF"/>
+        </w:rPr>
+        <w:t>-course design will be simple but have more feature available. The Internet is a parallel online world where all the resources are not fully exploited and where consumers may gain advantages. Here, companies may increase their profits further and users may find the desired product or service easily without the hassle of shopping around.</w:t>
+      </w:r>
+    </w:p>
+    <w:p>
+      <w:pPr>
+        <w:spacing w:before="120" w:after="0" w:line="240" w:lineRule="auto"/>
+        <w:jc w:val="both"/>
+        <w:rPr>
+          <w:rFonts w:ascii="Times New Roman" w:eastAsia="Times New Roman" w:hAnsi="Times New Roman" w:cs="Times New Roman"/>
+          <w:sz w:val="24"/>
+          <w:szCs w:val="24"/>
+        </w:rPr>
+      </w:pPr>
+    </w:p>
     <w:sectPr>
       <w:pgSz w:w="12240" w:h="15840"/>
       <w:pgMar w:top="1440" w:right="1440" w:bottom="1440" w:left="1440" w:header="720" w:footer="720" w:gutter="0"/>
@@ -14726,9 +15707,149 @@
 </w:document>
 </file>
 
+<file path=word/endnotes.xml><?xml version="1.0" encoding="utf-8"?>
+<w:endnotes xmlns:wpc="http://schemas.microsoft.com/office/word/2010/wordprocessingCanvas" xmlns:cx="http://schemas.microsoft.com/office/drawing/2014/chartex" xmlns:cx1="http://schemas.microsoft.com/office/drawing/2015/9/8/chartex" xmlns:cx2="http://schemas.microsoft.com/office/drawing/2015/10/21/chartex" xmlns:cx3="http://schemas.microsoft.com/office/drawing/2016/5/9/chartex" xmlns:cx4="http://schemas.microsoft.com/office/drawing/2016/5/10/chartex" xmlns:cx5="http://schemas.microsoft.com/office/drawing/2016/5/11/chartex" xmlns:cx6="http://schemas.microsoft.com/office/drawing/2016/5/12/chartex" xmlns:cx7="http://schemas.microsoft.com/office/drawing/2016/5/13/chartex" xmlns:cx8="http://schemas.microsoft.com/office/drawing/2016/5/14/chartex" xmlns:mc="http://schemas.openxmlformats.org/markup-compatibility/2006" xmlns:aink="http://schemas.microsoft.com/office/drawing/2016/ink" xmlns:am3d="http://schemas.microsoft.com/office/drawing/2017/model3d" xmlns:o="urn:schemas-microsoft-com:office:office" xmlns:r="http://schemas.openxmlformats.org/officeDocument/2006/relationships" xmlns:m="http://schemas.openxmlformats.org/officeDocument/2006/math" xmlns:v="urn:schemas-microsoft-com:vml" xmlns:wp14="http://schemas.microsoft.com/office/word/2010/wordprocessingDrawing" xmlns:wp="http://schemas.openxmlformats.org/drawingml/2006/wordprocessingDrawing" xmlns:w10="urn:schemas-microsoft-com:office:word" xmlns:w="http://schemas.openxmlformats.org/wordprocessingml/2006/main" xmlns:w14="http://schemas.microsoft.com/office/word/2010/wordml" xmlns:w15="http://schemas.microsoft.com/office/word/2012/wordml" xmlns:w16cid="http://schemas.microsoft.com/office/word/2016/wordml/cid" xmlns:w16se="http://schemas.microsoft.com/office/word/2015/wordml/symex" xmlns:wpg="http://schemas.microsoft.com/office/word/2010/wordprocessingGroup" xmlns:wpi="http://schemas.microsoft.com/office/word/2010/wordprocessingInk" xmlns:wne="http://schemas.microsoft.com/office/word/2006/wordml" xmlns:wps="http://schemas.microsoft.com/office/word/2010/wordprocessingShape" mc:Ignorable="w14 w15 w16se w16cid wp14">
+  <w:endnote w:type="separator" w:id="-1">
+    <w:p>
+      <w:pPr>
+        <w:spacing w:after="0" w:line="240" w:lineRule="auto"/>
+      </w:pPr>
+      <w:r>
+        <w:separator/>
+      </w:r>
+    </w:p>
+  </w:endnote>
+  <w:endnote w:type="continuationSeparator" w:id="0">
+    <w:p>
+      <w:pPr>
+        <w:spacing w:after="0" w:line="240" w:lineRule="auto"/>
+      </w:pPr>
+      <w:r>
+        <w:continuationSeparator/>
+      </w:r>
+    </w:p>
+  </w:endnote>
+</w:endnotes>
+</file>
+
+<file path=word/footnotes.xml><?xml version="1.0" encoding="utf-8"?>
+<w:footnotes xmlns:wpc="http://schemas.microsoft.com/office/word/2010/wordprocessingCanvas" xmlns:cx="http://schemas.microsoft.com/office/drawing/2014/chartex" xmlns:cx1="http://schemas.microsoft.com/office/drawing/2015/9/8/chartex" xmlns:cx2="http://schemas.microsoft.com/office/drawing/2015/10/21/chartex" xmlns:cx3="http://schemas.microsoft.com/office/drawing/2016/5/9/chartex" xmlns:cx4="http://schemas.microsoft.com/office/drawing/2016/5/10/chartex" xmlns:cx5="http://schemas.microsoft.com/office/drawing/2016/5/11/chartex" xmlns:cx6="http://schemas.microsoft.com/office/drawing/2016/5/12/chartex" xmlns:cx7="http://schemas.microsoft.com/office/drawing/2016/5/13/chartex" xmlns:cx8="http://schemas.microsoft.com/office/drawing/2016/5/14/chartex" xmlns:mc="http://schemas.openxmlformats.org/markup-compatibility/2006" xmlns:aink="http://schemas.microsoft.com/office/drawing/2016/ink" xmlns:am3d="http://schemas.microsoft.com/office/drawing/2017/model3d" xmlns:o="urn:schemas-microsoft-com:office:office" xmlns:r="http://schemas.openxmlformats.org/officeDocument/2006/relationships" xmlns:m="http://schemas.openxmlformats.org/officeDocument/2006/math" xmlns:v="urn:schemas-microsoft-com:vml" xmlns:wp14="http://schemas.microsoft.com/office/word/2010/wordprocessingDrawing" xmlns:wp="http://schemas.openxmlformats.org/drawingml/2006/wordprocessingDrawing" xmlns:w10="urn:schemas-microsoft-com:office:word" xmlns:w="http://schemas.openxmlformats.org/wordprocessingml/2006/main" xmlns:w14="http://schemas.microsoft.com/office/word/2010/wordml" xmlns:w15="http://schemas.microsoft.com/office/word/2012/wordml" xmlns:w16cid="http://schemas.microsoft.com/office/word/2016/wordml/cid" xmlns:w16se="http://schemas.microsoft.com/office/word/2015/wordml/symex" xmlns:wpg="http://schemas.microsoft.com/office/word/2010/wordprocessingGroup" xmlns:wpi="http://schemas.microsoft.com/office/word/2010/wordprocessingInk" xmlns:wne="http://schemas.microsoft.com/office/word/2006/wordml" xmlns:wps="http://schemas.microsoft.com/office/word/2010/wordprocessingShape" mc:Ignorable="w14 w15 w16se w16cid wp14">
+  <w:footnote w:type="separator" w:id="-1">
+    <w:p>
+      <w:pPr>
+        <w:spacing w:after="0" w:line="240" w:lineRule="auto"/>
+      </w:pPr>
+      <w:r>
+        <w:separator/>
+      </w:r>
+    </w:p>
+  </w:footnote>
+  <w:footnote w:type="continuationSeparator" w:id="0">
+    <w:p>
+      <w:pPr>
+        <w:spacing w:after="0" w:line="240" w:lineRule="auto"/>
+      </w:pPr>
+      <w:r>
+        <w:continuationSeparator/>
+      </w:r>
+    </w:p>
+  </w:footnote>
+</w:footnotes>
+</file>
+
 <file path=word/numbering.xml><?xml version="1.0" encoding="utf-8"?>
 <w:numbering xmlns:wpc="http://schemas.microsoft.com/office/word/2010/wordprocessingCanvas" xmlns:cx="http://schemas.microsoft.com/office/drawing/2014/chartex" xmlns:cx1="http://schemas.microsoft.com/office/drawing/2015/9/8/chartex" xmlns:cx2="http://schemas.microsoft.com/office/drawing/2015/10/21/chartex" xmlns:cx3="http://schemas.microsoft.com/office/drawing/2016/5/9/chartex" xmlns:cx4="http://schemas.microsoft.com/office/drawing/2016/5/10/chartex" xmlns:cx5="http://schemas.microsoft.com/office/drawing/2016/5/11/chartex" xmlns:cx6="http://schemas.microsoft.com/office/drawing/2016/5/12/chartex" xmlns:cx7="http://schemas.microsoft.com/office/drawing/2016/5/13/chartex" xmlns:cx8="http://schemas.microsoft.com/office/drawing/2016/5/14/chartex" xmlns:mc="http://schemas.openxmlformats.org/markup-compatibility/2006" xmlns:aink="http://schemas.microsoft.com/office/drawing/2016/ink" xmlns:am3d="http://schemas.microsoft.com/office/drawing/2017/model3d" xmlns:o="urn:schemas-microsoft-com:office:office" xmlns:r="http://schemas.openxmlformats.org/officeDocument/2006/relationships" xmlns:m="http://schemas.openxmlformats.org/officeDocument/2006/math" xmlns:v="urn:schemas-microsoft-com:vml" xmlns:wp14="http://schemas.microsoft.com/office/word/2010/wordprocessingDrawing" xmlns:wp="http://schemas.openxmlformats.org/drawingml/2006/wordprocessingDrawing" xmlns:w10="urn:schemas-microsoft-com:office:word" xmlns:w="http://schemas.openxmlformats.org/wordprocessingml/2006/main" xmlns:w14="http://schemas.microsoft.com/office/word/2010/wordml" xmlns:w15="http://schemas.microsoft.com/office/word/2012/wordml" xmlns:w16cid="http://schemas.microsoft.com/office/word/2016/wordml/cid" xmlns:w16se="http://schemas.microsoft.com/office/word/2015/wordml/symex" xmlns:wpg="http://schemas.microsoft.com/office/word/2010/wordprocessingGroup" xmlns:wpi="http://schemas.microsoft.com/office/word/2010/wordprocessingInk" xmlns:wne="http://schemas.microsoft.com/office/word/2006/wordml" xmlns:wps="http://schemas.microsoft.com/office/word/2010/wordprocessingShape" mc:Ignorable="w14 w15 w16se w16cid wp14">
   <w:abstractNum w:abstractNumId="0" w15:restartNumberingAfterBreak="0">
+    <w:nsid w:val="2ED73BB7"/>
+    <w:multiLevelType w:val="hybridMultilevel"/>
+    <w:tmpl w:val="9E5E15D0"/>
+    <w:lvl w:ilvl="0" w:tplc="75387FCE">
+      <w:start w:val="1"/>
+      <w:numFmt w:val="decimal"/>
+      <w:lvlText w:val="%1."/>
+      <w:lvlJc w:val="left"/>
+      <w:pPr>
+        <w:ind w:left="720" w:hanging="360"/>
+      </w:pPr>
+      <w:rPr>
+        <w:rFonts w:hint="default"/>
+        <w:b/>
+      </w:rPr>
+    </w:lvl>
+    <w:lvl w:ilvl="1" w:tplc="04090019" w:tentative="1">
+      <w:start w:val="1"/>
+      <w:numFmt w:val="lowerLetter"/>
+      <w:lvlText w:val="%2."/>
+      <w:lvlJc w:val="left"/>
+      <w:pPr>
+        <w:ind w:left="1440" w:hanging="360"/>
+      </w:pPr>
+    </w:lvl>
+    <w:lvl w:ilvl="2" w:tplc="0409001B" w:tentative="1">
+      <w:start w:val="1"/>
+      <w:numFmt w:val="lowerRoman"/>
+      <w:lvlText w:val="%3."/>
+      <w:lvlJc w:val="right"/>
+      <w:pPr>
+        <w:ind w:left="2160" w:hanging="180"/>
+      </w:pPr>
+    </w:lvl>
+    <w:lvl w:ilvl="3" w:tplc="0409000F" w:tentative="1">
+      <w:start w:val="1"/>
+      <w:numFmt w:val="decimal"/>
+      <w:lvlText w:val="%4."/>
+      <w:lvlJc w:val="left"/>
+      <w:pPr>
+        <w:ind w:left="2880" w:hanging="360"/>
+      </w:pPr>
+    </w:lvl>
+    <w:lvl w:ilvl="4" w:tplc="04090019" w:tentative="1">
+      <w:start w:val="1"/>
+      <w:numFmt w:val="lowerLetter"/>
+      <w:lvlText w:val="%5."/>
+      <w:lvlJc w:val="left"/>
+      <w:pPr>
+        <w:ind w:left="3600" w:hanging="360"/>
+      </w:pPr>
+    </w:lvl>
+    <w:lvl w:ilvl="5" w:tplc="0409001B" w:tentative="1">
+      <w:start w:val="1"/>
+      <w:numFmt w:val="lowerRoman"/>
+      <w:lvlText w:val="%6."/>
+      <w:lvlJc w:val="right"/>
+      <w:pPr>
+        <w:ind w:left="4320" w:hanging="180"/>
+      </w:pPr>
+    </w:lvl>
+    <w:lvl w:ilvl="6" w:tplc="0409000F" w:tentative="1">
+      <w:start w:val="1"/>
+      <w:numFmt w:val="decimal"/>
+      <w:lvlText w:val="%7."/>
+      <w:lvlJc w:val="left"/>
+      <w:pPr>
+        <w:ind w:left="5040" w:hanging="360"/>
+      </w:pPr>
+    </w:lvl>
+    <w:lvl w:ilvl="7" w:tplc="04090019" w:tentative="1">
+      <w:start w:val="1"/>
+      <w:numFmt w:val="lowerLetter"/>
+      <w:lvlText w:val="%8."/>
+      <w:lvlJc w:val="left"/>
+      <w:pPr>
+        <w:ind w:left="5760" w:hanging="360"/>
+      </w:pPr>
+    </w:lvl>
+    <w:lvl w:ilvl="8" w:tplc="0409001B" w:tentative="1">
+      <w:start w:val="1"/>
+      <w:numFmt w:val="lowerRoman"/>
+      <w:lvlText w:val="%9."/>
+      <w:lvlJc w:val="right"/>
+      <w:pPr>
+        <w:ind w:left="6480" w:hanging="180"/>
+      </w:pPr>
+    </w:lvl>
+  </w:abstractNum>
+  <w:abstractNum w:abstractNumId="1" w15:restartNumberingAfterBreak="0">
     <w:nsid w:val="56B934D6"/>
     <w:multiLevelType w:val="multilevel"/>
     <w:tmpl w:val="43464B50"/>
@@ -14877,7 +15998,7 @@
       </w:rPr>
     </w:lvl>
   </w:abstractNum>
-  <w:abstractNum w:abstractNumId="1" w15:restartNumberingAfterBreak="0">
+  <w:abstractNum w:abstractNumId="2" w15:restartNumberingAfterBreak="0">
     <w:nsid w:val="57552E55"/>
     <w:multiLevelType w:val="multilevel"/>
     <w:tmpl w:val="52227310"/>
@@ -15026,7 +16147,7 @@
       </w:rPr>
     </w:lvl>
   </w:abstractNum>
-  <w:abstractNum w:abstractNumId="2" w15:restartNumberingAfterBreak="0">
+  <w:abstractNum w:abstractNumId="3" w15:restartNumberingAfterBreak="0">
     <w:nsid w:val="5C5504EE"/>
     <w:multiLevelType w:val="multilevel"/>
     <w:tmpl w:val="B650C712"/>
@@ -15140,13 +16261,16 @@
     </w:lvl>
   </w:abstractNum>
   <w:num w:numId="1">
+    <w:abstractNumId w:val="3"/>
+  </w:num>
+  <w:num w:numId="2">
+    <w:abstractNumId w:val="1"/>
+  </w:num>
+  <w:num w:numId="3">
     <w:abstractNumId w:val="2"/>
   </w:num>
-  <w:num w:numId="2">
+  <w:num w:numId="4">
     <w:abstractNumId w:val="0"/>
-  </w:num>
-  <w:num w:numId="3">
-    <w:abstractNumId w:val="1"/>
   </w:num>
 </w:numbering>
 </file>
@@ -15592,6 +16716,80 @@
       <w:szCs w:val="24"/>
     </w:rPr>
   </w:style>
+  <w:style w:type="table" w:styleId="TableGrid">
+    <w:name w:val="Table Grid"/>
+    <w:basedOn w:val="TableNormal"/>
+    <w:uiPriority w:val="39"/>
+    <w:rsid w:val="00EC68D4"/>
+    <w:pPr>
+      <w:spacing w:after="0" w:line="240" w:lineRule="auto"/>
+    </w:pPr>
+    <w:tblPr>
+      <w:tblBorders>
+        <w:top w:val="single" w:sz="4" w:space="0" w:color="auto"/>
+        <w:left w:val="single" w:sz="4" w:space="0" w:color="auto"/>
+        <w:bottom w:val="single" w:sz="4" w:space="0" w:color="auto"/>
+        <w:right w:val="single" w:sz="4" w:space="0" w:color="auto"/>
+        <w:insideH w:val="single" w:sz="4" w:space="0" w:color="auto"/>
+        <w:insideV w:val="single" w:sz="4" w:space="0" w:color="auto"/>
+      </w:tblBorders>
+    </w:tblPr>
+  </w:style>
+  <w:style w:type="paragraph" w:styleId="Header">
+    <w:name w:val="header"/>
+    <w:basedOn w:val="Normal"/>
+    <w:link w:val="HeaderChar"/>
+    <w:uiPriority w:val="99"/>
+    <w:unhideWhenUsed/>
+    <w:rsid w:val="00263A37"/>
+    <w:pPr>
+      <w:tabs>
+        <w:tab w:val="center" w:pos="4680"/>
+        <w:tab w:val="right" w:pos="9360"/>
+      </w:tabs>
+      <w:spacing w:after="0" w:line="240" w:lineRule="auto"/>
+    </w:pPr>
+  </w:style>
+  <w:style w:type="character" w:customStyle="1" w:styleId="HeaderChar">
+    <w:name w:val="Header Char"/>
+    <w:basedOn w:val="DefaultParagraphFont"/>
+    <w:link w:val="Header"/>
+    <w:uiPriority w:val="99"/>
+    <w:rsid w:val="00263A37"/>
+  </w:style>
+  <w:style w:type="paragraph" w:styleId="Footer">
+    <w:name w:val="footer"/>
+    <w:basedOn w:val="Normal"/>
+    <w:link w:val="FooterChar"/>
+    <w:uiPriority w:val="99"/>
+    <w:unhideWhenUsed/>
+    <w:rsid w:val="00263A37"/>
+    <w:pPr>
+      <w:tabs>
+        <w:tab w:val="center" w:pos="4680"/>
+        <w:tab w:val="right" w:pos="9360"/>
+      </w:tabs>
+      <w:spacing w:after="0" w:line="240" w:lineRule="auto"/>
+    </w:pPr>
+  </w:style>
+  <w:style w:type="character" w:customStyle="1" w:styleId="FooterChar">
+    <w:name w:val="Footer Char"/>
+    <w:basedOn w:val="DefaultParagraphFont"/>
+    <w:link w:val="Footer"/>
+    <w:uiPriority w:val="99"/>
+    <w:rsid w:val="00263A37"/>
+  </w:style>
+  <w:style w:type="paragraph" w:styleId="ListParagraph">
+    <w:name w:val="List Paragraph"/>
+    <w:basedOn w:val="Normal"/>
+    <w:uiPriority w:val="34"/>
+    <w:qFormat/>
+    <w:rsid w:val="004C3AF6"/>
+    <w:pPr>
+      <w:ind w:left="720"/>
+      <w:contextualSpacing/>
+    </w:pPr>
+  </w:style>
 </w:styles>
 </file>
 
@@ -15895,7 +17093,7 @@
 </file>
 
 <file path=customXml/itemProps1.xml><?xml version="1.0" encoding="utf-8"?>
-<ds:datastoreItem xmlns:ds="http://schemas.openxmlformats.org/officeDocument/2006/customXml" ds:itemID="{0B9061D6-CFF2-4054-B44F-643041647159}">
+<ds:datastoreItem xmlns:ds="http://schemas.openxmlformats.org/officeDocument/2006/customXml" ds:itemID="{32603A10-E03B-435F-BAD3-37CA452531A5}">
   <ds:schemaRefs>
     <ds:schemaRef ds:uri="http://schemas.openxmlformats.org/officeDocument/2006/bibliography"/>
   </ds:schemaRefs>
